--- a/04 Analiza i dizajn sistema/Analiza i dizajn sistema.docx
+++ b/04 Analiza i dizajn sistema/Analiza i dizajn sistema.docx
@@ -1,13 +1,11 @@
 
 <file path=word/document.xml><?xml version="1.0" encoding="utf-8"?>
-<w:document xmlns:wpc="http://schemas.microsoft.com/office/word/2010/wordprocessingCanvas" xmlns:mc="http://schemas.openxmlformats.org/markup-compatibility/2006" xmlns:o="urn:schemas-microsoft-com:office:office" xmlns:r="http://schemas.openxmlformats.org/officeDocument/2006/relationships" xmlns:m="http://schemas.openxmlformats.org/officeDocument/2006/math" xmlns:v="urn:schemas-microsoft-com:vml" xmlns:wp14="http://schemas.microsoft.com/office/word/2010/wordprocessingDrawing" xmlns:wp="http://schemas.openxmlformats.org/drawingml/2006/wordprocessingDrawing" xmlns:w10="urn:schemas-microsoft-com:office:word" xmlns:w="http://schemas.openxmlformats.org/wordprocessingml/2006/main" xmlns:w14="http://schemas.microsoft.com/office/word/2010/wordml" xmlns:wpg="http://schemas.microsoft.com/office/word/2010/wordprocessingGroup" xmlns:wpi="http://schemas.microsoft.com/office/word/2010/wordprocessingInk" xmlns:wne="http://schemas.microsoft.com/office/word/2006/wordml" xmlns:wps="http://schemas.microsoft.com/office/word/2010/wordprocessingShape" mc:Ignorable="w14 wp14">
+<w:document xmlns:wpc="http://schemas.microsoft.com/office/word/2010/wordprocessingCanvas" xmlns:cx="http://schemas.microsoft.com/office/drawing/2014/chartex" xmlns:cx1="http://schemas.microsoft.com/office/drawing/2015/9/8/chartex" xmlns:cx2="http://schemas.microsoft.com/office/drawing/2015/10/21/chartex" xmlns:cx3="http://schemas.microsoft.com/office/drawing/2016/5/9/chartex" xmlns:cx4="http://schemas.microsoft.com/office/drawing/2016/5/10/chartex" xmlns:cx5="http://schemas.microsoft.com/office/drawing/2016/5/11/chartex" xmlns:cx6="http://schemas.microsoft.com/office/drawing/2016/5/12/chartex" xmlns:cx7="http://schemas.microsoft.com/office/drawing/2016/5/13/chartex" xmlns:cx8="http://schemas.microsoft.com/office/drawing/2016/5/14/chartex" xmlns:mc="http://schemas.openxmlformats.org/markup-compatibility/2006" xmlns:aink="http://schemas.microsoft.com/office/drawing/2016/ink" xmlns:am3d="http://schemas.microsoft.com/office/drawing/2017/model3d" xmlns:o="urn:schemas-microsoft-com:office:office" xmlns:oel="http://schemas.microsoft.com/office/2019/extlst" xmlns:r="http://schemas.openxmlformats.org/officeDocument/2006/relationships" xmlns:m="http://schemas.openxmlformats.org/officeDocument/2006/math" xmlns:v="urn:schemas-microsoft-com:vml" xmlns:wp14="http://schemas.microsoft.com/office/word/2010/wordprocessingDrawing" xmlns:wp="http://schemas.openxmlformats.org/drawingml/2006/wordprocessingDrawing" xmlns:w10="urn:schemas-microsoft-com:office:word" xmlns:w="http://schemas.openxmlformats.org/wordprocessingml/2006/main" xmlns:w14="http://schemas.microsoft.com/office/word/2010/wordml" xmlns:w15="http://schemas.microsoft.com/office/word/2012/wordml" xmlns:w16cex="http://schemas.microsoft.com/office/word/2018/wordml/cex" xmlns:w16cid="http://schemas.microsoft.com/office/word/2016/wordml/cid" xmlns:w16="http://schemas.microsoft.com/office/word/2018/wordml" xmlns:w16du="http://schemas.microsoft.com/office/word/2023/wordml/word16du" xmlns:w16sdtdh="http://schemas.microsoft.com/office/word/2020/wordml/sdtdatahash" xmlns:w16sdtfl="http://schemas.microsoft.com/office/word/2024/wordml/sdtformatlock" xmlns:w16se="http://schemas.microsoft.com/office/word/2015/wordml/symex" xmlns:wpg="http://schemas.microsoft.com/office/word/2010/wordprocessingGroup" xmlns:wpi="http://schemas.microsoft.com/office/word/2010/wordprocessingInk" xmlns:wne="http://schemas.microsoft.com/office/word/2006/wordml" xmlns:wps="http://schemas.microsoft.com/office/word/2010/wordprocessingShape" mc:Ignorable="w14 w15 w16se w16cid w16 w16cex w16sdtdh w16sdtfl w16du wp14">
   <w:body>
     <w:p>
       <w:pPr>
         <w:pStyle w:val="Heading1"/>
       </w:pPr>
-      <w:bookmarkStart w:id="0" w:name="_GoBack"/>
-      <w:bookmarkEnd w:id="0"/>
       <w:r>
         <w:t>Analiza i dizajn sistema</w:t>
       </w:r>
@@ -95,7 +93,6 @@
             <w:docPart w:val="B592F2C0422D416F9EBF7E8D7A0BE7E4"/>
           </w:placeholder>
         </w:sdtPr>
-        <w:sdtEndPr/>
         <w:sdtContent>
           <w:r>
             <w:t>Korisnik</w:t>
@@ -125,7 +122,6 @@
         </w:rPr>
         <w:id w:val="332883270"/>
       </w:sdtPr>
-      <w:sdtEndPr/>
       <w:sdtContent>
         <w:sdt>
           <w:sdtPr>
@@ -150,7 +146,6 @@
                   <w:docPart w:val="B592F2C0422D416F9EBF7E8D7A0BE7E4"/>
                 </w:placeholder>
               </w:sdtPr>
-              <w:sdtEndPr/>
               <w:sdtContent>
                 <w:p>
                   <w:pPr>
@@ -164,7 +159,6 @@
                   <w:r>
                     <w:t xml:space="preserve">(FZ br. 01: </w:t>
                   </w:r>
-                  <w:proofErr w:type="spellStart"/>
                   <w:r>
                     <w:rPr>
                       <w:rFonts w:eastAsia="Times New Roman" w:cs="Times New Roman"/>
@@ -172,49 +166,8 @@
                       <w:szCs w:val="24"/>
                       <w:lang w:val="en-US"/>
                     </w:rPr>
-                    <w:t>Kreiranje</w:t>
+                    <w:t>Kreiranje korisničkog računa</w:t>
                   </w:r>
-                  <w:proofErr w:type="spellEnd"/>
-                  <w:r>
-                    <w:rPr>
-                      <w:rFonts w:eastAsia="Times New Roman" w:cs="Times New Roman"/>
-                      <w:noProof w:val="0"/>
-                      <w:szCs w:val="24"/>
-                      <w:lang w:val="en-US"/>
-                    </w:rPr>
-                    <w:t xml:space="preserve"> </w:t>
-                  </w:r>
-                  <w:proofErr w:type="spellStart"/>
-                  <w:r>
-                    <w:rPr>
-                      <w:rFonts w:eastAsia="Times New Roman" w:cs="Times New Roman"/>
-                      <w:noProof w:val="0"/>
-                      <w:szCs w:val="24"/>
-                      <w:lang w:val="en-US"/>
-                    </w:rPr>
-                    <w:t>korisničkog</w:t>
-                  </w:r>
-                  <w:proofErr w:type="spellEnd"/>
-                  <w:r>
-                    <w:rPr>
-                      <w:rFonts w:eastAsia="Times New Roman" w:cs="Times New Roman"/>
-                      <w:noProof w:val="0"/>
-                      <w:szCs w:val="24"/>
-                      <w:lang w:val="en-US"/>
-                    </w:rPr>
-                    <w:t xml:space="preserve"> </w:t>
-                  </w:r>
-                  <w:proofErr w:type="spellStart"/>
-                  <w:r>
-                    <w:rPr>
-                      <w:rFonts w:eastAsia="Times New Roman" w:cs="Times New Roman"/>
-                      <w:noProof w:val="0"/>
-                      <w:szCs w:val="24"/>
-                      <w:lang w:val="en-US"/>
-                    </w:rPr>
-                    <w:t>računa</w:t>
-                  </w:r>
-                  <w:proofErr w:type="spellEnd"/>
                   <w:r>
                     <w:t>)</w:t>
                   </w:r>
@@ -230,7 +183,6 @@
               <w:docPart w:val="55E8B28D3A2D4F1891420DFD16228119"/>
             </w:placeholder>
           </w:sdtPr>
-          <w:sdtEndPr/>
           <w:sdtContent>
             <w:p>
               <w:pPr>
@@ -248,7 +200,6 @@
                     <w:docPart w:val="FE9E124516F44222B13C329A4E4B43D2"/>
                   </w:placeholder>
                 </w:sdtPr>
-                <w:sdtEndPr/>
                 <w:sdtContent>
                   <w:r>
                     <w:t>(FZ br. 02:</w:t>
@@ -258,7 +209,6 @@
               <w:r>
                 <w:t xml:space="preserve"> </w:t>
               </w:r>
-              <w:proofErr w:type="spellStart"/>
               <w:r>
                 <w:rPr>
                   <w:rFonts w:eastAsia="Times New Roman" w:cs="Times New Roman"/>
@@ -266,49 +216,8 @@
                   <w:szCs w:val="24"/>
                   <w:lang w:val="en-US"/>
                 </w:rPr>
-                <w:t>Upravljanje</w:t>
+                <w:t>Upravljanje korisničkim profilom</w:t>
               </w:r>
-              <w:proofErr w:type="spellEnd"/>
-              <w:r>
-                <w:rPr>
-                  <w:rFonts w:eastAsia="Times New Roman" w:cs="Times New Roman"/>
-                  <w:noProof w:val="0"/>
-                  <w:szCs w:val="24"/>
-                  <w:lang w:val="en-US"/>
-                </w:rPr>
-                <w:t xml:space="preserve"> </w:t>
-              </w:r>
-              <w:proofErr w:type="spellStart"/>
-              <w:r>
-                <w:rPr>
-                  <w:rFonts w:eastAsia="Times New Roman" w:cs="Times New Roman"/>
-                  <w:noProof w:val="0"/>
-                  <w:szCs w:val="24"/>
-                  <w:lang w:val="en-US"/>
-                </w:rPr>
-                <w:t>korisničkim</w:t>
-              </w:r>
-              <w:proofErr w:type="spellEnd"/>
-              <w:r>
-                <w:rPr>
-                  <w:rFonts w:eastAsia="Times New Roman" w:cs="Times New Roman"/>
-                  <w:noProof w:val="0"/>
-                  <w:szCs w:val="24"/>
-                  <w:lang w:val="en-US"/>
-                </w:rPr>
-                <w:t xml:space="preserve"> </w:t>
-              </w:r>
-              <w:proofErr w:type="spellStart"/>
-              <w:r>
-                <w:rPr>
-                  <w:rFonts w:eastAsia="Times New Roman" w:cs="Times New Roman"/>
-                  <w:noProof w:val="0"/>
-                  <w:szCs w:val="24"/>
-                  <w:lang w:val="en-US"/>
-                </w:rPr>
-                <w:t>profilom</w:t>
-              </w:r>
-              <w:proofErr w:type="spellEnd"/>
               <w:r>
                 <w:t>)</w:t>
               </w:r>
@@ -322,7 +231,6 @@
               <w:docPart w:val="374D98D320FD48EDB1CD013DB872AE87"/>
             </w:placeholder>
           </w:sdtPr>
-          <w:sdtEndPr/>
           <w:sdtContent>
             <w:sdt>
               <w:sdtPr>
@@ -331,7 +239,6 @@
                   <w:docPart w:val="94D1F5B124AD4DF7ABDBCBD3070A2321"/>
                 </w:placeholder>
               </w:sdtPr>
-              <w:sdtEndPr/>
               <w:sdtContent>
                 <w:sdt>
                   <w:sdtPr>
@@ -340,7 +247,6 @@
                       <w:docPart w:val="378B0AAD7A8644D9BCC1B4DD83D0B153"/>
                     </w:placeholder>
                   </w:sdtPr>
-                  <w:sdtEndPr/>
                   <w:sdtContent>
                     <w:p>
                       <w:pPr>
@@ -354,7 +260,6 @@
                       <w:r>
                         <w:t xml:space="preserve">(FZ br. 04: </w:t>
                       </w:r>
-                      <w:proofErr w:type="spellStart"/>
                       <w:r>
                         <w:rPr>
                           <w:rFonts w:eastAsia="Times New Roman" w:cs="Times New Roman"/>
@@ -362,49 +267,8 @@
                           <w:szCs w:val="24"/>
                           <w:lang w:val="en-US"/>
                         </w:rPr>
-                        <w:t>Pretraga</w:t>
+                        <w:t>Pretraga i filtriranje nekretnina</w:t>
                       </w:r>
-                      <w:proofErr w:type="spellEnd"/>
-                      <w:r>
-                        <w:rPr>
-                          <w:rFonts w:eastAsia="Times New Roman" w:cs="Times New Roman"/>
-                          <w:noProof w:val="0"/>
-                          <w:szCs w:val="24"/>
-                          <w:lang w:val="en-US"/>
-                        </w:rPr>
-                        <w:t xml:space="preserve"> i </w:t>
-                      </w:r>
-                      <w:proofErr w:type="spellStart"/>
-                      <w:r>
-                        <w:rPr>
-                          <w:rFonts w:eastAsia="Times New Roman" w:cs="Times New Roman"/>
-                          <w:noProof w:val="0"/>
-                          <w:szCs w:val="24"/>
-                          <w:lang w:val="en-US"/>
-                        </w:rPr>
-                        <w:t>filtriranje</w:t>
-                      </w:r>
-                      <w:proofErr w:type="spellEnd"/>
-                      <w:r>
-                        <w:rPr>
-                          <w:rFonts w:eastAsia="Times New Roman" w:cs="Times New Roman"/>
-                          <w:noProof w:val="0"/>
-                          <w:szCs w:val="24"/>
-                          <w:lang w:val="en-US"/>
-                        </w:rPr>
-                        <w:t xml:space="preserve"> </w:t>
-                      </w:r>
-                      <w:proofErr w:type="spellStart"/>
-                      <w:r>
-                        <w:rPr>
-                          <w:rFonts w:eastAsia="Times New Roman" w:cs="Times New Roman"/>
-                          <w:noProof w:val="0"/>
-                          <w:szCs w:val="24"/>
-                          <w:lang w:val="en-US"/>
-                        </w:rPr>
-                        <w:t>nekretnina</w:t>
-                      </w:r>
-                      <w:proofErr w:type="spellEnd"/>
                       <w:r>
                         <w:t>)</w:t>
                       </w:r>
@@ -431,9 +295,6 @@
             <w:sdt>
               <w:sdtPr>
                 <w:id w:val="-609196291"/>
-                <w:placeholder>
-                  <w:docPart w:val="1B60324879F34DF6B206653B700DD715"/>
-                </w:placeholder>
               </w:sdtPr>
               <w:sdtEndPr>
                 <w:rPr>
@@ -445,7 +306,6 @@
                   <w:sdtPr>
                     <w:id w:val="1048801552"/>
                   </w:sdtPr>
-                  <w:sdtEndPr/>
                   <w:sdtContent>
                     <w:p>
                       <w:r>
@@ -464,7 +324,6 @@
                       <w:r>
                         <w:t xml:space="preserve">(FZ br. 06: </w:t>
                       </w:r>
-                      <w:proofErr w:type="spellStart"/>
                       <w:r>
                         <w:rPr>
                           <w:rFonts w:eastAsia="Times New Roman" w:cs="Times New Roman"/>
@@ -472,57 +331,7 @@
                           <w:szCs w:val="24"/>
                           <w:lang w:val="en-US"/>
                         </w:rPr>
-                        <w:t>Obavještenja</w:t>
-                      </w:r>
-                      <w:proofErr w:type="spellEnd"/>
-                      <w:r>
-                        <w:rPr>
-                          <w:rFonts w:eastAsia="Times New Roman" w:cs="Times New Roman"/>
-                          <w:noProof w:val="0"/>
-                          <w:szCs w:val="24"/>
-                          <w:lang w:val="en-US"/>
-                        </w:rPr>
-                        <w:t xml:space="preserve"> o </w:t>
-                      </w:r>
-                      <w:proofErr w:type="spellStart"/>
-                      <w:r>
-                        <w:rPr>
-                          <w:rFonts w:eastAsia="Times New Roman" w:cs="Times New Roman"/>
-                          <w:noProof w:val="0"/>
-                          <w:szCs w:val="24"/>
-                          <w:lang w:val="en-US"/>
-                        </w:rPr>
-                        <w:t>novim</w:t>
-                      </w:r>
-                      <w:proofErr w:type="spellEnd"/>
-                      <w:r>
-                        <w:rPr>
-                          <w:rFonts w:eastAsia="Times New Roman" w:cs="Times New Roman"/>
-                          <w:noProof w:val="0"/>
-                          <w:szCs w:val="24"/>
-                          <w:lang w:val="en-US"/>
-                        </w:rPr>
-                        <w:t xml:space="preserve"> </w:t>
-                      </w:r>
-                      <w:proofErr w:type="spellStart"/>
-                      <w:r>
-                        <w:rPr>
-                          <w:rFonts w:eastAsia="Times New Roman" w:cs="Times New Roman"/>
-                          <w:noProof w:val="0"/>
-                          <w:szCs w:val="24"/>
-                          <w:lang w:val="en-US"/>
-                        </w:rPr>
-                        <w:t>oglasima</w:t>
-                      </w:r>
-                      <w:proofErr w:type="spellEnd"/>
-                      <w:r>
-                        <w:rPr>
-                          <w:rFonts w:eastAsia="Times New Roman" w:cs="Times New Roman"/>
-                          <w:noProof w:val="0"/>
-                          <w:szCs w:val="24"/>
-                          <w:lang w:val="en-US"/>
-                        </w:rPr>
-                        <w:t>)</w:t>
+                        <w:t>Obavještenja o novim oglasima)</w:t>
                       </w:r>
                     </w:p>
                   </w:sdtContent>
@@ -641,7 +450,6 @@
               <w:docPart w:val="B592F2C0422D416F9EBF7E8D7A0BE7E4"/>
             </w:placeholder>
           </w:sdtPr>
-          <w:sdtEndPr/>
           <w:sdtContent>
             <w:tc>
               <w:tcPr>
@@ -669,7 +477,6 @@
               <w:docPart w:val="B592F2C0422D416F9EBF7E8D7A0BE7E4"/>
             </w:placeholder>
           </w:sdtPr>
-          <w:sdtEndPr/>
           <w:sdtContent>
             <w:tc>
               <w:tcPr>
@@ -705,7 +512,6 @@
                   <w14:uncheckedState w14:val="2610" w14:font="MS Gothic"/>
                 </w14:checkbox>
               </w:sdtPr>
-              <w:sdtEndPr/>
               <w:sdtContent>
                 <w:r>
                   <w:rPr>
@@ -732,7 +538,6 @@
                   <w14:uncheckedState w14:val="2610" w14:font="MS Gothic"/>
                 </w14:checkbox>
               </w:sdtPr>
-              <w:sdtEndPr/>
               <w:sdtContent>
                 <w:r>
                   <w:rPr>
@@ -776,7 +581,6 @@
           <w:sdtPr>
             <w:id w:val="-93865409"/>
           </w:sdtPr>
-          <w:sdtEndPr/>
           <w:sdtContent>
             <w:tc>
               <w:tcPr>
@@ -812,7 +616,6 @@
                   <w14:uncheckedState w14:val="2610" w14:font="MS Gothic"/>
                 </w14:checkbox>
               </w:sdtPr>
-              <w:sdtEndPr/>
               <w:sdtContent>
                 <w:r>
                   <w:rPr>
@@ -839,7 +642,6 @@
                   <w14:uncheckedState w14:val="2610" w14:font="MS Gothic"/>
                 </w14:checkbox>
               </w:sdtPr>
-              <w:sdtEndPr/>
               <w:sdtContent>
                 <w:r>
                   <w:rPr>
@@ -869,7 +671,6 @@
           <w:sdtPr>
             <w:id w:val="-1259293318"/>
           </w:sdtPr>
-          <w:sdtEndPr/>
           <w:sdtContent>
             <w:tc>
               <w:tcPr>
@@ -891,7 +692,6 @@
           <w:sdtPr>
             <w:id w:val="1926376756"/>
           </w:sdtPr>
-          <w:sdtEndPr/>
           <w:sdtContent>
             <w:tc>
               <w:tcPr>
@@ -927,7 +727,6 @@
                   <w14:uncheckedState w14:val="2610" w14:font="MS Gothic"/>
                 </w14:checkbox>
               </w:sdtPr>
-              <w:sdtEndPr/>
               <w:sdtContent>
                 <w:r>
                   <w:rPr>
@@ -954,7 +753,6 @@
                   <w14:uncheckedState w14:val="2610" w14:font="MS Gothic"/>
                 </w14:checkbox>
               </w:sdtPr>
-              <w:sdtEndPr/>
               <w:sdtContent>
                 <w:r>
                   <w:rPr>
@@ -1026,7 +824,6 @@
                   <w14:uncheckedState w14:val="2610" w14:font="MS Gothic"/>
                 </w14:checkbox>
               </w:sdtPr>
-              <w:sdtEndPr/>
               <w:sdtContent>
                 <w:r>
                   <w:rPr>
@@ -1053,7 +850,6 @@
                   <w14:uncheckedState w14:val="2610" w14:font="MS Gothic"/>
                 </w14:checkbox>
               </w:sdtPr>
-              <w:sdtEndPr/>
               <w:sdtContent>
                 <w:r>
                   <w:rPr>
@@ -1125,7 +921,6 @@
                   <w14:uncheckedState w14:val="2610" w14:font="MS Gothic"/>
                 </w14:checkbox>
               </w:sdtPr>
-              <w:sdtEndPr/>
               <w:sdtContent>
                 <w:r>
                   <w:rPr>
@@ -1152,7 +947,6 @@
                   <w14:uncheckedState w14:val="2610" w14:font="MS Gothic"/>
                 </w14:checkbox>
               </w:sdtPr>
-              <w:sdtEndPr/>
               <w:sdtContent>
                 <w:r>
                   <w:rPr>
@@ -1224,7 +1018,6 @@
                   <w14:uncheckedState w14:val="2610" w14:font="MS Gothic"/>
                 </w14:checkbox>
               </w:sdtPr>
-              <w:sdtEndPr/>
               <w:sdtContent>
                 <w:r>
                   <w:rPr>
@@ -1251,7 +1044,6 @@
                   <w14:uncheckedState w14:val="2610" w14:font="MS Gothic"/>
                 </w14:checkbox>
               </w:sdtPr>
-              <w:sdtEndPr/>
               <w:sdtContent>
                 <w:r>
                   <w:rPr>
@@ -1323,7 +1115,6 @@
                   <w14:uncheckedState w14:val="2610" w14:font="MS Gothic"/>
                 </w14:checkbox>
               </w:sdtPr>
-              <w:sdtEndPr/>
               <w:sdtContent>
                 <w:r>
                   <w:rPr>
@@ -1350,7 +1141,6 @@
                   <w14:uncheckedState w14:val="2610" w14:font="MS Gothic"/>
                 </w14:checkbox>
               </w:sdtPr>
-              <w:sdtEndPr/>
               <w:sdtContent>
                 <w:r>
                   <w:rPr>
@@ -1422,7 +1212,6 @@
                   <w14:uncheckedState w14:val="2610" w14:font="MS Gothic"/>
                 </w14:checkbox>
               </w:sdtPr>
-              <w:sdtEndPr/>
               <w:sdtContent>
                 <w:r>
                   <w:rPr>
@@ -1449,7 +1238,6 @@
                   <w14:uncheckedState w14:val="2610" w14:font="MS Gothic"/>
                 </w14:checkbox>
               </w:sdtPr>
-              <w:sdtEndPr/>
               <w:sdtContent>
                 <w:r>
                   <w:rPr>
@@ -1509,7 +1297,6 @@
         <w:sdtPr>
           <w:id w:val="-718363455"/>
         </w:sdtPr>
-        <w:sdtEndPr/>
         <w:sdtContent>
           <w:r>
             <w:t>Nekretnina</w:t>
@@ -1536,19 +1323,16 @@
       <w:sdtPr>
         <w:id w:val="-525325301"/>
       </w:sdtPr>
-      <w:sdtEndPr/>
       <w:sdtContent>
         <w:sdt>
           <w:sdtPr>
             <w:id w:val="-316189922"/>
           </w:sdtPr>
-          <w:sdtEndPr/>
           <w:sdtContent>
             <w:sdt>
               <w:sdtPr>
                 <w:id w:val="128523456"/>
               </w:sdtPr>
-              <w:sdtEndPr/>
               <w:sdtContent>
                 <w:p>
                   <w:r>
@@ -1563,7 +1347,6 @@
           <w:sdtPr>
             <w:id w:val="929083574"/>
           </w:sdtPr>
-          <w:sdtEndPr/>
           <w:sdtContent>
             <w:p>
               <w:r>
@@ -1576,19 +1359,16 @@
           <w:sdtPr>
             <w:id w:val="-1774158520"/>
           </w:sdtPr>
-          <w:sdtEndPr/>
           <w:sdtContent>
             <w:sdt>
               <w:sdtPr>
                 <w:id w:val="-2097003072"/>
               </w:sdtPr>
-              <w:sdtEndPr/>
               <w:sdtContent>
                 <w:sdt>
                   <w:sdtPr>
                     <w:id w:val="530001593"/>
                   </w:sdtPr>
-                  <w:sdtEndPr/>
                   <w:sdtContent>
                     <w:p>
                       <w:r>
@@ -1605,19 +1385,16 @@
           <w:sdtPr>
             <w:id w:val="-1398046131"/>
           </w:sdtPr>
-          <w:sdtEndPr/>
           <w:sdtContent>
             <w:sdt>
               <w:sdtPr>
                 <w:id w:val="729118872"/>
               </w:sdtPr>
-              <w:sdtEndPr/>
               <w:sdtContent>
                 <w:sdt>
                   <w:sdtPr>
                     <w:id w:val="-1481759697"/>
                   </w:sdtPr>
-                  <w:sdtEndPr/>
                   <w:sdtContent>
                     <w:p>
                       <w:r>
@@ -1734,7 +1511,6 @@
           <w:sdtPr>
             <w:id w:val="2004313942"/>
           </w:sdtPr>
-          <w:sdtEndPr/>
           <w:sdtContent>
             <w:tc>
               <w:tcPr>
@@ -1756,7 +1532,6 @@
           <w:sdtPr>
             <w:id w:val="-1782484105"/>
           </w:sdtPr>
-          <w:sdtEndPr/>
           <w:sdtContent>
             <w:tc>
               <w:tcPr>
@@ -1792,7 +1567,6 @@
                   <w14:uncheckedState w14:val="2610" w14:font="MS Gothic"/>
                 </w14:checkbox>
               </w:sdtPr>
-              <w:sdtEndPr/>
               <w:sdtContent>
                 <w:r>
                   <w:rPr>
@@ -1819,7 +1593,6 @@
                   <w14:uncheckedState w14:val="2610" w14:font="MS Gothic"/>
                 </w14:checkbox>
               </w:sdtPr>
-              <w:sdtEndPr/>
               <w:sdtContent>
                 <w:r>
                   <w:rPr>
@@ -1849,7 +1622,6 @@
           <w:sdtPr>
             <w:id w:val="1021433884"/>
           </w:sdtPr>
-          <w:sdtEndPr/>
           <w:sdtContent>
             <w:tc>
               <w:tcPr>
@@ -1871,7 +1643,6 @@
           <w:sdtPr>
             <w:id w:val="201906413"/>
           </w:sdtPr>
-          <w:sdtEndPr/>
           <w:sdtContent>
             <w:tc>
               <w:tcPr>
@@ -1907,7 +1678,6 @@
                   <w14:uncheckedState w14:val="2610" w14:font="MS Gothic"/>
                 </w14:checkbox>
               </w:sdtPr>
-              <w:sdtEndPr/>
               <w:sdtContent>
                 <w:r>
                   <w:rPr>
@@ -1934,7 +1704,6 @@
                   <w14:uncheckedState w14:val="2610" w14:font="MS Gothic"/>
                 </w14:checkbox>
               </w:sdtPr>
-              <w:sdtEndPr/>
               <w:sdtContent>
                 <w:r>
                   <w:rPr>
@@ -1964,7 +1733,6 @@
           <w:sdtPr>
             <w:id w:val="-509595458"/>
           </w:sdtPr>
-          <w:sdtEndPr/>
           <w:sdtContent>
             <w:tc>
               <w:tcPr>
@@ -1986,7 +1754,6 @@
           <w:sdtPr>
             <w:id w:val="983509677"/>
           </w:sdtPr>
-          <w:sdtEndPr/>
           <w:sdtContent>
             <w:tc>
               <w:tcPr>
@@ -2022,7 +1789,6 @@
                   <w14:uncheckedState w14:val="2610" w14:font="MS Gothic"/>
                 </w14:checkbox>
               </w:sdtPr>
-              <w:sdtEndPr/>
               <w:sdtContent>
                 <w:r>
                   <w:rPr>
@@ -2049,7 +1815,6 @@
                   <w14:uncheckedState w14:val="2610" w14:font="MS Gothic"/>
                 </w14:checkbox>
               </w:sdtPr>
-              <w:sdtEndPr/>
               <w:sdtContent>
                 <w:r>
                   <w:rPr>
@@ -2121,7 +1886,6 @@
                   <w14:uncheckedState w14:val="2610" w14:font="MS Gothic"/>
                 </w14:checkbox>
               </w:sdtPr>
-              <w:sdtEndPr/>
               <w:sdtContent>
                 <w:r>
                   <w:rPr>
@@ -2148,7 +1912,6 @@
                   <w14:uncheckedState w14:val="2610" w14:font="MS Gothic"/>
                 </w14:checkbox>
               </w:sdtPr>
-              <w:sdtEndPr/>
               <w:sdtContent>
                 <w:r>
                   <w:rPr>
@@ -2220,7 +1983,6 @@
                   <w14:uncheckedState w14:val="2610" w14:font="MS Gothic"/>
                 </w14:checkbox>
               </w:sdtPr>
-              <w:sdtEndPr/>
               <w:sdtContent>
                 <w:r>
                   <w:rPr>
@@ -2247,7 +2009,6 @@
                   <w14:uncheckedState w14:val="2610" w14:font="MS Gothic"/>
                 </w14:checkbox>
               </w:sdtPr>
-              <w:sdtEndPr/>
               <w:sdtContent>
                 <w:r>
                   <w:rPr>
@@ -2319,7 +2080,6 @@
                   <w14:uncheckedState w14:val="2610" w14:font="MS Gothic"/>
                 </w14:checkbox>
               </w:sdtPr>
-              <w:sdtEndPr/>
               <w:sdtContent>
                 <w:r>
                   <w:rPr>
@@ -2346,7 +2106,6 @@
                   <w14:uncheckedState w14:val="2610" w14:font="MS Gothic"/>
                 </w14:checkbox>
               </w:sdtPr>
-              <w:sdtEndPr/>
               <w:sdtContent>
                 <w:r>
                   <w:rPr>
@@ -2418,7 +2177,6 @@
                   <w14:uncheckedState w14:val="2610" w14:font="MS Gothic"/>
                 </w14:checkbox>
               </w:sdtPr>
-              <w:sdtEndPr/>
               <w:sdtContent>
                 <w:r>
                   <w:rPr>
@@ -2445,7 +2203,6 @@
                   <w14:uncheckedState w14:val="2610" w14:font="MS Gothic"/>
                 </w14:checkbox>
               </w:sdtPr>
-              <w:sdtEndPr/>
               <w:sdtContent>
                 <w:r>
                   <w:rPr>
@@ -2517,7 +2274,6 @@
                   <w14:uncheckedState w14:val="2610" w14:font="MS Gothic"/>
                 </w14:checkbox>
               </w:sdtPr>
-              <w:sdtEndPr/>
               <w:sdtContent>
                 <w:r>
                   <w:rPr>
@@ -2544,7 +2300,6 @@
                   <w14:uncheckedState w14:val="2610" w14:font="MS Gothic"/>
                 </w14:checkbox>
               </w:sdtPr>
-              <w:sdtEndPr/>
               <w:sdtContent>
                 <w:r>
                   <w:rPr>
@@ -2616,7 +2371,6 @@
                   <w14:uncheckedState w14:val="2610" w14:font="MS Gothic"/>
                 </w14:checkbox>
               </w:sdtPr>
-              <w:sdtEndPr/>
               <w:sdtContent>
                 <w:r>
                   <w:rPr>
@@ -2643,7 +2397,6 @@
                   <w14:uncheckedState w14:val="2610" w14:font="MS Gothic"/>
                 </w14:checkbox>
               </w:sdtPr>
-              <w:sdtEndPr/>
               <w:sdtContent>
                 <w:r>
                   <w:rPr>
@@ -2690,7 +2443,6 @@
         <w:sdtPr>
           <w:id w:val="1260727747"/>
         </w:sdtPr>
-        <w:sdtEndPr/>
         <w:sdtContent>
           <w:r>
             <w:t>Obavještenje</w:t>
@@ -2821,7 +2573,6 @@
           <w:sdtPr>
             <w:id w:val="-2007585389"/>
           </w:sdtPr>
-          <w:sdtEndPr/>
           <w:sdtContent>
             <w:tc>
               <w:tcPr>
@@ -2843,7 +2594,6 @@
           <w:sdtPr>
             <w:id w:val="1036780771"/>
           </w:sdtPr>
-          <w:sdtEndPr/>
           <w:sdtContent>
             <w:tc>
               <w:tcPr>
@@ -2879,7 +2629,6 @@
                   <w14:uncheckedState w14:val="2610" w14:font="MS Gothic"/>
                 </w14:checkbox>
               </w:sdtPr>
-              <w:sdtEndPr/>
               <w:sdtContent>
                 <w:r>
                   <w:rPr>
@@ -2906,7 +2655,6 @@
                   <w14:uncheckedState w14:val="2610" w14:font="MS Gothic"/>
                 </w14:checkbox>
               </w:sdtPr>
-              <w:sdtEndPr/>
               <w:sdtContent>
                 <w:r>
                   <w:rPr>
@@ -2950,7 +2698,6 @@
           <w:sdtPr>
             <w:id w:val="1370877680"/>
           </w:sdtPr>
-          <w:sdtEndPr/>
           <w:sdtContent>
             <w:tc>
               <w:tcPr>
@@ -2986,7 +2733,6 @@
                   <w14:uncheckedState w14:val="2610" w14:font="MS Gothic"/>
                 </w14:checkbox>
               </w:sdtPr>
-              <w:sdtEndPr/>
               <w:sdtContent>
                 <w:r>
                   <w:rPr>
@@ -3013,7 +2759,6 @@
                   <w14:uncheckedState w14:val="2610" w14:font="MS Gothic"/>
                 </w14:checkbox>
               </w:sdtPr>
-              <w:sdtEndPr/>
               <w:sdtContent>
                 <w:r>
                   <w:rPr>
@@ -3043,7 +2788,6 @@
           <w:sdtPr>
             <w:id w:val="-449628245"/>
           </w:sdtPr>
-          <w:sdtEndPr/>
           <w:sdtContent>
             <w:tc>
               <w:tcPr>
@@ -3065,7 +2809,6 @@
           <w:sdtPr>
             <w:id w:val="-257213064"/>
           </w:sdtPr>
-          <w:sdtEndPr/>
           <w:sdtContent>
             <w:tc>
               <w:tcPr>
@@ -3101,7 +2844,6 @@
                   <w14:uncheckedState w14:val="2610" w14:font="MS Gothic"/>
                 </w14:checkbox>
               </w:sdtPr>
-              <w:sdtEndPr/>
               <w:sdtContent>
                 <w:r>
                   <w:rPr>
@@ -3128,7 +2870,6 @@
                   <w14:uncheckedState w14:val="2610" w14:font="MS Gothic"/>
                 </w14:checkbox>
               </w:sdtPr>
-              <w:sdtEndPr/>
               <w:sdtContent>
                 <w:r>
                   <w:rPr>
@@ -3200,7 +2941,6 @@
                   <w14:uncheckedState w14:val="2610" w14:font="MS Gothic"/>
                 </w14:checkbox>
               </w:sdtPr>
-              <w:sdtEndPr/>
               <w:sdtContent>
                 <w:r>
                   <w:rPr>
@@ -3227,7 +2967,6 @@
                   <w14:uncheckedState w14:val="2610" w14:font="MS Gothic"/>
                 </w14:checkbox>
               </w:sdtPr>
-              <w:sdtEndPr/>
               <w:sdtContent>
                 <w:r>
                   <w:rPr>
@@ -3299,7 +3038,6 @@
                   <w14:uncheckedState w14:val="2610" w14:font="MS Gothic"/>
                 </w14:checkbox>
               </w:sdtPr>
-              <w:sdtEndPr/>
               <w:sdtContent>
                 <w:r>
                   <w:rPr>
@@ -3326,7 +3064,6 @@
                   <w14:uncheckedState w14:val="2610" w14:font="MS Gothic"/>
                 </w14:checkbox>
               </w:sdtPr>
-              <w:sdtEndPr/>
               <w:sdtContent>
                 <w:r>
                   <w:rPr>
@@ -3375,7 +3112,6 @@
         <w:sdtPr>
           <w:id w:val="1759017074"/>
         </w:sdtPr>
-        <w:sdtEndPr/>
         <w:sdtContent>
           <w:r>
             <w:t>Lokacija</w:t>
@@ -3505,7 +3241,6 @@
           <w:sdtPr>
             <w:id w:val="-148826001"/>
           </w:sdtPr>
-          <w:sdtEndPr/>
           <w:sdtContent>
             <w:tc>
               <w:tcPr>
@@ -3527,7 +3262,6 @@
           <w:sdtPr>
             <w:id w:val="-1483692768"/>
           </w:sdtPr>
-          <w:sdtEndPr/>
           <w:sdtContent>
             <w:tc>
               <w:tcPr>
@@ -3563,7 +3297,6 @@
                   <w14:uncheckedState w14:val="2610" w14:font="MS Gothic"/>
                 </w14:checkbox>
               </w:sdtPr>
-              <w:sdtEndPr/>
               <w:sdtContent>
                 <w:r>
                   <w:rPr>
@@ -3590,7 +3323,6 @@
                   <w14:uncheckedState w14:val="2610" w14:font="MS Gothic"/>
                 </w14:checkbox>
               </w:sdtPr>
-              <w:sdtEndPr/>
               <w:sdtContent>
                 <w:r>
                   <w:rPr>
@@ -3634,7 +3366,6 @@
           <w:sdtPr>
             <w:id w:val="1769728428"/>
           </w:sdtPr>
-          <w:sdtEndPr/>
           <w:sdtContent>
             <w:tc>
               <w:tcPr>
@@ -3670,7 +3401,6 @@
                   <w14:uncheckedState w14:val="2610" w14:font="MS Gothic"/>
                 </w14:checkbox>
               </w:sdtPr>
-              <w:sdtEndPr/>
               <w:sdtContent>
                 <w:r>
                   <w:rPr>
@@ -3697,7 +3427,6 @@
                   <w14:uncheckedState w14:val="2610" w14:font="MS Gothic"/>
                 </w14:checkbox>
               </w:sdtPr>
-              <w:sdtEndPr/>
               <w:sdtContent>
                 <w:r>
                   <w:rPr>
@@ -3727,7 +3456,6 @@
           <w:sdtPr>
             <w:id w:val="2090183103"/>
           </w:sdtPr>
-          <w:sdtEndPr/>
           <w:sdtContent>
             <w:tc>
               <w:tcPr>
@@ -3749,7 +3477,6 @@
           <w:sdtPr>
             <w:id w:val="1797712864"/>
           </w:sdtPr>
-          <w:sdtEndPr/>
           <w:sdtContent>
             <w:tc>
               <w:tcPr>
@@ -3785,7 +3512,6 @@
                   <w14:uncheckedState w14:val="2610" w14:font="MS Gothic"/>
                 </w14:checkbox>
               </w:sdtPr>
-              <w:sdtEndPr/>
               <w:sdtContent>
                 <w:r>
                   <w:rPr>
@@ -3812,7 +3538,6 @@
                   <w14:uncheckedState w14:val="2610" w14:font="MS Gothic"/>
                 </w14:checkbox>
               </w:sdtPr>
-              <w:sdtEndPr/>
               <w:sdtContent>
                 <w:r>
                   <w:rPr>
@@ -3884,7 +3609,6 @@
                   <w14:uncheckedState w14:val="2610" w14:font="MS Gothic"/>
                 </w14:checkbox>
               </w:sdtPr>
-              <w:sdtEndPr/>
               <w:sdtContent>
                 <w:r>
                   <w:rPr>
@@ -3911,7 +3635,6 @@
                   <w14:uncheckedState w14:val="2610" w14:font="MS Gothic"/>
                 </w14:checkbox>
               </w:sdtPr>
-              <w:sdtEndPr/>
               <w:sdtContent>
                 <w:r>
                   <w:rPr>
@@ -3983,7 +3706,6 @@
                   <w14:uncheckedState w14:val="2610" w14:font="MS Gothic"/>
                 </w14:checkbox>
               </w:sdtPr>
-              <w:sdtEndPr/>
               <w:sdtContent>
                 <w:r>
                   <w:rPr>
@@ -4010,7 +3732,6 @@
                   <w14:uncheckedState w14:val="2610" w14:font="MS Gothic"/>
                 </w14:checkbox>
               </w:sdtPr>
-              <w:sdtEndPr/>
               <w:sdtContent>
                 <w:r>
                   <w:rPr>
@@ -4057,7 +3778,6 @@
         <w:sdtPr>
           <w:id w:val="-710033875"/>
         </w:sdtPr>
-        <w:sdtEndPr/>
         <w:sdtContent>
           <w:r>
             <w:t>Poruka</w:t>
@@ -4188,7 +3908,6 @@
           <w:sdtPr>
             <w:id w:val="968639783"/>
           </w:sdtPr>
-          <w:sdtEndPr/>
           <w:sdtContent>
             <w:tc>
               <w:tcPr>
@@ -4210,7 +3929,6 @@
           <w:sdtPr>
             <w:id w:val="1050428022"/>
           </w:sdtPr>
-          <w:sdtEndPr/>
           <w:sdtContent>
             <w:tc>
               <w:tcPr>
@@ -4246,7 +3964,6 @@
                   <w14:uncheckedState w14:val="2610" w14:font="MS Gothic"/>
                 </w14:checkbox>
               </w:sdtPr>
-              <w:sdtEndPr/>
               <w:sdtContent>
                 <w:r>
                   <w:rPr>
@@ -4273,7 +3990,6 @@
                   <w14:uncheckedState w14:val="2610" w14:font="MS Gothic"/>
                 </w14:checkbox>
               </w:sdtPr>
-              <w:sdtEndPr/>
               <w:sdtContent>
                 <w:r>
                   <w:rPr>
@@ -4317,7 +4033,6 @@
           <w:sdtPr>
             <w:id w:val="-846401925"/>
           </w:sdtPr>
-          <w:sdtEndPr/>
           <w:sdtContent>
             <w:tc>
               <w:tcPr>
@@ -4353,7 +4068,6 @@
                   <w14:uncheckedState w14:val="2610" w14:font="MS Gothic"/>
                 </w14:checkbox>
               </w:sdtPr>
-              <w:sdtEndPr/>
               <w:sdtContent>
                 <w:r>
                   <w:rPr>
@@ -4380,7 +4094,6 @@
                   <w14:uncheckedState w14:val="2610" w14:font="MS Gothic"/>
                 </w14:checkbox>
               </w:sdtPr>
-              <w:sdtEndPr/>
               <w:sdtContent>
                 <w:r>
                   <w:rPr>
@@ -4410,7 +4123,6 @@
           <w:sdtPr>
             <w:id w:val="432800863"/>
           </w:sdtPr>
-          <w:sdtEndPr/>
           <w:sdtContent>
             <w:tc>
               <w:tcPr>
@@ -4432,7 +4144,6 @@
           <w:sdtPr>
             <w:id w:val="-261918635"/>
           </w:sdtPr>
-          <w:sdtEndPr/>
           <w:sdtContent>
             <w:tc>
               <w:tcPr>
@@ -4468,7 +4179,6 @@
                   <w14:uncheckedState w14:val="2610" w14:font="MS Gothic"/>
                 </w14:checkbox>
               </w:sdtPr>
-              <w:sdtEndPr/>
               <w:sdtContent>
                 <w:r>
                   <w:rPr>
@@ -4495,7 +4205,6 @@
                   <w14:uncheckedState w14:val="2610" w14:font="MS Gothic"/>
                 </w14:checkbox>
               </w:sdtPr>
-              <w:sdtEndPr/>
               <w:sdtContent>
                 <w:r>
                   <w:rPr>
@@ -4567,7 +4276,6 @@
                   <w14:uncheckedState w14:val="2610" w14:font="MS Gothic"/>
                 </w14:checkbox>
               </w:sdtPr>
-              <w:sdtEndPr/>
               <w:sdtContent>
                 <w:r>
                   <w:rPr>
@@ -4594,7 +4302,6 @@
                   <w14:uncheckedState w14:val="2610" w14:font="MS Gothic"/>
                 </w14:checkbox>
               </w:sdtPr>
-              <w:sdtEndPr/>
               <w:sdtContent>
                 <w:r>
                   <w:rPr>
@@ -4666,7 +4373,6 @@
                   <w14:uncheckedState w14:val="2610" w14:font="MS Gothic"/>
                 </w14:checkbox>
               </w:sdtPr>
-              <w:sdtEndPr/>
               <w:sdtContent>
                 <w:r>
                   <w:rPr>
@@ -4693,7 +4399,6 @@
                   <w14:uncheckedState w14:val="2610" w14:font="MS Gothic"/>
                 </w14:checkbox>
               </w:sdtPr>
-              <w:sdtEndPr/>
               <w:sdtContent>
                 <w:r>
                   <w:rPr>
@@ -4765,7 +4470,6 @@
                   <w14:uncheckedState w14:val="2610" w14:font="MS Gothic"/>
                 </w14:checkbox>
               </w:sdtPr>
-              <w:sdtEndPr/>
               <w:sdtContent>
                 <w:r>
                   <w:rPr>
@@ -4792,7 +4496,6 @@
                   <w14:uncheckedState w14:val="2610" w14:font="MS Gothic"/>
                 </w14:checkbox>
               </w:sdtPr>
-              <w:sdtEndPr/>
               <w:sdtContent>
                 <w:r>
                   <w:rPr>
@@ -4844,7 +4547,6 @@
         <w:sdtPr>
           <w:id w:val="-1755577808"/>
         </w:sdtPr>
-        <w:sdtEndPr/>
         <w:sdtContent>
           <w:r>
             <w:t>Oglas</w:t>
@@ -4871,19 +4573,16 @@
       <w:sdtPr>
         <w:id w:val="1027606595"/>
       </w:sdtPr>
-      <w:sdtEndPr/>
       <w:sdtContent>
         <w:sdt>
           <w:sdtPr>
             <w:id w:val="558831215"/>
           </w:sdtPr>
-          <w:sdtEndPr/>
           <w:sdtContent>
             <w:sdt>
               <w:sdtPr>
                 <w:id w:val="-222451280"/>
               </w:sdtPr>
-              <w:sdtEndPr/>
               <w:sdtContent>
                 <w:p>
                   <w:pPr>
@@ -4919,19 +4618,16 @@
           <w:sdtPr>
             <w:id w:val="-47390464"/>
           </w:sdtPr>
-          <w:sdtEndPr/>
           <w:sdtContent>
             <w:sdt>
               <w:sdtPr>
                 <w:id w:val="632371149"/>
               </w:sdtPr>
-              <w:sdtEndPr/>
               <w:sdtContent>
                 <w:sdt>
                   <w:sdtPr>
                     <w:id w:val="2020580349"/>
                   </w:sdtPr>
-                  <w:sdtEndPr/>
                   <w:sdtContent>
                     <w:p>
                       <w:pPr>
@@ -4960,19 +4656,16 @@
           <w:sdtPr>
             <w:id w:val="-2105329286"/>
           </w:sdtPr>
-          <w:sdtEndPr/>
           <w:sdtContent>
             <w:sdt>
               <w:sdtPr>
                 <w:id w:val="1176308461"/>
               </w:sdtPr>
-              <w:sdtEndPr/>
               <w:sdtContent>
                 <w:sdt>
                   <w:sdtPr>
                     <w:id w:val="-1327516218"/>
                   </w:sdtPr>
-                  <w:sdtEndPr/>
                   <w:sdtContent>
                     <w:p>
                       <w:pPr>
@@ -5101,7 +4794,6 @@
           <w:sdtPr>
             <w:id w:val="1423678974"/>
           </w:sdtPr>
-          <w:sdtEndPr/>
           <w:sdtContent>
             <w:tc>
               <w:tcPr>
@@ -5123,7 +4815,6 @@
           <w:sdtPr>
             <w:id w:val="149486623"/>
           </w:sdtPr>
-          <w:sdtEndPr/>
           <w:sdtContent>
             <w:tc>
               <w:tcPr>
@@ -5159,7 +4850,6 @@
                   <w14:uncheckedState w14:val="2610" w14:font="MS Gothic"/>
                 </w14:checkbox>
               </w:sdtPr>
-              <w:sdtEndPr/>
               <w:sdtContent>
                 <w:r>
                   <w:rPr>
@@ -5186,7 +4876,6 @@
                   <w14:uncheckedState w14:val="2610" w14:font="MS Gothic"/>
                 </w14:checkbox>
               </w:sdtPr>
-              <w:sdtEndPr/>
               <w:sdtContent>
                 <w:r>
                   <w:rPr>
@@ -5216,7 +4905,6 @@
           <w:sdtPr>
             <w:id w:val="-1089617575"/>
           </w:sdtPr>
-          <w:sdtEndPr/>
           <w:sdtContent>
             <w:tc>
               <w:tcPr>
@@ -5238,7 +4926,6 @@
           <w:sdtPr>
             <w:id w:val="1961600879"/>
           </w:sdtPr>
-          <w:sdtEndPr/>
           <w:sdtContent>
             <w:tc>
               <w:tcPr>
@@ -5274,7 +4961,6 @@
                   <w14:uncheckedState w14:val="2610" w14:font="MS Gothic"/>
                 </w14:checkbox>
               </w:sdtPr>
-              <w:sdtEndPr/>
               <w:sdtContent>
                 <w:r>
                   <w:rPr>
@@ -5301,7 +4987,6 @@
                   <w14:uncheckedState w14:val="2610" w14:font="MS Gothic"/>
                 </w14:checkbox>
               </w:sdtPr>
-              <w:sdtEndPr/>
               <w:sdtContent>
                 <w:r>
                   <w:rPr>
@@ -5331,7 +5016,6 @@
           <w:sdtPr>
             <w:id w:val="1152799897"/>
           </w:sdtPr>
-          <w:sdtEndPr/>
           <w:sdtContent>
             <w:tc>
               <w:tcPr>
@@ -5353,7 +5037,6 @@
           <w:sdtPr>
             <w:id w:val="2108455436"/>
           </w:sdtPr>
-          <w:sdtEndPr/>
           <w:sdtContent>
             <w:tc>
               <w:tcPr>
@@ -5389,7 +5072,6 @@
                   <w14:uncheckedState w14:val="2610" w14:font="MS Gothic"/>
                 </w14:checkbox>
               </w:sdtPr>
-              <w:sdtEndPr/>
               <w:sdtContent>
                 <w:r>
                   <w:rPr>
@@ -5416,7 +5098,6 @@
                   <w14:uncheckedState w14:val="2610" w14:font="MS Gothic"/>
                 </w14:checkbox>
               </w:sdtPr>
-              <w:sdtEndPr/>
               <w:sdtContent>
                 <w:r>
                   <w:rPr>
@@ -5488,7 +5169,6 @@
                   <w14:uncheckedState w14:val="2610" w14:font="MS Gothic"/>
                 </w14:checkbox>
               </w:sdtPr>
-              <w:sdtEndPr/>
               <w:sdtContent>
                 <w:r>
                   <w:rPr>
@@ -5515,7 +5195,6 @@
                   <w14:uncheckedState w14:val="2610" w14:font="MS Gothic"/>
                 </w14:checkbox>
               </w:sdtPr>
-              <w:sdtEndPr/>
               <w:sdtContent>
                 <w:r>
                   <w:rPr>
@@ -5587,7 +5266,6 @@
                   <w14:uncheckedState w14:val="2610" w14:font="MS Gothic"/>
                 </w14:checkbox>
               </w:sdtPr>
-              <w:sdtEndPr/>
               <w:sdtContent>
                 <w:r>
                   <w:rPr>
@@ -5614,7 +5292,6 @@
                   <w14:uncheckedState w14:val="2610" w14:font="MS Gothic"/>
                 </w14:checkbox>
               </w:sdtPr>
-              <w:sdtEndPr/>
               <w:sdtContent>
                 <w:r>
                   <w:rPr>
@@ -5680,7 +5357,6 @@
         <w:sdtPr>
           <w:id w:val="388462981"/>
         </w:sdtPr>
-        <w:sdtEndPr/>
         <w:sdtContent>
           <w:r>
             <w:t>FilterNekretnina</w:t>
@@ -5707,19 +5383,16 @@
       <w:sdtPr>
         <w:id w:val="1182170003"/>
       </w:sdtPr>
-      <w:sdtEndPr/>
       <w:sdtContent>
         <w:sdt>
           <w:sdtPr>
             <w:id w:val="443123779"/>
           </w:sdtPr>
-          <w:sdtEndPr/>
           <w:sdtContent>
             <w:sdt>
               <w:sdtPr>
                 <w:id w:val="-530495761"/>
               </w:sdtPr>
-              <w:sdtEndPr/>
               <w:sdtContent>
                 <w:p>
                   <w:pPr>
@@ -5755,37 +5428,31 @@
           <w:sdtPr>
             <w:id w:val="-2049209957"/>
           </w:sdtPr>
-          <w:sdtEndPr/>
           <w:sdtContent>
             <w:sdt>
               <w:sdtPr>
                 <w:id w:val="1578236054"/>
               </w:sdtPr>
-              <w:sdtEndPr/>
               <w:sdtContent>
                 <w:sdt>
                   <w:sdtPr>
                     <w:id w:val="1577243242"/>
                   </w:sdtPr>
-                  <w:sdtEndPr/>
                   <w:sdtContent>
                     <w:sdt>
                       <w:sdtPr>
                         <w:id w:val="-1873142150"/>
                       </w:sdtPr>
-                      <w:sdtEndPr/>
                       <w:sdtContent>
                         <w:sdt>
                           <w:sdtPr>
                             <w:id w:val="1894082480"/>
                           </w:sdtPr>
-                          <w:sdtEndPr/>
                           <w:sdtContent>
                             <w:sdt>
                               <w:sdtPr>
                                 <w:id w:val="-2083282651"/>
                               </w:sdtPr>
-                              <w:sdtEndPr/>
                               <w:sdtContent>
                                 <w:p>
                                   <w:pPr>
@@ -5934,7 +5601,6 @@
           <w:sdtPr>
             <w:id w:val="786703027"/>
           </w:sdtPr>
-          <w:sdtEndPr/>
           <w:sdtContent>
             <w:tc>
               <w:tcPr>
@@ -5956,7 +5622,6 @@
           <w:sdtPr>
             <w:id w:val="2122098445"/>
           </w:sdtPr>
-          <w:sdtEndPr/>
           <w:sdtContent>
             <w:tc>
               <w:tcPr>
@@ -5992,7 +5657,6 @@
                   <w14:uncheckedState w14:val="2610" w14:font="MS Gothic"/>
                 </w14:checkbox>
               </w:sdtPr>
-              <w:sdtEndPr/>
               <w:sdtContent>
                 <w:r>
                   <w:rPr>
@@ -6019,7 +5683,6 @@
                   <w14:uncheckedState w14:val="2610" w14:font="MS Gothic"/>
                 </w14:checkbox>
               </w:sdtPr>
-              <w:sdtEndPr/>
               <w:sdtContent>
                 <w:r>
                   <w:rPr>
@@ -6049,7 +5712,6 @@
           <w:sdtPr>
             <w:id w:val="-746726457"/>
           </w:sdtPr>
-          <w:sdtEndPr/>
           <w:sdtContent>
             <w:tc>
               <w:tcPr>
@@ -6071,7 +5733,6 @@
           <w:sdtPr>
             <w:id w:val="-922492384"/>
           </w:sdtPr>
-          <w:sdtEndPr/>
           <w:sdtContent>
             <w:tc>
               <w:tcPr>
@@ -6083,7 +5744,7 @@
                   <w:pStyle w:val="NoSpacing"/>
                 </w:pPr>
                 <w:r>
-                  <w:t>int</w:t>
+                  <w:t>double</w:t>
                 </w:r>
               </w:p>
             </w:tc>
@@ -6107,7 +5768,6 @@
                   <w14:uncheckedState w14:val="2610" w14:font="MS Gothic"/>
                 </w14:checkbox>
               </w:sdtPr>
-              <w:sdtEndPr/>
               <w:sdtContent>
                 <w:r>
                   <w:rPr>
@@ -6134,7 +5794,6 @@
                   <w14:uncheckedState w14:val="2610" w14:font="MS Gothic"/>
                 </w14:checkbox>
               </w:sdtPr>
-              <w:sdtEndPr/>
               <w:sdtContent>
                 <w:r>
                   <w:rPr>
@@ -6164,7 +5823,6 @@
           <w:sdtPr>
             <w:id w:val="604546681"/>
           </w:sdtPr>
-          <w:sdtEndPr/>
           <w:sdtContent>
             <w:tc>
               <w:tcPr>
@@ -6186,7 +5844,6 @@
           <w:sdtPr>
             <w:id w:val="-571506509"/>
           </w:sdtPr>
-          <w:sdtEndPr/>
           <w:sdtContent>
             <w:tc>
               <w:tcPr>
@@ -6198,7 +5855,7 @@
                   <w:pStyle w:val="NoSpacing"/>
                 </w:pPr>
                 <w:r>
-                  <w:t>int</w:t>
+                  <w:t>double</w:t>
                 </w:r>
               </w:p>
             </w:tc>
@@ -6222,7 +5879,6 @@
                   <w14:uncheckedState w14:val="2610" w14:font="MS Gothic"/>
                 </w14:checkbox>
               </w:sdtPr>
-              <w:sdtEndPr/>
               <w:sdtContent>
                 <w:r>
                   <w:rPr>
@@ -6249,7 +5905,6 @@
                   <w14:uncheckedState w14:val="2610" w14:font="MS Gothic"/>
                 </w14:checkbox>
               </w:sdtPr>
-              <w:sdtEndPr/>
               <w:sdtContent>
                 <w:r>
                   <w:rPr>
@@ -6321,7 +5976,6 @@
                   <w14:uncheckedState w14:val="2610" w14:font="MS Gothic"/>
                 </w14:checkbox>
               </w:sdtPr>
-              <w:sdtEndPr/>
               <w:sdtContent>
                 <w:r>
                   <w:rPr>
@@ -6348,7 +6002,6 @@
                   <w14:uncheckedState w14:val="2610" w14:font="MS Gothic"/>
                 </w14:checkbox>
               </w:sdtPr>
-              <w:sdtEndPr/>
               <w:sdtContent>
                 <w:r>
                   <w:rPr>
@@ -6420,7 +6073,6 @@
                   <w14:uncheckedState w14:val="2610" w14:font="MS Gothic"/>
                 </w14:checkbox>
               </w:sdtPr>
-              <w:sdtEndPr/>
               <w:sdtContent>
                 <w:r>
                   <w:rPr>
@@ -6447,7 +6099,6 @@
                   <w14:uncheckedState w14:val="2610" w14:font="MS Gothic"/>
                 </w14:checkbox>
               </w:sdtPr>
-              <w:sdtEndPr/>
               <w:sdtContent>
                 <w:r>
                   <w:rPr>
@@ -6519,7 +6170,6 @@
                   <w14:uncheckedState w14:val="2610" w14:font="MS Gothic"/>
                 </w14:checkbox>
               </w:sdtPr>
-              <w:sdtEndPr/>
               <w:sdtContent>
                 <w:r>
                   <w:rPr>
@@ -6546,7 +6196,6 @@
                   <w14:uncheckedState w14:val="2610" w14:font="MS Gothic"/>
                 </w14:checkbox>
               </w:sdtPr>
-              <w:sdtEndPr/>
               <w:sdtContent>
                 <w:r>
                   <w:rPr>
@@ -6618,7 +6267,6 @@
                   <w14:uncheckedState w14:val="2610" w14:font="MS Gothic"/>
                 </w14:checkbox>
               </w:sdtPr>
-              <w:sdtEndPr/>
               <w:sdtContent>
                 <w:r>
                   <w:rPr>
@@ -6645,7 +6293,6 @@
                   <w14:uncheckedState w14:val="2610" w14:font="MS Gothic"/>
                 </w14:checkbox>
               </w:sdtPr>
-              <w:sdtEndPr/>
               <w:sdtContent>
                 <w:r>
                   <w:rPr>
@@ -6682,7 +6329,7 @@
       </w:pPr>
     </w:p>
     <w:sectPr>
-      <w:headerReference w:type="default" r:id="rId8"/>
+      <w:headerReference w:type="default" r:id="rId7"/>
       <w:pgSz w:w="12240" w:h="15840"/>
       <w:pgMar w:top="1440" w:right="1440" w:bottom="1440" w:left="1440" w:header="720" w:footer="720" w:gutter="0"/>
       <w:cols w:space="720"/>
@@ -6693,7 +6340,7 @@
 </file>
 
 <file path=word/endnotes.xml><?xml version="1.0" encoding="utf-8"?>
-<w:endnotes xmlns:wpc="http://schemas.microsoft.com/office/word/2010/wordprocessingCanvas" xmlns:mc="http://schemas.openxmlformats.org/markup-compatibility/2006" xmlns:o="urn:schemas-microsoft-com:office:office" xmlns:r="http://schemas.openxmlformats.org/officeDocument/2006/relationships" xmlns:m="http://schemas.openxmlformats.org/officeDocument/2006/math" xmlns:v="urn:schemas-microsoft-com:vml" xmlns:wp14="http://schemas.microsoft.com/office/word/2010/wordprocessingDrawing" xmlns:wp="http://schemas.openxmlformats.org/drawingml/2006/wordprocessingDrawing" xmlns:w10="urn:schemas-microsoft-com:office:word" xmlns:w="http://schemas.openxmlformats.org/wordprocessingml/2006/main" xmlns:w14="http://schemas.microsoft.com/office/word/2010/wordml" xmlns:wpg="http://schemas.microsoft.com/office/word/2010/wordprocessingGroup" xmlns:wpi="http://schemas.microsoft.com/office/word/2010/wordprocessingInk" xmlns:wne="http://schemas.microsoft.com/office/word/2006/wordml" xmlns:wps="http://schemas.microsoft.com/office/word/2010/wordprocessingShape" mc:Ignorable="w14 wp14">
+<w:endnotes xmlns:wpc="http://schemas.microsoft.com/office/word/2010/wordprocessingCanvas" xmlns:cx="http://schemas.microsoft.com/office/drawing/2014/chartex" xmlns:cx1="http://schemas.microsoft.com/office/drawing/2015/9/8/chartex" xmlns:cx2="http://schemas.microsoft.com/office/drawing/2015/10/21/chartex" xmlns:cx3="http://schemas.microsoft.com/office/drawing/2016/5/9/chartex" xmlns:cx4="http://schemas.microsoft.com/office/drawing/2016/5/10/chartex" xmlns:cx5="http://schemas.microsoft.com/office/drawing/2016/5/11/chartex" xmlns:cx6="http://schemas.microsoft.com/office/drawing/2016/5/12/chartex" xmlns:cx7="http://schemas.microsoft.com/office/drawing/2016/5/13/chartex" xmlns:cx8="http://schemas.microsoft.com/office/drawing/2016/5/14/chartex" xmlns:mc="http://schemas.openxmlformats.org/markup-compatibility/2006" xmlns:aink="http://schemas.microsoft.com/office/drawing/2016/ink" xmlns:am3d="http://schemas.microsoft.com/office/drawing/2017/model3d" xmlns:o="urn:schemas-microsoft-com:office:office" xmlns:oel="http://schemas.microsoft.com/office/2019/extlst" xmlns:r="http://schemas.openxmlformats.org/officeDocument/2006/relationships" xmlns:m="http://schemas.openxmlformats.org/officeDocument/2006/math" xmlns:v="urn:schemas-microsoft-com:vml" xmlns:wp14="http://schemas.microsoft.com/office/word/2010/wordprocessingDrawing" xmlns:wp="http://schemas.openxmlformats.org/drawingml/2006/wordprocessingDrawing" xmlns:w10="urn:schemas-microsoft-com:office:word" xmlns:w="http://schemas.openxmlformats.org/wordprocessingml/2006/main" xmlns:w14="http://schemas.microsoft.com/office/word/2010/wordml" xmlns:w15="http://schemas.microsoft.com/office/word/2012/wordml" xmlns:w16cex="http://schemas.microsoft.com/office/word/2018/wordml/cex" xmlns:w16cid="http://schemas.microsoft.com/office/word/2016/wordml/cid" xmlns:w16="http://schemas.microsoft.com/office/word/2018/wordml" xmlns:w16du="http://schemas.microsoft.com/office/word/2023/wordml/word16du" xmlns:w16sdtdh="http://schemas.microsoft.com/office/word/2020/wordml/sdtdatahash" xmlns:w16sdtfl="http://schemas.microsoft.com/office/word/2024/wordml/sdtformatlock" xmlns:w16se="http://schemas.microsoft.com/office/word/2015/wordml/symex" xmlns:wpg="http://schemas.microsoft.com/office/word/2010/wordprocessingGroup" xmlns:wpi="http://schemas.microsoft.com/office/word/2010/wordprocessingInk" xmlns:wne="http://schemas.microsoft.com/office/word/2006/wordml" xmlns:wps="http://schemas.microsoft.com/office/word/2010/wordprocessingShape" mc:Ignorable="w14 w15 w16se w16cid w16 w16cex w16sdtdh w16sdtfl w16du wp14">
   <w:endnote w:type="separator" w:id="-1">
     <w:p>
       <w:r>
@@ -6712,7 +6359,7 @@
 </file>
 
 <file path=word/footnotes.xml><?xml version="1.0" encoding="utf-8"?>
-<w:footnotes xmlns:wpc="http://schemas.microsoft.com/office/word/2010/wordprocessingCanvas" xmlns:mc="http://schemas.openxmlformats.org/markup-compatibility/2006" xmlns:o="urn:schemas-microsoft-com:office:office" xmlns:r="http://schemas.openxmlformats.org/officeDocument/2006/relationships" xmlns:m="http://schemas.openxmlformats.org/officeDocument/2006/math" xmlns:v="urn:schemas-microsoft-com:vml" xmlns:wp14="http://schemas.microsoft.com/office/word/2010/wordprocessingDrawing" xmlns:wp="http://schemas.openxmlformats.org/drawingml/2006/wordprocessingDrawing" xmlns:w10="urn:schemas-microsoft-com:office:word" xmlns:w="http://schemas.openxmlformats.org/wordprocessingml/2006/main" xmlns:w14="http://schemas.microsoft.com/office/word/2010/wordml" xmlns:wpg="http://schemas.microsoft.com/office/word/2010/wordprocessingGroup" xmlns:wpi="http://schemas.microsoft.com/office/word/2010/wordprocessingInk" xmlns:wne="http://schemas.microsoft.com/office/word/2006/wordml" xmlns:wps="http://schemas.microsoft.com/office/word/2010/wordprocessingShape" mc:Ignorable="w14 wp14">
+<w:footnotes xmlns:wpc="http://schemas.microsoft.com/office/word/2010/wordprocessingCanvas" xmlns:cx="http://schemas.microsoft.com/office/drawing/2014/chartex" xmlns:cx1="http://schemas.microsoft.com/office/drawing/2015/9/8/chartex" xmlns:cx2="http://schemas.microsoft.com/office/drawing/2015/10/21/chartex" xmlns:cx3="http://schemas.microsoft.com/office/drawing/2016/5/9/chartex" xmlns:cx4="http://schemas.microsoft.com/office/drawing/2016/5/10/chartex" xmlns:cx5="http://schemas.microsoft.com/office/drawing/2016/5/11/chartex" xmlns:cx6="http://schemas.microsoft.com/office/drawing/2016/5/12/chartex" xmlns:cx7="http://schemas.microsoft.com/office/drawing/2016/5/13/chartex" xmlns:cx8="http://schemas.microsoft.com/office/drawing/2016/5/14/chartex" xmlns:mc="http://schemas.openxmlformats.org/markup-compatibility/2006" xmlns:aink="http://schemas.microsoft.com/office/drawing/2016/ink" xmlns:am3d="http://schemas.microsoft.com/office/drawing/2017/model3d" xmlns:o="urn:schemas-microsoft-com:office:office" xmlns:oel="http://schemas.microsoft.com/office/2019/extlst" xmlns:r="http://schemas.openxmlformats.org/officeDocument/2006/relationships" xmlns:m="http://schemas.openxmlformats.org/officeDocument/2006/math" xmlns:v="urn:schemas-microsoft-com:vml" xmlns:wp14="http://schemas.microsoft.com/office/word/2010/wordprocessingDrawing" xmlns:wp="http://schemas.openxmlformats.org/drawingml/2006/wordprocessingDrawing" xmlns:w10="urn:schemas-microsoft-com:office:word" xmlns:w="http://schemas.openxmlformats.org/wordprocessingml/2006/main" xmlns:w14="http://schemas.microsoft.com/office/word/2010/wordml" xmlns:w15="http://schemas.microsoft.com/office/word/2012/wordml" xmlns:w16cex="http://schemas.microsoft.com/office/word/2018/wordml/cex" xmlns:w16cid="http://schemas.microsoft.com/office/word/2016/wordml/cid" xmlns:w16="http://schemas.microsoft.com/office/word/2018/wordml" xmlns:w16du="http://schemas.microsoft.com/office/word/2023/wordml/word16du" xmlns:w16sdtdh="http://schemas.microsoft.com/office/word/2020/wordml/sdtdatahash" xmlns:w16sdtfl="http://schemas.microsoft.com/office/word/2024/wordml/sdtformatlock" xmlns:w16se="http://schemas.microsoft.com/office/word/2015/wordml/symex" xmlns:wpg="http://schemas.microsoft.com/office/word/2010/wordprocessingGroup" xmlns:wpi="http://schemas.microsoft.com/office/word/2010/wordprocessingInk" xmlns:wne="http://schemas.microsoft.com/office/word/2006/wordml" xmlns:wps="http://schemas.microsoft.com/office/word/2010/wordprocessingShape" mc:Ignorable="w14 w15 w16se w16cid w16 w16cex w16sdtdh w16sdtfl w16du wp14">
   <w:footnote w:type="separator" w:id="-1">
     <w:p>
       <w:r>
@@ -6731,7 +6378,7 @@
 </file>
 
 <file path=word/header1.xml><?xml version="1.0" encoding="utf-8"?>
-<w:hdr xmlns:wpc="http://schemas.microsoft.com/office/word/2010/wordprocessingCanvas" xmlns:mc="http://schemas.openxmlformats.org/markup-compatibility/2006" xmlns:o="urn:schemas-microsoft-com:office:office" xmlns:r="http://schemas.openxmlformats.org/officeDocument/2006/relationships" xmlns:m="http://schemas.openxmlformats.org/officeDocument/2006/math" xmlns:v="urn:schemas-microsoft-com:vml" xmlns:wp14="http://schemas.microsoft.com/office/word/2010/wordprocessingDrawing" xmlns:wp="http://schemas.openxmlformats.org/drawingml/2006/wordprocessingDrawing" xmlns:w10="urn:schemas-microsoft-com:office:word" xmlns:w="http://schemas.openxmlformats.org/wordprocessingml/2006/main" xmlns:w14="http://schemas.microsoft.com/office/word/2010/wordml" xmlns:wpg="http://schemas.microsoft.com/office/word/2010/wordprocessingGroup" xmlns:wpi="http://schemas.microsoft.com/office/word/2010/wordprocessingInk" xmlns:wne="http://schemas.microsoft.com/office/word/2006/wordml" xmlns:wps="http://schemas.microsoft.com/office/word/2010/wordprocessingShape" mc:Ignorable="w14 wp14">
+<w:hdr xmlns:wpc="http://schemas.microsoft.com/office/word/2010/wordprocessingCanvas" xmlns:cx="http://schemas.microsoft.com/office/drawing/2014/chartex" xmlns:cx1="http://schemas.microsoft.com/office/drawing/2015/9/8/chartex" xmlns:cx2="http://schemas.microsoft.com/office/drawing/2015/10/21/chartex" xmlns:cx3="http://schemas.microsoft.com/office/drawing/2016/5/9/chartex" xmlns:cx4="http://schemas.microsoft.com/office/drawing/2016/5/10/chartex" xmlns:cx5="http://schemas.microsoft.com/office/drawing/2016/5/11/chartex" xmlns:cx6="http://schemas.microsoft.com/office/drawing/2016/5/12/chartex" xmlns:cx7="http://schemas.microsoft.com/office/drawing/2016/5/13/chartex" xmlns:cx8="http://schemas.microsoft.com/office/drawing/2016/5/14/chartex" xmlns:mc="http://schemas.openxmlformats.org/markup-compatibility/2006" xmlns:aink="http://schemas.microsoft.com/office/drawing/2016/ink" xmlns:am3d="http://schemas.microsoft.com/office/drawing/2017/model3d" xmlns:o="urn:schemas-microsoft-com:office:office" xmlns:oel="http://schemas.microsoft.com/office/2019/extlst" xmlns:r="http://schemas.openxmlformats.org/officeDocument/2006/relationships" xmlns:m="http://schemas.openxmlformats.org/officeDocument/2006/math" xmlns:v="urn:schemas-microsoft-com:vml" xmlns:wp14="http://schemas.microsoft.com/office/word/2010/wordprocessingDrawing" xmlns:wp="http://schemas.openxmlformats.org/drawingml/2006/wordprocessingDrawing" xmlns:w10="urn:schemas-microsoft-com:office:word" xmlns:w="http://schemas.openxmlformats.org/wordprocessingml/2006/main" xmlns:w14="http://schemas.microsoft.com/office/word/2010/wordml" xmlns:w15="http://schemas.microsoft.com/office/word/2012/wordml" xmlns:w16cex="http://schemas.microsoft.com/office/word/2018/wordml/cex" xmlns:w16cid="http://schemas.microsoft.com/office/word/2016/wordml/cid" xmlns:w16="http://schemas.microsoft.com/office/word/2018/wordml" xmlns:w16du="http://schemas.microsoft.com/office/word/2023/wordml/word16du" xmlns:w16sdtdh="http://schemas.microsoft.com/office/word/2020/wordml/sdtdatahash" xmlns:w16sdtfl="http://schemas.microsoft.com/office/word/2024/wordml/sdtformatlock" xmlns:w16se="http://schemas.microsoft.com/office/word/2015/wordml/symex" xmlns:wpg="http://schemas.microsoft.com/office/word/2010/wordprocessingGroup" xmlns:wpi="http://schemas.microsoft.com/office/word/2010/wordprocessingInk" xmlns:wne="http://schemas.microsoft.com/office/word/2006/wordml" xmlns:wps="http://schemas.microsoft.com/office/word/2010/wordprocessingShape" mc:Ignorable="w14 w15 w16se w16cid w16 w16cex w16sdtdh w16sdtfl w16du wp14">
   <w:p>
     <w:pPr>
       <w:tabs>
@@ -6925,8 +6572,8 @@
 </file>
 
 <file path=word/numbering.xml><?xml version="1.0" encoding="utf-8"?>
-<w:numbering xmlns:wpc="http://schemas.microsoft.com/office/word/2010/wordprocessingCanvas" xmlns:mc="http://schemas.openxmlformats.org/markup-compatibility/2006" xmlns:o="urn:schemas-microsoft-com:office:office" xmlns:r="http://schemas.openxmlformats.org/officeDocument/2006/relationships" xmlns:m="http://schemas.openxmlformats.org/officeDocument/2006/math" xmlns:v="urn:schemas-microsoft-com:vml" xmlns:wp14="http://schemas.microsoft.com/office/word/2010/wordprocessingDrawing" xmlns:wp="http://schemas.openxmlformats.org/drawingml/2006/wordprocessingDrawing" xmlns:w10="urn:schemas-microsoft-com:office:word" xmlns:w="http://schemas.openxmlformats.org/wordprocessingml/2006/main" xmlns:w14="http://schemas.microsoft.com/office/word/2010/wordml" xmlns:wpg="http://schemas.microsoft.com/office/word/2010/wordprocessingGroup" xmlns:wpi="http://schemas.microsoft.com/office/word/2010/wordprocessingInk" xmlns:wne="http://schemas.microsoft.com/office/word/2006/wordml" xmlns:wps="http://schemas.microsoft.com/office/word/2010/wordprocessingShape" mc:Ignorable="w14 wp14">
-  <w:abstractNum w:abstractNumId="0">
+<w:numbering xmlns:wpc="http://schemas.microsoft.com/office/word/2010/wordprocessingCanvas" xmlns:cx="http://schemas.microsoft.com/office/drawing/2014/chartex" xmlns:cx1="http://schemas.microsoft.com/office/drawing/2015/9/8/chartex" xmlns:cx2="http://schemas.microsoft.com/office/drawing/2015/10/21/chartex" xmlns:cx3="http://schemas.microsoft.com/office/drawing/2016/5/9/chartex" xmlns:cx4="http://schemas.microsoft.com/office/drawing/2016/5/10/chartex" xmlns:cx5="http://schemas.microsoft.com/office/drawing/2016/5/11/chartex" xmlns:cx6="http://schemas.microsoft.com/office/drawing/2016/5/12/chartex" xmlns:cx7="http://schemas.microsoft.com/office/drawing/2016/5/13/chartex" xmlns:cx8="http://schemas.microsoft.com/office/drawing/2016/5/14/chartex" xmlns:mc="http://schemas.openxmlformats.org/markup-compatibility/2006" xmlns:aink="http://schemas.microsoft.com/office/drawing/2016/ink" xmlns:am3d="http://schemas.microsoft.com/office/drawing/2017/model3d" xmlns:o="urn:schemas-microsoft-com:office:office" xmlns:oel="http://schemas.microsoft.com/office/2019/extlst" xmlns:r="http://schemas.openxmlformats.org/officeDocument/2006/relationships" xmlns:m="http://schemas.openxmlformats.org/officeDocument/2006/math" xmlns:v="urn:schemas-microsoft-com:vml" xmlns:wp14="http://schemas.microsoft.com/office/word/2010/wordprocessingDrawing" xmlns:wp="http://schemas.openxmlformats.org/drawingml/2006/wordprocessingDrawing" xmlns:w10="urn:schemas-microsoft-com:office:word" xmlns:w="http://schemas.openxmlformats.org/wordprocessingml/2006/main" xmlns:w14="http://schemas.microsoft.com/office/word/2010/wordml" xmlns:w15="http://schemas.microsoft.com/office/word/2012/wordml" xmlns:w16cex="http://schemas.microsoft.com/office/word/2018/wordml/cex" xmlns:w16cid="http://schemas.microsoft.com/office/word/2016/wordml/cid" xmlns:w16="http://schemas.microsoft.com/office/word/2018/wordml" xmlns:w16du="http://schemas.microsoft.com/office/word/2023/wordml/word16du" xmlns:w16sdtdh="http://schemas.microsoft.com/office/word/2020/wordml/sdtdatahash" xmlns:w16sdtfl="http://schemas.microsoft.com/office/word/2024/wordml/sdtformatlock" xmlns:w16se="http://schemas.microsoft.com/office/word/2015/wordml/symex" xmlns:wpg="http://schemas.microsoft.com/office/word/2010/wordprocessingGroup" xmlns:wpi="http://schemas.microsoft.com/office/word/2010/wordprocessingInk" xmlns:wne="http://schemas.microsoft.com/office/word/2006/wordml" xmlns:wps="http://schemas.microsoft.com/office/word/2010/wordprocessingShape" mc:Ignorable="w14 w15 w16se w16cid w16 w16cex w16sdtdh w16sdtfl w16du wp14">
+  <w:abstractNum w:abstractNumId="0" w15:restartNumberingAfterBreak="0">
     <w:nsid w:val="0FEE4095"/>
     <w:multiLevelType w:val="hybridMultilevel"/>
     <w:tmpl w:val="FCD8A9B2"/>
@@ -7015,7 +6662,7 @@
       </w:pPr>
     </w:lvl>
   </w:abstractNum>
-  <w:abstractNum w:abstractNumId="1">
+  <w:abstractNum w:abstractNumId="1" w15:restartNumberingAfterBreak="0">
     <w:nsid w:val="1CCC7B00"/>
     <w:multiLevelType w:val="hybridMultilevel"/>
     <w:tmpl w:val="FCD8A9B2"/>
@@ -7104,7 +6751,7 @@
       </w:pPr>
     </w:lvl>
   </w:abstractNum>
-  <w:abstractNum w:abstractNumId="2">
+  <w:abstractNum w:abstractNumId="2" w15:restartNumberingAfterBreak="0">
     <w:nsid w:val="1F24648A"/>
     <w:multiLevelType w:val="hybridMultilevel"/>
     <w:tmpl w:val="8F600004"/>
@@ -7191,7 +6838,7 @@
       </w:pPr>
     </w:lvl>
   </w:abstractNum>
-  <w:abstractNum w:abstractNumId="3">
+  <w:abstractNum w:abstractNumId="3" w15:restartNumberingAfterBreak="0">
     <w:nsid w:val="29CE78F1"/>
     <w:multiLevelType w:val="hybridMultilevel"/>
     <w:tmpl w:val="33F6F076"/>
@@ -7280,7 +6927,7 @@
       </w:pPr>
     </w:lvl>
   </w:abstractNum>
-  <w:abstractNum w:abstractNumId="4">
+  <w:abstractNum w:abstractNumId="4" w15:restartNumberingAfterBreak="0">
     <w:nsid w:val="348B6658"/>
     <w:multiLevelType w:val="hybridMultilevel"/>
     <w:tmpl w:val="55D4F832"/>
@@ -7366,7 +7013,7 @@
       </w:pPr>
     </w:lvl>
   </w:abstractNum>
-  <w:abstractNum w:abstractNumId="5">
+  <w:abstractNum w:abstractNumId="5" w15:restartNumberingAfterBreak="0">
     <w:nsid w:val="3785160B"/>
     <w:multiLevelType w:val="hybridMultilevel"/>
     <w:tmpl w:val="AAAAC6BA"/>
@@ -7452,7 +7099,7 @@
       </w:pPr>
     </w:lvl>
   </w:abstractNum>
-  <w:abstractNum w:abstractNumId="6">
+  <w:abstractNum w:abstractNumId="6" w15:restartNumberingAfterBreak="0">
     <w:nsid w:val="61F83846"/>
     <w:multiLevelType w:val="hybridMultilevel"/>
     <w:tmpl w:val="55D4F832"/>
@@ -7538,7 +7185,7 @@
       </w:pPr>
     </w:lvl>
   </w:abstractNum>
-  <w:abstractNum w:abstractNumId="7">
+  <w:abstractNum w:abstractNumId="7" w15:restartNumberingAfterBreak="0">
     <w:nsid w:val="721A1D94"/>
     <w:multiLevelType w:val="hybridMultilevel"/>
     <w:tmpl w:val="F1B40DA6"/>
@@ -7627,7 +7274,7 @@
       </w:pPr>
     </w:lvl>
   </w:abstractNum>
-  <w:abstractNum w:abstractNumId="8">
+  <w:abstractNum w:abstractNumId="8" w15:restartNumberingAfterBreak="0">
     <w:nsid w:val="742D3011"/>
     <w:multiLevelType w:val="hybridMultilevel"/>
     <w:tmpl w:val="5D561820"/>
@@ -7716,7 +7363,7 @@
       </w:pPr>
     </w:lvl>
   </w:abstractNum>
-  <w:abstractNum w:abstractNumId="9">
+  <w:abstractNum w:abstractNumId="9" w15:restartNumberingAfterBreak="0">
     <w:nsid w:val="7CB466A4"/>
     <w:multiLevelType w:val="hybridMultilevel"/>
     <w:tmpl w:val="FCD8A9B2"/>
@@ -7805,41 +7452,41 @@
       </w:pPr>
     </w:lvl>
   </w:abstractNum>
-  <w:num w:numId="1">
+  <w:num w:numId="1" w16cid:durableId="2075349921">
     <w:abstractNumId w:val="2"/>
   </w:num>
-  <w:num w:numId="2">
+  <w:num w:numId="2" w16cid:durableId="1778599183">
     <w:abstractNumId w:val="7"/>
   </w:num>
-  <w:num w:numId="3">
+  <w:num w:numId="3" w16cid:durableId="515272717">
     <w:abstractNumId w:val="6"/>
   </w:num>
-  <w:num w:numId="4">
+  <w:num w:numId="4" w16cid:durableId="328143930">
     <w:abstractNumId w:val="5"/>
   </w:num>
-  <w:num w:numId="5">
+  <w:num w:numId="5" w16cid:durableId="1352679519">
     <w:abstractNumId w:val="8"/>
   </w:num>
-  <w:num w:numId="6">
+  <w:num w:numId="6" w16cid:durableId="816872319">
     <w:abstractNumId w:val="3"/>
   </w:num>
-  <w:num w:numId="7">
+  <w:num w:numId="7" w16cid:durableId="848565406">
     <w:abstractNumId w:val="1"/>
   </w:num>
-  <w:num w:numId="8">
+  <w:num w:numId="8" w16cid:durableId="419640773">
     <w:abstractNumId w:val="0"/>
   </w:num>
-  <w:num w:numId="9">
+  <w:num w:numId="9" w16cid:durableId="1386756588">
     <w:abstractNumId w:val="9"/>
   </w:num>
-  <w:num w:numId="10">
+  <w:num w:numId="10" w16cid:durableId="504058198">
     <w:abstractNumId w:val="4"/>
   </w:num>
 </w:numbering>
 </file>
 
 <file path=word/styles.xml><?xml version="1.0" encoding="utf-8"?>
-<w:styles xmlns:mc="http://schemas.openxmlformats.org/markup-compatibility/2006" xmlns:r="http://schemas.openxmlformats.org/officeDocument/2006/relationships" xmlns:w="http://schemas.openxmlformats.org/wordprocessingml/2006/main" xmlns:w14="http://schemas.microsoft.com/office/word/2010/wordml" mc:Ignorable="w14">
+<w:styles xmlns:mc="http://schemas.openxmlformats.org/markup-compatibility/2006" xmlns:r="http://schemas.openxmlformats.org/officeDocument/2006/relationships" xmlns:w="http://schemas.openxmlformats.org/wordprocessingml/2006/main" xmlns:w14="http://schemas.microsoft.com/office/word/2010/wordml" xmlns:w15="http://schemas.microsoft.com/office/word/2012/wordml" xmlns:w16cex="http://schemas.microsoft.com/office/word/2018/wordml/cex" xmlns:w16cid="http://schemas.microsoft.com/office/word/2016/wordml/cid" xmlns:w16="http://schemas.microsoft.com/office/word/2018/wordml" xmlns:w16du="http://schemas.microsoft.com/office/word/2023/wordml/word16du" xmlns:w16sdtdh="http://schemas.microsoft.com/office/word/2020/wordml/sdtdatahash" xmlns:w16sdtfl="http://schemas.microsoft.com/office/word/2024/wordml/sdtformatlock" xmlns:w16se="http://schemas.microsoft.com/office/word/2015/wordml/symex" mc:Ignorable="w14 w15 w16se w16cid w16 w16cex w16sdtdh w16sdtfl w16du">
   <w:docDefaults>
     <w:rPrDefault>
       <w:rPr>
@@ -7855,144 +7502,383 @@
       </w:pPr>
     </w:pPrDefault>
   </w:docDefaults>
-  <w:latentStyles w:defLockedState="0" w:defUIPriority="99" w:defSemiHidden="1" w:defUnhideWhenUsed="1" w:defQFormat="0" w:count="267">
-    <w:lsdException w:name="Normal" w:semiHidden="0" w:uiPriority="0" w:unhideWhenUsed="0" w:qFormat="1"/>
-    <w:lsdException w:name="heading 1" w:semiHidden="0" w:uiPriority="9" w:unhideWhenUsed="0" w:qFormat="1"/>
-    <w:lsdException w:name="heading 2" w:uiPriority="9" w:qFormat="1"/>
-    <w:lsdException w:name="heading 3" w:uiPriority="9" w:qFormat="1"/>
-    <w:lsdException w:name="heading 4" w:uiPriority="9" w:qFormat="1"/>
-    <w:lsdException w:name="heading 5" w:uiPriority="9" w:qFormat="1"/>
-    <w:lsdException w:name="heading 6" w:uiPriority="9" w:qFormat="1"/>
-    <w:lsdException w:name="heading 7" w:uiPriority="9" w:qFormat="1"/>
-    <w:lsdException w:name="heading 8" w:uiPriority="9" w:qFormat="1"/>
-    <w:lsdException w:name="heading 9" w:uiPriority="9" w:qFormat="1"/>
-    <w:lsdException w:name="toc 1" w:uiPriority="39"/>
-    <w:lsdException w:name="toc 2" w:uiPriority="39"/>
-    <w:lsdException w:name="toc 3" w:uiPriority="39"/>
-    <w:lsdException w:name="toc 4" w:uiPriority="39"/>
-    <w:lsdException w:name="toc 5" w:uiPriority="39"/>
-    <w:lsdException w:name="toc 6" w:uiPriority="39"/>
-    <w:lsdException w:name="toc 7" w:uiPriority="39"/>
-    <w:lsdException w:name="toc 8" w:uiPriority="39"/>
-    <w:lsdException w:name="toc 9" w:uiPriority="39"/>
-    <w:lsdException w:name="caption" w:uiPriority="35" w:qFormat="1"/>
-    <w:lsdException w:name="Title" w:semiHidden="0" w:uiPriority="10" w:unhideWhenUsed="0" w:qFormat="1"/>
-    <w:lsdException w:name="Default Paragraph Font" w:uiPriority="1"/>
-    <w:lsdException w:name="Subtitle" w:semiHidden="0" w:uiPriority="11" w:unhideWhenUsed="0" w:qFormat="1"/>
-    <w:lsdException w:name="Strong" w:semiHidden="0" w:uiPriority="22" w:unhideWhenUsed="0" w:qFormat="1"/>
-    <w:lsdException w:name="Emphasis" w:semiHidden="0" w:uiPriority="20" w:unhideWhenUsed="0" w:qFormat="1"/>
-    <w:lsdException w:name="Table Grid" w:semiHidden="0" w:uiPriority="39" w:unhideWhenUsed="0"/>
-    <w:lsdException w:name="Placeholder Text" w:unhideWhenUsed="0"/>
-    <w:lsdException w:name="No Spacing" w:semiHidden="0" w:uiPriority="1" w:unhideWhenUsed="0" w:qFormat="1"/>
-    <w:lsdException w:name="Light Shading" w:semiHidden="0" w:uiPriority="60" w:unhideWhenUsed="0"/>
-    <w:lsdException w:name="Light List" w:semiHidden="0" w:uiPriority="61" w:unhideWhenUsed="0"/>
-    <w:lsdException w:name="Light Grid" w:semiHidden="0" w:uiPriority="62" w:unhideWhenUsed="0"/>
-    <w:lsdException w:name="Medium Shading 1" w:semiHidden="0" w:uiPriority="63" w:unhideWhenUsed="0"/>
-    <w:lsdException w:name="Medium Shading 2" w:semiHidden="0" w:uiPriority="64" w:unhideWhenUsed="0"/>
-    <w:lsdException w:name="Medium List 1" w:semiHidden="0" w:uiPriority="65" w:unhideWhenUsed="0"/>
-    <w:lsdException w:name="Medium List 2" w:semiHidden="0" w:uiPriority="66" w:unhideWhenUsed="0"/>
-    <w:lsdException w:name="Medium Grid 1" w:semiHidden="0" w:uiPriority="67" w:unhideWhenUsed="0"/>
-    <w:lsdException w:name="Medium Grid 2" w:semiHidden="0" w:uiPriority="68" w:unhideWhenUsed="0"/>
-    <w:lsdException w:name="Medium Grid 3" w:semiHidden="0" w:uiPriority="69" w:unhideWhenUsed="0"/>
-    <w:lsdException w:name="Dark List" w:semiHidden="0" w:uiPriority="70" w:unhideWhenUsed="0"/>
-    <w:lsdException w:name="Colorful Shading" w:semiHidden="0" w:uiPriority="71" w:unhideWhenUsed="0"/>
-    <w:lsdException w:name="Colorful List" w:semiHidden="0" w:uiPriority="72" w:unhideWhenUsed="0"/>
-    <w:lsdException w:name="Colorful Grid" w:semiHidden="0" w:uiPriority="73" w:unhideWhenUsed="0"/>
-    <w:lsdException w:name="Light Shading Accent 1" w:semiHidden="0" w:uiPriority="60" w:unhideWhenUsed="0"/>
-    <w:lsdException w:name="Light List Accent 1" w:semiHidden="0" w:uiPriority="61" w:unhideWhenUsed="0"/>
-    <w:lsdException w:name="Light Grid Accent 1" w:semiHidden="0" w:uiPriority="62" w:unhideWhenUsed="0"/>
-    <w:lsdException w:name="Medium Shading 1 Accent 1" w:semiHidden="0" w:uiPriority="63" w:unhideWhenUsed="0"/>
-    <w:lsdException w:name="Medium Shading 2 Accent 1" w:semiHidden="0" w:uiPriority="64" w:unhideWhenUsed="0"/>
-    <w:lsdException w:name="Medium List 1 Accent 1" w:semiHidden="0" w:uiPriority="65" w:unhideWhenUsed="0"/>
-    <w:lsdException w:name="Revision" w:unhideWhenUsed="0"/>
-    <w:lsdException w:name="List Paragraph" w:semiHidden="0" w:uiPriority="34" w:unhideWhenUsed="0" w:qFormat="1"/>
-    <w:lsdException w:name="Quote" w:semiHidden="0" w:uiPriority="29" w:unhideWhenUsed="0" w:qFormat="1"/>
-    <w:lsdException w:name="Intense Quote" w:semiHidden="0" w:uiPriority="30" w:unhideWhenUsed="0" w:qFormat="1"/>
-    <w:lsdException w:name="Medium List 2 Accent 1" w:semiHidden="0" w:uiPriority="66" w:unhideWhenUsed="0"/>
-    <w:lsdException w:name="Medium Grid 1 Accent 1" w:semiHidden="0" w:uiPriority="67" w:unhideWhenUsed="0"/>
-    <w:lsdException w:name="Medium Grid 2 Accent 1" w:semiHidden="0" w:uiPriority="68" w:unhideWhenUsed="0"/>
-    <w:lsdException w:name="Medium Grid 3 Accent 1" w:semiHidden="0" w:uiPriority="69" w:unhideWhenUsed="0"/>
-    <w:lsdException w:name="Dark List Accent 1" w:semiHidden="0" w:uiPriority="70" w:unhideWhenUsed="0"/>
-    <w:lsdException w:name="Colorful Shading Accent 1" w:semiHidden="0" w:uiPriority="71" w:unhideWhenUsed="0"/>
-    <w:lsdException w:name="Colorful List Accent 1" w:semiHidden="0" w:uiPriority="72" w:unhideWhenUsed="0"/>
-    <w:lsdException w:name="Colorful Grid Accent 1" w:semiHidden="0" w:uiPriority="73" w:unhideWhenUsed="0"/>
-    <w:lsdException w:name="Light Shading Accent 2" w:semiHidden="0" w:uiPriority="60" w:unhideWhenUsed="0"/>
-    <w:lsdException w:name="Light List Accent 2" w:semiHidden="0" w:uiPriority="61" w:unhideWhenUsed="0"/>
-    <w:lsdException w:name="Light Grid Accent 2" w:semiHidden="0" w:uiPriority="62" w:unhideWhenUsed="0"/>
-    <w:lsdException w:name="Medium Shading 1 Accent 2" w:semiHidden="0" w:uiPriority="63" w:unhideWhenUsed="0"/>
-    <w:lsdException w:name="Medium Shading 2 Accent 2" w:semiHidden="0" w:uiPriority="64" w:unhideWhenUsed="0"/>
-    <w:lsdException w:name="Medium List 1 Accent 2" w:semiHidden="0" w:uiPriority="65" w:unhideWhenUsed="0"/>
-    <w:lsdException w:name="Medium List 2 Accent 2" w:semiHidden="0" w:uiPriority="66" w:unhideWhenUsed="0"/>
-    <w:lsdException w:name="Medium Grid 1 Accent 2" w:semiHidden="0" w:uiPriority="67" w:unhideWhenUsed="0"/>
-    <w:lsdException w:name="Medium Grid 2 Accent 2" w:semiHidden="0" w:uiPriority="68" w:unhideWhenUsed="0"/>
-    <w:lsdException w:name="Medium Grid 3 Accent 2" w:semiHidden="0" w:uiPriority="69" w:unhideWhenUsed="0"/>
-    <w:lsdException w:name="Dark List Accent 2" w:semiHidden="0" w:uiPriority="70" w:unhideWhenUsed="0"/>
-    <w:lsdException w:name="Colorful Shading Accent 2" w:semiHidden="0" w:uiPriority="71" w:unhideWhenUsed="0"/>
-    <w:lsdException w:name="Colorful List Accent 2" w:semiHidden="0" w:uiPriority="72" w:unhideWhenUsed="0"/>
-    <w:lsdException w:name="Colorful Grid Accent 2" w:semiHidden="0" w:uiPriority="73" w:unhideWhenUsed="0"/>
-    <w:lsdException w:name="Light Shading Accent 3" w:semiHidden="0" w:uiPriority="60" w:unhideWhenUsed="0"/>
-    <w:lsdException w:name="Light List Accent 3" w:semiHidden="0" w:uiPriority="61" w:unhideWhenUsed="0"/>
-    <w:lsdException w:name="Light Grid Accent 3" w:semiHidden="0" w:uiPriority="62" w:unhideWhenUsed="0"/>
-    <w:lsdException w:name="Medium Shading 1 Accent 3" w:semiHidden="0" w:uiPriority="63" w:unhideWhenUsed="0"/>
-    <w:lsdException w:name="Medium Shading 2 Accent 3" w:semiHidden="0" w:uiPriority="64" w:unhideWhenUsed="0"/>
-    <w:lsdException w:name="Medium List 1 Accent 3" w:semiHidden="0" w:uiPriority="65" w:unhideWhenUsed="0"/>
-    <w:lsdException w:name="Medium List 2 Accent 3" w:semiHidden="0" w:uiPriority="66" w:unhideWhenUsed="0"/>
-    <w:lsdException w:name="Medium Grid 1 Accent 3" w:semiHidden="0" w:uiPriority="67" w:unhideWhenUsed="0"/>
-    <w:lsdException w:name="Medium Grid 2 Accent 3" w:semiHidden="0" w:uiPriority="68" w:unhideWhenUsed="0"/>
-    <w:lsdException w:name="Medium Grid 3 Accent 3" w:semiHidden="0" w:uiPriority="69" w:unhideWhenUsed="0"/>
-    <w:lsdException w:name="Dark List Accent 3" w:semiHidden="0" w:uiPriority="70" w:unhideWhenUsed="0"/>
-    <w:lsdException w:name="Colorful Shading Accent 3" w:semiHidden="0" w:uiPriority="71" w:unhideWhenUsed="0"/>
-    <w:lsdException w:name="Colorful List Accent 3" w:semiHidden="0" w:uiPriority="72" w:unhideWhenUsed="0"/>
-    <w:lsdException w:name="Colorful Grid Accent 3" w:semiHidden="0" w:uiPriority="73" w:unhideWhenUsed="0"/>
-    <w:lsdException w:name="Light Shading Accent 4" w:semiHidden="0" w:uiPriority="60" w:unhideWhenUsed="0"/>
-    <w:lsdException w:name="Light List Accent 4" w:semiHidden="0" w:uiPriority="61" w:unhideWhenUsed="0"/>
-    <w:lsdException w:name="Light Grid Accent 4" w:semiHidden="0" w:uiPriority="62" w:unhideWhenUsed="0"/>
-    <w:lsdException w:name="Medium Shading 1 Accent 4" w:semiHidden="0" w:uiPriority="63" w:unhideWhenUsed="0"/>
-    <w:lsdException w:name="Medium Shading 2 Accent 4" w:semiHidden="0" w:uiPriority="64" w:unhideWhenUsed="0"/>
-    <w:lsdException w:name="Medium List 1 Accent 4" w:semiHidden="0" w:uiPriority="65" w:unhideWhenUsed="0"/>
-    <w:lsdException w:name="Medium List 2 Accent 4" w:semiHidden="0" w:uiPriority="66" w:unhideWhenUsed="0"/>
-    <w:lsdException w:name="Medium Grid 1 Accent 4" w:semiHidden="0" w:uiPriority="67" w:unhideWhenUsed="0"/>
-    <w:lsdException w:name="Medium Grid 2 Accent 4" w:semiHidden="0" w:uiPriority="68" w:unhideWhenUsed="0"/>
-    <w:lsdException w:name="Medium Grid 3 Accent 4" w:semiHidden="0" w:uiPriority="69" w:unhideWhenUsed="0"/>
-    <w:lsdException w:name="Dark List Accent 4" w:semiHidden="0" w:uiPriority="70" w:unhideWhenUsed="0"/>
-    <w:lsdException w:name="Colorful Shading Accent 4" w:semiHidden="0" w:uiPriority="71" w:unhideWhenUsed="0"/>
-    <w:lsdException w:name="Colorful List Accent 4" w:semiHidden="0" w:uiPriority="72" w:unhideWhenUsed="0"/>
-    <w:lsdException w:name="Colorful Grid Accent 4" w:semiHidden="0" w:uiPriority="73" w:unhideWhenUsed="0"/>
-    <w:lsdException w:name="Light Shading Accent 5" w:semiHidden="0" w:uiPriority="60" w:unhideWhenUsed="0"/>
-    <w:lsdException w:name="Light List Accent 5" w:semiHidden="0" w:uiPriority="61" w:unhideWhenUsed="0"/>
-    <w:lsdException w:name="Light Grid Accent 5" w:semiHidden="0" w:uiPriority="62" w:unhideWhenUsed="0"/>
-    <w:lsdException w:name="Medium Shading 1 Accent 5" w:semiHidden="0" w:uiPriority="63" w:unhideWhenUsed="0"/>
-    <w:lsdException w:name="Medium Shading 2 Accent 5" w:semiHidden="0" w:uiPriority="64" w:unhideWhenUsed="0"/>
-    <w:lsdException w:name="Medium List 1 Accent 5" w:semiHidden="0" w:uiPriority="65" w:unhideWhenUsed="0"/>
-    <w:lsdException w:name="Medium List 2 Accent 5" w:semiHidden="0" w:uiPriority="66" w:unhideWhenUsed="0"/>
-    <w:lsdException w:name="Medium Grid 1 Accent 5" w:semiHidden="0" w:uiPriority="67" w:unhideWhenUsed="0"/>
-    <w:lsdException w:name="Medium Grid 2 Accent 5" w:semiHidden="0" w:uiPriority="68" w:unhideWhenUsed="0"/>
-    <w:lsdException w:name="Medium Grid 3 Accent 5" w:semiHidden="0" w:uiPriority="69" w:unhideWhenUsed="0"/>
-    <w:lsdException w:name="Dark List Accent 5" w:semiHidden="0" w:uiPriority="70" w:unhideWhenUsed="0"/>
-    <w:lsdException w:name="Colorful Shading Accent 5" w:semiHidden="0" w:uiPriority="71" w:unhideWhenUsed="0"/>
-    <w:lsdException w:name="Colorful List Accent 5" w:semiHidden="0" w:uiPriority="72" w:unhideWhenUsed="0"/>
-    <w:lsdException w:name="Colorful Grid Accent 5" w:semiHidden="0" w:uiPriority="73" w:unhideWhenUsed="0"/>
-    <w:lsdException w:name="Light Shading Accent 6" w:semiHidden="0" w:uiPriority="60" w:unhideWhenUsed="0"/>
-    <w:lsdException w:name="Light List Accent 6" w:semiHidden="0" w:uiPriority="61" w:unhideWhenUsed="0"/>
-    <w:lsdException w:name="Light Grid Accent 6" w:semiHidden="0" w:uiPriority="62" w:unhideWhenUsed="0"/>
-    <w:lsdException w:name="Medium Shading 1 Accent 6" w:semiHidden="0" w:uiPriority="63" w:unhideWhenUsed="0"/>
-    <w:lsdException w:name="Medium Shading 2 Accent 6" w:semiHidden="0" w:uiPriority="64" w:unhideWhenUsed="0"/>
-    <w:lsdException w:name="Medium List 1 Accent 6" w:semiHidden="0" w:uiPriority="65" w:unhideWhenUsed="0"/>
-    <w:lsdException w:name="Medium List 2 Accent 6" w:semiHidden="0" w:uiPriority="66" w:unhideWhenUsed="0"/>
-    <w:lsdException w:name="Medium Grid 1 Accent 6" w:semiHidden="0" w:uiPriority="67" w:unhideWhenUsed="0"/>
-    <w:lsdException w:name="Medium Grid 2 Accent 6" w:semiHidden="0" w:uiPriority="68" w:unhideWhenUsed="0"/>
-    <w:lsdException w:name="Medium Grid 3 Accent 6" w:semiHidden="0" w:uiPriority="69" w:unhideWhenUsed="0"/>
-    <w:lsdException w:name="Dark List Accent 6" w:semiHidden="0" w:uiPriority="70" w:unhideWhenUsed="0"/>
-    <w:lsdException w:name="Colorful Shading Accent 6" w:semiHidden="0" w:uiPriority="71" w:unhideWhenUsed="0"/>
-    <w:lsdException w:name="Colorful List Accent 6" w:semiHidden="0" w:uiPriority="72" w:unhideWhenUsed="0"/>
-    <w:lsdException w:name="Colorful Grid Accent 6" w:semiHidden="0" w:uiPriority="73" w:unhideWhenUsed="0"/>
-    <w:lsdException w:name="Subtle Emphasis" w:semiHidden="0" w:uiPriority="19" w:unhideWhenUsed="0" w:qFormat="1"/>
-    <w:lsdException w:name="Intense Emphasis" w:semiHidden="0" w:uiPriority="21" w:unhideWhenUsed="0" w:qFormat="1"/>
-    <w:lsdException w:name="Subtle Reference" w:semiHidden="0" w:uiPriority="31" w:unhideWhenUsed="0" w:qFormat="1"/>
-    <w:lsdException w:name="Intense Reference" w:semiHidden="0" w:uiPriority="32" w:unhideWhenUsed="0" w:qFormat="1"/>
-    <w:lsdException w:name="Book Title" w:semiHidden="0" w:uiPriority="33" w:unhideWhenUsed="0" w:qFormat="1"/>
-    <w:lsdException w:name="Bibliography" w:uiPriority="37"/>
-    <w:lsdException w:name="TOC Heading" w:uiPriority="39" w:qFormat="1"/>
+  <w:latentStyles w:defLockedState="0" w:defUIPriority="99" w:defSemiHidden="0" w:defUnhideWhenUsed="0" w:defQFormat="0" w:count="376">
+    <w:lsdException w:name="Normal" w:uiPriority="0" w:qFormat="1"/>
+    <w:lsdException w:name="heading 1" w:uiPriority="9" w:qFormat="1"/>
+    <w:lsdException w:name="heading 2" w:semiHidden="1" w:uiPriority="9" w:unhideWhenUsed="1" w:qFormat="1"/>
+    <w:lsdException w:name="heading 3" w:semiHidden="1" w:uiPriority="9" w:unhideWhenUsed="1" w:qFormat="1"/>
+    <w:lsdException w:name="heading 4" w:semiHidden="1" w:uiPriority="9" w:unhideWhenUsed="1" w:qFormat="1"/>
+    <w:lsdException w:name="heading 5" w:semiHidden="1" w:uiPriority="9" w:unhideWhenUsed="1" w:qFormat="1"/>
+    <w:lsdException w:name="heading 6" w:semiHidden="1" w:uiPriority="9" w:unhideWhenUsed="1" w:qFormat="1"/>
+    <w:lsdException w:name="heading 7" w:semiHidden="1" w:uiPriority="9" w:unhideWhenUsed="1" w:qFormat="1"/>
+    <w:lsdException w:name="heading 8" w:semiHidden="1" w:uiPriority="9" w:unhideWhenUsed="1" w:qFormat="1"/>
+    <w:lsdException w:name="heading 9" w:semiHidden="1" w:uiPriority="9" w:unhideWhenUsed="1" w:qFormat="1"/>
+    <w:lsdException w:name="index 1" w:semiHidden="1" w:unhideWhenUsed="1"/>
+    <w:lsdException w:name="index 2" w:semiHidden="1" w:unhideWhenUsed="1"/>
+    <w:lsdException w:name="index 3" w:semiHidden="1" w:unhideWhenUsed="1"/>
+    <w:lsdException w:name="index 4" w:semiHidden="1" w:unhideWhenUsed="1"/>
+    <w:lsdException w:name="index 5" w:semiHidden="1" w:unhideWhenUsed="1"/>
+    <w:lsdException w:name="index 6" w:semiHidden="1" w:unhideWhenUsed="1"/>
+    <w:lsdException w:name="index 7" w:semiHidden="1" w:unhideWhenUsed="1"/>
+    <w:lsdException w:name="index 8" w:semiHidden="1" w:unhideWhenUsed="1"/>
+    <w:lsdException w:name="index 9" w:semiHidden="1" w:unhideWhenUsed="1"/>
+    <w:lsdException w:name="toc 1" w:semiHidden="1" w:uiPriority="39" w:unhideWhenUsed="1"/>
+    <w:lsdException w:name="toc 2" w:semiHidden="1" w:uiPriority="39" w:unhideWhenUsed="1"/>
+    <w:lsdException w:name="toc 3" w:semiHidden="1" w:uiPriority="39" w:unhideWhenUsed="1"/>
+    <w:lsdException w:name="toc 4" w:semiHidden="1" w:uiPriority="39" w:unhideWhenUsed="1"/>
+    <w:lsdException w:name="toc 5" w:semiHidden="1" w:uiPriority="39" w:unhideWhenUsed="1"/>
+    <w:lsdException w:name="toc 6" w:semiHidden="1" w:uiPriority="39" w:unhideWhenUsed="1"/>
+    <w:lsdException w:name="toc 7" w:semiHidden="1" w:uiPriority="39" w:unhideWhenUsed="1"/>
+    <w:lsdException w:name="toc 8" w:semiHidden="1" w:uiPriority="39" w:unhideWhenUsed="1"/>
+    <w:lsdException w:name="toc 9" w:semiHidden="1" w:uiPriority="39" w:unhideWhenUsed="1"/>
+    <w:lsdException w:name="Normal Indent" w:semiHidden="1" w:unhideWhenUsed="1"/>
+    <w:lsdException w:name="footnote text" w:semiHidden="1" w:unhideWhenUsed="1"/>
+    <w:lsdException w:name="annotation text" w:semiHidden="1" w:unhideWhenUsed="1"/>
+    <w:lsdException w:name="header" w:semiHidden="1" w:unhideWhenUsed="1"/>
+    <w:lsdException w:name="footer" w:semiHidden="1" w:unhideWhenUsed="1"/>
+    <w:lsdException w:name="index heading" w:semiHidden="1" w:unhideWhenUsed="1"/>
+    <w:lsdException w:name="caption" w:semiHidden="1" w:uiPriority="35" w:unhideWhenUsed="1" w:qFormat="1"/>
+    <w:lsdException w:name="table of figures" w:semiHidden="1" w:unhideWhenUsed="1"/>
+    <w:lsdException w:name="envelope address" w:semiHidden="1" w:unhideWhenUsed="1"/>
+    <w:lsdException w:name="envelope return" w:semiHidden="1" w:unhideWhenUsed="1"/>
+    <w:lsdException w:name="footnote reference" w:semiHidden="1" w:unhideWhenUsed="1"/>
+    <w:lsdException w:name="annotation reference" w:semiHidden="1" w:unhideWhenUsed="1"/>
+    <w:lsdException w:name="line number" w:semiHidden="1" w:unhideWhenUsed="1"/>
+    <w:lsdException w:name="page number" w:semiHidden="1" w:unhideWhenUsed="1"/>
+    <w:lsdException w:name="endnote reference" w:semiHidden="1" w:unhideWhenUsed="1"/>
+    <w:lsdException w:name="endnote text" w:semiHidden="1" w:unhideWhenUsed="1"/>
+    <w:lsdException w:name="table of authorities" w:semiHidden="1" w:unhideWhenUsed="1"/>
+    <w:lsdException w:name="macro" w:semiHidden="1" w:unhideWhenUsed="1"/>
+    <w:lsdException w:name="toa heading" w:semiHidden="1" w:unhideWhenUsed="1"/>
+    <w:lsdException w:name="List" w:semiHidden="1" w:unhideWhenUsed="1"/>
+    <w:lsdException w:name="List Bullet" w:semiHidden="1" w:unhideWhenUsed="1"/>
+    <w:lsdException w:name="List Number" w:semiHidden="1" w:unhideWhenUsed="1"/>
+    <w:lsdException w:name="List 2" w:semiHidden="1" w:unhideWhenUsed="1"/>
+    <w:lsdException w:name="List 3" w:semiHidden="1" w:unhideWhenUsed="1"/>
+    <w:lsdException w:name="List 4" w:semiHidden="1" w:unhideWhenUsed="1"/>
+    <w:lsdException w:name="List 5" w:semiHidden="1" w:unhideWhenUsed="1"/>
+    <w:lsdException w:name="List Bullet 2" w:semiHidden="1" w:unhideWhenUsed="1"/>
+    <w:lsdException w:name="List Bullet 3" w:semiHidden="1" w:unhideWhenUsed="1"/>
+    <w:lsdException w:name="List Bullet 4" w:semiHidden="1" w:unhideWhenUsed="1"/>
+    <w:lsdException w:name="List Bullet 5" w:semiHidden="1" w:unhideWhenUsed="1"/>
+    <w:lsdException w:name="List Number 2" w:semiHidden="1" w:unhideWhenUsed="1"/>
+    <w:lsdException w:name="List Number 3" w:semiHidden="1" w:unhideWhenUsed="1"/>
+    <w:lsdException w:name="List Number 4" w:semiHidden="1" w:unhideWhenUsed="1"/>
+    <w:lsdException w:name="List Number 5" w:semiHidden="1" w:unhideWhenUsed="1"/>
+    <w:lsdException w:name="Title" w:uiPriority="10" w:qFormat="1"/>
+    <w:lsdException w:name="Closing" w:semiHidden="1" w:unhideWhenUsed="1"/>
+    <w:lsdException w:name="Signature" w:semiHidden="1" w:unhideWhenUsed="1"/>
+    <w:lsdException w:name="Default Paragraph Font" w:semiHidden="1" w:uiPriority="1" w:unhideWhenUsed="1"/>
+    <w:lsdException w:name="Body Text" w:semiHidden="1" w:unhideWhenUsed="1"/>
+    <w:lsdException w:name="Body Text Indent" w:semiHidden="1" w:unhideWhenUsed="1"/>
+    <w:lsdException w:name="List Continue" w:semiHidden="1" w:unhideWhenUsed="1"/>
+    <w:lsdException w:name="List Continue 2" w:semiHidden="1" w:unhideWhenUsed="1"/>
+    <w:lsdException w:name="List Continue 3" w:semiHidden="1" w:unhideWhenUsed="1"/>
+    <w:lsdException w:name="List Continue 4" w:semiHidden="1" w:unhideWhenUsed="1"/>
+    <w:lsdException w:name="List Continue 5" w:semiHidden="1" w:unhideWhenUsed="1"/>
+    <w:lsdException w:name="Message Header" w:semiHidden="1" w:unhideWhenUsed="1"/>
+    <w:lsdException w:name="Subtitle" w:uiPriority="11" w:qFormat="1"/>
+    <w:lsdException w:name="Salutation" w:semiHidden="1" w:unhideWhenUsed="1"/>
+    <w:lsdException w:name="Date" w:semiHidden="1" w:unhideWhenUsed="1"/>
+    <w:lsdException w:name="Body Text First Indent" w:semiHidden="1" w:unhideWhenUsed="1"/>
+    <w:lsdException w:name="Body Text First Indent 2" w:semiHidden="1" w:unhideWhenUsed="1"/>
+    <w:lsdException w:name="Note Heading" w:semiHidden="1" w:unhideWhenUsed="1"/>
+    <w:lsdException w:name="Body Text 2" w:semiHidden="1" w:unhideWhenUsed="1"/>
+    <w:lsdException w:name="Body Text 3" w:semiHidden="1" w:unhideWhenUsed="1"/>
+    <w:lsdException w:name="Body Text Indent 2" w:semiHidden="1" w:unhideWhenUsed="1"/>
+    <w:lsdException w:name="Body Text Indent 3" w:semiHidden="1" w:unhideWhenUsed="1"/>
+    <w:lsdException w:name="Block Text" w:semiHidden="1" w:unhideWhenUsed="1"/>
+    <w:lsdException w:name="Hyperlink" w:semiHidden="1" w:unhideWhenUsed="1"/>
+    <w:lsdException w:name="FollowedHyperlink" w:semiHidden="1" w:unhideWhenUsed="1"/>
+    <w:lsdException w:name="Strong" w:uiPriority="22" w:qFormat="1"/>
+    <w:lsdException w:name="Emphasis" w:uiPriority="20" w:qFormat="1"/>
+    <w:lsdException w:name="Document Map" w:semiHidden="1" w:unhideWhenUsed="1"/>
+    <w:lsdException w:name="Plain Text" w:semiHidden="1" w:unhideWhenUsed="1"/>
+    <w:lsdException w:name="E-mail Signature" w:semiHidden="1" w:unhideWhenUsed="1"/>
+    <w:lsdException w:name="HTML Top of Form" w:semiHidden="1" w:unhideWhenUsed="1"/>
+    <w:lsdException w:name="HTML Bottom of Form" w:semiHidden="1" w:unhideWhenUsed="1"/>
+    <w:lsdException w:name="Normal (Web)" w:semiHidden="1" w:unhideWhenUsed="1"/>
+    <w:lsdException w:name="HTML Acronym" w:semiHidden="1" w:unhideWhenUsed="1"/>
+    <w:lsdException w:name="HTML Address" w:semiHidden="1" w:unhideWhenUsed="1"/>
+    <w:lsdException w:name="HTML Cite" w:semiHidden="1" w:unhideWhenUsed="1"/>
+    <w:lsdException w:name="HTML Code" w:semiHidden="1" w:unhideWhenUsed="1"/>
+    <w:lsdException w:name="HTML Definition" w:semiHidden="1" w:unhideWhenUsed="1"/>
+    <w:lsdException w:name="HTML Keyboard" w:semiHidden="1" w:unhideWhenUsed="1"/>
+    <w:lsdException w:name="HTML Preformatted" w:semiHidden="1" w:unhideWhenUsed="1"/>
+    <w:lsdException w:name="HTML Sample" w:semiHidden="1" w:unhideWhenUsed="1"/>
+    <w:lsdException w:name="HTML Typewriter" w:semiHidden="1" w:unhideWhenUsed="1"/>
+    <w:lsdException w:name="HTML Variable" w:semiHidden="1" w:unhideWhenUsed="1"/>
+    <w:lsdException w:name="Normal Table" w:semiHidden="1" w:unhideWhenUsed="1"/>
+    <w:lsdException w:name="annotation subject" w:semiHidden="1" w:unhideWhenUsed="1"/>
+    <w:lsdException w:name="No List" w:semiHidden="1" w:unhideWhenUsed="1"/>
+    <w:lsdException w:name="Outline List 1" w:semiHidden="1" w:unhideWhenUsed="1"/>
+    <w:lsdException w:name="Outline List 2" w:semiHidden="1" w:unhideWhenUsed="1"/>
+    <w:lsdException w:name="Outline List 3" w:semiHidden="1" w:unhideWhenUsed="1"/>
+    <w:lsdException w:name="Table Simple 1" w:semiHidden="1" w:unhideWhenUsed="1"/>
+    <w:lsdException w:name="Table Simple 2" w:semiHidden="1" w:unhideWhenUsed="1"/>
+    <w:lsdException w:name="Table Simple 3" w:semiHidden="1" w:unhideWhenUsed="1"/>
+    <w:lsdException w:name="Table Classic 1" w:semiHidden="1" w:unhideWhenUsed="1"/>
+    <w:lsdException w:name="Table Classic 2" w:semiHidden="1" w:unhideWhenUsed="1"/>
+    <w:lsdException w:name="Table Classic 3" w:semiHidden="1" w:unhideWhenUsed="1"/>
+    <w:lsdException w:name="Table Classic 4" w:semiHidden="1" w:unhideWhenUsed="1"/>
+    <w:lsdException w:name="Table Colorful 1" w:semiHidden="1" w:unhideWhenUsed="1"/>
+    <w:lsdException w:name="Table Colorful 2" w:semiHidden="1" w:unhideWhenUsed="1"/>
+    <w:lsdException w:name="Table Colorful 3" w:semiHidden="1" w:unhideWhenUsed="1"/>
+    <w:lsdException w:name="Table Columns 1" w:semiHidden="1" w:unhideWhenUsed="1"/>
+    <w:lsdException w:name="Table Columns 2" w:semiHidden="1" w:unhideWhenUsed="1"/>
+    <w:lsdException w:name="Table Columns 3" w:semiHidden="1" w:unhideWhenUsed="1"/>
+    <w:lsdException w:name="Table Columns 4" w:semiHidden="1" w:unhideWhenUsed="1"/>
+    <w:lsdException w:name="Table Columns 5" w:semiHidden="1" w:unhideWhenUsed="1"/>
+    <w:lsdException w:name="Table Grid 1" w:semiHidden="1" w:unhideWhenUsed="1"/>
+    <w:lsdException w:name="Table Grid 2" w:semiHidden="1" w:unhideWhenUsed="1"/>
+    <w:lsdException w:name="Table Grid 3" w:semiHidden="1" w:unhideWhenUsed="1"/>
+    <w:lsdException w:name="Table Grid 4" w:semiHidden="1" w:unhideWhenUsed="1"/>
+    <w:lsdException w:name="Table Grid 5" w:semiHidden="1" w:unhideWhenUsed="1"/>
+    <w:lsdException w:name="Table Grid 6" w:semiHidden="1" w:unhideWhenUsed="1"/>
+    <w:lsdException w:name="Table Grid 7" w:semiHidden="1" w:unhideWhenUsed="1"/>
+    <w:lsdException w:name="Table Grid 8" w:semiHidden="1" w:unhideWhenUsed="1"/>
+    <w:lsdException w:name="Table List 1" w:semiHidden="1" w:unhideWhenUsed="1"/>
+    <w:lsdException w:name="Table List 2" w:semiHidden="1" w:unhideWhenUsed="1"/>
+    <w:lsdException w:name="Table List 3" w:semiHidden="1" w:unhideWhenUsed="1"/>
+    <w:lsdException w:name="Table List 4" w:semiHidden="1" w:unhideWhenUsed="1"/>
+    <w:lsdException w:name="Table List 5" w:semiHidden="1" w:unhideWhenUsed="1"/>
+    <w:lsdException w:name="Table List 6" w:semiHidden="1" w:unhideWhenUsed="1"/>
+    <w:lsdException w:name="Table List 7" w:semiHidden="1" w:unhideWhenUsed="1"/>
+    <w:lsdException w:name="Table List 8" w:semiHidden="1" w:unhideWhenUsed="1"/>
+    <w:lsdException w:name="Table 3D effects 1" w:semiHidden="1" w:unhideWhenUsed="1"/>
+    <w:lsdException w:name="Table 3D effects 2" w:semiHidden="1" w:unhideWhenUsed="1"/>
+    <w:lsdException w:name="Table 3D effects 3" w:semiHidden="1" w:unhideWhenUsed="1"/>
+    <w:lsdException w:name="Table Contemporary" w:semiHidden="1" w:unhideWhenUsed="1"/>
+    <w:lsdException w:name="Table Elegant" w:semiHidden="1" w:unhideWhenUsed="1"/>
+    <w:lsdException w:name="Table Professional" w:semiHidden="1" w:unhideWhenUsed="1"/>
+    <w:lsdException w:name="Table Subtle 1" w:semiHidden="1" w:unhideWhenUsed="1"/>
+    <w:lsdException w:name="Table Subtle 2" w:semiHidden="1" w:unhideWhenUsed="1"/>
+    <w:lsdException w:name="Table Web 1" w:semiHidden="1" w:unhideWhenUsed="1"/>
+    <w:lsdException w:name="Table Web 2" w:semiHidden="1" w:unhideWhenUsed="1"/>
+    <w:lsdException w:name="Table Web 3" w:semiHidden="1" w:unhideWhenUsed="1"/>
+    <w:lsdException w:name="Balloon Text" w:semiHidden="1" w:unhideWhenUsed="1"/>
+    <w:lsdException w:name="Table Grid" w:uiPriority="39"/>
+    <w:lsdException w:name="Table Theme" w:semiHidden="1" w:unhideWhenUsed="1"/>
+    <w:lsdException w:name="Placeholder Text" w:semiHidden="1"/>
+    <w:lsdException w:name="No Spacing" w:uiPriority="1" w:qFormat="1"/>
+    <w:lsdException w:name="Light Shading" w:uiPriority="60"/>
+    <w:lsdException w:name="Light List" w:uiPriority="61"/>
+    <w:lsdException w:name="Light Grid" w:uiPriority="62"/>
+    <w:lsdException w:name="Medium Shading 1" w:uiPriority="63"/>
+    <w:lsdException w:name="Medium Shading 2" w:uiPriority="64"/>
+    <w:lsdException w:name="Medium List 1" w:uiPriority="65"/>
+    <w:lsdException w:name="Medium List 2" w:uiPriority="66"/>
+    <w:lsdException w:name="Medium Grid 1" w:uiPriority="67"/>
+    <w:lsdException w:name="Medium Grid 2" w:uiPriority="68"/>
+    <w:lsdException w:name="Medium Grid 3" w:uiPriority="69"/>
+    <w:lsdException w:name="Dark List" w:uiPriority="70"/>
+    <w:lsdException w:name="Colorful Shading" w:uiPriority="71"/>
+    <w:lsdException w:name="Colorful List" w:uiPriority="72"/>
+    <w:lsdException w:name="Colorful Grid" w:uiPriority="73"/>
+    <w:lsdException w:name="Light Shading Accent 1" w:uiPriority="60"/>
+    <w:lsdException w:name="Light List Accent 1" w:uiPriority="61"/>
+    <w:lsdException w:name="Light Grid Accent 1" w:uiPriority="62"/>
+    <w:lsdException w:name="Medium Shading 1 Accent 1" w:uiPriority="63"/>
+    <w:lsdException w:name="Medium Shading 2 Accent 1" w:uiPriority="64"/>
+    <w:lsdException w:name="Medium List 1 Accent 1" w:uiPriority="65"/>
+    <w:lsdException w:name="Revision" w:semiHidden="1"/>
+    <w:lsdException w:name="List Paragraph" w:uiPriority="34" w:qFormat="1"/>
+    <w:lsdException w:name="Quote" w:uiPriority="29" w:qFormat="1"/>
+    <w:lsdException w:name="Intense Quote" w:uiPriority="30" w:qFormat="1"/>
+    <w:lsdException w:name="Medium List 2 Accent 1" w:uiPriority="66"/>
+    <w:lsdException w:name="Medium Grid 1 Accent 1" w:uiPriority="67"/>
+    <w:lsdException w:name="Medium Grid 2 Accent 1" w:uiPriority="68"/>
+    <w:lsdException w:name="Medium Grid 3 Accent 1" w:uiPriority="69"/>
+    <w:lsdException w:name="Dark List Accent 1" w:uiPriority="70"/>
+    <w:lsdException w:name="Colorful Shading Accent 1" w:uiPriority="71"/>
+    <w:lsdException w:name="Colorful List Accent 1" w:uiPriority="72"/>
+    <w:lsdException w:name="Colorful Grid Accent 1" w:uiPriority="73"/>
+    <w:lsdException w:name="Light Shading Accent 2" w:uiPriority="60"/>
+    <w:lsdException w:name="Light List Accent 2" w:uiPriority="61"/>
+    <w:lsdException w:name="Light Grid Accent 2" w:uiPriority="62"/>
+    <w:lsdException w:name="Medium Shading 1 Accent 2" w:uiPriority="63"/>
+    <w:lsdException w:name="Medium Shading 2 Accent 2" w:uiPriority="64"/>
+    <w:lsdException w:name="Medium List 1 Accent 2" w:uiPriority="65"/>
+    <w:lsdException w:name="Medium List 2 Accent 2" w:uiPriority="66"/>
+    <w:lsdException w:name="Medium Grid 1 Accent 2" w:uiPriority="67"/>
+    <w:lsdException w:name="Medium Grid 2 Accent 2" w:uiPriority="68"/>
+    <w:lsdException w:name="Medium Grid 3 Accent 2" w:uiPriority="69"/>
+    <w:lsdException w:name="Dark List Accent 2" w:uiPriority="70"/>
+    <w:lsdException w:name="Colorful Shading Accent 2" w:uiPriority="71"/>
+    <w:lsdException w:name="Colorful List Accent 2" w:uiPriority="72"/>
+    <w:lsdException w:name="Colorful Grid Accent 2" w:uiPriority="73"/>
+    <w:lsdException w:name="Light Shading Accent 3" w:uiPriority="60"/>
+    <w:lsdException w:name="Light List Accent 3" w:uiPriority="61"/>
+    <w:lsdException w:name="Light Grid Accent 3" w:uiPriority="62"/>
+    <w:lsdException w:name="Medium Shading 1 Accent 3" w:uiPriority="63"/>
+    <w:lsdException w:name="Medium Shading 2 Accent 3" w:uiPriority="64"/>
+    <w:lsdException w:name="Medium List 1 Accent 3" w:uiPriority="65"/>
+    <w:lsdException w:name="Medium List 2 Accent 3" w:uiPriority="66"/>
+    <w:lsdException w:name="Medium Grid 1 Accent 3" w:uiPriority="67"/>
+    <w:lsdException w:name="Medium Grid 2 Accent 3" w:uiPriority="68"/>
+    <w:lsdException w:name="Medium Grid 3 Accent 3" w:uiPriority="69"/>
+    <w:lsdException w:name="Dark List Accent 3" w:uiPriority="70"/>
+    <w:lsdException w:name="Colorful Shading Accent 3" w:uiPriority="71"/>
+    <w:lsdException w:name="Colorful List Accent 3" w:uiPriority="72"/>
+    <w:lsdException w:name="Colorful Grid Accent 3" w:uiPriority="73"/>
+    <w:lsdException w:name="Light Shading Accent 4" w:uiPriority="60"/>
+    <w:lsdException w:name="Light List Accent 4" w:uiPriority="61"/>
+    <w:lsdException w:name="Light Grid Accent 4" w:uiPriority="62"/>
+    <w:lsdException w:name="Medium Shading 1 Accent 4" w:uiPriority="63"/>
+    <w:lsdException w:name="Medium Shading 2 Accent 4" w:uiPriority="64"/>
+    <w:lsdException w:name="Medium List 1 Accent 4" w:uiPriority="65"/>
+    <w:lsdException w:name="Medium List 2 Accent 4" w:uiPriority="66"/>
+    <w:lsdException w:name="Medium Grid 1 Accent 4" w:uiPriority="67"/>
+    <w:lsdException w:name="Medium Grid 2 Accent 4" w:uiPriority="68"/>
+    <w:lsdException w:name="Medium Grid 3 Accent 4" w:uiPriority="69"/>
+    <w:lsdException w:name="Dark List Accent 4" w:uiPriority="70"/>
+    <w:lsdException w:name="Colorful Shading Accent 4" w:uiPriority="71"/>
+    <w:lsdException w:name="Colorful List Accent 4" w:uiPriority="72"/>
+    <w:lsdException w:name="Colorful Grid Accent 4" w:uiPriority="73"/>
+    <w:lsdException w:name="Light Shading Accent 5" w:uiPriority="60"/>
+    <w:lsdException w:name="Light List Accent 5" w:uiPriority="61"/>
+    <w:lsdException w:name="Light Grid Accent 5" w:uiPriority="62"/>
+    <w:lsdException w:name="Medium Shading 1 Accent 5" w:uiPriority="63"/>
+    <w:lsdException w:name="Medium Shading 2 Accent 5" w:uiPriority="64"/>
+    <w:lsdException w:name="Medium List 1 Accent 5" w:uiPriority="65"/>
+    <w:lsdException w:name="Medium List 2 Accent 5" w:uiPriority="66"/>
+    <w:lsdException w:name="Medium Grid 1 Accent 5" w:uiPriority="67"/>
+    <w:lsdException w:name="Medium Grid 2 Accent 5" w:uiPriority="68"/>
+    <w:lsdException w:name="Medium Grid 3 Accent 5" w:uiPriority="69"/>
+    <w:lsdException w:name="Dark List Accent 5" w:uiPriority="70"/>
+    <w:lsdException w:name="Colorful Shading Accent 5" w:uiPriority="71"/>
+    <w:lsdException w:name="Colorful List Accent 5" w:uiPriority="72"/>
+    <w:lsdException w:name="Colorful Grid Accent 5" w:uiPriority="73"/>
+    <w:lsdException w:name="Light Shading Accent 6" w:uiPriority="60"/>
+    <w:lsdException w:name="Light List Accent 6" w:uiPriority="61"/>
+    <w:lsdException w:name="Light Grid Accent 6" w:uiPriority="62"/>
+    <w:lsdException w:name="Medium Shading 1 Accent 6" w:uiPriority="63"/>
+    <w:lsdException w:name="Medium Shading 2 Accent 6" w:uiPriority="64"/>
+    <w:lsdException w:name="Medium List 1 Accent 6" w:uiPriority="65"/>
+    <w:lsdException w:name="Medium List 2 Accent 6" w:uiPriority="66"/>
+    <w:lsdException w:name="Medium Grid 1 Accent 6" w:uiPriority="67"/>
+    <w:lsdException w:name="Medium Grid 2 Accent 6" w:uiPriority="68"/>
+    <w:lsdException w:name="Medium Grid 3 Accent 6" w:uiPriority="69"/>
+    <w:lsdException w:name="Dark List Accent 6" w:uiPriority="70"/>
+    <w:lsdException w:name="Colorful Shading Accent 6" w:uiPriority="71"/>
+    <w:lsdException w:name="Colorful List Accent 6" w:uiPriority="72"/>
+    <w:lsdException w:name="Colorful Grid Accent 6" w:uiPriority="73"/>
+    <w:lsdException w:name="Subtle Emphasis" w:uiPriority="19" w:qFormat="1"/>
+    <w:lsdException w:name="Intense Emphasis" w:uiPriority="21" w:qFormat="1"/>
+    <w:lsdException w:name="Subtle Reference" w:uiPriority="31" w:qFormat="1"/>
+    <w:lsdException w:name="Intense Reference" w:uiPriority="32" w:qFormat="1"/>
+    <w:lsdException w:name="Book Title" w:uiPriority="33" w:qFormat="1"/>
+    <w:lsdException w:name="Bibliography" w:semiHidden="1" w:uiPriority="37" w:unhideWhenUsed="1"/>
+    <w:lsdException w:name="TOC Heading" w:semiHidden="1" w:uiPriority="39" w:unhideWhenUsed="1" w:qFormat="1"/>
+    <w:lsdException w:name="Plain Table 1" w:uiPriority="41"/>
+    <w:lsdException w:name="Plain Table 2" w:uiPriority="42"/>
+    <w:lsdException w:name="Plain Table 3" w:uiPriority="43"/>
+    <w:lsdException w:name="Plain Table 4" w:uiPriority="44"/>
+    <w:lsdException w:name="Plain Table 5" w:uiPriority="45"/>
+    <w:lsdException w:name="Grid Table Light" w:uiPriority="40"/>
+    <w:lsdException w:name="Grid Table 1 Light" w:uiPriority="46"/>
+    <w:lsdException w:name="Grid Table 2" w:uiPriority="47"/>
+    <w:lsdException w:name="Grid Table 3" w:uiPriority="48"/>
+    <w:lsdException w:name="Grid Table 4" w:uiPriority="49"/>
+    <w:lsdException w:name="Grid Table 5 Dark" w:uiPriority="50"/>
+    <w:lsdException w:name="Grid Table 6 Colorful" w:uiPriority="51"/>
+    <w:lsdException w:name="Grid Table 7 Colorful" w:uiPriority="52"/>
+    <w:lsdException w:name="Grid Table 1 Light Accent 1" w:uiPriority="46"/>
+    <w:lsdException w:name="Grid Table 2 Accent 1" w:uiPriority="47"/>
+    <w:lsdException w:name="Grid Table 3 Accent 1" w:uiPriority="48"/>
+    <w:lsdException w:name="Grid Table 4 Accent 1" w:uiPriority="49"/>
+    <w:lsdException w:name="Grid Table 5 Dark Accent 1" w:uiPriority="50"/>
+    <w:lsdException w:name="Grid Table 6 Colorful Accent 1" w:uiPriority="51"/>
+    <w:lsdException w:name="Grid Table 7 Colorful Accent 1" w:uiPriority="52"/>
+    <w:lsdException w:name="Grid Table 1 Light Accent 2" w:uiPriority="46"/>
+    <w:lsdException w:name="Grid Table 2 Accent 2" w:uiPriority="47"/>
+    <w:lsdException w:name="Grid Table 3 Accent 2" w:uiPriority="48"/>
+    <w:lsdException w:name="Grid Table 4 Accent 2" w:uiPriority="49"/>
+    <w:lsdException w:name="Grid Table 5 Dark Accent 2" w:uiPriority="50"/>
+    <w:lsdException w:name="Grid Table 6 Colorful Accent 2" w:uiPriority="51"/>
+    <w:lsdException w:name="Grid Table 7 Colorful Accent 2" w:uiPriority="52"/>
+    <w:lsdException w:name="Grid Table 1 Light Accent 3" w:uiPriority="46"/>
+    <w:lsdException w:name="Grid Table 2 Accent 3" w:uiPriority="47"/>
+    <w:lsdException w:name="Grid Table 3 Accent 3" w:uiPriority="48"/>
+    <w:lsdException w:name="Grid Table 4 Accent 3" w:uiPriority="49"/>
+    <w:lsdException w:name="Grid Table 5 Dark Accent 3" w:uiPriority="50"/>
+    <w:lsdException w:name="Grid Table 6 Colorful Accent 3" w:uiPriority="51"/>
+    <w:lsdException w:name="Grid Table 7 Colorful Accent 3" w:uiPriority="52"/>
+    <w:lsdException w:name="Grid Table 1 Light Accent 4" w:uiPriority="46"/>
+    <w:lsdException w:name="Grid Table 2 Accent 4" w:uiPriority="47"/>
+    <w:lsdException w:name="Grid Table 3 Accent 4" w:uiPriority="48"/>
+    <w:lsdException w:name="Grid Table 4 Accent 4" w:uiPriority="49"/>
+    <w:lsdException w:name="Grid Table 5 Dark Accent 4" w:uiPriority="50"/>
+    <w:lsdException w:name="Grid Table 6 Colorful Accent 4" w:uiPriority="51"/>
+    <w:lsdException w:name="Grid Table 7 Colorful Accent 4" w:uiPriority="52"/>
+    <w:lsdException w:name="Grid Table 1 Light Accent 5" w:uiPriority="46"/>
+    <w:lsdException w:name="Grid Table 2 Accent 5" w:uiPriority="47"/>
+    <w:lsdException w:name="Grid Table 3 Accent 5" w:uiPriority="48"/>
+    <w:lsdException w:name="Grid Table 4 Accent 5" w:uiPriority="49"/>
+    <w:lsdException w:name="Grid Table 5 Dark Accent 5" w:uiPriority="50"/>
+    <w:lsdException w:name="Grid Table 6 Colorful Accent 5" w:uiPriority="51"/>
+    <w:lsdException w:name="Grid Table 7 Colorful Accent 5" w:uiPriority="52"/>
+    <w:lsdException w:name="Grid Table 1 Light Accent 6" w:uiPriority="46"/>
+    <w:lsdException w:name="Grid Table 2 Accent 6" w:uiPriority="47"/>
+    <w:lsdException w:name="Grid Table 3 Accent 6" w:uiPriority="48"/>
+    <w:lsdException w:name="Grid Table 4 Accent 6" w:uiPriority="49"/>
+    <w:lsdException w:name="Grid Table 5 Dark Accent 6" w:uiPriority="50"/>
+    <w:lsdException w:name="Grid Table 6 Colorful Accent 6" w:uiPriority="51"/>
+    <w:lsdException w:name="Grid Table 7 Colorful Accent 6" w:uiPriority="52"/>
+    <w:lsdException w:name="List Table 1 Light" w:uiPriority="46"/>
+    <w:lsdException w:name="List Table 2" w:uiPriority="47"/>
+    <w:lsdException w:name="List Table 3" w:uiPriority="48"/>
+    <w:lsdException w:name="List Table 4" w:uiPriority="49"/>
+    <w:lsdException w:name="List Table 5 Dark" w:uiPriority="50"/>
+    <w:lsdException w:name="List Table 6 Colorful" w:uiPriority="51"/>
+    <w:lsdException w:name="List Table 7 Colorful" w:uiPriority="52"/>
+    <w:lsdException w:name="List Table 1 Light Accent 1" w:uiPriority="46"/>
+    <w:lsdException w:name="List Table 2 Accent 1" w:uiPriority="47"/>
+    <w:lsdException w:name="List Table 3 Accent 1" w:uiPriority="48"/>
+    <w:lsdException w:name="List Table 4 Accent 1" w:uiPriority="49"/>
+    <w:lsdException w:name="List Table 5 Dark Accent 1" w:uiPriority="50"/>
+    <w:lsdException w:name="List Table 6 Colorful Accent 1" w:uiPriority="51"/>
+    <w:lsdException w:name="List Table 7 Colorful Accent 1" w:uiPriority="52"/>
+    <w:lsdException w:name="List Table 1 Light Accent 2" w:uiPriority="46"/>
+    <w:lsdException w:name="List Table 2 Accent 2" w:uiPriority="47"/>
+    <w:lsdException w:name="List Table 3 Accent 2" w:uiPriority="48"/>
+    <w:lsdException w:name="List Table 4 Accent 2" w:uiPriority="49"/>
+    <w:lsdException w:name="List Table 5 Dark Accent 2" w:uiPriority="50"/>
+    <w:lsdException w:name="List Table 6 Colorful Accent 2" w:uiPriority="51"/>
+    <w:lsdException w:name="List Table 7 Colorful Accent 2" w:uiPriority="52"/>
+    <w:lsdException w:name="List Table 1 Light Accent 3" w:uiPriority="46"/>
+    <w:lsdException w:name="List Table 2 Accent 3" w:uiPriority="47"/>
+    <w:lsdException w:name="List Table 3 Accent 3" w:uiPriority="48"/>
+    <w:lsdException w:name="List Table 4 Accent 3" w:uiPriority="49"/>
+    <w:lsdException w:name="List Table 5 Dark Accent 3" w:uiPriority="50"/>
+    <w:lsdException w:name="List Table 6 Colorful Accent 3" w:uiPriority="51"/>
+    <w:lsdException w:name="List Table 7 Colorful Accent 3" w:uiPriority="52"/>
+    <w:lsdException w:name="List Table 1 Light Accent 4" w:uiPriority="46"/>
+    <w:lsdException w:name="List Table 2 Accent 4" w:uiPriority="47"/>
+    <w:lsdException w:name="List Table 3 Accent 4" w:uiPriority="48"/>
+    <w:lsdException w:name="List Table 4 Accent 4" w:uiPriority="49"/>
+    <w:lsdException w:name="List Table 5 Dark Accent 4" w:uiPriority="50"/>
+    <w:lsdException w:name="List Table 6 Colorful Accent 4" w:uiPriority="51"/>
+    <w:lsdException w:name="List Table 7 Colorful Accent 4" w:uiPriority="52"/>
+    <w:lsdException w:name="List Table 1 Light Accent 5" w:uiPriority="46"/>
+    <w:lsdException w:name="List Table 2 Accent 5" w:uiPriority="47"/>
+    <w:lsdException w:name="List Table 3 Accent 5" w:uiPriority="48"/>
+    <w:lsdException w:name="List Table 4 Accent 5" w:uiPriority="49"/>
+    <w:lsdException w:name="List Table 5 Dark Accent 5" w:uiPriority="50"/>
+    <w:lsdException w:name="List Table 6 Colorful Accent 5" w:uiPriority="51"/>
+    <w:lsdException w:name="List Table 7 Colorful Accent 5" w:uiPriority="52"/>
+    <w:lsdException w:name="List Table 1 Light Accent 6" w:uiPriority="46"/>
+    <w:lsdException w:name="List Table 2 Accent 6" w:uiPriority="47"/>
+    <w:lsdException w:name="List Table 3 Accent 6" w:uiPriority="48"/>
+    <w:lsdException w:name="List Table 4 Accent 6" w:uiPriority="49"/>
+    <w:lsdException w:name="List Table 5 Dark Accent 6" w:uiPriority="50"/>
+    <w:lsdException w:name="List Table 6 Colorful Accent 6" w:uiPriority="51"/>
+    <w:lsdException w:name="List Table 7 Colorful Accent 6" w:uiPriority="52"/>
+    <w:lsdException w:name="Mention" w:semiHidden="1" w:unhideWhenUsed="1"/>
+    <w:lsdException w:name="Smart Hyperlink" w:semiHidden="1" w:unhideWhenUsed="1"/>
+    <w:lsdException w:name="Hashtag" w:semiHidden="1" w:unhideWhenUsed="1"/>
+    <w:lsdException w:name="Unresolved Mention" w:semiHidden="1" w:unhideWhenUsed="1"/>
+    <w:lsdException w:name="Smart Link" w:semiHidden="1" w:unhideWhenUsed="1"/>
   </w:latentStyles>
   <w:style w:type="paragraph" w:default="1" w:styleId="Normal">
     <w:name w:val="Normal"/>
@@ -8193,7 +8079,6 @@
       <w:spacing w:after="0" w:line="240" w:lineRule="auto"/>
     </w:pPr>
     <w:tblPr>
-      <w:tblInd w:w="0" w:type="dxa"/>
       <w:tblBorders>
         <w:top w:val="single" w:sz="4" w:space="0" w:color="auto"/>
         <w:left w:val="single" w:sz="4" w:space="0" w:color="auto"/>
@@ -8202,503 +8087,6 @@
         <w:insideH w:val="single" w:sz="4" w:space="0" w:color="auto"/>
         <w:insideV w:val="single" w:sz="4" w:space="0" w:color="auto"/>
       </w:tblBorders>
-      <w:tblCellMar>
-        <w:top w:w="0" w:type="dxa"/>
-        <w:left w:w="108" w:type="dxa"/>
-        <w:bottom w:w="0" w:type="dxa"/>
-        <w:right w:w="108" w:type="dxa"/>
-      </w:tblCellMar>
-    </w:tblPr>
-  </w:style>
-  <w:style w:type="character" w:styleId="CommentReference">
-    <w:name w:val="annotation reference"/>
-    <w:basedOn w:val="DefaultParagraphFont"/>
-    <w:uiPriority w:val="99"/>
-    <w:semiHidden/>
-    <w:unhideWhenUsed/>
-    <w:rsid w:val="00D54B0C"/>
-    <w:rPr>
-      <w:sz w:val="16"/>
-      <w:szCs w:val="16"/>
-    </w:rPr>
-  </w:style>
-  <w:style w:type="paragraph" w:styleId="CommentText">
-    <w:name w:val="annotation text"/>
-    <w:basedOn w:val="Normal"/>
-    <w:link w:val="CommentTextChar"/>
-    <w:uiPriority w:val="99"/>
-    <w:semiHidden/>
-    <w:unhideWhenUsed/>
-    <w:rsid w:val="00D54B0C"/>
-    <w:rPr>
-      <w:sz w:val="20"/>
-      <w:szCs w:val="20"/>
-    </w:rPr>
-  </w:style>
-  <w:style w:type="character" w:customStyle="1" w:styleId="CommentTextChar">
-    <w:name w:val="Comment Text Char"/>
-    <w:basedOn w:val="DefaultParagraphFont"/>
-    <w:link w:val="CommentText"/>
-    <w:uiPriority w:val="99"/>
-    <w:semiHidden/>
-    <w:rsid w:val="00D54B0C"/>
-    <w:rPr>
-      <w:rFonts w:ascii="Times New Roman" w:hAnsi="Times New Roman"/>
-      <w:noProof/>
-      <w:sz w:val="20"/>
-      <w:szCs w:val="20"/>
-      <w:lang w:val="bs-Latn-BA"/>
-    </w:rPr>
-  </w:style>
-  <w:style w:type="paragraph" w:styleId="CommentSubject">
-    <w:name w:val="annotation subject"/>
-    <w:basedOn w:val="CommentText"/>
-    <w:next w:val="CommentText"/>
-    <w:link w:val="CommentSubjectChar"/>
-    <w:uiPriority w:val="99"/>
-    <w:semiHidden/>
-    <w:unhideWhenUsed/>
-    <w:rsid w:val="00D54B0C"/>
-    <w:rPr>
-      <w:b/>
-      <w:bCs/>
-    </w:rPr>
-  </w:style>
-  <w:style w:type="character" w:customStyle="1" w:styleId="CommentSubjectChar">
-    <w:name w:val="Comment Subject Char"/>
-    <w:basedOn w:val="CommentTextChar"/>
-    <w:link w:val="CommentSubject"/>
-    <w:uiPriority w:val="99"/>
-    <w:semiHidden/>
-    <w:rsid w:val="00D54B0C"/>
-    <w:rPr>
-      <w:rFonts w:ascii="Times New Roman" w:hAnsi="Times New Roman"/>
-      <w:b/>
-      <w:bCs/>
-      <w:noProof/>
-      <w:sz w:val="20"/>
-      <w:szCs w:val="20"/>
-      <w:lang w:val="bs-Latn-BA"/>
-    </w:rPr>
-  </w:style>
-  <w:style w:type="paragraph" w:styleId="BalloonText">
-    <w:name w:val="Balloon Text"/>
-    <w:basedOn w:val="Normal"/>
-    <w:link w:val="BalloonTextChar"/>
-    <w:uiPriority w:val="99"/>
-    <w:semiHidden/>
-    <w:unhideWhenUsed/>
-    <w:rsid w:val="00DE41B7"/>
-    <w:rPr>
-      <w:rFonts w:ascii="Segoe UI" w:hAnsi="Segoe UI" w:cs="Segoe UI"/>
-      <w:sz w:val="18"/>
-      <w:szCs w:val="18"/>
-    </w:rPr>
-  </w:style>
-  <w:style w:type="character" w:customStyle="1" w:styleId="BalloonTextChar">
-    <w:name w:val="Balloon Text Char"/>
-    <w:basedOn w:val="DefaultParagraphFont"/>
-    <w:link w:val="BalloonText"/>
-    <w:uiPriority w:val="99"/>
-    <w:semiHidden/>
-    <w:rsid w:val="00DE41B7"/>
-    <w:rPr>
-      <w:rFonts w:ascii="Segoe UI" w:hAnsi="Segoe UI" w:cs="Segoe UI"/>
-      <w:noProof/>
-      <w:sz w:val="18"/>
-      <w:szCs w:val="18"/>
-      <w:lang w:val="bs-Latn-BA"/>
-    </w:rPr>
-  </w:style>
-  <w:style w:type="paragraph" w:styleId="NoSpacing">
-    <w:name w:val="No Spacing"/>
-    <w:uiPriority w:val="1"/>
-    <w:qFormat/>
-    <w:rsid w:val="006E3062"/>
-    <w:pPr>
-      <w:spacing w:after="0" w:line="240" w:lineRule="auto"/>
-      <w:jc w:val="both"/>
-    </w:pPr>
-    <w:rPr>
-      <w:rFonts w:ascii="Times New Roman" w:hAnsi="Times New Roman"/>
-      <w:noProof/>
-      <w:sz w:val="24"/>
-      <w:lang w:val="bs-Latn-BA"/>
-    </w:rPr>
-  </w:style>
-</w:styles>
-</file>
-
-<file path=word/stylesWithEffects.xml><?xml version="1.0" encoding="utf-8"?>
-<w:styles xmlns:wpc="http://schemas.microsoft.com/office/word/2010/wordprocessingCanvas" xmlns:mc="http://schemas.openxmlformats.org/markup-compatibility/2006" xmlns:o="urn:schemas-microsoft-com:office:office" xmlns:r="http://schemas.openxmlformats.org/officeDocument/2006/relationships" xmlns:m="http://schemas.openxmlformats.org/officeDocument/2006/math" xmlns:v="urn:schemas-microsoft-com:vml" xmlns:wp14="http://schemas.microsoft.com/office/word/2010/wordprocessingDrawing" xmlns:wp="http://schemas.openxmlformats.org/drawingml/2006/wordprocessingDrawing" xmlns:w10="urn:schemas-microsoft-com:office:word" xmlns:w="http://schemas.openxmlformats.org/wordprocessingml/2006/main" xmlns:w14="http://schemas.microsoft.com/office/word/2010/wordml" xmlns:wpg="http://schemas.microsoft.com/office/word/2010/wordprocessingGroup" xmlns:wpi="http://schemas.microsoft.com/office/word/2010/wordprocessingInk" xmlns:wne="http://schemas.microsoft.com/office/word/2006/wordml" xmlns:wps="http://schemas.microsoft.com/office/word/2010/wordprocessingShape" mc:Ignorable="w14 wp14">
-  <w:docDefaults>
-    <w:rPrDefault>
-      <w:rPr>
-        <w:rFonts w:asciiTheme="minorHAnsi" w:eastAsiaTheme="minorHAnsi" w:hAnsiTheme="minorHAnsi" w:cstheme="minorBidi"/>
-        <w:sz w:val="22"/>
-        <w:szCs w:val="22"/>
-        <w:lang w:val="en-US" w:eastAsia="en-US" w:bidi="ar-SA"/>
-      </w:rPr>
-    </w:rPrDefault>
-    <w:pPrDefault>
-      <w:pPr>
-        <w:spacing w:after="160" w:line="259" w:lineRule="auto"/>
-      </w:pPr>
-    </w:pPrDefault>
-  </w:docDefaults>
-  <w:latentStyles w:defLockedState="0" w:defUIPriority="99" w:defSemiHidden="1" w:defUnhideWhenUsed="1" w:defQFormat="0" w:count="267">
-    <w:lsdException w:name="Normal" w:semiHidden="0" w:uiPriority="0" w:unhideWhenUsed="0" w:qFormat="1"/>
-    <w:lsdException w:name="heading 1" w:semiHidden="0" w:uiPriority="9" w:unhideWhenUsed="0" w:qFormat="1"/>
-    <w:lsdException w:name="heading 2" w:uiPriority="9" w:qFormat="1"/>
-    <w:lsdException w:name="heading 3" w:uiPriority="9" w:qFormat="1"/>
-    <w:lsdException w:name="heading 4" w:uiPriority="9" w:qFormat="1"/>
-    <w:lsdException w:name="heading 5" w:uiPriority="9" w:qFormat="1"/>
-    <w:lsdException w:name="heading 6" w:uiPriority="9" w:qFormat="1"/>
-    <w:lsdException w:name="heading 7" w:uiPriority="9" w:qFormat="1"/>
-    <w:lsdException w:name="heading 8" w:uiPriority="9" w:qFormat="1"/>
-    <w:lsdException w:name="heading 9" w:uiPriority="9" w:qFormat="1"/>
-    <w:lsdException w:name="toc 1" w:uiPriority="39"/>
-    <w:lsdException w:name="toc 2" w:uiPriority="39"/>
-    <w:lsdException w:name="toc 3" w:uiPriority="39"/>
-    <w:lsdException w:name="toc 4" w:uiPriority="39"/>
-    <w:lsdException w:name="toc 5" w:uiPriority="39"/>
-    <w:lsdException w:name="toc 6" w:uiPriority="39"/>
-    <w:lsdException w:name="toc 7" w:uiPriority="39"/>
-    <w:lsdException w:name="toc 8" w:uiPriority="39"/>
-    <w:lsdException w:name="toc 9" w:uiPriority="39"/>
-    <w:lsdException w:name="caption" w:uiPriority="35" w:qFormat="1"/>
-    <w:lsdException w:name="Title" w:semiHidden="0" w:uiPriority="10" w:unhideWhenUsed="0" w:qFormat="1"/>
-    <w:lsdException w:name="Default Paragraph Font" w:uiPriority="1"/>
-    <w:lsdException w:name="Subtitle" w:semiHidden="0" w:uiPriority="11" w:unhideWhenUsed="0" w:qFormat="1"/>
-    <w:lsdException w:name="Strong" w:semiHidden="0" w:uiPriority="22" w:unhideWhenUsed="0" w:qFormat="1"/>
-    <w:lsdException w:name="Emphasis" w:semiHidden="0" w:uiPriority="20" w:unhideWhenUsed="0" w:qFormat="1"/>
-    <w:lsdException w:name="Table Grid" w:semiHidden="0" w:uiPriority="39" w:unhideWhenUsed="0"/>
-    <w:lsdException w:name="Placeholder Text" w:unhideWhenUsed="0"/>
-    <w:lsdException w:name="No Spacing" w:semiHidden="0" w:uiPriority="1" w:unhideWhenUsed="0" w:qFormat="1"/>
-    <w:lsdException w:name="Light Shading" w:semiHidden="0" w:uiPriority="60" w:unhideWhenUsed="0"/>
-    <w:lsdException w:name="Light List" w:semiHidden="0" w:uiPriority="61" w:unhideWhenUsed="0"/>
-    <w:lsdException w:name="Light Grid" w:semiHidden="0" w:uiPriority="62" w:unhideWhenUsed="0"/>
-    <w:lsdException w:name="Medium Shading 1" w:semiHidden="0" w:uiPriority="63" w:unhideWhenUsed="0"/>
-    <w:lsdException w:name="Medium Shading 2" w:semiHidden="0" w:uiPriority="64" w:unhideWhenUsed="0"/>
-    <w:lsdException w:name="Medium List 1" w:semiHidden="0" w:uiPriority="65" w:unhideWhenUsed="0"/>
-    <w:lsdException w:name="Medium List 2" w:semiHidden="0" w:uiPriority="66" w:unhideWhenUsed="0"/>
-    <w:lsdException w:name="Medium Grid 1" w:semiHidden="0" w:uiPriority="67" w:unhideWhenUsed="0"/>
-    <w:lsdException w:name="Medium Grid 2" w:semiHidden="0" w:uiPriority="68" w:unhideWhenUsed="0"/>
-    <w:lsdException w:name="Medium Grid 3" w:semiHidden="0" w:uiPriority="69" w:unhideWhenUsed="0"/>
-    <w:lsdException w:name="Dark List" w:semiHidden="0" w:uiPriority="70" w:unhideWhenUsed="0"/>
-    <w:lsdException w:name="Colorful Shading" w:semiHidden="0" w:uiPriority="71" w:unhideWhenUsed="0"/>
-    <w:lsdException w:name="Colorful List" w:semiHidden="0" w:uiPriority="72" w:unhideWhenUsed="0"/>
-    <w:lsdException w:name="Colorful Grid" w:semiHidden="0" w:uiPriority="73" w:unhideWhenUsed="0"/>
-    <w:lsdException w:name="Light Shading Accent 1" w:semiHidden="0" w:uiPriority="60" w:unhideWhenUsed="0"/>
-    <w:lsdException w:name="Light List Accent 1" w:semiHidden="0" w:uiPriority="61" w:unhideWhenUsed="0"/>
-    <w:lsdException w:name="Light Grid Accent 1" w:semiHidden="0" w:uiPriority="62" w:unhideWhenUsed="0"/>
-    <w:lsdException w:name="Medium Shading 1 Accent 1" w:semiHidden="0" w:uiPriority="63" w:unhideWhenUsed="0"/>
-    <w:lsdException w:name="Medium Shading 2 Accent 1" w:semiHidden="0" w:uiPriority="64" w:unhideWhenUsed="0"/>
-    <w:lsdException w:name="Medium List 1 Accent 1" w:semiHidden="0" w:uiPriority="65" w:unhideWhenUsed="0"/>
-    <w:lsdException w:name="Revision" w:unhideWhenUsed="0"/>
-    <w:lsdException w:name="List Paragraph" w:semiHidden="0" w:uiPriority="34" w:unhideWhenUsed="0" w:qFormat="1"/>
-    <w:lsdException w:name="Quote" w:semiHidden="0" w:uiPriority="29" w:unhideWhenUsed="0" w:qFormat="1"/>
-    <w:lsdException w:name="Intense Quote" w:semiHidden="0" w:uiPriority="30" w:unhideWhenUsed="0" w:qFormat="1"/>
-    <w:lsdException w:name="Medium List 2 Accent 1" w:semiHidden="0" w:uiPriority="66" w:unhideWhenUsed="0"/>
-    <w:lsdException w:name="Medium Grid 1 Accent 1" w:semiHidden="0" w:uiPriority="67" w:unhideWhenUsed="0"/>
-    <w:lsdException w:name="Medium Grid 2 Accent 1" w:semiHidden="0" w:uiPriority="68" w:unhideWhenUsed="0"/>
-    <w:lsdException w:name="Medium Grid 3 Accent 1" w:semiHidden="0" w:uiPriority="69" w:unhideWhenUsed="0"/>
-    <w:lsdException w:name="Dark List Accent 1" w:semiHidden="0" w:uiPriority="70" w:unhideWhenUsed="0"/>
-    <w:lsdException w:name="Colorful Shading Accent 1" w:semiHidden="0" w:uiPriority="71" w:unhideWhenUsed="0"/>
-    <w:lsdException w:name="Colorful List Accent 1" w:semiHidden="0" w:uiPriority="72" w:unhideWhenUsed="0"/>
-    <w:lsdException w:name="Colorful Grid Accent 1" w:semiHidden="0" w:uiPriority="73" w:unhideWhenUsed="0"/>
-    <w:lsdException w:name="Light Shading Accent 2" w:semiHidden="0" w:uiPriority="60" w:unhideWhenUsed="0"/>
-    <w:lsdException w:name="Light List Accent 2" w:semiHidden="0" w:uiPriority="61" w:unhideWhenUsed="0"/>
-    <w:lsdException w:name="Light Grid Accent 2" w:semiHidden="0" w:uiPriority="62" w:unhideWhenUsed="0"/>
-    <w:lsdException w:name="Medium Shading 1 Accent 2" w:semiHidden="0" w:uiPriority="63" w:unhideWhenUsed="0"/>
-    <w:lsdException w:name="Medium Shading 2 Accent 2" w:semiHidden="0" w:uiPriority="64" w:unhideWhenUsed="0"/>
-    <w:lsdException w:name="Medium List 1 Accent 2" w:semiHidden="0" w:uiPriority="65" w:unhideWhenUsed="0"/>
-    <w:lsdException w:name="Medium List 2 Accent 2" w:semiHidden="0" w:uiPriority="66" w:unhideWhenUsed="0"/>
-    <w:lsdException w:name="Medium Grid 1 Accent 2" w:semiHidden="0" w:uiPriority="67" w:unhideWhenUsed="0"/>
-    <w:lsdException w:name="Medium Grid 2 Accent 2" w:semiHidden="0" w:uiPriority="68" w:unhideWhenUsed="0"/>
-    <w:lsdException w:name="Medium Grid 3 Accent 2" w:semiHidden="0" w:uiPriority="69" w:unhideWhenUsed="0"/>
-    <w:lsdException w:name="Dark List Accent 2" w:semiHidden="0" w:uiPriority="70" w:unhideWhenUsed="0"/>
-    <w:lsdException w:name="Colorful Shading Accent 2" w:semiHidden="0" w:uiPriority="71" w:unhideWhenUsed="0"/>
-    <w:lsdException w:name="Colorful List Accent 2" w:semiHidden="0" w:uiPriority="72" w:unhideWhenUsed="0"/>
-    <w:lsdException w:name="Colorful Grid Accent 2" w:semiHidden="0" w:uiPriority="73" w:unhideWhenUsed="0"/>
-    <w:lsdException w:name="Light Shading Accent 3" w:semiHidden="0" w:uiPriority="60" w:unhideWhenUsed="0"/>
-    <w:lsdException w:name="Light List Accent 3" w:semiHidden="0" w:uiPriority="61" w:unhideWhenUsed="0"/>
-    <w:lsdException w:name="Light Grid Accent 3" w:semiHidden="0" w:uiPriority="62" w:unhideWhenUsed="0"/>
-    <w:lsdException w:name="Medium Shading 1 Accent 3" w:semiHidden="0" w:uiPriority="63" w:unhideWhenUsed="0"/>
-    <w:lsdException w:name="Medium Shading 2 Accent 3" w:semiHidden="0" w:uiPriority="64" w:unhideWhenUsed="0"/>
-    <w:lsdException w:name="Medium List 1 Accent 3" w:semiHidden="0" w:uiPriority="65" w:unhideWhenUsed="0"/>
-    <w:lsdException w:name="Medium List 2 Accent 3" w:semiHidden="0" w:uiPriority="66" w:unhideWhenUsed="0"/>
-    <w:lsdException w:name="Medium Grid 1 Accent 3" w:semiHidden="0" w:uiPriority="67" w:unhideWhenUsed="0"/>
-    <w:lsdException w:name="Medium Grid 2 Accent 3" w:semiHidden="0" w:uiPriority="68" w:unhideWhenUsed="0"/>
-    <w:lsdException w:name="Medium Grid 3 Accent 3" w:semiHidden="0" w:uiPriority="69" w:unhideWhenUsed="0"/>
-    <w:lsdException w:name="Dark List Accent 3" w:semiHidden="0" w:uiPriority="70" w:unhideWhenUsed="0"/>
-    <w:lsdException w:name="Colorful Shading Accent 3" w:semiHidden="0" w:uiPriority="71" w:unhideWhenUsed="0"/>
-    <w:lsdException w:name="Colorful List Accent 3" w:semiHidden="0" w:uiPriority="72" w:unhideWhenUsed="0"/>
-    <w:lsdException w:name="Colorful Grid Accent 3" w:semiHidden="0" w:uiPriority="73" w:unhideWhenUsed="0"/>
-    <w:lsdException w:name="Light Shading Accent 4" w:semiHidden="0" w:uiPriority="60" w:unhideWhenUsed="0"/>
-    <w:lsdException w:name="Light List Accent 4" w:semiHidden="0" w:uiPriority="61" w:unhideWhenUsed="0"/>
-    <w:lsdException w:name="Light Grid Accent 4" w:semiHidden="0" w:uiPriority="62" w:unhideWhenUsed="0"/>
-    <w:lsdException w:name="Medium Shading 1 Accent 4" w:semiHidden="0" w:uiPriority="63" w:unhideWhenUsed="0"/>
-    <w:lsdException w:name="Medium Shading 2 Accent 4" w:semiHidden="0" w:uiPriority="64" w:unhideWhenUsed="0"/>
-    <w:lsdException w:name="Medium List 1 Accent 4" w:semiHidden="0" w:uiPriority="65" w:unhideWhenUsed="0"/>
-    <w:lsdException w:name="Medium List 2 Accent 4" w:semiHidden="0" w:uiPriority="66" w:unhideWhenUsed="0"/>
-    <w:lsdException w:name="Medium Grid 1 Accent 4" w:semiHidden="0" w:uiPriority="67" w:unhideWhenUsed="0"/>
-    <w:lsdException w:name="Medium Grid 2 Accent 4" w:semiHidden="0" w:uiPriority="68" w:unhideWhenUsed="0"/>
-    <w:lsdException w:name="Medium Grid 3 Accent 4" w:semiHidden="0" w:uiPriority="69" w:unhideWhenUsed="0"/>
-    <w:lsdException w:name="Dark List Accent 4" w:semiHidden="0" w:uiPriority="70" w:unhideWhenUsed="0"/>
-    <w:lsdException w:name="Colorful Shading Accent 4" w:semiHidden="0" w:uiPriority="71" w:unhideWhenUsed="0"/>
-    <w:lsdException w:name="Colorful List Accent 4" w:semiHidden="0" w:uiPriority="72" w:unhideWhenUsed="0"/>
-    <w:lsdException w:name="Colorful Grid Accent 4" w:semiHidden="0" w:uiPriority="73" w:unhideWhenUsed="0"/>
-    <w:lsdException w:name="Light Shading Accent 5" w:semiHidden="0" w:uiPriority="60" w:unhideWhenUsed="0"/>
-    <w:lsdException w:name="Light List Accent 5" w:semiHidden="0" w:uiPriority="61" w:unhideWhenUsed="0"/>
-    <w:lsdException w:name="Light Grid Accent 5" w:semiHidden="0" w:uiPriority="62" w:unhideWhenUsed="0"/>
-    <w:lsdException w:name="Medium Shading 1 Accent 5" w:semiHidden="0" w:uiPriority="63" w:unhideWhenUsed="0"/>
-    <w:lsdException w:name="Medium Shading 2 Accent 5" w:semiHidden="0" w:uiPriority="64" w:unhideWhenUsed="0"/>
-    <w:lsdException w:name="Medium List 1 Accent 5" w:semiHidden="0" w:uiPriority="65" w:unhideWhenUsed="0"/>
-    <w:lsdException w:name="Medium List 2 Accent 5" w:semiHidden="0" w:uiPriority="66" w:unhideWhenUsed="0"/>
-    <w:lsdException w:name="Medium Grid 1 Accent 5" w:semiHidden="0" w:uiPriority="67" w:unhideWhenUsed="0"/>
-    <w:lsdException w:name="Medium Grid 2 Accent 5" w:semiHidden="0" w:uiPriority="68" w:unhideWhenUsed="0"/>
-    <w:lsdException w:name="Medium Grid 3 Accent 5" w:semiHidden="0" w:uiPriority="69" w:unhideWhenUsed="0"/>
-    <w:lsdException w:name="Dark List Accent 5" w:semiHidden="0" w:uiPriority="70" w:unhideWhenUsed="0"/>
-    <w:lsdException w:name="Colorful Shading Accent 5" w:semiHidden="0" w:uiPriority="71" w:unhideWhenUsed="0"/>
-    <w:lsdException w:name="Colorful List Accent 5" w:semiHidden="0" w:uiPriority="72" w:unhideWhenUsed="0"/>
-    <w:lsdException w:name="Colorful Grid Accent 5" w:semiHidden="0" w:uiPriority="73" w:unhideWhenUsed="0"/>
-    <w:lsdException w:name="Light Shading Accent 6" w:semiHidden="0" w:uiPriority="60" w:unhideWhenUsed="0"/>
-    <w:lsdException w:name="Light List Accent 6" w:semiHidden="0" w:uiPriority="61" w:unhideWhenUsed="0"/>
-    <w:lsdException w:name="Light Grid Accent 6" w:semiHidden="0" w:uiPriority="62" w:unhideWhenUsed="0"/>
-    <w:lsdException w:name="Medium Shading 1 Accent 6" w:semiHidden="0" w:uiPriority="63" w:unhideWhenUsed="0"/>
-    <w:lsdException w:name="Medium Shading 2 Accent 6" w:semiHidden="0" w:uiPriority="64" w:unhideWhenUsed="0"/>
-    <w:lsdException w:name="Medium List 1 Accent 6" w:semiHidden="0" w:uiPriority="65" w:unhideWhenUsed="0"/>
-    <w:lsdException w:name="Medium List 2 Accent 6" w:semiHidden="0" w:uiPriority="66" w:unhideWhenUsed="0"/>
-    <w:lsdException w:name="Medium Grid 1 Accent 6" w:semiHidden="0" w:uiPriority="67" w:unhideWhenUsed="0"/>
-    <w:lsdException w:name="Medium Grid 2 Accent 6" w:semiHidden="0" w:uiPriority="68" w:unhideWhenUsed="0"/>
-    <w:lsdException w:name="Medium Grid 3 Accent 6" w:semiHidden="0" w:uiPriority="69" w:unhideWhenUsed="0"/>
-    <w:lsdException w:name="Dark List Accent 6" w:semiHidden="0" w:uiPriority="70" w:unhideWhenUsed="0"/>
-    <w:lsdException w:name="Colorful Shading Accent 6" w:semiHidden="0" w:uiPriority="71" w:unhideWhenUsed="0"/>
-    <w:lsdException w:name="Colorful List Accent 6" w:semiHidden="0" w:uiPriority="72" w:unhideWhenUsed="0"/>
-    <w:lsdException w:name="Colorful Grid Accent 6" w:semiHidden="0" w:uiPriority="73" w:unhideWhenUsed="0"/>
-    <w:lsdException w:name="Subtle Emphasis" w:semiHidden="0" w:uiPriority="19" w:unhideWhenUsed="0" w:qFormat="1"/>
-    <w:lsdException w:name="Intense Emphasis" w:semiHidden="0" w:uiPriority="21" w:unhideWhenUsed="0" w:qFormat="1"/>
-    <w:lsdException w:name="Subtle Reference" w:semiHidden="0" w:uiPriority="31" w:unhideWhenUsed="0" w:qFormat="1"/>
-    <w:lsdException w:name="Intense Reference" w:semiHidden="0" w:uiPriority="32" w:unhideWhenUsed="0" w:qFormat="1"/>
-    <w:lsdException w:name="Book Title" w:semiHidden="0" w:uiPriority="33" w:unhideWhenUsed="0" w:qFormat="1"/>
-    <w:lsdException w:name="Bibliography" w:uiPriority="37"/>
-    <w:lsdException w:name="TOC Heading" w:uiPriority="39" w:qFormat="1"/>
-  </w:latentStyles>
-  <w:style w:type="paragraph" w:default="1" w:styleId="Normal">
-    <w:name w:val="Normal"/>
-    <w:qFormat/>
-    <w:rsid w:val="003937C7"/>
-    <w:pPr>
-      <w:spacing w:after="0" w:line="240" w:lineRule="auto"/>
-      <w:jc w:val="both"/>
-    </w:pPr>
-    <w:rPr>
-      <w:rFonts w:ascii="Times New Roman" w:hAnsi="Times New Roman"/>
-      <w:noProof/>
-      <w:sz w:val="24"/>
-      <w:lang w:val="bs-Latn-BA"/>
-    </w:rPr>
-  </w:style>
-  <w:style w:type="paragraph" w:styleId="Heading1">
-    <w:name w:val="heading 1"/>
-    <w:basedOn w:val="Normal"/>
-    <w:next w:val="Normal"/>
-    <w:link w:val="Heading1Char"/>
-    <w:uiPriority w:val="9"/>
-    <w:qFormat/>
-    <w:rsid w:val="003937C7"/>
-    <w:pPr>
-      <w:keepNext/>
-      <w:keepLines/>
-      <w:jc w:val="center"/>
-      <w:outlineLvl w:val="0"/>
-    </w:pPr>
-    <w:rPr>
-      <w:rFonts w:eastAsiaTheme="majorEastAsia" w:cstheme="majorBidi"/>
-      <w:b/>
-      <w:sz w:val="32"/>
-      <w:szCs w:val="32"/>
-    </w:rPr>
-  </w:style>
-  <w:style w:type="paragraph" w:styleId="Heading2">
-    <w:name w:val="heading 2"/>
-    <w:basedOn w:val="Normal"/>
-    <w:next w:val="Normal"/>
-    <w:link w:val="Heading2Char"/>
-    <w:uiPriority w:val="9"/>
-    <w:unhideWhenUsed/>
-    <w:qFormat/>
-    <w:rsid w:val="003937C7"/>
-    <w:pPr>
-      <w:keepNext/>
-      <w:keepLines/>
-      <w:numPr>
-        <w:numId w:val="1"/>
-      </w:numPr>
-      <w:outlineLvl w:val="1"/>
-    </w:pPr>
-    <w:rPr>
-      <w:rFonts w:eastAsiaTheme="majorEastAsia" w:cstheme="majorBidi"/>
-      <w:b/>
-      <w:color w:val="2F5496" w:themeColor="accent1" w:themeShade="BF"/>
-      <w:sz w:val="26"/>
-      <w:szCs w:val="26"/>
-    </w:rPr>
-  </w:style>
-  <w:style w:type="character" w:default="1" w:styleId="DefaultParagraphFont">
-    <w:name w:val="Default Paragraph Font"/>
-    <w:uiPriority w:val="1"/>
-    <w:semiHidden/>
-    <w:unhideWhenUsed/>
-  </w:style>
-  <w:style w:type="table" w:default="1" w:styleId="TableNormal">
-    <w:name w:val="Normal Table"/>
-    <w:uiPriority w:val="99"/>
-    <w:semiHidden/>
-    <w:unhideWhenUsed/>
-    <w:tblPr>
-      <w:tblInd w:w="0" w:type="dxa"/>
-      <w:tblCellMar>
-        <w:top w:w="0" w:type="dxa"/>
-        <w:left w:w="108" w:type="dxa"/>
-        <w:bottom w:w="0" w:type="dxa"/>
-        <w:right w:w="108" w:type="dxa"/>
-      </w:tblCellMar>
-    </w:tblPr>
-  </w:style>
-  <w:style w:type="numbering" w:default="1" w:styleId="NoList">
-    <w:name w:val="No List"/>
-    <w:uiPriority w:val="99"/>
-    <w:semiHidden/>
-    <w:unhideWhenUsed/>
-  </w:style>
-  <w:style w:type="paragraph" w:styleId="Header">
-    <w:name w:val="header"/>
-    <w:basedOn w:val="Normal"/>
-    <w:link w:val="HeaderChar"/>
-    <w:uiPriority w:val="99"/>
-    <w:unhideWhenUsed/>
-    <w:rsid w:val="003937C7"/>
-    <w:pPr>
-      <w:tabs>
-        <w:tab w:val="center" w:pos="4680"/>
-        <w:tab w:val="right" w:pos="9360"/>
-      </w:tabs>
-    </w:pPr>
-  </w:style>
-  <w:style w:type="character" w:customStyle="1" w:styleId="HeaderChar">
-    <w:name w:val="Header Char"/>
-    <w:basedOn w:val="DefaultParagraphFont"/>
-    <w:link w:val="Header"/>
-    <w:uiPriority w:val="99"/>
-    <w:rsid w:val="003937C7"/>
-    <w:rPr>
-      <w:noProof/>
-      <w:lang w:val="bs-Latn-BA"/>
-    </w:rPr>
-  </w:style>
-  <w:style w:type="paragraph" w:styleId="Footer">
-    <w:name w:val="footer"/>
-    <w:basedOn w:val="Normal"/>
-    <w:link w:val="FooterChar"/>
-    <w:uiPriority w:val="99"/>
-    <w:unhideWhenUsed/>
-    <w:rsid w:val="003937C7"/>
-    <w:pPr>
-      <w:tabs>
-        <w:tab w:val="center" w:pos="4680"/>
-        <w:tab w:val="right" w:pos="9360"/>
-      </w:tabs>
-    </w:pPr>
-  </w:style>
-  <w:style w:type="character" w:customStyle="1" w:styleId="FooterChar">
-    <w:name w:val="Footer Char"/>
-    <w:basedOn w:val="DefaultParagraphFont"/>
-    <w:link w:val="Footer"/>
-    <w:uiPriority w:val="99"/>
-    <w:rsid w:val="003937C7"/>
-    <w:rPr>
-      <w:noProof/>
-      <w:lang w:val="bs-Latn-BA"/>
-    </w:rPr>
-  </w:style>
-  <w:style w:type="character" w:customStyle="1" w:styleId="Heading1Char">
-    <w:name w:val="Heading 1 Char"/>
-    <w:basedOn w:val="DefaultParagraphFont"/>
-    <w:link w:val="Heading1"/>
-    <w:uiPriority w:val="9"/>
-    <w:rsid w:val="003937C7"/>
-    <w:rPr>
-      <w:rFonts w:ascii="Times New Roman" w:eastAsiaTheme="majorEastAsia" w:hAnsi="Times New Roman" w:cstheme="majorBidi"/>
-      <w:b/>
-      <w:noProof/>
-      <w:sz w:val="32"/>
-      <w:szCs w:val="32"/>
-      <w:lang w:val="bs-Latn-BA"/>
-    </w:rPr>
-  </w:style>
-  <w:style w:type="character" w:customStyle="1" w:styleId="Heading2Char">
-    <w:name w:val="Heading 2 Char"/>
-    <w:basedOn w:val="DefaultParagraphFont"/>
-    <w:link w:val="Heading2"/>
-    <w:uiPriority w:val="9"/>
-    <w:rsid w:val="003937C7"/>
-    <w:rPr>
-      <w:rFonts w:ascii="Times New Roman" w:eastAsiaTheme="majorEastAsia" w:hAnsi="Times New Roman" w:cstheme="majorBidi"/>
-      <w:b/>
-      <w:noProof/>
-      <w:color w:val="2F5496" w:themeColor="accent1" w:themeShade="BF"/>
-      <w:sz w:val="26"/>
-      <w:szCs w:val="26"/>
-      <w:lang w:val="bs-Latn-BA"/>
-    </w:rPr>
-  </w:style>
-  <w:style w:type="character" w:styleId="PlaceholderText">
-    <w:name w:val="Placeholder Text"/>
-    <w:basedOn w:val="DefaultParagraphFont"/>
-    <w:uiPriority w:val="99"/>
-    <w:semiHidden/>
-    <w:rsid w:val="003937C7"/>
-    <w:rPr>
-      <w:color w:val="808080"/>
-    </w:rPr>
-  </w:style>
-  <w:style w:type="paragraph" w:styleId="ListParagraph">
-    <w:name w:val="List Paragraph"/>
-    <w:basedOn w:val="Normal"/>
-    <w:uiPriority w:val="34"/>
-    <w:qFormat/>
-    <w:rsid w:val="003937C7"/>
-    <w:pPr>
-      <w:ind w:left="720"/>
-      <w:contextualSpacing/>
-    </w:pPr>
-  </w:style>
-  <w:style w:type="table" w:styleId="TableGrid">
-    <w:name w:val="Table Grid"/>
-    <w:basedOn w:val="TableNormal"/>
-    <w:uiPriority w:val="39"/>
-    <w:rsid w:val="003937C7"/>
-    <w:pPr>
-      <w:spacing w:after="0" w:line="240" w:lineRule="auto"/>
-    </w:pPr>
-    <w:tblPr>
-      <w:tblInd w:w="0" w:type="dxa"/>
-      <w:tblBorders>
-        <w:top w:val="single" w:sz="4" w:space="0" w:color="auto"/>
-        <w:left w:val="single" w:sz="4" w:space="0" w:color="auto"/>
-        <w:bottom w:val="single" w:sz="4" w:space="0" w:color="auto"/>
-        <w:right w:val="single" w:sz="4" w:space="0" w:color="auto"/>
-        <w:insideH w:val="single" w:sz="4" w:space="0" w:color="auto"/>
-        <w:insideV w:val="single" w:sz="4" w:space="0" w:color="auto"/>
-      </w:tblBorders>
-      <w:tblCellMar>
-        <w:top w:w="0" w:type="dxa"/>
-        <w:left w:w="108" w:type="dxa"/>
-        <w:bottom w:w="0" w:type="dxa"/>
-        <w:right w:w="108" w:type="dxa"/>
-      </w:tblCellMar>
     </w:tblPr>
   </w:style>
   <w:style w:type="character" w:styleId="CommentReference">
@@ -8821,7 +8209,7 @@
 </file>
 
 <file path=word/glossary/document.xml><?xml version="1.0" encoding="utf-8"?>
-<w:glossaryDocument xmlns:wpc="http://schemas.microsoft.com/office/word/2010/wordprocessingCanvas" xmlns:mc="http://schemas.openxmlformats.org/markup-compatibility/2006" xmlns:o="urn:schemas-microsoft-com:office:office" xmlns:r="http://schemas.openxmlformats.org/officeDocument/2006/relationships" xmlns:m="http://schemas.openxmlformats.org/officeDocument/2006/math" xmlns:v="urn:schemas-microsoft-com:vml" xmlns:wp14="http://schemas.microsoft.com/office/word/2010/wordprocessingDrawing" xmlns:wp="http://schemas.openxmlformats.org/drawingml/2006/wordprocessingDrawing" xmlns:w10="urn:schemas-microsoft-com:office:word" xmlns:w="http://schemas.openxmlformats.org/wordprocessingml/2006/main" xmlns:w14="http://schemas.microsoft.com/office/word/2010/wordml" xmlns:wpg="http://schemas.microsoft.com/office/word/2010/wordprocessingGroup" xmlns:wpi="http://schemas.microsoft.com/office/word/2010/wordprocessingInk" xmlns:wne="http://schemas.microsoft.com/office/word/2006/wordml" xmlns:wps="http://schemas.microsoft.com/office/word/2010/wordprocessingShape" mc:Ignorable="w14 wp14">
+<w:glossaryDocument xmlns:wpc="http://schemas.microsoft.com/office/word/2010/wordprocessingCanvas" xmlns:cx="http://schemas.microsoft.com/office/drawing/2014/chartex" xmlns:cx1="http://schemas.microsoft.com/office/drawing/2015/9/8/chartex" xmlns:cx2="http://schemas.microsoft.com/office/drawing/2015/10/21/chartex" xmlns:cx3="http://schemas.microsoft.com/office/drawing/2016/5/9/chartex" xmlns:cx4="http://schemas.microsoft.com/office/drawing/2016/5/10/chartex" xmlns:cx5="http://schemas.microsoft.com/office/drawing/2016/5/11/chartex" xmlns:cx6="http://schemas.microsoft.com/office/drawing/2016/5/12/chartex" xmlns:cx7="http://schemas.microsoft.com/office/drawing/2016/5/13/chartex" xmlns:cx8="http://schemas.microsoft.com/office/drawing/2016/5/14/chartex" xmlns:mc="http://schemas.openxmlformats.org/markup-compatibility/2006" xmlns:aink="http://schemas.microsoft.com/office/drawing/2016/ink" xmlns:am3d="http://schemas.microsoft.com/office/drawing/2017/model3d" xmlns:o="urn:schemas-microsoft-com:office:office" xmlns:oel="http://schemas.microsoft.com/office/2019/extlst" xmlns:r="http://schemas.openxmlformats.org/officeDocument/2006/relationships" xmlns:m="http://schemas.openxmlformats.org/officeDocument/2006/math" xmlns:v="urn:schemas-microsoft-com:vml" xmlns:wp14="http://schemas.microsoft.com/office/word/2010/wordprocessingDrawing" xmlns:wp="http://schemas.openxmlformats.org/drawingml/2006/wordprocessingDrawing" xmlns:w10="urn:schemas-microsoft-com:office:word" xmlns:w="http://schemas.openxmlformats.org/wordprocessingml/2006/main" xmlns:w14="http://schemas.microsoft.com/office/word/2010/wordml" xmlns:w15="http://schemas.microsoft.com/office/word/2012/wordml" xmlns:w16cex="http://schemas.microsoft.com/office/word/2018/wordml/cex" xmlns:w16cid="http://schemas.microsoft.com/office/word/2016/wordml/cid" xmlns:w16="http://schemas.microsoft.com/office/word/2018/wordml" xmlns:w16du="http://schemas.microsoft.com/office/word/2023/wordml/word16du" xmlns:w16sdtdh="http://schemas.microsoft.com/office/word/2020/wordml/sdtdatahash" xmlns:w16sdtfl="http://schemas.microsoft.com/office/word/2024/wordml/sdtformatlock" xmlns:w16se="http://schemas.microsoft.com/office/word/2015/wordml/symex" xmlns:wpg="http://schemas.microsoft.com/office/word/2010/wordprocessingGroup" xmlns:wpi="http://schemas.microsoft.com/office/word/2010/wordprocessingInk" xmlns:wne="http://schemas.microsoft.com/office/word/2006/wordml" xmlns:wps="http://schemas.microsoft.com/office/word/2010/wordprocessingShape" mc:Ignorable="w14 w15 w16se w16cid w16 w16cex w16sdtdh w16sdtfl w16du wp14">
   <w:docParts>
     <w:docPart>
       <w:docPartPr>
@@ -9060,7 +8448,7 @@
 </file>
 
 <file path=word/glossary/fontTable.xml><?xml version="1.0" encoding="utf-8"?>
-<w:fonts xmlns:mc="http://schemas.openxmlformats.org/markup-compatibility/2006" xmlns:r="http://schemas.openxmlformats.org/officeDocument/2006/relationships" xmlns:w="http://schemas.openxmlformats.org/wordprocessingml/2006/main" xmlns:w14="http://schemas.microsoft.com/office/word/2010/wordml" mc:Ignorable="w14">
+<w:fonts xmlns:mc="http://schemas.openxmlformats.org/markup-compatibility/2006" xmlns:r="http://schemas.openxmlformats.org/officeDocument/2006/relationships" xmlns:w="http://schemas.openxmlformats.org/wordprocessingml/2006/main" xmlns:w14="http://schemas.microsoft.com/office/word/2010/wordml" xmlns:w15="http://schemas.microsoft.com/office/word/2012/wordml" xmlns:w16cex="http://schemas.microsoft.com/office/word/2018/wordml/cex" xmlns:w16cid="http://schemas.microsoft.com/office/word/2016/wordml/cid" xmlns:w16="http://schemas.microsoft.com/office/word/2018/wordml" xmlns:w16du="http://schemas.microsoft.com/office/word/2023/wordml/word16du" xmlns:w16sdtdh="http://schemas.microsoft.com/office/word/2020/wordml/sdtdatahash" xmlns:w16sdtfl="http://schemas.microsoft.com/office/word/2024/wordml/sdtformatlock" xmlns:w16se="http://schemas.microsoft.com/office/word/2015/wordml/symex" mc:Ignorable="w14 w15 w16se w16cid w16 w16cex w16sdtdh w16sdtfl w16du">
   <w:font w:name="Times New Roman">
     <w:panose1 w:val="02020603050405020304"/>
     <w:charset w:val="00"/>
@@ -9073,7 +8461,7 @@
     <w:charset w:val="00"/>
     <w:family w:val="swiss"/>
     <w:pitch w:val="variable"/>
-    <w:sig w:usb0="E4002EFF" w:usb1="C000247B" w:usb2="00000009" w:usb3="00000000" w:csb0="000001FF" w:csb1="00000000"/>
+    <w:sig w:usb0="E4002EFF" w:usb1="C200247B" w:usb2="00000009" w:usb3="00000000" w:csb0="000001FF" w:csb1="00000000"/>
   </w:font>
   <w:font w:name="Myanmar Text">
     <w:panose1 w:val="020B0502040204020203"/>
@@ -9102,7 +8490,7 @@
     <w:charset w:val="00"/>
     <w:family w:val="swiss"/>
     <w:pitch w:val="variable"/>
-    <w:sig w:usb0="E4002EFF" w:usb1="C000247B" w:usb2="00000009" w:usb3="00000000" w:csb0="000001FF" w:csb1="00000000"/>
+    <w:sig w:usb0="E4002EFF" w:usb1="C200247B" w:usb2="00000009" w:usb3="00000000" w:csb0="000001FF" w:csb1="00000000"/>
   </w:font>
   <w:font w:name="Arial Unicode MS">
     <w:panose1 w:val="020B0604020202020204"/>
@@ -9111,20 +8499,14 @@
     <w:pitch w:val="variable"/>
     <w:sig w:usb0="F7FFAEFF" w:usb1="F9DFFFFF" w:usb2="0000007F" w:usb3="00000000" w:csb0="003F01FF" w:csb1="00000000"/>
   </w:font>
-  <w:font w:name="Cambria">
-    <w:panose1 w:val="02040503050406030204"/>
-    <w:charset w:val="00"/>
-    <w:family w:val="roman"/>
-    <w:pitch w:val="variable"/>
-    <w:sig w:usb0="E00006FF" w:usb1="420024FF" w:usb2="02000000" w:usb3="00000000" w:csb0="0000019F" w:csb1="00000000"/>
-  </w:font>
 </w:fonts>
 </file>
 
 <file path=word/glossary/settings.xml><?xml version="1.0" encoding="utf-8"?>
-<w:settings xmlns:mc="http://schemas.openxmlformats.org/markup-compatibility/2006" xmlns:o="urn:schemas-microsoft-com:office:office" xmlns:r="http://schemas.openxmlformats.org/officeDocument/2006/relationships" xmlns:m="http://schemas.openxmlformats.org/officeDocument/2006/math" xmlns:v="urn:schemas-microsoft-com:vml" xmlns:w10="urn:schemas-microsoft-com:office:word" xmlns:w="http://schemas.openxmlformats.org/wordprocessingml/2006/main" xmlns:w14="http://schemas.microsoft.com/office/word/2010/wordml" xmlns:sl="http://schemas.openxmlformats.org/schemaLibrary/2006/main" mc:Ignorable="w14">
+<w:settings xmlns:mc="http://schemas.openxmlformats.org/markup-compatibility/2006" xmlns:o="urn:schemas-microsoft-com:office:office" xmlns:r="http://schemas.openxmlformats.org/officeDocument/2006/relationships" xmlns:m="http://schemas.openxmlformats.org/officeDocument/2006/math" xmlns:v="urn:schemas-microsoft-com:vml" xmlns:w10="urn:schemas-microsoft-com:office:word" xmlns:w="http://schemas.openxmlformats.org/wordprocessingml/2006/main" xmlns:w14="http://schemas.microsoft.com/office/word/2010/wordml" xmlns:w15="http://schemas.microsoft.com/office/word/2012/wordml" xmlns:w16cex="http://schemas.microsoft.com/office/word/2018/wordml/cex" xmlns:w16cid="http://schemas.microsoft.com/office/word/2016/wordml/cid" xmlns:w16="http://schemas.microsoft.com/office/word/2018/wordml" xmlns:w16du="http://schemas.microsoft.com/office/word/2023/wordml/word16du" xmlns:w16sdtdh="http://schemas.microsoft.com/office/word/2020/wordml/sdtdatahash" xmlns:w16sdtfl="http://schemas.microsoft.com/office/word/2024/wordml/sdtformatlock" xmlns:w16se="http://schemas.microsoft.com/office/word/2015/wordml/symex" xmlns:sl="http://schemas.openxmlformats.org/schemaLibrary/2006/main" mc:Ignorable="w14 w15 w16se w16cid w16 w16cex w16sdtdh w16sdtfl w16du">
   <w:view w:val="normal"/>
   <w:defaultTabStop w:val="720"/>
+  <w:hyphenationZone w:val="425"/>
   <w:characterSpacingControl w:val="doNotCompress"/>
   <w:compat>
     <w:useFELayout/>
@@ -9132,6 +8514,7 @@
     <w:compatSetting w:name="overrideTableStyleFontSizeAndJustification" w:uri="http://schemas.microsoft.com/office/word" w:val="1"/>
     <w:compatSetting w:name="enableOpenTypeFeatures" w:uri="http://schemas.microsoft.com/office/word" w:val="1"/>
     <w:compatSetting w:name="doNotFlipMirrorIndents" w:uri="http://schemas.microsoft.com/office/word" w:val="1"/>
+    <w:compatSetting w:name="useWord2013TrackBottomHyphenation" w:uri="http://schemas.microsoft.com/office/word" w:val="1"/>
   </w:compat>
   <w:rsids>
     <w:rsidRoot w:val="005D05F2"/>
@@ -9144,12 +8527,14 @@
     <w:rsid w:val="005726B4"/>
     <w:rsid w:val="005D05F2"/>
     <w:rsid w:val="006559D8"/>
+    <w:rsid w:val="007D00A5"/>
     <w:rsid w:val="007D3E76"/>
     <w:rsid w:val="00846A5D"/>
     <w:rsid w:val="009E2CCB"/>
     <w:rsid w:val="00A87C9F"/>
     <w:rsid w:val="00B0334D"/>
     <w:rsid w:val="00CC33B6"/>
+    <w:rsid w:val="00D96506"/>
     <w:rsid w:val="00DC4EEE"/>
     <w:rsid w:val="00E30CB4"/>
     <w:rsid w:val="00E5631A"/>
@@ -9171,13 +8556,13 @@
   </m:mathPr>
   <w:themeFontLang w:val="en-US" w:bidi="my-MM"/>
   <w:clrSchemeMapping w:bg1="light1" w:t1="dark1" w:bg2="light2" w:t2="dark2" w:accent1="accent1" w:accent2="accent2" w:accent3="accent3" w:accent4="accent4" w:accent5="accent5" w:accent6="accent6" w:hyperlink="hyperlink" w:followedHyperlink="followedHyperlink"/>
-  <w:decimalSymbol w:val="."/>
-  <w:listSeparator w:val=","/>
+  <w:decimalSymbol w:val=","/>
+  <w:listSeparator w:val=";"/>
 </w:settings>
 </file>
 
 <file path=word/glossary/styles.xml><?xml version="1.0" encoding="utf-8"?>
-<w:styles xmlns:mc="http://schemas.openxmlformats.org/markup-compatibility/2006" xmlns:r="http://schemas.openxmlformats.org/officeDocument/2006/relationships" xmlns:w="http://schemas.openxmlformats.org/wordprocessingml/2006/main" xmlns:w14="http://schemas.microsoft.com/office/word/2010/wordml" mc:Ignorable="w14">
+<w:styles xmlns:mc="http://schemas.openxmlformats.org/markup-compatibility/2006" xmlns:r="http://schemas.openxmlformats.org/officeDocument/2006/relationships" xmlns:w="http://schemas.openxmlformats.org/wordprocessingml/2006/main" xmlns:w14="http://schemas.microsoft.com/office/word/2010/wordml" xmlns:w15="http://schemas.microsoft.com/office/word/2012/wordml" xmlns:w16cex="http://schemas.microsoft.com/office/word/2018/wordml/cex" xmlns:w16cid="http://schemas.microsoft.com/office/word/2016/wordml/cid" xmlns:w16="http://schemas.microsoft.com/office/word/2018/wordml" xmlns:w16du="http://schemas.microsoft.com/office/word/2023/wordml/word16du" xmlns:w16sdtdh="http://schemas.microsoft.com/office/word/2020/wordml/sdtdatahash" xmlns:w16sdtfl="http://schemas.microsoft.com/office/word/2024/wordml/sdtformatlock" xmlns:w16se="http://schemas.microsoft.com/office/word/2015/wordml/symex" mc:Ignorable="w14 w15 w16se w16cid w16 w16cex w16sdtdh w16sdtfl w16du">
   <w:docDefaults>
     <w:rPrDefault>
       <w:rPr>
@@ -9193,144 +8578,383 @@
       </w:pPr>
     </w:pPrDefault>
   </w:docDefaults>
-  <w:latentStyles w:defLockedState="0" w:defUIPriority="99" w:defSemiHidden="1" w:defUnhideWhenUsed="1" w:defQFormat="0" w:count="267">
-    <w:lsdException w:name="Normal" w:semiHidden="0" w:uiPriority="0" w:unhideWhenUsed="0" w:qFormat="1"/>
-    <w:lsdException w:name="heading 1" w:semiHidden="0" w:uiPriority="9" w:unhideWhenUsed="0" w:qFormat="1"/>
-    <w:lsdException w:name="heading 2" w:uiPriority="9" w:qFormat="1"/>
-    <w:lsdException w:name="heading 3" w:uiPriority="9" w:qFormat="1"/>
-    <w:lsdException w:name="heading 4" w:uiPriority="9" w:qFormat="1"/>
-    <w:lsdException w:name="heading 5" w:uiPriority="9" w:qFormat="1"/>
-    <w:lsdException w:name="heading 6" w:uiPriority="9" w:qFormat="1"/>
-    <w:lsdException w:name="heading 7" w:uiPriority="9" w:qFormat="1"/>
-    <w:lsdException w:name="heading 8" w:uiPriority="9" w:qFormat="1"/>
-    <w:lsdException w:name="heading 9" w:uiPriority="9" w:qFormat="1"/>
-    <w:lsdException w:name="toc 1" w:uiPriority="39"/>
-    <w:lsdException w:name="toc 2" w:uiPriority="39"/>
-    <w:lsdException w:name="toc 3" w:uiPriority="39"/>
-    <w:lsdException w:name="toc 4" w:uiPriority="39"/>
-    <w:lsdException w:name="toc 5" w:uiPriority="39"/>
-    <w:lsdException w:name="toc 6" w:uiPriority="39"/>
-    <w:lsdException w:name="toc 7" w:uiPriority="39"/>
-    <w:lsdException w:name="toc 8" w:uiPriority="39"/>
-    <w:lsdException w:name="toc 9" w:uiPriority="39"/>
-    <w:lsdException w:name="caption" w:uiPriority="35" w:qFormat="1"/>
-    <w:lsdException w:name="Title" w:semiHidden="0" w:uiPriority="10" w:unhideWhenUsed="0" w:qFormat="1"/>
-    <w:lsdException w:name="Default Paragraph Font" w:uiPriority="1"/>
-    <w:lsdException w:name="Subtitle" w:semiHidden="0" w:uiPriority="11" w:unhideWhenUsed="0" w:qFormat="1"/>
-    <w:lsdException w:name="Strong" w:semiHidden="0" w:uiPriority="22" w:unhideWhenUsed="0" w:qFormat="1"/>
-    <w:lsdException w:name="Emphasis" w:semiHidden="0" w:uiPriority="20" w:unhideWhenUsed="0" w:qFormat="1"/>
-    <w:lsdException w:name="Table Grid" w:semiHidden="0" w:uiPriority="39" w:unhideWhenUsed="0"/>
-    <w:lsdException w:name="Placeholder Text" w:unhideWhenUsed="0"/>
-    <w:lsdException w:name="No Spacing" w:semiHidden="0" w:uiPriority="1" w:unhideWhenUsed="0" w:qFormat="1"/>
-    <w:lsdException w:name="Light Shading" w:semiHidden="0" w:uiPriority="60" w:unhideWhenUsed="0"/>
-    <w:lsdException w:name="Light List" w:semiHidden="0" w:uiPriority="61" w:unhideWhenUsed="0"/>
-    <w:lsdException w:name="Light Grid" w:semiHidden="0" w:uiPriority="62" w:unhideWhenUsed="0"/>
-    <w:lsdException w:name="Medium Shading 1" w:semiHidden="0" w:uiPriority="63" w:unhideWhenUsed="0"/>
-    <w:lsdException w:name="Medium Shading 2" w:semiHidden="0" w:uiPriority="64" w:unhideWhenUsed="0"/>
-    <w:lsdException w:name="Medium List 1" w:semiHidden="0" w:uiPriority="65" w:unhideWhenUsed="0"/>
-    <w:lsdException w:name="Medium List 2" w:semiHidden="0" w:uiPriority="66" w:unhideWhenUsed="0"/>
-    <w:lsdException w:name="Medium Grid 1" w:semiHidden="0" w:uiPriority="67" w:unhideWhenUsed="0"/>
-    <w:lsdException w:name="Medium Grid 2" w:semiHidden="0" w:uiPriority="68" w:unhideWhenUsed="0"/>
-    <w:lsdException w:name="Medium Grid 3" w:semiHidden="0" w:uiPriority="69" w:unhideWhenUsed="0"/>
-    <w:lsdException w:name="Dark List" w:semiHidden="0" w:uiPriority="70" w:unhideWhenUsed="0"/>
-    <w:lsdException w:name="Colorful Shading" w:semiHidden="0" w:uiPriority="71" w:unhideWhenUsed="0"/>
-    <w:lsdException w:name="Colorful List" w:semiHidden="0" w:uiPriority="72" w:unhideWhenUsed="0"/>
-    <w:lsdException w:name="Colorful Grid" w:semiHidden="0" w:uiPriority="73" w:unhideWhenUsed="0"/>
-    <w:lsdException w:name="Light Shading Accent 1" w:semiHidden="0" w:uiPriority="60" w:unhideWhenUsed="0"/>
-    <w:lsdException w:name="Light List Accent 1" w:semiHidden="0" w:uiPriority="61" w:unhideWhenUsed="0"/>
-    <w:lsdException w:name="Light Grid Accent 1" w:semiHidden="0" w:uiPriority="62" w:unhideWhenUsed="0"/>
-    <w:lsdException w:name="Medium Shading 1 Accent 1" w:semiHidden="0" w:uiPriority="63" w:unhideWhenUsed="0"/>
-    <w:lsdException w:name="Medium Shading 2 Accent 1" w:semiHidden="0" w:uiPriority="64" w:unhideWhenUsed="0"/>
-    <w:lsdException w:name="Medium List 1 Accent 1" w:semiHidden="0" w:uiPriority="65" w:unhideWhenUsed="0"/>
-    <w:lsdException w:name="Revision" w:unhideWhenUsed="0"/>
-    <w:lsdException w:name="List Paragraph" w:semiHidden="0" w:uiPriority="34" w:unhideWhenUsed="0" w:qFormat="1"/>
-    <w:lsdException w:name="Quote" w:semiHidden="0" w:uiPriority="29" w:unhideWhenUsed="0" w:qFormat="1"/>
-    <w:lsdException w:name="Intense Quote" w:semiHidden="0" w:uiPriority="30" w:unhideWhenUsed="0" w:qFormat="1"/>
-    <w:lsdException w:name="Medium List 2 Accent 1" w:semiHidden="0" w:uiPriority="66" w:unhideWhenUsed="0"/>
-    <w:lsdException w:name="Medium Grid 1 Accent 1" w:semiHidden="0" w:uiPriority="67" w:unhideWhenUsed="0"/>
-    <w:lsdException w:name="Medium Grid 2 Accent 1" w:semiHidden="0" w:uiPriority="68" w:unhideWhenUsed="0"/>
-    <w:lsdException w:name="Medium Grid 3 Accent 1" w:semiHidden="0" w:uiPriority="69" w:unhideWhenUsed="0"/>
-    <w:lsdException w:name="Dark List Accent 1" w:semiHidden="0" w:uiPriority="70" w:unhideWhenUsed="0"/>
-    <w:lsdException w:name="Colorful Shading Accent 1" w:semiHidden="0" w:uiPriority="71" w:unhideWhenUsed="0"/>
-    <w:lsdException w:name="Colorful List Accent 1" w:semiHidden="0" w:uiPriority="72" w:unhideWhenUsed="0"/>
-    <w:lsdException w:name="Colorful Grid Accent 1" w:semiHidden="0" w:uiPriority="73" w:unhideWhenUsed="0"/>
-    <w:lsdException w:name="Light Shading Accent 2" w:semiHidden="0" w:uiPriority="60" w:unhideWhenUsed="0"/>
-    <w:lsdException w:name="Light List Accent 2" w:semiHidden="0" w:uiPriority="61" w:unhideWhenUsed="0"/>
-    <w:lsdException w:name="Light Grid Accent 2" w:semiHidden="0" w:uiPriority="62" w:unhideWhenUsed="0"/>
-    <w:lsdException w:name="Medium Shading 1 Accent 2" w:semiHidden="0" w:uiPriority="63" w:unhideWhenUsed="0"/>
-    <w:lsdException w:name="Medium Shading 2 Accent 2" w:semiHidden="0" w:uiPriority="64" w:unhideWhenUsed="0"/>
-    <w:lsdException w:name="Medium List 1 Accent 2" w:semiHidden="0" w:uiPriority="65" w:unhideWhenUsed="0"/>
-    <w:lsdException w:name="Medium List 2 Accent 2" w:semiHidden="0" w:uiPriority="66" w:unhideWhenUsed="0"/>
-    <w:lsdException w:name="Medium Grid 1 Accent 2" w:semiHidden="0" w:uiPriority="67" w:unhideWhenUsed="0"/>
-    <w:lsdException w:name="Medium Grid 2 Accent 2" w:semiHidden="0" w:uiPriority="68" w:unhideWhenUsed="0"/>
-    <w:lsdException w:name="Medium Grid 3 Accent 2" w:semiHidden="0" w:uiPriority="69" w:unhideWhenUsed="0"/>
-    <w:lsdException w:name="Dark List Accent 2" w:semiHidden="0" w:uiPriority="70" w:unhideWhenUsed="0"/>
-    <w:lsdException w:name="Colorful Shading Accent 2" w:semiHidden="0" w:uiPriority="71" w:unhideWhenUsed="0"/>
-    <w:lsdException w:name="Colorful List Accent 2" w:semiHidden="0" w:uiPriority="72" w:unhideWhenUsed="0"/>
-    <w:lsdException w:name="Colorful Grid Accent 2" w:semiHidden="0" w:uiPriority="73" w:unhideWhenUsed="0"/>
-    <w:lsdException w:name="Light Shading Accent 3" w:semiHidden="0" w:uiPriority="60" w:unhideWhenUsed="0"/>
-    <w:lsdException w:name="Light List Accent 3" w:semiHidden="0" w:uiPriority="61" w:unhideWhenUsed="0"/>
-    <w:lsdException w:name="Light Grid Accent 3" w:semiHidden="0" w:uiPriority="62" w:unhideWhenUsed="0"/>
-    <w:lsdException w:name="Medium Shading 1 Accent 3" w:semiHidden="0" w:uiPriority="63" w:unhideWhenUsed="0"/>
-    <w:lsdException w:name="Medium Shading 2 Accent 3" w:semiHidden="0" w:uiPriority="64" w:unhideWhenUsed="0"/>
-    <w:lsdException w:name="Medium List 1 Accent 3" w:semiHidden="0" w:uiPriority="65" w:unhideWhenUsed="0"/>
-    <w:lsdException w:name="Medium List 2 Accent 3" w:semiHidden="0" w:uiPriority="66" w:unhideWhenUsed="0"/>
-    <w:lsdException w:name="Medium Grid 1 Accent 3" w:semiHidden="0" w:uiPriority="67" w:unhideWhenUsed="0"/>
-    <w:lsdException w:name="Medium Grid 2 Accent 3" w:semiHidden="0" w:uiPriority="68" w:unhideWhenUsed="0"/>
-    <w:lsdException w:name="Medium Grid 3 Accent 3" w:semiHidden="0" w:uiPriority="69" w:unhideWhenUsed="0"/>
-    <w:lsdException w:name="Dark List Accent 3" w:semiHidden="0" w:uiPriority="70" w:unhideWhenUsed="0"/>
-    <w:lsdException w:name="Colorful Shading Accent 3" w:semiHidden="0" w:uiPriority="71" w:unhideWhenUsed="0"/>
-    <w:lsdException w:name="Colorful List Accent 3" w:semiHidden="0" w:uiPriority="72" w:unhideWhenUsed="0"/>
-    <w:lsdException w:name="Colorful Grid Accent 3" w:semiHidden="0" w:uiPriority="73" w:unhideWhenUsed="0"/>
-    <w:lsdException w:name="Light Shading Accent 4" w:semiHidden="0" w:uiPriority="60" w:unhideWhenUsed="0"/>
-    <w:lsdException w:name="Light List Accent 4" w:semiHidden="0" w:uiPriority="61" w:unhideWhenUsed="0"/>
-    <w:lsdException w:name="Light Grid Accent 4" w:semiHidden="0" w:uiPriority="62" w:unhideWhenUsed="0"/>
-    <w:lsdException w:name="Medium Shading 1 Accent 4" w:semiHidden="0" w:uiPriority="63" w:unhideWhenUsed="0"/>
-    <w:lsdException w:name="Medium Shading 2 Accent 4" w:semiHidden="0" w:uiPriority="64" w:unhideWhenUsed="0"/>
-    <w:lsdException w:name="Medium List 1 Accent 4" w:semiHidden="0" w:uiPriority="65" w:unhideWhenUsed="0"/>
-    <w:lsdException w:name="Medium List 2 Accent 4" w:semiHidden="0" w:uiPriority="66" w:unhideWhenUsed="0"/>
-    <w:lsdException w:name="Medium Grid 1 Accent 4" w:semiHidden="0" w:uiPriority="67" w:unhideWhenUsed="0"/>
-    <w:lsdException w:name="Medium Grid 2 Accent 4" w:semiHidden="0" w:uiPriority="68" w:unhideWhenUsed="0"/>
-    <w:lsdException w:name="Medium Grid 3 Accent 4" w:semiHidden="0" w:uiPriority="69" w:unhideWhenUsed="0"/>
-    <w:lsdException w:name="Dark List Accent 4" w:semiHidden="0" w:uiPriority="70" w:unhideWhenUsed="0"/>
-    <w:lsdException w:name="Colorful Shading Accent 4" w:semiHidden="0" w:uiPriority="71" w:unhideWhenUsed="0"/>
-    <w:lsdException w:name="Colorful List Accent 4" w:semiHidden="0" w:uiPriority="72" w:unhideWhenUsed="0"/>
-    <w:lsdException w:name="Colorful Grid Accent 4" w:semiHidden="0" w:uiPriority="73" w:unhideWhenUsed="0"/>
-    <w:lsdException w:name="Light Shading Accent 5" w:semiHidden="0" w:uiPriority="60" w:unhideWhenUsed="0"/>
-    <w:lsdException w:name="Light List Accent 5" w:semiHidden="0" w:uiPriority="61" w:unhideWhenUsed="0"/>
-    <w:lsdException w:name="Light Grid Accent 5" w:semiHidden="0" w:uiPriority="62" w:unhideWhenUsed="0"/>
-    <w:lsdException w:name="Medium Shading 1 Accent 5" w:semiHidden="0" w:uiPriority="63" w:unhideWhenUsed="0"/>
-    <w:lsdException w:name="Medium Shading 2 Accent 5" w:semiHidden="0" w:uiPriority="64" w:unhideWhenUsed="0"/>
-    <w:lsdException w:name="Medium List 1 Accent 5" w:semiHidden="0" w:uiPriority="65" w:unhideWhenUsed="0"/>
-    <w:lsdException w:name="Medium List 2 Accent 5" w:semiHidden="0" w:uiPriority="66" w:unhideWhenUsed="0"/>
-    <w:lsdException w:name="Medium Grid 1 Accent 5" w:semiHidden="0" w:uiPriority="67" w:unhideWhenUsed="0"/>
-    <w:lsdException w:name="Medium Grid 2 Accent 5" w:semiHidden="0" w:uiPriority="68" w:unhideWhenUsed="0"/>
-    <w:lsdException w:name="Medium Grid 3 Accent 5" w:semiHidden="0" w:uiPriority="69" w:unhideWhenUsed="0"/>
-    <w:lsdException w:name="Dark List Accent 5" w:semiHidden="0" w:uiPriority="70" w:unhideWhenUsed="0"/>
-    <w:lsdException w:name="Colorful Shading Accent 5" w:semiHidden="0" w:uiPriority="71" w:unhideWhenUsed="0"/>
-    <w:lsdException w:name="Colorful List Accent 5" w:semiHidden="0" w:uiPriority="72" w:unhideWhenUsed="0"/>
-    <w:lsdException w:name="Colorful Grid Accent 5" w:semiHidden="0" w:uiPriority="73" w:unhideWhenUsed="0"/>
-    <w:lsdException w:name="Light Shading Accent 6" w:semiHidden="0" w:uiPriority="60" w:unhideWhenUsed="0"/>
-    <w:lsdException w:name="Light List Accent 6" w:semiHidden="0" w:uiPriority="61" w:unhideWhenUsed="0"/>
-    <w:lsdException w:name="Light Grid Accent 6" w:semiHidden="0" w:uiPriority="62" w:unhideWhenUsed="0"/>
-    <w:lsdException w:name="Medium Shading 1 Accent 6" w:semiHidden="0" w:uiPriority="63" w:unhideWhenUsed="0"/>
-    <w:lsdException w:name="Medium Shading 2 Accent 6" w:semiHidden="0" w:uiPriority="64" w:unhideWhenUsed="0"/>
-    <w:lsdException w:name="Medium List 1 Accent 6" w:semiHidden="0" w:uiPriority="65" w:unhideWhenUsed="0"/>
-    <w:lsdException w:name="Medium List 2 Accent 6" w:semiHidden="0" w:uiPriority="66" w:unhideWhenUsed="0"/>
-    <w:lsdException w:name="Medium Grid 1 Accent 6" w:semiHidden="0" w:uiPriority="67" w:unhideWhenUsed="0"/>
-    <w:lsdException w:name="Medium Grid 2 Accent 6" w:semiHidden="0" w:uiPriority="68" w:unhideWhenUsed="0"/>
-    <w:lsdException w:name="Medium Grid 3 Accent 6" w:semiHidden="0" w:uiPriority="69" w:unhideWhenUsed="0"/>
-    <w:lsdException w:name="Dark List Accent 6" w:semiHidden="0" w:uiPriority="70" w:unhideWhenUsed="0"/>
-    <w:lsdException w:name="Colorful Shading Accent 6" w:semiHidden="0" w:uiPriority="71" w:unhideWhenUsed="0"/>
-    <w:lsdException w:name="Colorful List Accent 6" w:semiHidden="0" w:uiPriority="72" w:unhideWhenUsed="0"/>
-    <w:lsdException w:name="Colorful Grid Accent 6" w:semiHidden="0" w:uiPriority="73" w:unhideWhenUsed="0"/>
-    <w:lsdException w:name="Subtle Emphasis" w:semiHidden="0" w:uiPriority="19" w:unhideWhenUsed="0" w:qFormat="1"/>
-    <w:lsdException w:name="Intense Emphasis" w:semiHidden="0" w:uiPriority="21" w:unhideWhenUsed="0" w:qFormat="1"/>
-    <w:lsdException w:name="Subtle Reference" w:semiHidden="0" w:uiPriority="31" w:unhideWhenUsed="0" w:qFormat="1"/>
-    <w:lsdException w:name="Intense Reference" w:semiHidden="0" w:uiPriority="32" w:unhideWhenUsed="0" w:qFormat="1"/>
-    <w:lsdException w:name="Book Title" w:semiHidden="0" w:uiPriority="33" w:unhideWhenUsed="0" w:qFormat="1"/>
-    <w:lsdException w:name="Bibliography" w:uiPriority="37"/>
-    <w:lsdException w:name="TOC Heading" w:uiPriority="39" w:qFormat="1"/>
+  <w:latentStyles w:defLockedState="0" w:defUIPriority="99" w:defSemiHidden="0" w:defUnhideWhenUsed="0" w:defQFormat="0" w:count="376">
+    <w:lsdException w:name="Normal" w:uiPriority="0" w:qFormat="1"/>
+    <w:lsdException w:name="heading 1" w:uiPriority="9" w:qFormat="1"/>
+    <w:lsdException w:name="heading 2" w:semiHidden="1" w:uiPriority="9" w:unhideWhenUsed="1" w:qFormat="1"/>
+    <w:lsdException w:name="heading 3" w:semiHidden="1" w:uiPriority="9" w:unhideWhenUsed="1" w:qFormat="1"/>
+    <w:lsdException w:name="heading 4" w:semiHidden="1" w:uiPriority="9" w:unhideWhenUsed="1" w:qFormat="1"/>
+    <w:lsdException w:name="heading 5" w:semiHidden="1" w:uiPriority="9" w:unhideWhenUsed="1" w:qFormat="1"/>
+    <w:lsdException w:name="heading 6" w:semiHidden="1" w:uiPriority="9" w:unhideWhenUsed="1" w:qFormat="1"/>
+    <w:lsdException w:name="heading 7" w:semiHidden="1" w:uiPriority="9" w:unhideWhenUsed="1" w:qFormat="1"/>
+    <w:lsdException w:name="heading 8" w:semiHidden="1" w:uiPriority="9" w:unhideWhenUsed="1" w:qFormat="1"/>
+    <w:lsdException w:name="heading 9" w:semiHidden="1" w:uiPriority="9" w:unhideWhenUsed="1" w:qFormat="1"/>
+    <w:lsdException w:name="index 1" w:semiHidden="1" w:unhideWhenUsed="1"/>
+    <w:lsdException w:name="index 2" w:semiHidden="1" w:unhideWhenUsed="1"/>
+    <w:lsdException w:name="index 3" w:semiHidden="1" w:unhideWhenUsed="1"/>
+    <w:lsdException w:name="index 4" w:semiHidden="1" w:unhideWhenUsed="1"/>
+    <w:lsdException w:name="index 5" w:semiHidden="1" w:unhideWhenUsed="1"/>
+    <w:lsdException w:name="index 6" w:semiHidden="1" w:unhideWhenUsed="1"/>
+    <w:lsdException w:name="index 7" w:semiHidden="1" w:unhideWhenUsed="1"/>
+    <w:lsdException w:name="index 8" w:semiHidden="1" w:unhideWhenUsed="1"/>
+    <w:lsdException w:name="index 9" w:semiHidden="1" w:unhideWhenUsed="1"/>
+    <w:lsdException w:name="toc 1" w:semiHidden="1" w:uiPriority="39" w:unhideWhenUsed="1"/>
+    <w:lsdException w:name="toc 2" w:semiHidden="1" w:uiPriority="39" w:unhideWhenUsed="1"/>
+    <w:lsdException w:name="toc 3" w:semiHidden="1" w:uiPriority="39" w:unhideWhenUsed="1"/>
+    <w:lsdException w:name="toc 4" w:semiHidden="1" w:uiPriority="39" w:unhideWhenUsed="1"/>
+    <w:lsdException w:name="toc 5" w:semiHidden="1" w:uiPriority="39" w:unhideWhenUsed="1"/>
+    <w:lsdException w:name="toc 6" w:semiHidden="1" w:uiPriority="39" w:unhideWhenUsed="1"/>
+    <w:lsdException w:name="toc 7" w:semiHidden="1" w:uiPriority="39" w:unhideWhenUsed="1"/>
+    <w:lsdException w:name="toc 8" w:semiHidden="1" w:uiPriority="39" w:unhideWhenUsed="1"/>
+    <w:lsdException w:name="toc 9" w:semiHidden="1" w:uiPriority="39" w:unhideWhenUsed="1"/>
+    <w:lsdException w:name="Normal Indent" w:semiHidden="1" w:unhideWhenUsed="1"/>
+    <w:lsdException w:name="footnote text" w:semiHidden="1" w:unhideWhenUsed="1"/>
+    <w:lsdException w:name="annotation text" w:semiHidden="1" w:unhideWhenUsed="1"/>
+    <w:lsdException w:name="header" w:semiHidden="1" w:unhideWhenUsed="1"/>
+    <w:lsdException w:name="footer" w:semiHidden="1" w:unhideWhenUsed="1"/>
+    <w:lsdException w:name="index heading" w:semiHidden="1" w:unhideWhenUsed="1"/>
+    <w:lsdException w:name="caption" w:semiHidden="1" w:uiPriority="35" w:unhideWhenUsed="1" w:qFormat="1"/>
+    <w:lsdException w:name="table of figures" w:semiHidden="1" w:unhideWhenUsed="1"/>
+    <w:lsdException w:name="envelope address" w:semiHidden="1" w:unhideWhenUsed="1"/>
+    <w:lsdException w:name="envelope return" w:semiHidden="1" w:unhideWhenUsed="1"/>
+    <w:lsdException w:name="footnote reference" w:semiHidden="1" w:unhideWhenUsed="1"/>
+    <w:lsdException w:name="annotation reference" w:semiHidden="1" w:unhideWhenUsed="1"/>
+    <w:lsdException w:name="line number" w:semiHidden="1" w:unhideWhenUsed="1"/>
+    <w:lsdException w:name="page number" w:semiHidden="1" w:unhideWhenUsed="1"/>
+    <w:lsdException w:name="endnote reference" w:semiHidden="1" w:unhideWhenUsed="1"/>
+    <w:lsdException w:name="endnote text" w:semiHidden="1" w:unhideWhenUsed="1"/>
+    <w:lsdException w:name="table of authorities" w:semiHidden="1" w:unhideWhenUsed="1"/>
+    <w:lsdException w:name="macro" w:semiHidden="1" w:unhideWhenUsed="1"/>
+    <w:lsdException w:name="toa heading" w:semiHidden="1" w:unhideWhenUsed="1"/>
+    <w:lsdException w:name="List" w:semiHidden="1" w:unhideWhenUsed="1"/>
+    <w:lsdException w:name="List Bullet" w:semiHidden="1" w:unhideWhenUsed="1"/>
+    <w:lsdException w:name="List Number" w:semiHidden="1" w:unhideWhenUsed="1"/>
+    <w:lsdException w:name="List 2" w:semiHidden="1" w:unhideWhenUsed="1"/>
+    <w:lsdException w:name="List 3" w:semiHidden="1" w:unhideWhenUsed="1"/>
+    <w:lsdException w:name="List 4" w:semiHidden="1" w:unhideWhenUsed="1"/>
+    <w:lsdException w:name="List 5" w:semiHidden="1" w:unhideWhenUsed="1"/>
+    <w:lsdException w:name="List Bullet 2" w:semiHidden="1" w:unhideWhenUsed="1"/>
+    <w:lsdException w:name="List Bullet 3" w:semiHidden="1" w:unhideWhenUsed="1"/>
+    <w:lsdException w:name="List Bullet 4" w:semiHidden="1" w:unhideWhenUsed="1"/>
+    <w:lsdException w:name="List Bullet 5" w:semiHidden="1" w:unhideWhenUsed="1"/>
+    <w:lsdException w:name="List Number 2" w:semiHidden="1" w:unhideWhenUsed="1"/>
+    <w:lsdException w:name="List Number 3" w:semiHidden="1" w:unhideWhenUsed="1"/>
+    <w:lsdException w:name="List Number 4" w:semiHidden="1" w:unhideWhenUsed="1"/>
+    <w:lsdException w:name="List Number 5" w:semiHidden="1" w:unhideWhenUsed="1"/>
+    <w:lsdException w:name="Title" w:uiPriority="10" w:qFormat="1"/>
+    <w:lsdException w:name="Closing" w:semiHidden="1" w:unhideWhenUsed="1"/>
+    <w:lsdException w:name="Signature" w:semiHidden="1" w:unhideWhenUsed="1"/>
+    <w:lsdException w:name="Default Paragraph Font" w:semiHidden="1" w:uiPriority="1" w:unhideWhenUsed="1"/>
+    <w:lsdException w:name="Body Text" w:semiHidden="1" w:unhideWhenUsed="1"/>
+    <w:lsdException w:name="Body Text Indent" w:semiHidden="1" w:unhideWhenUsed="1"/>
+    <w:lsdException w:name="List Continue" w:semiHidden="1" w:unhideWhenUsed="1"/>
+    <w:lsdException w:name="List Continue 2" w:semiHidden="1" w:unhideWhenUsed="1"/>
+    <w:lsdException w:name="List Continue 3" w:semiHidden="1" w:unhideWhenUsed="1"/>
+    <w:lsdException w:name="List Continue 4" w:semiHidden="1" w:unhideWhenUsed="1"/>
+    <w:lsdException w:name="List Continue 5" w:semiHidden="1" w:unhideWhenUsed="1"/>
+    <w:lsdException w:name="Message Header" w:semiHidden="1" w:unhideWhenUsed="1"/>
+    <w:lsdException w:name="Subtitle" w:uiPriority="11" w:qFormat="1"/>
+    <w:lsdException w:name="Salutation" w:semiHidden="1" w:unhideWhenUsed="1"/>
+    <w:lsdException w:name="Date" w:semiHidden="1" w:unhideWhenUsed="1"/>
+    <w:lsdException w:name="Body Text First Indent" w:semiHidden="1" w:unhideWhenUsed="1"/>
+    <w:lsdException w:name="Body Text First Indent 2" w:semiHidden="1" w:unhideWhenUsed="1"/>
+    <w:lsdException w:name="Note Heading" w:semiHidden="1" w:unhideWhenUsed="1"/>
+    <w:lsdException w:name="Body Text 2" w:semiHidden="1" w:unhideWhenUsed="1"/>
+    <w:lsdException w:name="Body Text 3" w:semiHidden="1" w:unhideWhenUsed="1"/>
+    <w:lsdException w:name="Body Text Indent 2" w:semiHidden="1" w:unhideWhenUsed="1"/>
+    <w:lsdException w:name="Body Text Indent 3" w:semiHidden="1" w:unhideWhenUsed="1"/>
+    <w:lsdException w:name="Block Text" w:semiHidden="1" w:unhideWhenUsed="1"/>
+    <w:lsdException w:name="Hyperlink" w:semiHidden="1" w:unhideWhenUsed="1"/>
+    <w:lsdException w:name="FollowedHyperlink" w:semiHidden="1" w:unhideWhenUsed="1"/>
+    <w:lsdException w:name="Strong" w:uiPriority="22" w:qFormat="1"/>
+    <w:lsdException w:name="Emphasis" w:uiPriority="20" w:qFormat="1"/>
+    <w:lsdException w:name="Document Map" w:semiHidden="1" w:unhideWhenUsed="1"/>
+    <w:lsdException w:name="Plain Text" w:semiHidden="1" w:unhideWhenUsed="1"/>
+    <w:lsdException w:name="E-mail Signature" w:semiHidden="1" w:unhideWhenUsed="1"/>
+    <w:lsdException w:name="HTML Top of Form" w:semiHidden="1" w:unhideWhenUsed="1"/>
+    <w:lsdException w:name="HTML Bottom of Form" w:semiHidden="1" w:unhideWhenUsed="1"/>
+    <w:lsdException w:name="Normal (Web)" w:semiHidden="1" w:unhideWhenUsed="1"/>
+    <w:lsdException w:name="HTML Acronym" w:semiHidden="1" w:unhideWhenUsed="1"/>
+    <w:lsdException w:name="HTML Address" w:semiHidden="1" w:unhideWhenUsed="1"/>
+    <w:lsdException w:name="HTML Cite" w:semiHidden="1" w:unhideWhenUsed="1"/>
+    <w:lsdException w:name="HTML Code" w:semiHidden="1" w:unhideWhenUsed="1"/>
+    <w:lsdException w:name="HTML Definition" w:semiHidden="1" w:unhideWhenUsed="1"/>
+    <w:lsdException w:name="HTML Keyboard" w:semiHidden="1" w:unhideWhenUsed="1"/>
+    <w:lsdException w:name="HTML Preformatted" w:semiHidden="1" w:unhideWhenUsed="1"/>
+    <w:lsdException w:name="HTML Sample" w:semiHidden="1" w:unhideWhenUsed="1"/>
+    <w:lsdException w:name="HTML Typewriter" w:semiHidden="1" w:unhideWhenUsed="1"/>
+    <w:lsdException w:name="HTML Variable" w:semiHidden="1" w:unhideWhenUsed="1"/>
+    <w:lsdException w:name="Normal Table" w:semiHidden="1" w:unhideWhenUsed="1"/>
+    <w:lsdException w:name="annotation subject" w:semiHidden="1" w:unhideWhenUsed="1"/>
+    <w:lsdException w:name="No List" w:semiHidden="1" w:unhideWhenUsed="1"/>
+    <w:lsdException w:name="Outline List 1" w:semiHidden="1" w:unhideWhenUsed="1"/>
+    <w:lsdException w:name="Outline List 2" w:semiHidden="1" w:unhideWhenUsed="1"/>
+    <w:lsdException w:name="Outline List 3" w:semiHidden="1" w:unhideWhenUsed="1"/>
+    <w:lsdException w:name="Table Simple 1" w:semiHidden="1" w:unhideWhenUsed="1"/>
+    <w:lsdException w:name="Table Simple 2" w:semiHidden="1" w:unhideWhenUsed="1"/>
+    <w:lsdException w:name="Table Simple 3" w:semiHidden="1" w:unhideWhenUsed="1"/>
+    <w:lsdException w:name="Table Classic 1" w:semiHidden="1" w:unhideWhenUsed="1"/>
+    <w:lsdException w:name="Table Classic 2" w:semiHidden="1" w:unhideWhenUsed="1"/>
+    <w:lsdException w:name="Table Classic 3" w:semiHidden="1" w:unhideWhenUsed="1"/>
+    <w:lsdException w:name="Table Classic 4" w:semiHidden="1" w:unhideWhenUsed="1"/>
+    <w:lsdException w:name="Table Colorful 1" w:semiHidden="1" w:unhideWhenUsed="1"/>
+    <w:lsdException w:name="Table Colorful 2" w:semiHidden="1" w:unhideWhenUsed="1"/>
+    <w:lsdException w:name="Table Colorful 3" w:semiHidden="1" w:unhideWhenUsed="1"/>
+    <w:lsdException w:name="Table Columns 1" w:semiHidden="1" w:unhideWhenUsed="1"/>
+    <w:lsdException w:name="Table Columns 2" w:semiHidden="1" w:unhideWhenUsed="1"/>
+    <w:lsdException w:name="Table Columns 3" w:semiHidden="1" w:unhideWhenUsed="1"/>
+    <w:lsdException w:name="Table Columns 4" w:semiHidden="1" w:unhideWhenUsed="1"/>
+    <w:lsdException w:name="Table Columns 5" w:semiHidden="1" w:unhideWhenUsed="1"/>
+    <w:lsdException w:name="Table Grid 1" w:semiHidden="1" w:unhideWhenUsed="1"/>
+    <w:lsdException w:name="Table Grid 2" w:semiHidden="1" w:unhideWhenUsed="1"/>
+    <w:lsdException w:name="Table Grid 3" w:semiHidden="1" w:unhideWhenUsed="1"/>
+    <w:lsdException w:name="Table Grid 4" w:semiHidden="1" w:unhideWhenUsed="1"/>
+    <w:lsdException w:name="Table Grid 5" w:semiHidden="1" w:unhideWhenUsed="1"/>
+    <w:lsdException w:name="Table Grid 6" w:semiHidden="1" w:unhideWhenUsed="1"/>
+    <w:lsdException w:name="Table Grid 7" w:semiHidden="1" w:unhideWhenUsed="1"/>
+    <w:lsdException w:name="Table Grid 8" w:semiHidden="1" w:unhideWhenUsed="1"/>
+    <w:lsdException w:name="Table List 1" w:semiHidden="1" w:unhideWhenUsed="1"/>
+    <w:lsdException w:name="Table List 2" w:semiHidden="1" w:unhideWhenUsed="1"/>
+    <w:lsdException w:name="Table List 3" w:semiHidden="1" w:unhideWhenUsed="1"/>
+    <w:lsdException w:name="Table List 4" w:semiHidden="1" w:unhideWhenUsed="1"/>
+    <w:lsdException w:name="Table List 5" w:semiHidden="1" w:unhideWhenUsed="1"/>
+    <w:lsdException w:name="Table List 6" w:semiHidden="1" w:unhideWhenUsed="1"/>
+    <w:lsdException w:name="Table List 7" w:semiHidden="1" w:unhideWhenUsed="1"/>
+    <w:lsdException w:name="Table List 8" w:semiHidden="1" w:unhideWhenUsed="1"/>
+    <w:lsdException w:name="Table 3D effects 1" w:semiHidden="1" w:unhideWhenUsed="1"/>
+    <w:lsdException w:name="Table 3D effects 2" w:semiHidden="1" w:unhideWhenUsed="1"/>
+    <w:lsdException w:name="Table 3D effects 3" w:semiHidden="1" w:unhideWhenUsed="1"/>
+    <w:lsdException w:name="Table Contemporary" w:semiHidden="1" w:unhideWhenUsed="1"/>
+    <w:lsdException w:name="Table Elegant" w:semiHidden="1" w:unhideWhenUsed="1"/>
+    <w:lsdException w:name="Table Professional" w:semiHidden="1" w:unhideWhenUsed="1"/>
+    <w:lsdException w:name="Table Subtle 1" w:semiHidden="1" w:unhideWhenUsed="1"/>
+    <w:lsdException w:name="Table Subtle 2" w:semiHidden="1" w:unhideWhenUsed="1"/>
+    <w:lsdException w:name="Table Web 1" w:semiHidden="1" w:unhideWhenUsed="1"/>
+    <w:lsdException w:name="Table Web 2" w:semiHidden="1" w:unhideWhenUsed="1"/>
+    <w:lsdException w:name="Table Web 3" w:semiHidden="1" w:unhideWhenUsed="1"/>
+    <w:lsdException w:name="Balloon Text" w:semiHidden="1" w:unhideWhenUsed="1"/>
+    <w:lsdException w:name="Table Grid" w:uiPriority="39"/>
+    <w:lsdException w:name="Table Theme" w:semiHidden="1" w:unhideWhenUsed="1"/>
+    <w:lsdException w:name="Placeholder Text" w:semiHidden="1"/>
+    <w:lsdException w:name="No Spacing" w:uiPriority="1" w:qFormat="1"/>
+    <w:lsdException w:name="Light Shading" w:uiPriority="60"/>
+    <w:lsdException w:name="Light List" w:uiPriority="61"/>
+    <w:lsdException w:name="Light Grid" w:uiPriority="62"/>
+    <w:lsdException w:name="Medium Shading 1" w:uiPriority="63"/>
+    <w:lsdException w:name="Medium Shading 2" w:uiPriority="64"/>
+    <w:lsdException w:name="Medium List 1" w:uiPriority="65"/>
+    <w:lsdException w:name="Medium List 2" w:uiPriority="66"/>
+    <w:lsdException w:name="Medium Grid 1" w:uiPriority="67"/>
+    <w:lsdException w:name="Medium Grid 2" w:uiPriority="68"/>
+    <w:lsdException w:name="Medium Grid 3" w:uiPriority="69"/>
+    <w:lsdException w:name="Dark List" w:uiPriority="70"/>
+    <w:lsdException w:name="Colorful Shading" w:uiPriority="71"/>
+    <w:lsdException w:name="Colorful List" w:uiPriority="72"/>
+    <w:lsdException w:name="Colorful Grid" w:uiPriority="73"/>
+    <w:lsdException w:name="Light Shading Accent 1" w:uiPriority="60"/>
+    <w:lsdException w:name="Light List Accent 1" w:uiPriority="61"/>
+    <w:lsdException w:name="Light Grid Accent 1" w:uiPriority="62"/>
+    <w:lsdException w:name="Medium Shading 1 Accent 1" w:uiPriority="63"/>
+    <w:lsdException w:name="Medium Shading 2 Accent 1" w:uiPriority="64"/>
+    <w:lsdException w:name="Medium List 1 Accent 1" w:uiPriority="65"/>
+    <w:lsdException w:name="Revision" w:semiHidden="1"/>
+    <w:lsdException w:name="List Paragraph" w:uiPriority="34" w:qFormat="1"/>
+    <w:lsdException w:name="Quote" w:uiPriority="29" w:qFormat="1"/>
+    <w:lsdException w:name="Intense Quote" w:uiPriority="30" w:qFormat="1"/>
+    <w:lsdException w:name="Medium List 2 Accent 1" w:uiPriority="66"/>
+    <w:lsdException w:name="Medium Grid 1 Accent 1" w:uiPriority="67"/>
+    <w:lsdException w:name="Medium Grid 2 Accent 1" w:uiPriority="68"/>
+    <w:lsdException w:name="Medium Grid 3 Accent 1" w:uiPriority="69"/>
+    <w:lsdException w:name="Dark List Accent 1" w:uiPriority="70"/>
+    <w:lsdException w:name="Colorful Shading Accent 1" w:uiPriority="71"/>
+    <w:lsdException w:name="Colorful List Accent 1" w:uiPriority="72"/>
+    <w:lsdException w:name="Colorful Grid Accent 1" w:uiPriority="73"/>
+    <w:lsdException w:name="Light Shading Accent 2" w:uiPriority="60"/>
+    <w:lsdException w:name="Light List Accent 2" w:uiPriority="61"/>
+    <w:lsdException w:name="Light Grid Accent 2" w:uiPriority="62"/>
+    <w:lsdException w:name="Medium Shading 1 Accent 2" w:uiPriority="63"/>
+    <w:lsdException w:name="Medium Shading 2 Accent 2" w:uiPriority="64"/>
+    <w:lsdException w:name="Medium List 1 Accent 2" w:uiPriority="65"/>
+    <w:lsdException w:name="Medium List 2 Accent 2" w:uiPriority="66"/>
+    <w:lsdException w:name="Medium Grid 1 Accent 2" w:uiPriority="67"/>
+    <w:lsdException w:name="Medium Grid 2 Accent 2" w:uiPriority="68"/>
+    <w:lsdException w:name="Medium Grid 3 Accent 2" w:uiPriority="69"/>
+    <w:lsdException w:name="Dark List Accent 2" w:uiPriority="70"/>
+    <w:lsdException w:name="Colorful Shading Accent 2" w:uiPriority="71"/>
+    <w:lsdException w:name="Colorful List Accent 2" w:uiPriority="72"/>
+    <w:lsdException w:name="Colorful Grid Accent 2" w:uiPriority="73"/>
+    <w:lsdException w:name="Light Shading Accent 3" w:uiPriority="60"/>
+    <w:lsdException w:name="Light List Accent 3" w:uiPriority="61"/>
+    <w:lsdException w:name="Light Grid Accent 3" w:uiPriority="62"/>
+    <w:lsdException w:name="Medium Shading 1 Accent 3" w:uiPriority="63"/>
+    <w:lsdException w:name="Medium Shading 2 Accent 3" w:uiPriority="64"/>
+    <w:lsdException w:name="Medium List 1 Accent 3" w:uiPriority="65"/>
+    <w:lsdException w:name="Medium List 2 Accent 3" w:uiPriority="66"/>
+    <w:lsdException w:name="Medium Grid 1 Accent 3" w:uiPriority="67"/>
+    <w:lsdException w:name="Medium Grid 2 Accent 3" w:uiPriority="68"/>
+    <w:lsdException w:name="Medium Grid 3 Accent 3" w:uiPriority="69"/>
+    <w:lsdException w:name="Dark List Accent 3" w:uiPriority="70"/>
+    <w:lsdException w:name="Colorful Shading Accent 3" w:uiPriority="71"/>
+    <w:lsdException w:name="Colorful List Accent 3" w:uiPriority="72"/>
+    <w:lsdException w:name="Colorful Grid Accent 3" w:uiPriority="73"/>
+    <w:lsdException w:name="Light Shading Accent 4" w:uiPriority="60"/>
+    <w:lsdException w:name="Light List Accent 4" w:uiPriority="61"/>
+    <w:lsdException w:name="Light Grid Accent 4" w:uiPriority="62"/>
+    <w:lsdException w:name="Medium Shading 1 Accent 4" w:uiPriority="63"/>
+    <w:lsdException w:name="Medium Shading 2 Accent 4" w:uiPriority="64"/>
+    <w:lsdException w:name="Medium List 1 Accent 4" w:uiPriority="65"/>
+    <w:lsdException w:name="Medium List 2 Accent 4" w:uiPriority="66"/>
+    <w:lsdException w:name="Medium Grid 1 Accent 4" w:uiPriority="67"/>
+    <w:lsdException w:name="Medium Grid 2 Accent 4" w:uiPriority="68"/>
+    <w:lsdException w:name="Medium Grid 3 Accent 4" w:uiPriority="69"/>
+    <w:lsdException w:name="Dark List Accent 4" w:uiPriority="70"/>
+    <w:lsdException w:name="Colorful Shading Accent 4" w:uiPriority="71"/>
+    <w:lsdException w:name="Colorful List Accent 4" w:uiPriority="72"/>
+    <w:lsdException w:name="Colorful Grid Accent 4" w:uiPriority="73"/>
+    <w:lsdException w:name="Light Shading Accent 5" w:uiPriority="60"/>
+    <w:lsdException w:name="Light List Accent 5" w:uiPriority="61"/>
+    <w:lsdException w:name="Light Grid Accent 5" w:uiPriority="62"/>
+    <w:lsdException w:name="Medium Shading 1 Accent 5" w:uiPriority="63"/>
+    <w:lsdException w:name="Medium Shading 2 Accent 5" w:uiPriority="64"/>
+    <w:lsdException w:name="Medium List 1 Accent 5" w:uiPriority="65"/>
+    <w:lsdException w:name="Medium List 2 Accent 5" w:uiPriority="66"/>
+    <w:lsdException w:name="Medium Grid 1 Accent 5" w:uiPriority="67"/>
+    <w:lsdException w:name="Medium Grid 2 Accent 5" w:uiPriority="68"/>
+    <w:lsdException w:name="Medium Grid 3 Accent 5" w:uiPriority="69"/>
+    <w:lsdException w:name="Dark List Accent 5" w:uiPriority="70"/>
+    <w:lsdException w:name="Colorful Shading Accent 5" w:uiPriority="71"/>
+    <w:lsdException w:name="Colorful List Accent 5" w:uiPriority="72"/>
+    <w:lsdException w:name="Colorful Grid Accent 5" w:uiPriority="73"/>
+    <w:lsdException w:name="Light Shading Accent 6" w:uiPriority="60"/>
+    <w:lsdException w:name="Light List Accent 6" w:uiPriority="61"/>
+    <w:lsdException w:name="Light Grid Accent 6" w:uiPriority="62"/>
+    <w:lsdException w:name="Medium Shading 1 Accent 6" w:uiPriority="63"/>
+    <w:lsdException w:name="Medium Shading 2 Accent 6" w:uiPriority="64"/>
+    <w:lsdException w:name="Medium List 1 Accent 6" w:uiPriority="65"/>
+    <w:lsdException w:name="Medium List 2 Accent 6" w:uiPriority="66"/>
+    <w:lsdException w:name="Medium Grid 1 Accent 6" w:uiPriority="67"/>
+    <w:lsdException w:name="Medium Grid 2 Accent 6" w:uiPriority="68"/>
+    <w:lsdException w:name="Medium Grid 3 Accent 6" w:uiPriority="69"/>
+    <w:lsdException w:name="Dark List Accent 6" w:uiPriority="70"/>
+    <w:lsdException w:name="Colorful Shading Accent 6" w:uiPriority="71"/>
+    <w:lsdException w:name="Colorful List Accent 6" w:uiPriority="72"/>
+    <w:lsdException w:name="Colorful Grid Accent 6" w:uiPriority="73"/>
+    <w:lsdException w:name="Subtle Emphasis" w:uiPriority="19" w:qFormat="1"/>
+    <w:lsdException w:name="Intense Emphasis" w:uiPriority="21" w:qFormat="1"/>
+    <w:lsdException w:name="Subtle Reference" w:uiPriority="31" w:qFormat="1"/>
+    <w:lsdException w:name="Intense Reference" w:uiPriority="32" w:qFormat="1"/>
+    <w:lsdException w:name="Book Title" w:uiPriority="33" w:qFormat="1"/>
+    <w:lsdException w:name="Bibliography" w:semiHidden="1" w:uiPriority="37" w:unhideWhenUsed="1"/>
+    <w:lsdException w:name="TOC Heading" w:semiHidden="1" w:uiPriority="39" w:unhideWhenUsed="1" w:qFormat="1"/>
+    <w:lsdException w:name="Plain Table 1" w:uiPriority="41"/>
+    <w:lsdException w:name="Plain Table 2" w:uiPriority="42"/>
+    <w:lsdException w:name="Plain Table 3" w:uiPriority="43"/>
+    <w:lsdException w:name="Plain Table 4" w:uiPriority="44"/>
+    <w:lsdException w:name="Plain Table 5" w:uiPriority="45"/>
+    <w:lsdException w:name="Grid Table Light" w:uiPriority="40"/>
+    <w:lsdException w:name="Grid Table 1 Light" w:uiPriority="46"/>
+    <w:lsdException w:name="Grid Table 2" w:uiPriority="47"/>
+    <w:lsdException w:name="Grid Table 3" w:uiPriority="48"/>
+    <w:lsdException w:name="Grid Table 4" w:uiPriority="49"/>
+    <w:lsdException w:name="Grid Table 5 Dark" w:uiPriority="50"/>
+    <w:lsdException w:name="Grid Table 6 Colorful" w:uiPriority="51"/>
+    <w:lsdException w:name="Grid Table 7 Colorful" w:uiPriority="52"/>
+    <w:lsdException w:name="Grid Table 1 Light Accent 1" w:uiPriority="46"/>
+    <w:lsdException w:name="Grid Table 2 Accent 1" w:uiPriority="47"/>
+    <w:lsdException w:name="Grid Table 3 Accent 1" w:uiPriority="48"/>
+    <w:lsdException w:name="Grid Table 4 Accent 1" w:uiPriority="49"/>
+    <w:lsdException w:name="Grid Table 5 Dark Accent 1" w:uiPriority="50"/>
+    <w:lsdException w:name="Grid Table 6 Colorful Accent 1" w:uiPriority="51"/>
+    <w:lsdException w:name="Grid Table 7 Colorful Accent 1" w:uiPriority="52"/>
+    <w:lsdException w:name="Grid Table 1 Light Accent 2" w:uiPriority="46"/>
+    <w:lsdException w:name="Grid Table 2 Accent 2" w:uiPriority="47"/>
+    <w:lsdException w:name="Grid Table 3 Accent 2" w:uiPriority="48"/>
+    <w:lsdException w:name="Grid Table 4 Accent 2" w:uiPriority="49"/>
+    <w:lsdException w:name="Grid Table 5 Dark Accent 2" w:uiPriority="50"/>
+    <w:lsdException w:name="Grid Table 6 Colorful Accent 2" w:uiPriority="51"/>
+    <w:lsdException w:name="Grid Table 7 Colorful Accent 2" w:uiPriority="52"/>
+    <w:lsdException w:name="Grid Table 1 Light Accent 3" w:uiPriority="46"/>
+    <w:lsdException w:name="Grid Table 2 Accent 3" w:uiPriority="47"/>
+    <w:lsdException w:name="Grid Table 3 Accent 3" w:uiPriority="48"/>
+    <w:lsdException w:name="Grid Table 4 Accent 3" w:uiPriority="49"/>
+    <w:lsdException w:name="Grid Table 5 Dark Accent 3" w:uiPriority="50"/>
+    <w:lsdException w:name="Grid Table 6 Colorful Accent 3" w:uiPriority="51"/>
+    <w:lsdException w:name="Grid Table 7 Colorful Accent 3" w:uiPriority="52"/>
+    <w:lsdException w:name="Grid Table 1 Light Accent 4" w:uiPriority="46"/>
+    <w:lsdException w:name="Grid Table 2 Accent 4" w:uiPriority="47"/>
+    <w:lsdException w:name="Grid Table 3 Accent 4" w:uiPriority="48"/>
+    <w:lsdException w:name="Grid Table 4 Accent 4" w:uiPriority="49"/>
+    <w:lsdException w:name="Grid Table 5 Dark Accent 4" w:uiPriority="50"/>
+    <w:lsdException w:name="Grid Table 6 Colorful Accent 4" w:uiPriority="51"/>
+    <w:lsdException w:name="Grid Table 7 Colorful Accent 4" w:uiPriority="52"/>
+    <w:lsdException w:name="Grid Table 1 Light Accent 5" w:uiPriority="46"/>
+    <w:lsdException w:name="Grid Table 2 Accent 5" w:uiPriority="47"/>
+    <w:lsdException w:name="Grid Table 3 Accent 5" w:uiPriority="48"/>
+    <w:lsdException w:name="Grid Table 4 Accent 5" w:uiPriority="49"/>
+    <w:lsdException w:name="Grid Table 5 Dark Accent 5" w:uiPriority="50"/>
+    <w:lsdException w:name="Grid Table 6 Colorful Accent 5" w:uiPriority="51"/>
+    <w:lsdException w:name="Grid Table 7 Colorful Accent 5" w:uiPriority="52"/>
+    <w:lsdException w:name="Grid Table 1 Light Accent 6" w:uiPriority="46"/>
+    <w:lsdException w:name="Grid Table 2 Accent 6" w:uiPriority="47"/>
+    <w:lsdException w:name="Grid Table 3 Accent 6" w:uiPriority="48"/>
+    <w:lsdException w:name="Grid Table 4 Accent 6" w:uiPriority="49"/>
+    <w:lsdException w:name="Grid Table 5 Dark Accent 6" w:uiPriority="50"/>
+    <w:lsdException w:name="Grid Table 6 Colorful Accent 6" w:uiPriority="51"/>
+    <w:lsdException w:name="Grid Table 7 Colorful Accent 6" w:uiPriority="52"/>
+    <w:lsdException w:name="List Table 1 Light" w:uiPriority="46"/>
+    <w:lsdException w:name="List Table 2" w:uiPriority="47"/>
+    <w:lsdException w:name="List Table 3" w:uiPriority="48"/>
+    <w:lsdException w:name="List Table 4" w:uiPriority="49"/>
+    <w:lsdException w:name="List Table 5 Dark" w:uiPriority="50"/>
+    <w:lsdException w:name="List Table 6 Colorful" w:uiPriority="51"/>
+    <w:lsdException w:name="List Table 7 Colorful" w:uiPriority="52"/>
+    <w:lsdException w:name="List Table 1 Light Accent 1" w:uiPriority="46"/>
+    <w:lsdException w:name="List Table 2 Accent 1" w:uiPriority="47"/>
+    <w:lsdException w:name="List Table 3 Accent 1" w:uiPriority="48"/>
+    <w:lsdException w:name="List Table 4 Accent 1" w:uiPriority="49"/>
+    <w:lsdException w:name="List Table 5 Dark Accent 1" w:uiPriority="50"/>
+    <w:lsdException w:name="List Table 6 Colorful Accent 1" w:uiPriority="51"/>
+    <w:lsdException w:name="List Table 7 Colorful Accent 1" w:uiPriority="52"/>
+    <w:lsdException w:name="List Table 1 Light Accent 2" w:uiPriority="46"/>
+    <w:lsdException w:name="List Table 2 Accent 2" w:uiPriority="47"/>
+    <w:lsdException w:name="List Table 3 Accent 2" w:uiPriority="48"/>
+    <w:lsdException w:name="List Table 4 Accent 2" w:uiPriority="49"/>
+    <w:lsdException w:name="List Table 5 Dark Accent 2" w:uiPriority="50"/>
+    <w:lsdException w:name="List Table 6 Colorful Accent 2" w:uiPriority="51"/>
+    <w:lsdException w:name="List Table 7 Colorful Accent 2" w:uiPriority="52"/>
+    <w:lsdException w:name="List Table 1 Light Accent 3" w:uiPriority="46"/>
+    <w:lsdException w:name="List Table 2 Accent 3" w:uiPriority="47"/>
+    <w:lsdException w:name="List Table 3 Accent 3" w:uiPriority="48"/>
+    <w:lsdException w:name="List Table 4 Accent 3" w:uiPriority="49"/>
+    <w:lsdException w:name="List Table 5 Dark Accent 3" w:uiPriority="50"/>
+    <w:lsdException w:name="List Table 6 Colorful Accent 3" w:uiPriority="51"/>
+    <w:lsdException w:name="List Table 7 Colorful Accent 3" w:uiPriority="52"/>
+    <w:lsdException w:name="List Table 1 Light Accent 4" w:uiPriority="46"/>
+    <w:lsdException w:name="List Table 2 Accent 4" w:uiPriority="47"/>
+    <w:lsdException w:name="List Table 3 Accent 4" w:uiPriority="48"/>
+    <w:lsdException w:name="List Table 4 Accent 4" w:uiPriority="49"/>
+    <w:lsdException w:name="List Table 5 Dark Accent 4" w:uiPriority="50"/>
+    <w:lsdException w:name="List Table 6 Colorful Accent 4" w:uiPriority="51"/>
+    <w:lsdException w:name="List Table 7 Colorful Accent 4" w:uiPriority="52"/>
+    <w:lsdException w:name="List Table 1 Light Accent 5" w:uiPriority="46"/>
+    <w:lsdException w:name="List Table 2 Accent 5" w:uiPriority="47"/>
+    <w:lsdException w:name="List Table 3 Accent 5" w:uiPriority="48"/>
+    <w:lsdException w:name="List Table 4 Accent 5" w:uiPriority="49"/>
+    <w:lsdException w:name="List Table 5 Dark Accent 5" w:uiPriority="50"/>
+    <w:lsdException w:name="List Table 6 Colorful Accent 5" w:uiPriority="51"/>
+    <w:lsdException w:name="List Table 7 Colorful Accent 5" w:uiPriority="52"/>
+    <w:lsdException w:name="List Table 1 Light Accent 6" w:uiPriority="46"/>
+    <w:lsdException w:name="List Table 2 Accent 6" w:uiPriority="47"/>
+    <w:lsdException w:name="List Table 3 Accent 6" w:uiPriority="48"/>
+    <w:lsdException w:name="List Table 4 Accent 6" w:uiPriority="49"/>
+    <w:lsdException w:name="List Table 5 Dark Accent 6" w:uiPriority="50"/>
+    <w:lsdException w:name="List Table 6 Colorful Accent 6" w:uiPriority="51"/>
+    <w:lsdException w:name="List Table 7 Colorful Accent 6" w:uiPriority="52"/>
+    <w:lsdException w:name="Mention" w:semiHidden="1" w:unhideWhenUsed="1"/>
+    <w:lsdException w:name="Smart Hyperlink" w:semiHidden="1" w:unhideWhenUsed="1"/>
+    <w:lsdException w:name="Hashtag" w:semiHidden="1" w:unhideWhenUsed="1"/>
+    <w:lsdException w:name="Unresolved Mention" w:semiHidden="1" w:unhideWhenUsed="1"/>
+    <w:lsdException w:name="Smart Link" w:semiHidden="1" w:unhideWhenUsed="1"/>
   </w:latentStyles>
   <w:style w:type="paragraph" w:default="1" w:styleId="Normal">
     <w:name w:val="Normal"/>
@@ -9371,197 +8995,6 @@
     <w:rsid w:val="00846A5D"/>
     <w:rPr>
       <w:color w:val="808080"/>
-    </w:rPr>
-  </w:style>
-  <w:style w:type="paragraph" w:customStyle="1" w:styleId="021821D5AEF74DE3972B43FA6194F472">
-    <w:name w:val="021821D5AEF74DE3972B43FA6194F472"/>
-    <w:rsid w:val="009E2CCB"/>
-  </w:style>
-  <w:style w:type="paragraph" w:customStyle="1" w:styleId="440469B8E10A4A618A0A27CA6EF19BDA">
-    <w:name w:val="440469B8E10A4A618A0A27CA6EF19BDA"/>
-    <w:rsid w:val="009E2CCB"/>
-  </w:style>
-  <w:style w:type="paragraph" w:customStyle="1" w:styleId="B6B2609B320B40ADB82043B3C2C67C34">
-    <w:name w:val="B6B2609B320B40ADB82043B3C2C67C34"/>
-    <w:rsid w:val="009E2CCB"/>
-  </w:style>
-  <w:style w:type="paragraph" w:customStyle="1" w:styleId="421C392839F44DAFABE6804C8631FABF">
-    <w:name w:val="421C392839F44DAFABE6804C8631FABF"/>
-    <w:rsid w:val="009E2CCB"/>
-  </w:style>
-  <w:style w:type="paragraph" w:customStyle="1" w:styleId="40ACC63148EF487894D614C289209618">
-    <w:name w:val="40ACC63148EF487894D614C289209618"/>
-    <w:rsid w:val="009E2CCB"/>
-  </w:style>
-  <w:style w:type="paragraph" w:customStyle="1" w:styleId="1A40F1017E144D75B08851CD2C9852BC">
-    <w:name w:val="1A40F1017E144D75B08851CD2C9852BC"/>
-    <w:rsid w:val="009E2CCB"/>
-  </w:style>
-  <w:style w:type="paragraph" w:customStyle="1" w:styleId="A96875FC97F74B8FAD11C312455D2F67">
-    <w:name w:val="A96875FC97F74B8FAD11C312455D2F67"/>
-    <w:rsid w:val="009E2CCB"/>
-  </w:style>
-  <w:style w:type="paragraph" w:customStyle="1" w:styleId="17BB0B458448487BAF86FF4D71D77155">
-    <w:name w:val="17BB0B458448487BAF86FF4D71D77155"/>
-    <w:rsid w:val="009E2CCB"/>
-  </w:style>
-  <w:style w:type="paragraph" w:customStyle="1" w:styleId="1DBD399E82384932B9FDB3EA2E42BF7D">
-    <w:name w:val="1DBD399E82384932B9FDB3EA2E42BF7D"/>
-    <w:rsid w:val="009E2CCB"/>
-  </w:style>
-  <w:style w:type="paragraph" w:customStyle="1" w:styleId="2EDC99A93FEE47B49DCF088F164479C6">
-    <w:name w:val="2EDC99A93FEE47B49DCF088F164479C6"/>
-    <w:rsid w:val="009E2CCB"/>
-  </w:style>
-  <w:style w:type="paragraph" w:customStyle="1" w:styleId="87EED9B8214649D4B941FF036A363880">
-    <w:name w:val="87EED9B8214649D4B941FF036A363880"/>
-    <w:rsid w:val="009E2CCB"/>
-  </w:style>
-  <w:style w:type="paragraph" w:customStyle="1" w:styleId="90DE4D15E6DF44C6848B08242714CB36">
-    <w:name w:val="90DE4D15E6DF44C6848B08242714CB36"/>
-    <w:rsid w:val="009E2CCB"/>
-  </w:style>
-  <w:style w:type="paragraph" w:customStyle="1" w:styleId="54B39026F0FB436CA1104CFF5CF05F8E">
-    <w:name w:val="54B39026F0FB436CA1104CFF5CF05F8E"/>
-    <w:rsid w:val="00846A5D"/>
-    <w:pPr>
-      <w:spacing w:after="200" w:line="276" w:lineRule="auto"/>
-    </w:pPr>
-    <w:rPr>
-      <w:rFonts w:cs="Arial Unicode MS"/>
-      <w:lang w:bidi="my-MM"/>
-    </w:rPr>
-  </w:style>
-  <w:style w:type="paragraph" w:customStyle="1" w:styleId="D1E7123C0F2646A9AFEB5E2D9607F849">
-    <w:name w:val="D1E7123C0F2646A9AFEB5E2D9607F849"/>
-    <w:rsid w:val="00846A5D"/>
-    <w:pPr>
-      <w:spacing w:after="200" w:line="276" w:lineRule="auto"/>
-    </w:pPr>
-    <w:rPr>
-      <w:rFonts w:cs="Arial Unicode MS"/>
-      <w:lang w:bidi="my-MM"/>
-    </w:rPr>
-  </w:style>
-  <w:style w:type="paragraph" w:customStyle="1" w:styleId="E67F8C85B18F46ABB1BA93721167E4B3">
-    <w:name w:val="E67F8C85B18F46ABB1BA93721167E4B3"/>
-    <w:rsid w:val="00846A5D"/>
-    <w:pPr>
-      <w:spacing w:after="200" w:line="276" w:lineRule="auto"/>
-    </w:pPr>
-    <w:rPr>
-      <w:rFonts w:cs="Arial Unicode MS"/>
-      <w:lang w:bidi="my-MM"/>
-    </w:rPr>
-  </w:style>
-  <w:style w:type="paragraph" w:customStyle="1" w:styleId="BF22DF64041145A78EF64DB05C6E47E6">
-    <w:name w:val="BF22DF64041145A78EF64DB05C6E47E6"/>
-    <w:rsid w:val="00846A5D"/>
-    <w:pPr>
-      <w:spacing w:after="200" w:line="276" w:lineRule="auto"/>
-    </w:pPr>
-    <w:rPr>
-      <w:rFonts w:cs="Arial Unicode MS"/>
-      <w:lang w:bidi="my-MM"/>
-    </w:rPr>
-  </w:style>
-  <w:style w:type="paragraph" w:customStyle="1" w:styleId="71CC2A1F97F74FAF832B13DF553A1757">
-    <w:name w:val="71CC2A1F97F74FAF832B13DF553A1757"/>
-    <w:rsid w:val="00846A5D"/>
-    <w:pPr>
-      <w:spacing w:after="200" w:line="276" w:lineRule="auto"/>
-    </w:pPr>
-    <w:rPr>
-      <w:rFonts w:cs="Arial Unicode MS"/>
-      <w:lang w:bidi="my-MM"/>
-    </w:rPr>
-  </w:style>
-  <w:style w:type="paragraph" w:customStyle="1" w:styleId="5013B8D43566463986B67A2D7819621C">
-    <w:name w:val="5013B8D43566463986B67A2D7819621C"/>
-    <w:rsid w:val="00846A5D"/>
-    <w:pPr>
-      <w:spacing w:after="200" w:line="276" w:lineRule="auto"/>
-    </w:pPr>
-    <w:rPr>
-      <w:rFonts w:cs="Arial Unicode MS"/>
-      <w:lang w:bidi="my-MM"/>
-    </w:rPr>
-  </w:style>
-  <w:style w:type="paragraph" w:customStyle="1" w:styleId="8554D3EDB2C14CB8B16F01F602CCC70C">
-    <w:name w:val="8554D3EDB2C14CB8B16F01F602CCC70C"/>
-    <w:rsid w:val="00846A5D"/>
-    <w:pPr>
-      <w:spacing w:after="200" w:line="276" w:lineRule="auto"/>
-    </w:pPr>
-    <w:rPr>
-      <w:rFonts w:cs="Arial Unicode MS"/>
-      <w:lang w:bidi="my-MM"/>
-    </w:rPr>
-  </w:style>
-  <w:style w:type="paragraph" w:customStyle="1" w:styleId="3925701A5816415F838E18068AF17C00">
-    <w:name w:val="3925701A5816415F838E18068AF17C00"/>
-    <w:rsid w:val="00846A5D"/>
-    <w:pPr>
-      <w:spacing w:after="200" w:line="276" w:lineRule="auto"/>
-    </w:pPr>
-    <w:rPr>
-      <w:rFonts w:cs="Arial Unicode MS"/>
-      <w:lang w:bidi="my-MM"/>
-    </w:rPr>
-  </w:style>
-  <w:style w:type="paragraph" w:customStyle="1" w:styleId="F22F6D6193064F4A9383EF15783F7519">
-    <w:name w:val="F22F6D6193064F4A9383EF15783F7519"/>
-    <w:rsid w:val="00846A5D"/>
-    <w:pPr>
-      <w:spacing w:after="200" w:line="276" w:lineRule="auto"/>
-    </w:pPr>
-    <w:rPr>
-      <w:rFonts w:cs="Arial Unicode MS"/>
-      <w:lang w:bidi="my-MM"/>
-    </w:rPr>
-  </w:style>
-  <w:style w:type="paragraph" w:customStyle="1" w:styleId="0AD68D9DF75C4F89866F6A79A9B88A2F">
-    <w:name w:val="0AD68D9DF75C4F89866F6A79A9B88A2F"/>
-    <w:rsid w:val="00846A5D"/>
-    <w:pPr>
-      <w:spacing w:after="200" w:line="276" w:lineRule="auto"/>
-    </w:pPr>
-    <w:rPr>
-      <w:rFonts w:cs="Arial Unicode MS"/>
-      <w:lang w:bidi="my-MM"/>
-    </w:rPr>
-  </w:style>
-  <w:style w:type="paragraph" w:customStyle="1" w:styleId="A4CEFA4981034AC89040D490C015CF03">
-    <w:name w:val="A4CEFA4981034AC89040D490C015CF03"/>
-    <w:rsid w:val="00846A5D"/>
-    <w:pPr>
-      <w:spacing w:after="200" w:line="276" w:lineRule="auto"/>
-    </w:pPr>
-    <w:rPr>
-      <w:rFonts w:cs="Arial Unicode MS"/>
-      <w:lang w:bidi="my-MM"/>
-    </w:rPr>
-  </w:style>
-  <w:style w:type="paragraph" w:customStyle="1" w:styleId="B0FAF6AC95664222B04BF7F472F4BAC6">
-    <w:name w:val="B0FAF6AC95664222B04BF7F472F4BAC6"/>
-    <w:rsid w:val="00846A5D"/>
-    <w:pPr>
-      <w:spacing w:after="200" w:line="276" w:lineRule="auto"/>
-    </w:pPr>
-    <w:rPr>
-      <w:rFonts w:cs="Arial Unicode MS"/>
-      <w:lang w:bidi="my-MM"/>
-    </w:rPr>
-  </w:style>
-  <w:style w:type="paragraph" w:customStyle="1" w:styleId="D00839AF598E4CCDBBAF841CF1C91DBD">
-    <w:name w:val="D00839AF598E4CCDBBAF841CF1C91DBD"/>
-    <w:rsid w:val="00846A5D"/>
-    <w:pPr>
-      <w:spacing w:after="200" w:line="276" w:lineRule="auto"/>
-    </w:pPr>
-    <w:rPr>
-      <w:rFonts w:cs="Arial Unicode MS"/>
-      <w:lang w:bidi="my-MM"/>
     </w:rPr>
   </w:style>
   <w:style w:type="paragraph" w:customStyle="1" w:styleId="B592F2C0422D416F9EBF7E8D7A0BE7E4">
@@ -9652,1150 +9085,11 @@
       <w:lang w:bidi="my-MM"/>
     </w:rPr>
   </w:style>
-  <w:style w:type="paragraph" w:customStyle="1" w:styleId="1B60324879F34DF6B206653B700DD715">
-    <w:name w:val="1B60324879F34DF6B206653B700DD715"/>
-    <w:rsid w:val="00846A5D"/>
-    <w:pPr>
-      <w:spacing w:after="200" w:line="276" w:lineRule="auto"/>
-    </w:pPr>
-    <w:rPr>
-      <w:rFonts w:cs="Arial Unicode MS"/>
-      <w:lang w:bidi="my-MM"/>
-    </w:rPr>
-  </w:style>
-  <w:style w:type="paragraph" w:customStyle="1" w:styleId="40421ED4A6C74FBAA257576E14B3585A">
-    <w:name w:val="40421ED4A6C74FBAA257576E14B3585A"/>
-    <w:rsid w:val="00846A5D"/>
-    <w:pPr>
-      <w:spacing w:after="200" w:line="276" w:lineRule="auto"/>
-    </w:pPr>
-    <w:rPr>
-      <w:rFonts w:cs="Arial Unicode MS"/>
-      <w:lang w:bidi="my-MM"/>
-    </w:rPr>
-  </w:style>
-  <w:style w:type="paragraph" w:customStyle="1" w:styleId="705302F379D94C89885D0BF3EFA65E63">
-    <w:name w:val="705302F379D94C89885D0BF3EFA65E63"/>
-    <w:rsid w:val="00846A5D"/>
-    <w:pPr>
-      <w:spacing w:after="200" w:line="276" w:lineRule="auto"/>
-    </w:pPr>
-    <w:rPr>
-      <w:rFonts w:cs="Arial Unicode MS"/>
-      <w:lang w:bidi="my-MM"/>
-    </w:rPr>
-  </w:style>
-  <w:style w:type="paragraph" w:customStyle="1" w:styleId="C13D47B21AC14655A6BBAC2BBD998E2B">
-    <w:name w:val="C13D47B21AC14655A6BBAC2BBD998E2B"/>
-    <w:rsid w:val="00846A5D"/>
-    <w:pPr>
-      <w:spacing w:after="200" w:line="276" w:lineRule="auto"/>
-    </w:pPr>
-    <w:rPr>
-      <w:rFonts w:cs="Arial Unicode MS"/>
-      <w:lang w:bidi="my-MM"/>
-    </w:rPr>
-  </w:style>
-  <w:style w:type="paragraph" w:customStyle="1" w:styleId="868AE2F6B62C4E689D5DC5D342A5EDE6">
-    <w:name w:val="868AE2F6B62C4E689D5DC5D342A5EDE6"/>
-    <w:rsid w:val="00846A5D"/>
-    <w:pPr>
-      <w:spacing w:after="200" w:line="276" w:lineRule="auto"/>
-    </w:pPr>
-    <w:rPr>
-      <w:rFonts w:cs="Arial Unicode MS"/>
-      <w:lang w:bidi="my-MM"/>
-    </w:rPr>
-  </w:style>
-  <w:style w:type="paragraph" w:customStyle="1" w:styleId="E69207073CFB4B56976A832CF8602FE0">
-    <w:name w:val="E69207073CFB4B56976A832CF8602FE0"/>
-    <w:rsid w:val="00846A5D"/>
-    <w:pPr>
-      <w:spacing w:after="200" w:line="276" w:lineRule="auto"/>
-    </w:pPr>
-    <w:rPr>
-      <w:rFonts w:cs="Arial Unicode MS"/>
-      <w:lang w:bidi="my-MM"/>
-    </w:rPr>
-  </w:style>
-  <w:style w:type="paragraph" w:customStyle="1" w:styleId="311BEE75DD314141853E98528F7E63F0">
-    <w:name w:val="311BEE75DD314141853E98528F7E63F0"/>
-    <w:rsid w:val="00846A5D"/>
-    <w:pPr>
-      <w:spacing w:after="200" w:line="276" w:lineRule="auto"/>
-    </w:pPr>
-    <w:rPr>
-      <w:rFonts w:cs="Arial Unicode MS"/>
-      <w:lang w:bidi="my-MM"/>
-    </w:rPr>
-  </w:style>
-  <w:style w:type="paragraph" w:customStyle="1" w:styleId="031B359E4A9C43369DCD6119AB1276FF">
-    <w:name w:val="031B359E4A9C43369DCD6119AB1276FF"/>
-    <w:rsid w:val="00846A5D"/>
-    <w:pPr>
-      <w:spacing w:after="200" w:line="276" w:lineRule="auto"/>
-    </w:pPr>
-    <w:rPr>
-      <w:rFonts w:cs="Arial Unicode MS"/>
-      <w:lang w:bidi="my-MM"/>
-    </w:rPr>
-  </w:style>
-  <w:style w:type="paragraph" w:customStyle="1" w:styleId="ED668CD5EA7844BD9AC46B43327E404B">
-    <w:name w:val="ED668CD5EA7844BD9AC46B43327E404B"/>
-    <w:rsid w:val="00846A5D"/>
-    <w:pPr>
-      <w:spacing w:after="200" w:line="276" w:lineRule="auto"/>
-    </w:pPr>
-    <w:rPr>
-      <w:rFonts w:cs="Arial Unicode MS"/>
-      <w:lang w:bidi="my-MM"/>
-    </w:rPr>
-  </w:style>
-  <w:style w:type="paragraph" w:customStyle="1" w:styleId="B4A82794F15C44279349D3EF44FACA8D">
-    <w:name w:val="B4A82794F15C44279349D3EF44FACA8D"/>
-    <w:rsid w:val="00846A5D"/>
-    <w:pPr>
-      <w:spacing w:after="200" w:line="276" w:lineRule="auto"/>
-    </w:pPr>
-    <w:rPr>
-      <w:rFonts w:cs="Arial Unicode MS"/>
-      <w:lang w:bidi="my-MM"/>
-    </w:rPr>
-  </w:style>
-  <w:style w:type="paragraph" w:customStyle="1" w:styleId="7A8A6E98ED8B44D4BE52EBE143811CF6">
-    <w:name w:val="7A8A6E98ED8B44D4BE52EBE143811CF6"/>
-    <w:rsid w:val="00846A5D"/>
-    <w:pPr>
-      <w:spacing w:after="200" w:line="276" w:lineRule="auto"/>
-    </w:pPr>
-    <w:rPr>
-      <w:rFonts w:cs="Arial Unicode MS"/>
-      <w:lang w:bidi="my-MM"/>
-    </w:rPr>
-  </w:style>
-  <w:style w:type="paragraph" w:customStyle="1" w:styleId="8AE63A5F44F842F19AD0B906D1FA2302">
-    <w:name w:val="8AE63A5F44F842F19AD0B906D1FA2302"/>
-    <w:rsid w:val="00846A5D"/>
-    <w:pPr>
-      <w:spacing w:after="200" w:line="276" w:lineRule="auto"/>
-    </w:pPr>
-    <w:rPr>
-      <w:rFonts w:cs="Arial Unicode MS"/>
-      <w:lang w:bidi="my-MM"/>
-    </w:rPr>
-  </w:style>
-  <w:style w:type="paragraph" w:customStyle="1" w:styleId="A2C4943541114EFC81F7BC949230730A">
-    <w:name w:val="A2C4943541114EFC81F7BC949230730A"/>
-    <w:rsid w:val="00846A5D"/>
-    <w:pPr>
-      <w:spacing w:after="200" w:line="276" w:lineRule="auto"/>
-    </w:pPr>
-    <w:rPr>
-      <w:rFonts w:cs="Arial Unicode MS"/>
-      <w:lang w:bidi="my-MM"/>
-    </w:rPr>
-  </w:style>
-  <w:style w:type="paragraph" w:customStyle="1" w:styleId="3C40DEDFB17A47C29529D56897C52E55">
-    <w:name w:val="3C40DEDFB17A47C29529D56897C52E55"/>
-    <w:rsid w:val="00846A5D"/>
-    <w:pPr>
-      <w:spacing w:after="200" w:line="276" w:lineRule="auto"/>
-    </w:pPr>
-    <w:rPr>
-      <w:rFonts w:cs="Arial Unicode MS"/>
-      <w:lang w:bidi="my-MM"/>
-    </w:rPr>
-  </w:style>
-  <w:style w:type="paragraph" w:customStyle="1" w:styleId="EECE99D4326D4FAF9ABE3D3A32FA6928">
-    <w:name w:val="EECE99D4326D4FAF9ABE3D3A32FA6928"/>
-    <w:rsid w:val="00846A5D"/>
-    <w:pPr>
-      <w:spacing w:after="200" w:line="276" w:lineRule="auto"/>
-    </w:pPr>
-    <w:rPr>
-      <w:rFonts w:cs="Arial Unicode MS"/>
-      <w:lang w:bidi="my-MM"/>
-    </w:rPr>
-  </w:style>
-  <w:style w:type="paragraph" w:customStyle="1" w:styleId="E58DCBE2037F45B587479B1B2DEF2CCE">
-    <w:name w:val="E58DCBE2037F45B587479B1B2DEF2CCE"/>
-    <w:rsid w:val="00846A5D"/>
-    <w:pPr>
-      <w:spacing w:after="200" w:line="276" w:lineRule="auto"/>
-    </w:pPr>
-    <w:rPr>
-      <w:rFonts w:cs="Arial Unicode MS"/>
-      <w:lang w:bidi="my-MM"/>
-    </w:rPr>
-  </w:style>
-  <w:style w:type="paragraph" w:customStyle="1" w:styleId="23A6DAA22F4E4D718887290706078EA0">
-    <w:name w:val="23A6DAA22F4E4D718887290706078EA0"/>
-    <w:rsid w:val="00846A5D"/>
-    <w:pPr>
-      <w:spacing w:after="200" w:line="276" w:lineRule="auto"/>
-    </w:pPr>
-    <w:rPr>
-      <w:rFonts w:cs="Arial Unicode MS"/>
-      <w:lang w:bidi="my-MM"/>
-    </w:rPr>
-  </w:style>
-  <w:style w:type="paragraph" w:customStyle="1" w:styleId="BD9BC6C828844D6DB18CFA9118711238">
-    <w:name w:val="BD9BC6C828844D6DB18CFA9118711238"/>
-    <w:rsid w:val="00846A5D"/>
-    <w:pPr>
-      <w:spacing w:after="200" w:line="276" w:lineRule="auto"/>
-    </w:pPr>
-    <w:rPr>
-      <w:rFonts w:cs="Arial Unicode MS"/>
-      <w:lang w:bidi="my-MM"/>
-    </w:rPr>
-  </w:style>
-  <w:style w:type="paragraph" w:customStyle="1" w:styleId="F8EBEDBECBDD4C458DFD41F998AE3CB1">
-    <w:name w:val="F8EBEDBECBDD4C458DFD41F998AE3CB1"/>
-    <w:rsid w:val="00846A5D"/>
-    <w:pPr>
-      <w:spacing w:after="200" w:line="276" w:lineRule="auto"/>
-    </w:pPr>
-    <w:rPr>
-      <w:rFonts w:cs="Arial Unicode MS"/>
-      <w:lang w:bidi="my-MM"/>
-    </w:rPr>
-  </w:style>
-  <w:style w:type="paragraph" w:customStyle="1" w:styleId="3B044762E79A4B4D935502A184B00DD3">
-    <w:name w:val="3B044762E79A4B4D935502A184B00DD3"/>
-    <w:rsid w:val="00846A5D"/>
-    <w:pPr>
-      <w:spacing w:after="200" w:line="276" w:lineRule="auto"/>
-    </w:pPr>
-    <w:rPr>
-      <w:rFonts w:cs="Arial Unicode MS"/>
-      <w:lang w:bidi="my-MM"/>
-    </w:rPr>
-  </w:style>
-  <w:style w:type="paragraph" w:customStyle="1" w:styleId="B7D384617F0D4965A4C9CD7E7DC0B582">
-    <w:name w:val="B7D384617F0D4965A4C9CD7E7DC0B582"/>
-    <w:rsid w:val="00846A5D"/>
-    <w:pPr>
-      <w:spacing w:after="200" w:line="276" w:lineRule="auto"/>
-    </w:pPr>
-    <w:rPr>
-      <w:rFonts w:cs="Arial Unicode MS"/>
-      <w:lang w:bidi="my-MM"/>
-    </w:rPr>
-  </w:style>
-  <w:style w:type="paragraph" w:customStyle="1" w:styleId="386C0DD6280B45EC9D9B618F9495C2F5">
-    <w:name w:val="386C0DD6280B45EC9D9B618F9495C2F5"/>
-    <w:rsid w:val="00846A5D"/>
-    <w:pPr>
-      <w:spacing w:after="200" w:line="276" w:lineRule="auto"/>
-    </w:pPr>
-    <w:rPr>
-      <w:rFonts w:cs="Arial Unicode MS"/>
-      <w:lang w:bidi="my-MM"/>
-    </w:rPr>
-  </w:style>
-  <w:style w:type="paragraph" w:customStyle="1" w:styleId="263464488A8D425E8B1A0EEF4C384783">
-    <w:name w:val="263464488A8D425E8B1A0EEF4C384783"/>
-    <w:rsid w:val="00846A5D"/>
-    <w:pPr>
-      <w:spacing w:after="200" w:line="276" w:lineRule="auto"/>
-    </w:pPr>
-    <w:rPr>
-      <w:rFonts w:cs="Arial Unicode MS"/>
-      <w:lang w:bidi="my-MM"/>
-    </w:rPr>
-  </w:style>
-  <w:style w:type="paragraph" w:customStyle="1" w:styleId="0A1C70A35E8142B592D86BC428EF90F8">
-    <w:name w:val="0A1C70A35E8142B592D86BC428EF90F8"/>
-    <w:rsid w:val="00846A5D"/>
-    <w:pPr>
-      <w:spacing w:after="200" w:line="276" w:lineRule="auto"/>
-    </w:pPr>
-    <w:rPr>
-      <w:rFonts w:cs="Arial Unicode MS"/>
-      <w:lang w:bidi="my-MM"/>
-    </w:rPr>
-  </w:style>
-  <w:style w:type="paragraph" w:customStyle="1" w:styleId="7034B09B5D844825AB29A8EF1FFF496A">
-    <w:name w:val="7034B09B5D844825AB29A8EF1FFF496A"/>
-    <w:rsid w:val="00846A5D"/>
-    <w:pPr>
-      <w:spacing w:after="200" w:line="276" w:lineRule="auto"/>
-    </w:pPr>
-    <w:rPr>
-      <w:rFonts w:cs="Arial Unicode MS"/>
-      <w:lang w:bidi="my-MM"/>
-    </w:rPr>
-  </w:style>
-  <w:style w:type="paragraph" w:customStyle="1" w:styleId="30544C3EB34C4877B74F6F373B44D1F7">
-    <w:name w:val="30544C3EB34C4877B74F6F373B44D1F7"/>
-    <w:rsid w:val="00846A5D"/>
-    <w:pPr>
-      <w:spacing w:after="200" w:line="276" w:lineRule="auto"/>
-    </w:pPr>
-    <w:rPr>
-      <w:rFonts w:cs="Arial Unicode MS"/>
-      <w:lang w:bidi="my-MM"/>
-    </w:rPr>
-  </w:style>
-  <w:style w:type="paragraph" w:customStyle="1" w:styleId="4208EE8E9AE642BDB3327CAE67E90DA2">
-    <w:name w:val="4208EE8E9AE642BDB3327CAE67E90DA2"/>
-    <w:rsid w:val="00846A5D"/>
-    <w:pPr>
-      <w:spacing w:after="200" w:line="276" w:lineRule="auto"/>
-    </w:pPr>
-    <w:rPr>
-      <w:rFonts w:cs="Arial Unicode MS"/>
-      <w:lang w:bidi="my-MM"/>
-    </w:rPr>
-  </w:style>
-  <w:style w:type="paragraph" w:customStyle="1" w:styleId="791348E6C16F4B7CB9DD245535F98E3F">
-    <w:name w:val="791348E6C16F4B7CB9DD245535F98E3F"/>
-    <w:rsid w:val="00846A5D"/>
-    <w:pPr>
-      <w:spacing w:after="200" w:line="276" w:lineRule="auto"/>
-    </w:pPr>
-    <w:rPr>
-      <w:rFonts w:cs="Arial Unicode MS"/>
-      <w:lang w:bidi="my-MM"/>
-    </w:rPr>
-  </w:style>
-  <w:style w:type="paragraph" w:customStyle="1" w:styleId="6202FA3C54764F4B88658E7A3ABE633E">
-    <w:name w:val="6202FA3C54764F4B88658E7A3ABE633E"/>
-    <w:rsid w:val="00846A5D"/>
-    <w:pPr>
-      <w:spacing w:after="200" w:line="276" w:lineRule="auto"/>
-    </w:pPr>
-    <w:rPr>
-      <w:rFonts w:cs="Arial Unicode MS"/>
-      <w:lang w:bidi="my-MM"/>
-    </w:rPr>
-  </w:style>
-  <w:style w:type="paragraph" w:customStyle="1" w:styleId="EA22169DE0624445AE89E4C0A3C654B2">
-    <w:name w:val="EA22169DE0624445AE89E4C0A3C654B2"/>
-    <w:rsid w:val="00846A5D"/>
-    <w:pPr>
-      <w:spacing w:after="200" w:line="276" w:lineRule="auto"/>
-    </w:pPr>
-    <w:rPr>
-      <w:rFonts w:cs="Arial Unicode MS"/>
-      <w:lang w:bidi="my-MM"/>
-    </w:rPr>
-  </w:style>
-</w:styles>
-</file>
-
-<file path=word/glossary/stylesWithEffects.xml><?xml version="1.0" encoding="utf-8"?>
-<w:styles xmlns:wpc="http://schemas.microsoft.com/office/word/2010/wordprocessingCanvas" xmlns:mc="http://schemas.openxmlformats.org/markup-compatibility/2006" xmlns:o="urn:schemas-microsoft-com:office:office" xmlns:r="http://schemas.openxmlformats.org/officeDocument/2006/relationships" xmlns:m="http://schemas.openxmlformats.org/officeDocument/2006/math" xmlns:v="urn:schemas-microsoft-com:vml" xmlns:wp14="http://schemas.microsoft.com/office/word/2010/wordprocessingDrawing" xmlns:wp="http://schemas.openxmlformats.org/drawingml/2006/wordprocessingDrawing" xmlns:w10="urn:schemas-microsoft-com:office:word" xmlns:w="http://schemas.openxmlformats.org/wordprocessingml/2006/main" xmlns:w14="http://schemas.microsoft.com/office/word/2010/wordml" xmlns:wpg="http://schemas.microsoft.com/office/word/2010/wordprocessingGroup" xmlns:wpi="http://schemas.microsoft.com/office/word/2010/wordprocessingInk" xmlns:wne="http://schemas.microsoft.com/office/word/2006/wordml" xmlns:wps="http://schemas.microsoft.com/office/word/2010/wordprocessingShape" mc:Ignorable="w14 wp14">
-  <w:docDefaults>
-    <w:rPrDefault>
-      <w:rPr>
-        <w:rFonts w:asciiTheme="minorHAnsi" w:eastAsiaTheme="minorEastAsia" w:hAnsiTheme="minorHAnsi" w:cstheme="minorBidi"/>
-        <w:sz w:val="22"/>
-        <w:szCs w:val="22"/>
-        <w:lang w:val="en-US" w:eastAsia="en-US" w:bidi="ar-SA"/>
-      </w:rPr>
-    </w:rPrDefault>
-    <w:pPrDefault>
-      <w:pPr>
-        <w:spacing w:after="160" w:line="259" w:lineRule="auto"/>
-      </w:pPr>
-    </w:pPrDefault>
-  </w:docDefaults>
-  <w:latentStyles w:defLockedState="0" w:defUIPriority="99" w:defSemiHidden="1" w:defUnhideWhenUsed="1" w:defQFormat="0" w:count="267">
-    <w:lsdException w:name="Normal" w:semiHidden="0" w:uiPriority="0" w:unhideWhenUsed="0" w:qFormat="1"/>
-    <w:lsdException w:name="heading 1" w:semiHidden="0" w:uiPriority="9" w:unhideWhenUsed="0" w:qFormat="1"/>
-    <w:lsdException w:name="heading 2" w:uiPriority="9" w:qFormat="1"/>
-    <w:lsdException w:name="heading 3" w:uiPriority="9" w:qFormat="1"/>
-    <w:lsdException w:name="heading 4" w:uiPriority="9" w:qFormat="1"/>
-    <w:lsdException w:name="heading 5" w:uiPriority="9" w:qFormat="1"/>
-    <w:lsdException w:name="heading 6" w:uiPriority="9" w:qFormat="1"/>
-    <w:lsdException w:name="heading 7" w:uiPriority="9" w:qFormat="1"/>
-    <w:lsdException w:name="heading 8" w:uiPriority="9" w:qFormat="1"/>
-    <w:lsdException w:name="heading 9" w:uiPriority="9" w:qFormat="1"/>
-    <w:lsdException w:name="toc 1" w:uiPriority="39"/>
-    <w:lsdException w:name="toc 2" w:uiPriority="39"/>
-    <w:lsdException w:name="toc 3" w:uiPriority="39"/>
-    <w:lsdException w:name="toc 4" w:uiPriority="39"/>
-    <w:lsdException w:name="toc 5" w:uiPriority="39"/>
-    <w:lsdException w:name="toc 6" w:uiPriority="39"/>
-    <w:lsdException w:name="toc 7" w:uiPriority="39"/>
-    <w:lsdException w:name="toc 8" w:uiPriority="39"/>
-    <w:lsdException w:name="toc 9" w:uiPriority="39"/>
-    <w:lsdException w:name="caption" w:uiPriority="35" w:qFormat="1"/>
-    <w:lsdException w:name="Title" w:semiHidden="0" w:uiPriority="10" w:unhideWhenUsed="0" w:qFormat="1"/>
-    <w:lsdException w:name="Default Paragraph Font" w:uiPriority="1"/>
-    <w:lsdException w:name="Subtitle" w:semiHidden="0" w:uiPriority="11" w:unhideWhenUsed="0" w:qFormat="1"/>
-    <w:lsdException w:name="Strong" w:semiHidden="0" w:uiPriority="22" w:unhideWhenUsed="0" w:qFormat="1"/>
-    <w:lsdException w:name="Emphasis" w:semiHidden="0" w:uiPriority="20" w:unhideWhenUsed="0" w:qFormat="1"/>
-    <w:lsdException w:name="Table Grid" w:semiHidden="0" w:uiPriority="39" w:unhideWhenUsed="0"/>
-    <w:lsdException w:name="Placeholder Text" w:unhideWhenUsed="0"/>
-    <w:lsdException w:name="No Spacing" w:semiHidden="0" w:uiPriority="1" w:unhideWhenUsed="0" w:qFormat="1"/>
-    <w:lsdException w:name="Light Shading" w:semiHidden="0" w:uiPriority="60" w:unhideWhenUsed="0"/>
-    <w:lsdException w:name="Light List" w:semiHidden="0" w:uiPriority="61" w:unhideWhenUsed="0"/>
-    <w:lsdException w:name="Light Grid" w:semiHidden="0" w:uiPriority="62" w:unhideWhenUsed="0"/>
-    <w:lsdException w:name="Medium Shading 1" w:semiHidden="0" w:uiPriority="63" w:unhideWhenUsed="0"/>
-    <w:lsdException w:name="Medium Shading 2" w:semiHidden="0" w:uiPriority="64" w:unhideWhenUsed="0"/>
-    <w:lsdException w:name="Medium List 1" w:semiHidden="0" w:uiPriority="65" w:unhideWhenUsed="0"/>
-    <w:lsdException w:name="Medium List 2" w:semiHidden="0" w:uiPriority="66" w:unhideWhenUsed="0"/>
-    <w:lsdException w:name="Medium Grid 1" w:semiHidden="0" w:uiPriority="67" w:unhideWhenUsed="0"/>
-    <w:lsdException w:name="Medium Grid 2" w:semiHidden="0" w:uiPriority="68" w:unhideWhenUsed="0"/>
-    <w:lsdException w:name="Medium Grid 3" w:semiHidden="0" w:uiPriority="69" w:unhideWhenUsed="0"/>
-    <w:lsdException w:name="Dark List" w:semiHidden="0" w:uiPriority="70" w:unhideWhenUsed="0"/>
-    <w:lsdException w:name="Colorful Shading" w:semiHidden="0" w:uiPriority="71" w:unhideWhenUsed="0"/>
-    <w:lsdException w:name="Colorful List" w:semiHidden="0" w:uiPriority="72" w:unhideWhenUsed="0"/>
-    <w:lsdException w:name="Colorful Grid" w:semiHidden="0" w:uiPriority="73" w:unhideWhenUsed="0"/>
-    <w:lsdException w:name="Light Shading Accent 1" w:semiHidden="0" w:uiPriority="60" w:unhideWhenUsed="0"/>
-    <w:lsdException w:name="Light List Accent 1" w:semiHidden="0" w:uiPriority="61" w:unhideWhenUsed="0"/>
-    <w:lsdException w:name="Light Grid Accent 1" w:semiHidden="0" w:uiPriority="62" w:unhideWhenUsed="0"/>
-    <w:lsdException w:name="Medium Shading 1 Accent 1" w:semiHidden="0" w:uiPriority="63" w:unhideWhenUsed="0"/>
-    <w:lsdException w:name="Medium Shading 2 Accent 1" w:semiHidden="0" w:uiPriority="64" w:unhideWhenUsed="0"/>
-    <w:lsdException w:name="Medium List 1 Accent 1" w:semiHidden="0" w:uiPriority="65" w:unhideWhenUsed="0"/>
-    <w:lsdException w:name="Revision" w:unhideWhenUsed="0"/>
-    <w:lsdException w:name="List Paragraph" w:semiHidden="0" w:uiPriority="34" w:unhideWhenUsed="0" w:qFormat="1"/>
-    <w:lsdException w:name="Quote" w:semiHidden="0" w:uiPriority="29" w:unhideWhenUsed="0" w:qFormat="1"/>
-    <w:lsdException w:name="Intense Quote" w:semiHidden="0" w:uiPriority="30" w:unhideWhenUsed="0" w:qFormat="1"/>
-    <w:lsdException w:name="Medium List 2 Accent 1" w:semiHidden="0" w:uiPriority="66" w:unhideWhenUsed="0"/>
-    <w:lsdException w:name="Medium Grid 1 Accent 1" w:semiHidden="0" w:uiPriority="67" w:unhideWhenUsed="0"/>
-    <w:lsdException w:name="Medium Grid 2 Accent 1" w:semiHidden="0" w:uiPriority="68" w:unhideWhenUsed="0"/>
-    <w:lsdException w:name="Medium Grid 3 Accent 1" w:semiHidden="0" w:uiPriority="69" w:unhideWhenUsed="0"/>
-    <w:lsdException w:name="Dark List Accent 1" w:semiHidden="0" w:uiPriority="70" w:unhideWhenUsed="0"/>
-    <w:lsdException w:name="Colorful Shading Accent 1" w:semiHidden="0" w:uiPriority="71" w:unhideWhenUsed="0"/>
-    <w:lsdException w:name="Colorful List Accent 1" w:semiHidden="0" w:uiPriority="72" w:unhideWhenUsed="0"/>
-    <w:lsdException w:name="Colorful Grid Accent 1" w:semiHidden="0" w:uiPriority="73" w:unhideWhenUsed="0"/>
-    <w:lsdException w:name="Light Shading Accent 2" w:semiHidden="0" w:uiPriority="60" w:unhideWhenUsed="0"/>
-    <w:lsdException w:name="Light List Accent 2" w:semiHidden="0" w:uiPriority="61" w:unhideWhenUsed="0"/>
-    <w:lsdException w:name="Light Grid Accent 2" w:semiHidden="0" w:uiPriority="62" w:unhideWhenUsed="0"/>
-    <w:lsdException w:name="Medium Shading 1 Accent 2" w:semiHidden="0" w:uiPriority="63" w:unhideWhenUsed="0"/>
-    <w:lsdException w:name="Medium Shading 2 Accent 2" w:semiHidden="0" w:uiPriority="64" w:unhideWhenUsed="0"/>
-    <w:lsdException w:name="Medium List 1 Accent 2" w:semiHidden="0" w:uiPriority="65" w:unhideWhenUsed="0"/>
-    <w:lsdException w:name="Medium List 2 Accent 2" w:semiHidden="0" w:uiPriority="66" w:unhideWhenUsed="0"/>
-    <w:lsdException w:name="Medium Grid 1 Accent 2" w:semiHidden="0" w:uiPriority="67" w:unhideWhenUsed="0"/>
-    <w:lsdException w:name="Medium Grid 2 Accent 2" w:semiHidden="0" w:uiPriority="68" w:unhideWhenUsed="0"/>
-    <w:lsdException w:name="Medium Grid 3 Accent 2" w:semiHidden="0" w:uiPriority="69" w:unhideWhenUsed="0"/>
-    <w:lsdException w:name="Dark List Accent 2" w:semiHidden="0" w:uiPriority="70" w:unhideWhenUsed="0"/>
-    <w:lsdException w:name="Colorful Shading Accent 2" w:semiHidden="0" w:uiPriority="71" w:unhideWhenUsed="0"/>
-    <w:lsdException w:name="Colorful List Accent 2" w:semiHidden="0" w:uiPriority="72" w:unhideWhenUsed="0"/>
-    <w:lsdException w:name="Colorful Grid Accent 2" w:semiHidden="0" w:uiPriority="73" w:unhideWhenUsed="0"/>
-    <w:lsdException w:name="Light Shading Accent 3" w:semiHidden="0" w:uiPriority="60" w:unhideWhenUsed="0"/>
-    <w:lsdException w:name="Light List Accent 3" w:semiHidden="0" w:uiPriority="61" w:unhideWhenUsed="0"/>
-    <w:lsdException w:name="Light Grid Accent 3" w:semiHidden="0" w:uiPriority="62" w:unhideWhenUsed="0"/>
-    <w:lsdException w:name="Medium Shading 1 Accent 3" w:semiHidden="0" w:uiPriority="63" w:unhideWhenUsed="0"/>
-    <w:lsdException w:name="Medium Shading 2 Accent 3" w:semiHidden="0" w:uiPriority="64" w:unhideWhenUsed="0"/>
-    <w:lsdException w:name="Medium List 1 Accent 3" w:semiHidden="0" w:uiPriority="65" w:unhideWhenUsed="0"/>
-    <w:lsdException w:name="Medium List 2 Accent 3" w:semiHidden="0" w:uiPriority="66" w:unhideWhenUsed="0"/>
-    <w:lsdException w:name="Medium Grid 1 Accent 3" w:semiHidden="0" w:uiPriority="67" w:unhideWhenUsed="0"/>
-    <w:lsdException w:name="Medium Grid 2 Accent 3" w:semiHidden="0" w:uiPriority="68" w:unhideWhenUsed="0"/>
-    <w:lsdException w:name="Medium Grid 3 Accent 3" w:semiHidden="0" w:uiPriority="69" w:unhideWhenUsed="0"/>
-    <w:lsdException w:name="Dark List Accent 3" w:semiHidden="0" w:uiPriority="70" w:unhideWhenUsed="0"/>
-    <w:lsdException w:name="Colorful Shading Accent 3" w:semiHidden="0" w:uiPriority="71" w:unhideWhenUsed="0"/>
-    <w:lsdException w:name="Colorful List Accent 3" w:semiHidden="0" w:uiPriority="72" w:unhideWhenUsed="0"/>
-    <w:lsdException w:name="Colorful Grid Accent 3" w:semiHidden="0" w:uiPriority="73" w:unhideWhenUsed="0"/>
-    <w:lsdException w:name="Light Shading Accent 4" w:semiHidden="0" w:uiPriority="60" w:unhideWhenUsed="0"/>
-    <w:lsdException w:name="Light List Accent 4" w:semiHidden="0" w:uiPriority="61" w:unhideWhenUsed="0"/>
-    <w:lsdException w:name="Light Grid Accent 4" w:semiHidden="0" w:uiPriority="62" w:unhideWhenUsed="0"/>
-    <w:lsdException w:name="Medium Shading 1 Accent 4" w:semiHidden="0" w:uiPriority="63" w:unhideWhenUsed="0"/>
-    <w:lsdException w:name="Medium Shading 2 Accent 4" w:semiHidden="0" w:uiPriority="64" w:unhideWhenUsed="0"/>
-    <w:lsdException w:name="Medium List 1 Accent 4" w:semiHidden="0" w:uiPriority="65" w:unhideWhenUsed="0"/>
-    <w:lsdException w:name="Medium List 2 Accent 4" w:semiHidden="0" w:uiPriority="66" w:unhideWhenUsed="0"/>
-    <w:lsdException w:name="Medium Grid 1 Accent 4" w:semiHidden="0" w:uiPriority="67" w:unhideWhenUsed="0"/>
-    <w:lsdException w:name="Medium Grid 2 Accent 4" w:semiHidden="0" w:uiPriority="68" w:unhideWhenUsed="0"/>
-    <w:lsdException w:name="Medium Grid 3 Accent 4" w:semiHidden="0" w:uiPriority="69" w:unhideWhenUsed="0"/>
-    <w:lsdException w:name="Dark List Accent 4" w:semiHidden="0" w:uiPriority="70" w:unhideWhenUsed="0"/>
-    <w:lsdException w:name="Colorful Shading Accent 4" w:semiHidden="0" w:uiPriority="71" w:unhideWhenUsed="0"/>
-    <w:lsdException w:name="Colorful List Accent 4" w:semiHidden="0" w:uiPriority="72" w:unhideWhenUsed="0"/>
-    <w:lsdException w:name="Colorful Grid Accent 4" w:semiHidden="0" w:uiPriority="73" w:unhideWhenUsed="0"/>
-    <w:lsdException w:name="Light Shading Accent 5" w:semiHidden="0" w:uiPriority="60" w:unhideWhenUsed="0"/>
-    <w:lsdException w:name="Light List Accent 5" w:semiHidden="0" w:uiPriority="61" w:unhideWhenUsed="0"/>
-    <w:lsdException w:name="Light Grid Accent 5" w:semiHidden="0" w:uiPriority="62" w:unhideWhenUsed="0"/>
-    <w:lsdException w:name="Medium Shading 1 Accent 5" w:semiHidden="0" w:uiPriority="63" w:unhideWhenUsed="0"/>
-    <w:lsdException w:name="Medium Shading 2 Accent 5" w:semiHidden="0" w:uiPriority="64" w:unhideWhenUsed="0"/>
-    <w:lsdException w:name="Medium List 1 Accent 5" w:semiHidden="0" w:uiPriority="65" w:unhideWhenUsed="0"/>
-    <w:lsdException w:name="Medium List 2 Accent 5" w:semiHidden="0" w:uiPriority="66" w:unhideWhenUsed="0"/>
-    <w:lsdException w:name="Medium Grid 1 Accent 5" w:semiHidden="0" w:uiPriority="67" w:unhideWhenUsed="0"/>
-    <w:lsdException w:name="Medium Grid 2 Accent 5" w:semiHidden="0" w:uiPriority="68" w:unhideWhenUsed="0"/>
-    <w:lsdException w:name="Medium Grid 3 Accent 5" w:semiHidden="0" w:uiPriority="69" w:unhideWhenUsed="0"/>
-    <w:lsdException w:name="Dark List Accent 5" w:semiHidden="0" w:uiPriority="70" w:unhideWhenUsed="0"/>
-    <w:lsdException w:name="Colorful Shading Accent 5" w:semiHidden="0" w:uiPriority="71" w:unhideWhenUsed="0"/>
-    <w:lsdException w:name="Colorful List Accent 5" w:semiHidden="0" w:uiPriority="72" w:unhideWhenUsed="0"/>
-    <w:lsdException w:name="Colorful Grid Accent 5" w:semiHidden="0" w:uiPriority="73" w:unhideWhenUsed="0"/>
-    <w:lsdException w:name="Light Shading Accent 6" w:semiHidden="0" w:uiPriority="60" w:unhideWhenUsed="0"/>
-    <w:lsdException w:name="Light List Accent 6" w:semiHidden="0" w:uiPriority="61" w:unhideWhenUsed="0"/>
-    <w:lsdException w:name="Light Grid Accent 6" w:semiHidden="0" w:uiPriority="62" w:unhideWhenUsed="0"/>
-    <w:lsdException w:name="Medium Shading 1 Accent 6" w:semiHidden="0" w:uiPriority="63" w:unhideWhenUsed="0"/>
-    <w:lsdException w:name="Medium Shading 2 Accent 6" w:semiHidden="0" w:uiPriority="64" w:unhideWhenUsed="0"/>
-    <w:lsdException w:name="Medium List 1 Accent 6" w:semiHidden="0" w:uiPriority="65" w:unhideWhenUsed="0"/>
-    <w:lsdException w:name="Medium List 2 Accent 6" w:semiHidden="0" w:uiPriority="66" w:unhideWhenUsed="0"/>
-    <w:lsdException w:name="Medium Grid 1 Accent 6" w:semiHidden="0" w:uiPriority="67" w:unhideWhenUsed="0"/>
-    <w:lsdException w:name="Medium Grid 2 Accent 6" w:semiHidden="0" w:uiPriority="68" w:unhideWhenUsed="0"/>
-    <w:lsdException w:name="Medium Grid 3 Accent 6" w:semiHidden="0" w:uiPriority="69" w:unhideWhenUsed="0"/>
-    <w:lsdException w:name="Dark List Accent 6" w:semiHidden="0" w:uiPriority="70" w:unhideWhenUsed="0"/>
-    <w:lsdException w:name="Colorful Shading Accent 6" w:semiHidden="0" w:uiPriority="71" w:unhideWhenUsed="0"/>
-    <w:lsdException w:name="Colorful List Accent 6" w:semiHidden="0" w:uiPriority="72" w:unhideWhenUsed="0"/>
-    <w:lsdException w:name="Colorful Grid Accent 6" w:semiHidden="0" w:uiPriority="73" w:unhideWhenUsed="0"/>
-    <w:lsdException w:name="Subtle Emphasis" w:semiHidden="0" w:uiPriority="19" w:unhideWhenUsed="0" w:qFormat="1"/>
-    <w:lsdException w:name="Intense Emphasis" w:semiHidden="0" w:uiPriority="21" w:unhideWhenUsed="0" w:qFormat="1"/>
-    <w:lsdException w:name="Subtle Reference" w:semiHidden="0" w:uiPriority="31" w:unhideWhenUsed="0" w:qFormat="1"/>
-    <w:lsdException w:name="Intense Reference" w:semiHidden="0" w:uiPriority="32" w:unhideWhenUsed="0" w:qFormat="1"/>
-    <w:lsdException w:name="Book Title" w:semiHidden="0" w:uiPriority="33" w:unhideWhenUsed="0" w:qFormat="1"/>
-    <w:lsdException w:name="Bibliography" w:uiPriority="37"/>
-    <w:lsdException w:name="TOC Heading" w:uiPriority="39" w:qFormat="1"/>
-  </w:latentStyles>
-  <w:style w:type="paragraph" w:default="1" w:styleId="Normal">
-    <w:name w:val="Normal"/>
-    <w:qFormat/>
-  </w:style>
-  <w:style w:type="character" w:default="1" w:styleId="DefaultParagraphFont">
-    <w:name w:val="Default Paragraph Font"/>
-    <w:uiPriority w:val="1"/>
-    <w:semiHidden/>
-    <w:unhideWhenUsed/>
-  </w:style>
-  <w:style w:type="table" w:default="1" w:styleId="TableNormal">
-    <w:name w:val="Normal Table"/>
-    <w:uiPriority w:val="99"/>
-    <w:semiHidden/>
-    <w:unhideWhenUsed/>
-    <w:tblPr>
-      <w:tblInd w:w="0" w:type="dxa"/>
-      <w:tblCellMar>
-        <w:top w:w="0" w:type="dxa"/>
-        <w:left w:w="108" w:type="dxa"/>
-        <w:bottom w:w="0" w:type="dxa"/>
-        <w:right w:w="108" w:type="dxa"/>
-      </w:tblCellMar>
-    </w:tblPr>
-  </w:style>
-  <w:style w:type="numbering" w:default="1" w:styleId="NoList">
-    <w:name w:val="No List"/>
-    <w:uiPriority w:val="99"/>
-    <w:semiHidden/>
-    <w:unhideWhenUsed/>
-  </w:style>
-  <w:style w:type="character" w:styleId="PlaceholderText">
-    <w:name w:val="Placeholder Text"/>
-    <w:basedOn w:val="DefaultParagraphFont"/>
-    <w:uiPriority w:val="99"/>
-    <w:semiHidden/>
-    <w:rsid w:val="00846A5D"/>
-    <w:rPr>
-      <w:color w:val="808080"/>
-    </w:rPr>
-  </w:style>
-  <w:style w:type="paragraph" w:customStyle="1" w:styleId="021821D5AEF74DE3972B43FA6194F472">
-    <w:name w:val="021821D5AEF74DE3972B43FA6194F472"/>
-    <w:rsid w:val="009E2CCB"/>
-  </w:style>
-  <w:style w:type="paragraph" w:customStyle="1" w:styleId="440469B8E10A4A618A0A27CA6EF19BDA">
-    <w:name w:val="440469B8E10A4A618A0A27CA6EF19BDA"/>
-    <w:rsid w:val="009E2CCB"/>
-  </w:style>
-  <w:style w:type="paragraph" w:customStyle="1" w:styleId="B6B2609B320B40ADB82043B3C2C67C34">
-    <w:name w:val="B6B2609B320B40ADB82043B3C2C67C34"/>
-    <w:rsid w:val="009E2CCB"/>
-  </w:style>
-  <w:style w:type="paragraph" w:customStyle="1" w:styleId="421C392839F44DAFABE6804C8631FABF">
-    <w:name w:val="421C392839F44DAFABE6804C8631FABF"/>
-    <w:rsid w:val="009E2CCB"/>
-  </w:style>
-  <w:style w:type="paragraph" w:customStyle="1" w:styleId="40ACC63148EF487894D614C289209618">
-    <w:name w:val="40ACC63148EF487894D614C289209618"/>
-    <w:rsid w:val="009E2CCB"/>
-  </w:style>
-  <w:style w:type="paragraph" w:customStyle="1" w:styleId="1A40F1017E144D75B08851CD2C9852BC">
-    <w:name w:val="1A40F1017E144D75B08851CD2C9852BC"/>
-    <w:rsid w:val="009E2CCB"/>
-  </w:style>
-  <w:style w:type="paragraph" w:customStyle="1" w:styleId="A96875FC97F74B8FAD11C312455D2F67">
-    <w:name w:val="A96875FC97F74B8FAD11C312455D2F67"/>
-    <w:rsid w:val="009E2CCB"/>
-  </w:style>
-  <w:style w:type="paragraph" w:customStyle="1" w:styleId="17BB0B458448487BAF86FF4D71D77155">
-    <w:name w:val="17BB0B458448487BAF86FF4D71D77155"/>
-    <w:rsid w:val="009E2CCB"/>
-  </w:style>
-  <w:style w:type="paragraph" w:customStyle="1" w:styleId="1DBD399E82384932B9FDB3EA2E42BF7D">
-    <w:name w:val="1DBD399E82384932B9FDB3EA2E42BF7D"/>
-    <w:rsid w:val="009E2CCB"/>
-  </w:style>
-  <w:style w:type="paragraph" w:customStyle="1" w:styleId="2EDC99A93FEE47B49DCF088F164479C6">
-    <w:name w:val="2EDC99A93FEE47B49DCF088F164479C6"/>
-    <w:rsid w:val="009E2CCB"/>
-  </w:style>
-  <w:style w:type="paragraph" w:customStyle="1" w:styleId="87EED9B8214649D4B941FF036A363880">
-    <w:name w:val="87EED9B8214649D4B941FF036A363880"/>
-    <w:rsid w:val="009E2CCB"/>
-  </w:style>
-  <w:style w:type="paragraph" w:customStyle="1" w:styleId="90DE4D15E6DF44C6848B08242714CB36">
-    <w:name w:val="90DE4D15E6DF44C6848B08242714CB36"/>
-    <w:rsid w:val="009E2CCB"/>
-  </w:style>
-  <w:style w:type="paragraph" w:customStyle="1" w:styleId="54B39026F0FB436CA1104CFF5CF05F8E">
-    <w:name w:val="54B39026F0FB436CA1104CFF5CF05F8E"/>
-    <w:rsid w:val="00846A5D"/>
-    <w:pPr>
-      <w:spacing w:after="200" w:line="276" w:lineRule="auto"/>
-    </w:pPr>
-    <w:rPr>
-      <w:rFonts w:cs="Arial Unicode MS"/>
-      <w:lang w:bidi="my-MM"/>
-    </w:rPr>
-  </w:style>
-  <w:style w:type="paragraph" w:customStyle="1" w:styleId="D1E7123C0F2646A9AFEB5E2D9607F849">
-    <w:name w:val="D1E7123C0F2646A9AFEB5E2D9607F849"/>
-    <w:rsid w:val="00846A5D"/>
-    <w:pPr>
-      <w:spacing w:after="200" w:line="276" w:lineRule="auto"/>
-    </w:pPr>
-    <w:rPr>
-      <w:rFonts w:cs="Arial Unicode MS"/>
-      <w:lang w:bidi="my-MM"/>
-    </w:rPr>
-  </w:style>
-  <w:style w:type="paragraph" w:customStyle="1" w:styleId="E67F8C85B18F46ABB1BA93721167E4B3">
-    <w:name w:val="E67F8C85B18F46ABB1BA93721167E4B3"/>
-    <w:rsid w:val="00846A5D"/>
-    <w:pPr>
-      <w:spacing w:after="200" w:line="276" w:lineRule="auto"/>
-    </w:pPr>
-    <w:rPr>
-      <w:rFonts w:cs="Arial Unicode MS"/>
-      <w:lang w:bidi="my-MM"/>
-    </w:rPr>
-  </w:style>
-  <w:style w:type="paragraph" w:customStyle="1" w:styleId="BF22DF64041145A78EF64DB05C6E47E6">
-    <w:name w:val="BF22DF64041145A78EF64DB05C6E47E6"/>
-    <w:rsid w:val="00846A5D"/>
-    <w:pPr>
-      <w:spacing w:after="200" w:line="276" w:lineRule="auto"/>
-    </w:pPr>
-    <w:rPr>
-      <w:rFonts w:cs="Arial Unicode MS"/>
-      <w:lang w:bidi="my-MM"/>
-    </w:rPr>
-  </w:style>
-  <w:style w:type="paragraph" w:customStyle="1" w:styleId="71CC2A1F97F74FAF832B13DF553A1757">
-    <w:name w:val="71CC2A1F97F74FAF832B13DF553A1757"/>
-    <w:rsid w:val="00846A5D"/>
-    <w:pPr>
-      <w:spacing w:after="200" w:line="276" w:lineRule="auto"/>
-    </w:pPr>
-    <w:rPr>
-      <w:rFonts w:cs="Arial Unicode MS"/>
-      <w:lang w:bidi="my-MM"/>
-    </w:rPr>
-  </w:style>
-  <w:style w:type="paragraph" w:customStyle="1" w:styleId="5013B8D43566463986B67A2D7819621C">
-    <w:name w:val="5013B8D43566463986B67A2D7819621C"/>
-    <w:rsid w:val="00846A5D"/>
-    <w:pPr>
-      <w:spacing w:after="200" w:line="276" w:lineRule="auto"/>
-    </w:pPr>
-    <w:rPr>
-      <w:rFonts w:cs="Arial Unicode MS"/>
-      <w:lang w:bidi="my-MM"/>
-    </w:rPr>
-  </w:style>
-  <w:style w:type="paragraph" w:customStyle="1" w:styleId="8554D3EDB2C14CB8B16F01F602CCC70C">
-    <w:name w:val="8554D3EDB2C14CB8B16F01F602CCC70C"/>
-    <w:rsid w:val="00846A5D"/>
-    <w:pPr>
-      <w:spacing w:after="200" w:line="276" w:lineRule="auto"/>
-    </w:pPr>
-    <w:rPr>
-      <w:rFonts w:cs="Arial Unicode MS"/>
-      <w:lang w:bidi="my-MM"/>
-    </w:rPr>
-  </w:style>
-  <w:style w:type="paragraph" w:customStyle="1" w:styleId="3925701A5816415F838E18068AF17C00">
-    <w:name w:val="3925701A5816415F838E18068AF17C00"/>
-    <w:rsid w:val="00846A5D"/>
-    <w:pPr>
-      <w:spacing w:after="200" w:line="276" w:lineRule="auto"/>
-    </w:pPr>
-    <w:rPr>
-      <w:rFonts w:cs="Arial Unicode MS"/>
-      <w:lang w:bidi="my-MM"/>
-    </w:rPr>
-  </w:style>
-  <w:style w:type="paragraph" w:customStyle="1" w:styleId="F22F6D6193064F4A9383EF15783F7519">
-    <w:name w:val="F22F6D6193064F4A9383EF15783F7519"/>
-    <w:rsid w:val="00846A5D"/>
-    <w:pPr>
-      <w:spacing w:after="200" w:line="276" w:lineRule="auto"/>
-    </w:pPr>
-    <w:rPr>
-      <w:rFonts w:cs="Arial Unicode MS"/>
-      <w:lang w:bidi="my-MM"/>
-    </w:rPr>
-  </w:style>
-  <w:style w:type="paragraph" w:customStyle="1" w:styleId="0AD68D9DF75C4F89866F6A79A9B88A2F">
-    <w:name w:val="0AD68D9DF75C4F89866F6A79A9B88A2F"/>
-    <w:rsid w:val="00846A5D"/>
-    <w:pPr>
-      <w:spacing w:after="200" w:line="276" w:lineRule="auto"/>
-    </w:pPr>
-    <w:rPr>
-      <w:rFonts w:cs="Arial Unicode MS"/>
-      <w:lang w:bidi="my-MM"/>
-    </w:rPr>
-  </w:style>
-  <w:style w:type="paragraph" w:customStyle="1" w:styleId="A4CEFA4981034AC89040D490C015CF03">
-    <w:name w:val="A4CEFA4981034AC89040D490C015CF03"/>
-    <w:rsid w:val="00846A5D"/>
-    <w:pPr>
-      <w:spacing w:after="200" w:line="276" w:lineRule="auto"/>
-    </w:pPr>
-    <w:rPr>
-      <w:rFonts w:cs="Arial Unicode MS"/>
-      <w:lang w:bidi="my-MM"/>
-    </w:rPr>
-  </w:style>
-  <w:style w:type="paragraph" w:customStyle="1" w:styleId="B0FAF6AC95664222B04BF7F472F4BAC6">
-    <w:name w:val="B0FAF6AC95664222B04BF7F472F4BAC6"/>
-    <w:rsid w:val="00846A5D"/>
-    <w:pPr>
-      <w:spacing w:after="200" w:line="276" w:lineRule="auto"/>
-    </w:pPr>
-    <w:rPr>
-      <w:rFonts w:cs="Arial Unicode MS"/>
-      <w:lang w:bidi="my-MM"/>
-    </w:rPr>
-  </w:style>
-  <w:style w:type="paragraph" w:customStyle="1" w:styleId="D00839AF598E4CCDBBAF841CF1C91DBD">
-    <w:name w:val="D00839AF598E4CCDBBAF841CF1C91DBD"/>
-    <w:rsid w:val="00846A5D"/>
-    <w:pPr>
-      <w:spacing w:after="200" w:line="276" w:lineRule="auto"/>
-    </w:pPr>
-    <w:rPr>
-      <w:rFonts w:cs="Arial Unicode MS"/>
-      <w:lang w:bidi="my-MM"/>
-    </w:rPr>
-  </w:style>
-  <w:style w:type="paragraph" w:customStyle="1" w:styleId="B592F2C0422D416F9EBF7E8D7A0BE7E4">
-    <w:name w:val="B592F2C0422D416F9EBF7E8D7A0BE7E4"/>
-    <w:rsid w:val="00846A5D"/>
-    <w:pPr>
-      <w:spacing w:after="200" w:line="276" w:lineRule="auto"/>
-    </w:pPr>
-    <w:rPr>
-      <w:rFonts w:cs="Arial Unicode MS"/>
-      <w:lang w:bidi="my-MM"/>
-    </w:rPr>
-  </w:style>
-  <w:style w:type="paragraph" w:customStyle="1" w:styleId="7CB522400E314FADA900C818CB8D0BD0">
-    <w:name w:val="7CB522400E314FADA900C818CB8D0BD0"/>
-    <w:rsid w:val="00846A5D"/>
-    <w:pPr>
-      <w:spacing w:after="200" w:line="276" w:lineRule="auto"/>
-    </w:pPr>
-    <w:rPr>
-      <w:rFonts w:cs="Arial Unicode MS"/>
-      <w:lang w:bidi="my-MM"/>
-    </w:rPr>
-  </w:style>
-  <w:style w:type="paragraph" w:customStyle="1" w:styleId="55E8B28D3A2D4F1891420DFD16228119">
-    <w:name w:val="55E8B28D3A2D4F1891420DFD16228119"/>
-    <w:rsid w:val="00846A5D"/>
-    <w:pPr>
-      <w:spacing w:after="200" w:line="276" w:lineRule="auto"/>
-    </w:pPr>
-    <w:rPr>
-      <w:rFonts w:cs="Arial Unicode MS"/>
-      <w:lang w:bidi="my-MM"/>
-    </w:rPr>
-  </w:style>
-  <w:style w:type="paragraph" w:customStyle="1" w:styleId="FE9E124516F44222B13C329A4E4B43D2">
-    <w:name w:val="FE9E124516F44222B13C329A4E4B43D2"/>
-    <w:rsid w:val="00846A5D"/>
-    <w:pPr>
-      <w:spacing w:after="200" w:line="276" w:lineRule="auto"/>
-    </w:pPr>
-    <w:rPr>
-      <w:rFonts w:cs="Arial Unicode MS"/>
-      <w:lang w:bidi="my-MM"/>
-    </w:rPr>
-  </w:style>
-  <w:style w:type="paragraph" w:customStyle="1" w:styleId="374D98D320FD48EDB1CD013DB872AE87">
-    <w:name w:val="374D98D320FD48EDB1CD013DB872AE87"/>
-    <w:rsid w:val="00846A5D"/>
-    <w:pPr>
-      <w:spacing w:after="200" w:line="276" w:lineRule="auto"/>
-    </w:pPr>
-    <w:rPr>
-      <w:rFonts w:cs="Arial Unicode MS"/>
-      <w:lang w:bidi="my-MM"/>
-    </w:rPr>
-  </w:style>
-  <w:style w:type="paragraph" w:customStyle="1" w:styleId="94D1F5B124AD4DF7ABDBCBD3070A2321">
-    <w:name w:val="94D1F5B124AD4DF7ABDBCBD3070A2321"/>
-    <w:rsid w:val="00846A5D"/>
-    <w:pPr>
-      <w:spacing w:after="200" w:line="276" w:lineRule="auto"/>
-    </w:pPr>
-    <w:rPr>
-      <w:rFonts w:cs="Arial Unicode MS"/>
-      <w:lang w:bidi="my-MM"/>
-    </w:rPr>
-  </w:style>
-  <w:style w:type="paragraph" w:customStyle="1" w:styleId="378B0AAD7A8644D9BCC1B4DD83D0B153">
-    <w:name w:val="378B0AAD7A8644D9BCC1B4DD83D0B153"/>
-    <w:rsid w:val="00846A5D"/>
-    <w:pPr>
-      <w:spacing w:after="200" w:line="276" w:lineRule="auto"/>
-    </w:pPr>
-    <w:rPr>
-      <w:rFonts w:cs="Arial Unicode MS"/>
-      <w:lang w:bidi="my-MM"/>
-    </w:rPr>
-  </w:style>
-  <w:style w:type="paragraph" w:customStyle="1" w:styleId="4FAC0F66FC354F69AA50B859C9426DCD">
-    <w:name w:val="4FAC0F66FC354F69AA50B859C9426DCD"/>
-    <w:rsid w:val="00846A5D"/>
-    <w:pPr>
-      <w:spacing w:after="200" w:line="276" w:lineRule="auto"/>
-    </w:pPr>
-    <w:rPr>
-      <w:rFonts w:cs="Arial Unicode MS"/>
-      <w:lang w:bidi="my-MM"/>
-    </w:rPr>
-  </w:style>
-  <w:style w:type="paragraph" w:customStyle="1" w:styleId="1B60324879F34DF6B206653B700DD715">
-    <w:name w:val="1B60324879F34DF6B206653B700DD715"/>
-    <w:rsid w:val="00846A5D"/>
-    <w:pPr>
-      <w:spacing w:after="200" w:line="276" w:lineRule="auto"/>
-    </w:pPr>
-    <w:rPr>
-      <w:rFonts w:cs="Arial Unicode MS"/>
-      <w:lang w:bidi="my-MM"/>
-    </w:rPr>
-  </w:style>
-  <w:style w:type="paragraph" w:customStyle="1" w:styleId="40421ED4A6C74FBAA257576E14B3585A">
-    <w:name w:val="40421ED4A6C74FBAA257576E14B3585A"/>
-    <w:rsid w:val="00846A5D"/>
-    <w:pPr>
-      <w:spacing w:after="200" w:line="276" w:lineRule="auto"/>
-    </w:pPr>
-    <w:rPr>
-      <w:rFonts w:cs="Arial Unicode MS"/>
-      <w:lang w:bidi="my-MM"/>
-    </w:rPr>
-  </w:style>
-  <w:style w:type="paragraph" w:customStyle="1" w:styleId="705302F379D94C89885D0BF3EFA65E63">
-    <w:name w:val="705302F379D94C89885D0BF3EFA65E63"/>
-    <w:rsid w:val="00846A5D"/>
-    <w:pPr>
-      <w:spacing w:after="200" w:line="276" w:lineRule="auto"/>
-    </w:pPr>
-    <w:rPr>
-      <w:rFonts w:cs="Arial Unicode MS"/>
-      <w:lang w:bidi="my-MM"/>
-    </w:rPr>
-  </w:style>
-  <w:style w:type="paragraph" w:customStyle="1" w:styleId="C13D47B21AC14655A6BBAC2BBD998E2B">
-    <w:name w:val="C13D47B21AC14655A6BBAC2BBD998E2B"/>
-    <w:rsid w:val="00846A5D"/>
-    <w:pPr>
-      <w:spacing w:after="200" w:line="276" w:lineRule="auto"/>
-    </w:pPr>
-    <w:rPr>
-      <w:rFonts w:cs="Arial Unicode MS"/>
-      <w:lang w:bidi="my-MM"/>
-    </w:rPr>
-  </w:style>
-  <w:style w:type="paragraph" w:customStyle="1" w:styleId="868AE2F6B62C4E689D5DC5D342A5EDE6">
-    <w:name w:val="868AE2F6B62C4E689D5DC5D342A5EDE6"/>
-    <w:rsid w:val="00846A5D"/>
-    <w:pPr>
-      <w:spacing w:after="200" w:line="276" w:lineRule="auto"/>
-    </w:pPr>
-    <w:rPr>
-      <w:rFonts w:cs="Arial Unicode MS"/>
-      <w:lang w:bidi="my-MM"/>
-    </w:rPr>
-  </w:style>
-  <w:style w:type="paragraph" w:customStyle="1" w:styleId="E69207073CFB4B56976A832CF8602FE0">
-    <w:name w:val="E69207073CFB4B56976A832CF8602FE0"/>
-    <w:rsid w:val="00846A5D"/>
-    <w:pPr>
-      <w:spacing w:after="200" w:line="276" w:lineRule="auto"/>
-    </w:pPr>
-    <w:rPr>
-      <w:rFonts w:cs="Arial Unicode MS"/>
-      <w:lang w:bidi="my-MM"/>
-    </w:rPr>
-  </w:style>
-  <w:style w:type="paragraph" w:customStyle="1" w:styleId="311BEE75DD314141853E98528F7E63F0">
-    <w:name w:val="311BEE75DD314141853E98528F7E63F0"/>
-    <w:rsid w:val="00846A5D"/>
-    <w:pPr>
-      <w:spacing w:after="200" w:line="276" w:lineRule="auto"/>
-    </w:pPr>
-    <w:rPr>
-      <w:rFonts w:cs="Arial Unicode MS"/>
-      <w:lang w:bidi="my-MM"/>
-    </w:rPr>
-  </w:style>
-  <w:style w:type="paragraph" w:customStyle="1" w:styleId="031B359E4A9C43369DCD6119AB1276FF">
-    <w:name w:val="031B359E4A9C43369DCD6119AB1276FF"/>
-    <w:rsid w:val="00846A5D"/>
-    <w:pPr>
-      <w:spacing w:after="200" w:line="276" w:lineRule="auto"/>
-    </w:pPr>
-    <w:rPr>
-      <w:rFonts w:cs="Arial Unicode MS"/>
-      <w:lang w:bidi="my-MM"/>
-    </w:rPr>
-  </w:style>
-  <w:style w:type="paragraph" w:customStyle="1" w:styleId="ED668CD5EA7844BD9AC46B43327E404B">
-    <w:name w:val="ED668CD5EA7844BD9AC46B43327E404B"/>
-    <w:rsid w:val="00846A5D"/>
-    <w:pPr>
-      <w:spacing w:after="200" w:line="276" w:lineRule="auto"/>
-    </w:pPr>
-    <w:rPr>
-      <w:rFonts w:cs="Arial Unicode MS"/>
-      <w:lang w:bidi="my-MM"/>
-    </w:rPr>
-  </w:style>
-  <w:style w:type="paragraph" w:customStyle="1" w:styleId="B4A82794F15C44279349D3EF44FACA8D">
-    <w:name w:val="B4A82794F15C44279349D3EF44FACA8D"/>
-    <w:rsid w:val="00846A5D"/>
-    <w:pPr>
-      <w:spacing w:after="200" w:line="276" w:lineRule="auto"/>
-    </w:pPr>
-    <w:rPr>
-      <w:rFonts w:cs="Arial Unicode MS"/>
-      <w:lang w:bidi="my-MM"/>
-    </w:rPr>
-  </w:style>
-  <w:style w:type="paragraph" w:customStyle="1" w:styleId="7A8A6E98ED8B44D4BE52EBE143811CF6">
-    <w:name w:val="7A8A6E98ED8B44D4BE52EBE143811CF6"/>
-    <w:rsid w:val="00846A5D"/>
-    <w:pPr>
-      <w:spacing w:after="200" w:line="276" w:lineRule="auto"/>
-    </w:pPr>
-    <w:rPr>
-      <w:rFonts w:cs="Arial Unicode MS"/>
-      <w:lang w:bidi="my-MM"/>
-    </w:rPr>
-  </w:style>
-  <w:style w:type="paragraph" w:customStyle="1" w:styleId="8AE63A5F44F842F19AD0B906D1FA2302">
-    <w:name w:val="8AE63A5F44F842F19AD0B906D1FA2302"/>
-    <w:rsid w:val="00846A5D"/>
-    <w:pPr>
-      <w:spacing w:after="200" w:line="276" w:lineRule="auto"/>
-    </w:pPr>
-    <w:rPr>
-      <w:rFonts w:cs="Arial Unicode MS"/>
-      <w:lang w:bidi="my-MM"/>
-    </w:rPr>
-  </w:style>
-  <w:style w:type="paragraph" w:customStyle="1" w:styleId="A2C4943541114EFC81F7BC949230730A">
-    <w:name w:val="A2C4943541114EFC81F7BC949230730A"/>
-    <w:rsid w:val="00846A5D"/>
-    <w:pPr>
-      <w:spacing w:after="200" w:line="276" w:lineRule="auto"/>
-    </w:pPr>
-    <w:rPr>
-      <w:rFonts w:cs="Arial Unicode MS"/>
-      <w:lang w:bidi="my-MM"/>
-    </w:rPr>
-  </w:style>
-  <w:style w:type="paragraph" w:customStyle="1" w:styleId="3C40DEDFB17A47C29529D56897C52E55">
-    <w:name w:val="3C40DEDFB17A47C29529D56897C52E55"/>
-    <w:rsid w:val="00846A5D"/>
-    <w:pPr>
-      <w:spacing w:after="200" w:line="276" w:lineRule="auto"/>
-    </w:pPr>
-    <w:rPr>
-      <w:rFonts w:cs="Arial Unicode MS"/>
-      <w:lang w:bidi="my-MM"/>
-    </w:rPr>
-  </w:style>
-  <w:style w:type="paragraph" w:customStyle="1" w:styleId="EECE99D4326D4FAF9ABE3D3A32FA6928">
-    <w:name w:val="EECE99D4326D4FAF9ABE3D3A32FA6928"/>
-    <w:rsid w:val="00846A5D"/>
-    <w:pPr>
-      <w:spacing w:after="200" w:line="276" w:lineRule="auto"/>
-    </w:pPr>
-    <w:rPr>
-      <w:rFonts w:cs="Arial Unicode MS"/>
-      <w:lang w:bidi="my-MM"/>
-    </w:rPr>
-  </w:style>
-  <w:style w:type="paragraph" w:customStyle="1" w:styleId="E58DCBE2037F45B587479B1B2DEF2CCE">
-    <w:name w:val="E58DCBE2037F45B587479B1B2DEF2CCE"/>
-    <w:rsid w:val="00846A5D"/>
-    <w:pPr>
-      <w:spacing w:after="200" w:line="276" w:lineRule="auto"/>
-    </w:pPr>
-    <w:rPr>
-      <w:rFonts w:cs="Arial Unicode MS"/>
-      <w:lang w:bidi="my-MM"/>
-    </w:rPr>
-  </w:style>
-  <w:style w:type="paragraph" w:customStyle="1" w:styleId="23A6DAA22F4E4D718887290706078EA0">
-    <w:name w:val="23A6DAA22F4E4D718887290706078EA0"/>
-    <w:rsid w:val="00846A5D"/>
-    <w:pPr>
-      <w:spacing w:after="200" w:line="276" w:lineRule="auto"/>
-    </w:pPr>
-    <w:rPr>
-      <w:rFonts w:cs="Arial Unicode MS"/>
-      <w:lang w:bidi="my-MM"/>
-    </w:rPr>
-  </w:style>
-  <w:style w:type="paragraph" w:customStyle="1" w:styleId="BD9BC6C828844D6DB18CFA9118711238">
-    <w:name w:val="BD9BC6C828844D6DB18CFA9118711238"/>
-    <w:rsid w:val="00846A5D"/>
-    <w:pPr>
-      <w:spacing w:after="200" w:line="276" w:lineRule="auto"/>
-    </w:pPr>
-    <w:rPr>
-      <w:rFonts w:cs="Arial Unicode MS"/>
-      <w:lang w:bidi="my-MM"/>
-    </w:rPr>
-  </w:style>
-  <w:style w:type="paragraph" w:customStyle="1" w:styleId="F8EBEDBECBDD4C458DFD41F998AE3CB1">
-    <w:name w:val="F8EBEDBECBDD4C458DFD41F998AE3CB1"/>
-    <w:rsid w:val="00846A5D"/>
-    <w:pPr>
-      <w:spacing w:after="200" w:line="276" w:lineRule="auto"/>
-    </w:pPr>
-    <w:rPr>
-      <w:rFonts w:cs="Arial Unicode MS"/>
-      <w:lang w:bidi="my-MM"/>
-    </w:rPr>
-  </w:style>
-  <w:style w:type="paragraph" w:customStyle="1" w:styleId="3B044762E79A4B4D935502A184B00DD3">
-    <w:name w:val="3B044762E79A4B4D935502A184B00DD3"/>
-    <w:rsid w:val="00846A5D"/>
-    <w:pPr>
-      <w:spacing w:after="200" w:line="276" w:lineRule="auto"/>
-    </w:pPr>
-    <w:rPr>
-      <w:rFonts w:cs="Arial Unicode MS"/>
-      <w:lang w:bidi="my-MM"/>
-    </w:rPr>
-  </w:style>
-  <w:style w:type="paragraph" w:customStyle="1" w:styleId="B7D384617F0D4965A4C9CD7E7DC0B582">
-    <w:name w:val="B7D384617F0D4965A4C9CD7E7DC0B582"/>
-    <w:rsid w:val="00846A5D"/>
-    <w:pPr>
-      <w:spacing w:after="200" w:line="276" w:lineRule="auto"/>
-    </w:pPr>
-    <w:rPr>
-      <w:rFonts w:cs="Arial Unicode MS"/>
-      <w:lang w:bidi="my-MM"/>
-    </w:rPr>
-  </w:style>
-  <w:style w:type="paragraph" w:customStyle="1" w:styleId="386C0DD6280B45EC9D9B618F9495C2F5">
-    <w:name w:val="386C0DD6280B45EC9D9B618F9495C2F5"/>
-    <w:rsid w:val="00846A5D"/>
-    <w:pPr>
-      <w:spacing w:after="200" w:line="276" w:lineRule="auto"/>
-    </w:pPr>
-    <w:rPr>
-      <w:rFonts w:cs="Arial Unicode MS"/>
-      <w:lang w:bidi="my-MM"/>
-    </w:rPr>
-  </w:style>
-  <w:style w:type="paragraph" w:customStyle="1" w:styleId="263464488A8D425E8B1A0EEF4C384783">
-    <w:name w:val="263464488A8D425E8B1A0EEF4C384783"/>
-    <w:rsid w:val="00846A5D"/>
-    <w:pPr>
-      <w:spacing w:after="200" w:line="276" w:lineRule="auto"/>
-    </w:pPr>
-    <w:rPr>
-      <w:rFonts w:cs="Arial Unicode MS"/>
-      <w:lang w:bidi="my-MM"/>
-    </w:rPr>
-  </w:style>
-  <w:style w:type="paragraph" w:customStyle="1" w:styleId="0A1C70A35E8142B592D86BC428EF90F8">
-    <w:name w:val="0A1C70A35E8142B592D86BC428EF90F8"/>
-    <w:rsid w:val="00846A5D"/>
-    <w:pPr>
-      <w:spacing w:after="200" w:line="276" w:lineRule="auto"/>
-    </w:pPr>
-    <w:rPr>
-      <w:rFonts w:cs="Arial Unicode MS"/>
-      <w:lang w:bidi="my-MM"/>
-    </w:rPr>
-  </w:style>
-  <w:style w:type="paragraph" w:customStyle="1" w:styleId="7034B09B5D844825AB29A8EF1FFF496A">
-    <w:name w:val="7034B09B5D844825AB29A8EF1FFF496A"/>
-    <w:rsid w:val="00846A5D"/>
-    <w:pPr>
-      <w:spacing w:after="200" w:line="276" w:lineRule="auto"/>
-    </w:pPr>
-    <w:rPr>
-      <w:rFonts w:cs="Arial Unicode MS"/>
-      <w:lang w:bidi="my-MM"/>
-    </w:rPr>
-  </w:style>
-  <w:style w:type="paragraph" w:customStyle="1" w:styleId="30544C3EB34C4877B74F6F373B44D1F7">
-    <w:name w:val="30544C3EB34C4877B74F6F373B44D1F7"/>
-    <w:rsid w:val="00846A5D"/>
-    <w:pPr>
-      <w:spacing w:after="200" w:line="276" w:lineRule="auto"/>
-    </w:pPr>
-    <w:rPr>
-      <w:rFonts w:cs="Arial Unicode MS"/>
-      <w:lang w:bidi="my-MM"/>
-    </w:rPr>
-  </w:style>
-  <w:style w:type="paragraph" w:customStyle="1" w:styleId="4208EE8E9AE642BDB3327CAE67E90DA2">
-    <w:name w:val="4208EE8E9AE642BDB3327CAE67E90DA2"/>
-    <w:rsid w:val="00846A5D"/>
-    <w:pPr>
-      <w:spacing w:after="200" w:line="276" w:lineRule="auto"/>
-    </w:pPr>
-    <w:rPr>
-      <w:rFonts w:cs="Arial Unicode MS"/>
-      <w:lang w:bidi="my-MM"/>
-    </w:rPr>
-  </w:style>
-  <w:style w:type="paragraph" w:customStyle="1" w:styleId="791348E6C16F4B7CB9DD245535F98E3F">
-    <w:name w:val="791348E6C16F4B7CB9DD245535F98E3F"/>
-    <w:rsid w:val="00846A5D"/>
-    <w:pPr>
-      <w:spacing w:after="200" w:line="276" w:lineRule="auto"/>
-    </w:pPr>
-    <w:rPr>
-      <w:rFonts w:cs="Arial Unicode MS"/>
-      <w:lang w:bidi="my-MM"/>
-    </w:rPr>
-  </w:style>
-  <w:style w:type="paragraph" w:customStyle="1" w:styleId="6202FA3C54764F4B88658E7A3ABE633E">
-    <w:name w:val="6202FA3C54764F4B88658E7A3ABE633E"/>
-    <w:rsid w:val="00846A5D"/>
-    <w:pPr>
-      <w:spacing w:after="200" w:line="276" w:lineRule="auto"/>
-    </w:pPr>
-    <w:rPr>
-      <w:rFonts w:cs="Arial Unicode MS"/>
-      <w:lang w:bidi="my-MM"/>
-    </w:rPr>
-  </w:style>
-  <w:style w:type="paragraph" w:customStyle="1" w:styleId="EA22169DE0624445AE89E4C0A3C654B2">
-    <w:name w:val="EA22169DE0624445AE89E4C0A3C654B2"/>
-    <w:rsid w:val="00846A5D"/>
-    <w:pPr>
-      <w:spacing w:after="200" w:line="276" w:lineRule="auto"/>
-    </w:pPr>
-    <w:rPr>
-      <w:rFonts w:cs="Arial Unicode MS"/>
-      <w:lang w:bidi="my-MM"/>
-    </w:rPr>
-  </w:style>
 </w:styles>
 </file>
 
 <file path=word/glossary/webSettings.xml><?xml version="1.0" encoding="utf-8"?>
-<w:webSettings xmlns:mc="http://schemas.openxmlformats.org/markup-compatibility/2006" xmlns:r="http://schemas.openxmlformats.org/officeDocument/2006/relationships" xmlns:w="http://schemas.openxmlformats.org/wordprocessingml/2006/main" xmlns:w14="http://schemas.microsoft.com/office/word/2010/wordml" mc:Ignorable="w14">
+<w:webSettings xmlns:mc="http://schemas.openxmlformats.org/markup-compatibility/2006" xmlns:r="http://schemas.openxmlformats.org/officeDocument/2006/relationships" xmlns:w="http://schemas.openxmlformats.org/wordprocessingml/2006/main" xmlns:w14="http://schemas.microsoft.com/office/word/2010/wordml" xmlns:w15="http://schemas.microsoft.com/office/word/2012/wordml" xmlns:w16cex="http://schemas.microsoft.com/office/word/2018/wordml/cex" xmlns:w16cid="http://schemas.microsoft.com/office/word/2016/wordml/cid" xmlns:w16="http://schemas.microsoft.com/office/word/2018/wordml" xmlns:w16du="http://schemas.microsoft.com/office/word/2023/wordml/word16du" xmlns:w16sdtdh="http://schemas.microsoft.com/office/word/2020/wordml/sdtdatahash" xmlns:w16sdtfl="http://schemas.microsoft.com/office/word/2024/wordml/sdtformatlock" xmlns:w16se="http://schemas.microsoft.com/office/word/2015/wordml/symex" mc:Ignorable="w14 w15 w16se w16cid w16 w16cex w16sdtdh w16sdtfl w16du">
   <w:optimizeForBrowser/>
   <w:allowPNG/>
 </w:webSettings>
@@ -11090,7 +9384,7 @@
   <a:extraClrSchemeLst/>
   <a:extLst>
     <a:ext uri="{05A4C25C-085E-4340-85A3-A5531E510DB2}">
-      <thm15:themeFamily xmlns:thm15="http://schemas.microsoft.com/office/thememl/2012/main" xmlns="" name="Office Theme" id="{62F939B6-93AF-4DB8-9C6B-D6C7DFDC589F}" vid="{4A3C46E8-61CC-4603-A589-7422A47A8E4A}"/>
+      <thm15:themeFamily xmlns:thm15="http://schemas.microsoft.com/office/thememl/2012/main" name="Office Theme" id="{62F939B6-93AF-4DB8-9C6B-D6C7DFDC589F}" vid="{4A3C46E8-61CC-4603-A589-7422A47A8E4A}"/>
     </a:ext>
   </a:extLst>
 </a:theme>

--- a/04 Analiza i dizajn sistema/Analiza i dizajn sistema.docx
+++ b/04 Analiza i dizajn sistema/Analiza i dizajn sistema.docx
@@ -34,6 +34,12 @@
           <w:i/>
         </w:rPr>
         <w:t>.</w:t>
+      </w:r>
+      <w:r>
+        <w:rPr>
+          <w:i/>
+        </w:rPr>
+        <w:t xml:space="preserve"> </w:t>
       </w:r>
     </w:p>
     <w:p>
@@ -166,8 +172,39 @@
                       <w:szCs w:val="24"/>
                       <w:lang w:val="en-US"/>
                     </w:rPr>
-                    <w:t>Kreiranje korisničkog računa</w:t>
+                    <w:t xml:space="preserve">Kreiranje </w:t>
                   </w:r>
+                  <w:proofErr w:type="spellStart"/>
+                  <w:r>
+                    <w:rPr>
+                      <w:rFonts w:eastAsia="Times New Roman" w:cs="Times New Roman"/>
+                      <w:noProof w:val="0"/>
+                      <w:szCs w:val="24"/>
+                      <w:lang w:val="en-US"/>
+                    </w:rPr>
+                    <w:t>korisničkog</w:t>
+                  </w:r>
+                  <w:proofErr w:type="spellEnd"/>
+                  <w:r>
+                    <w:rPr>
+                      <w:rFonts w:eastAsia="Times New Roman" w:cs="Times New Roman"/>
+                      <w:noProof w:val="0"/>
+                      <w:szCs w:val="24"/>
+                      <w:lang w:val="en-US"/>
+                    </w:rPr>
+                    <w:t xml:space="preserve"> </w:t>
+                  </w:r>
+                  <w:proofErr w:type="spellStart"/>
+                  <w:r>
+                    <w:rPr>
+                      <w:rFonts w:eastAsia="Times New Roman" w:cs="Times New Roman"/>
+                      <w:noProof w:val="0"/>
+                      <w:szCs w:val="24"/>
+                      <w:lang w:val="en-US"/>
+                    </w:rPr>
+                    <w:t>računa</w:t>
+                  </w:r>
+                  <w:proofErr w:type="spellEnd"/>
                   <w:r>
                     <w:t>)</w:t>
                   </w:r>
@@ -209,6 +246,7 @@
               <w:r>
                 <w:t xml:space="preserve"> </w:t>
               </w:r>
+              <w:proofErr w:type="spellStart"/>
               <w:r>
                 <w:rPr>
                   <w:rFonts w:eastAsia="Times New Roman" w:cs="Times New Roman"/>
@@ -216,8 +254,49 @@
                   <w:szCs w:val="24"/>
                   <w:lang w:val="en-US"/>
                 </w:rPr>
-                <w:t>Upravljanje korisničkim profilom</w:t>
+                <w:t>Upravljanje</w:t>
               </w:r>
+              <w:proofErr w:type="spellEnd"/>
+              <w:r>
+                <w:rPr>
+                  <w:rFonts w:eastAsia="Times New Roman" w:cs="Times New Roman"/>
+                  <w:noProof w:val="0"/>
+                  <w:szCs w:val="24"/>
+                  <w:lang w:val="en-US"/>
+                </w:rPr>
+                <w:t xml:space="preserve"> </w:t>
+              </w:r>
+              <w:proofErr w:type="spellStart"/>
+              <w:r>
+                <w:rPr>
+                  <w:rFonts w:eastAsia="Times New Roman" w:cs="Times New Roman"/>
+                  <w:noProof w:val="0"/>
+                  <w:szCs w:val="24"/>
+                  <w:lang w:val="en-US"/>
+                </w:rPr>
+                <w:t>korisničkim</w:t>
+              </w:r>
+              <w:proofErr w:type="spellEnd"/>
+              <w:r>
+                <w:rPr>
+                  <w:rFonts w:eastAsia="Times New Roman" w:cs="Times New Roman"/>
+                  <w:noProof w:val="0"/>
+                  <w:szCs w:val="24"/>
+                  <w:lang w:val="en-US"/>
+                </w:rPr>
+                <w:t xml:space="preserve"> </w:t>
+              </w:r>
+              <w:proofErr w:type="spellStart"/>
+              <w:r>
+                <w:rPr>
+                  <w:rFonts w:eastAsia="Times New Roman" w:cs="Times New Roman"/>
+                  <w:noProof w:val="0"/>
+                  <w:szCs w:val="24"/>
+                  <w:lang w:val="en-US"/>
+                </w:rPr>
+                <w:t>profilom</w:t>
+              </w:r>
+              <w:proofErr w:type="spellEnd"/>
               <w:r>
                 <w:t>)</w:t>
               </w:r>
@@ -260,6 +339,7 @@
                       <w:r>
                         <w:t xml:space="preserve">(FZ br. 04: </w:t>
                       </w:r>
+                      <w:proofErr w:type="spellStart"/>
                       <w:r>
                         <w:rPr>
                           <w:rFonts w:eastAsia="Times New Roman" w:cs="Times New Roman"/>
@@ -267,8 +347,69 @@
                           <w:szCs w:val="24"/>
                           <w:lang w:val="en-US"/>
                         </w:rPr>
-                        <w:t>Pretraga i filtriranje nekretnina</w:t>
+                        <w:t>Pretraga</w:t>
                       </w:r>
+                      <w:proofErr w:type="spellEnd"/>
+                      <w:r>
+                        <w:rPr>
+                          <w:rFonts w:eastAsia="Times New Roman" w:cs="Times New Roman"/>
+                          <w:noProof w:val="0"/>
+                          <w:szCs w:val="24"/>
+                          <w:lang w:val="en-US"/>
+                        </w:rPr>
+                        <w:t xml:space="preserve"> </w:t>
+                      </w:r>
+                      <w:proofErr w:type="spellStart"/>
+                      <w:r>
+                        <w:rPr>
+                          <w:rFonts w:eastAsia="Times New Roman" w:cs="Times New Roman"/>
+                          <w:noProof w:val="0"/>
+                          <w:szCs w:val="24"/>
+                          <w:lang w:val="en-US"/>
+                        </w:rPr>
+                        <w:t>i</w:t>
+                      </w:r>
+                      <w:proofErr w:type="spellEnd"/>
+                      <w:r>
+                        <w:rPr>
+                          <w:rFonts w:eastAsia="Times New Roman" w:cs="Times New Roman"/>
+                          <w:noProof w:val="0"/>
+                          <w:szCs w:val="24"/>
+                          <w:lang w:val="en-US"/>
+                        </w:rPr>
+                        <w:t xml:space="preserve"> </w:t>
+                      </w:r>
+                      <w:proofErr w:type="spellStart"/>
+                      <w:r>
+                        <w:rPr>
+                          <w:rFonts w:eastAsia="Times New Roman" w:cs="Times New Roman"/>
+                          <w:noProof w:val="0"/>
+                          <w:szCs w:val="24"/>
+                          <w:lang w:val="en-US"/>
+                        </w:rPr>
+                        <w:t>filtriranje</w:t>
+                      </w:r>
+                      <w:proofErr w:type="spellEnd"/>
+                      <w:r>
+                        <w:rPr>
+                          <w:rFonts w:eastAsia="Times New Roman" w:cs="Times New Roman"/>
+                          <w:noProof w:val="0"/>
+                          <w:szCs w:val="24"/>
+                          <w:lang w:val="en-US"/>
+                        </w:rPr>
+                        <w:t xml:space="preserve"> </w:t>
+                      </w:r>
+                      <w:proofErr w:type="spellStart"/>
+                      <w:r>
+                        <w:rPr>
+                          <w:rFonts w:eastAsia="Times New Roman" w:cs="Times New Roman"/>
+                          <w:noProof w:val="0"/>
+                          <w:szCs w:val="24"/>
+                          <w:lang w:val="en-US"/>
+                        </w:rPr>
+                        <w:t>nekretnina</w:t>
+                      </w:r>
+                      <w:proofErr w:type="spellEnd"/>
                       <w:r>
                         <w:t>)</w:t>
                       </w:r>
@@ -324,6 +465,7 @@
                       <w:r>
                         <w:t xml:space="preserve">(FZ br. 06: </w:t>
                       </w:r>
+                      <w:proofErr w:type="spellStart"/>
                       <w:r>
                         <w:rPr>
                           <w:rFonts w:eastAsia="Times New Roman" w:cs="Times New Roman"/>
@@ -331,7 +473,57 @@
                           <w:szCs w:val="24"/>
                           <w:lang w:val="en-US"/>
                         </w:rPr>
-                        <w:t>Obavještenja o novim oglasima)</w:t>
+                        <w:t>Obavještenja</w:t>
+                      </w:r>
+                      <w:proofErr w:type="spellEnd"/>
+                      <w:r>
+                        <w:rPr>
+                          <w:rFonts w:eastAsia="Times New Roman" w:cs="Times New Roman"/>
+                          <w:noProof w:val="0"/>
+                          <w:szCs w:val="24"/>
+                          <w:lang w:val="en-US"/>
+                        </w:rPr>
+                        <w:t xml:space="preserve"> o </w:t>
+                      </w:r>
+                      <w:proofErr w:type="spellStart"/>
+                      <w:r>
+                        <w:rPr>
+                          <w:rFonts w:eastAsia="Times New Roman" w:cs="Times New Roman"/>
+                          <w:noProof w:val="0"/>
+                          <w:szCs w:val="24"/>
+                          <w:lang w:val="en-US"/>
+                        </w:rPr>
+                        <w:t>novim</w:t>
+                      </w:r>
+                      <w:proofErr w:type="spellEnd"/>
+                      <w:r>
+                        <w:rPr>
+                          <w:rFonts w:eastAsia="Times New Roman" w:cs="Times New Roman"/>
+                          <w:noProof w:val="0"/>
+                          <w:szCs w:val="24"/>
+                          <w:lang w:val="en-US"/>
+                        </w:rPr>
+                        <w:t xml:space="preserve"> </w:t>
+                      </w:r>
+                      <w:proofErr w:type="spellStart"/>
+                      <w:r>
+                        <w:rPr>
+                          <w:rFonts w:eastAsia="Times New Roman" w:cs="Times New Roman"/>
+                          <w:noProof w:val="0"/>
+                          <w:szCs w:val="24"/>
+                          <w:lang w:val="en-US"/>
+                        </w:rPr>
+                        <w:t>oglasima</w:t>
+                      </w:r>
+                      <w:proofErr w:type="spellEnd"/>
+                      <w:r>
+                        <w:rPr>
+                          <w:rFonts w:eastAsia="Times New Roman" w:cs="Times New Roman"/>
+                          <w:noProof w:val="0"/>
+                          <w:szCs w:val="24"/>
+                          <w:lang w:val="en-US"/>
+                        </w:rPr>
+                        <w:t>)</w:t>
                       </w:r>
                     </w:p>
                   </w:sdtContent>
@@ -8521,12 +8713,14 @@
     <w:rsid w:val="00156C0D"/>
     <w:rsid w:val="001820E7"/>
     <w:rsid w:val="001F31FB"/>
+    <w:rsid w:val="002F45D9"/>
     <w:rsid w:val="003868E4"/>
     <w:rsid w:val="0047577A"/>
     <w:rsid w:val="0051455F"/>
     <w:rsid w:val="005726B4"/>
     <w:rsid w:val="005D05F2"/>
     <w:rsid w:val="006559D8"/>
+    <w:rsid w:val="00687A6E"/>
     <w:rsid w:val="007D00A5"/>
     <w:rsid w:val="007D3E76"/>
     <w:rsid w:val="00846A5D"/>

--- a/04 Analiza i dizajn sistema/Analiza i dizajn sistema.docx
+++ b/04 Analiza i dizajn sistema/Analiza i dizajn sistema.docx
@@ -4,7 +4,7 @@
   <w:body>
     <w:p>
       <w:pPr>
-        <w:pStyle w:val="Heading1"/>
+        <w:pStyle w:val="Naslov1"/>
       </w:pPr>
       <w:r>
         <w:t>Analiza i dizajn sistema</w:t>
@@ -99,6 +99,7 @@
             <w:docPart w:val="B592F2C0422D416F9EBF7E8D7A0BE7E4"/>
           </w:placeholder>
         </w:sdtPr>
+        <w:sdtEndPr/>
         <w:sdtContent>
           <w:r>
             <w:t>Korisnik</w:t>
@@ -128,6 +129,7 @@
         </w:rPr>
         <w:id w:val="332883270"/>
       </w:sdtPr>
+      <w:sdtEndPr/>
       <w:sdtContent>
         <w:sdt>
           <w:sdtPr>
@@ -152,6 +154,7 @@
                   <w:docPart w:val="B592F2C0422D416F9EBF7E8D7A0BE7E4"/>
                 </w:placeholder>
               </w:sdtPr>
+              <w:sdtEndPr/>
               <w:sdtContent>
                 <w:p>
                   <w:pPr>
@@ -165,6 +168,7 @@
                   <w:r>
                     <w:t xml:space="preserve">(FZ br. 01: </w:t>
                   </w:r>
+                  <w:proofErr w:type="spellStart"/>
                   <w:r>
                     <w:rPr>
                       <w:rFonts w:eastAsia="Times New Roman" w:cs="Times New Roman"/>
@@ -172,7 +176,17 @@
                       <w:szCs w:val="24"/>
                       <w:lang w:val="en-US"/>
                     </w:rPr>
-                    <w:t xml:space="preserve">Kreiranje </w:t>
+                    <w:t>Kreiranje</w:t>
+                  </w:r>
+                  <w:proofErr w:type="spellEnd"/>
+                  <w:r>
+                    <w:rPr>
+                      <w:rFonts w:eastAsia="Times New Roman" w:cs="Times New Roman"/>
+                      <w:noProof w:val="0"/>
+                      <w:szCs w:val="24"/>
+                      <w:lang w:val="en-US"/>
+                    </w:rPr>
+                    <w:t xml:space="preserve"> </w:t>
                   </w:r>
                   <w:proofErr w:type="spellStart"/>
                   <w:r>
@@ -220,6 +234,7 @@
               <w:docPart w:val="55E8B28D3A2D4F1891420DFD16228119"/>
             </w:placeholder>
           </w:sdtPr>
+          <w:sdtEndPr/>
           <w:sdtContent>
             <w:p>
               <w:pPr>
@@ -237,6 +252,7 @@
                     <w:docPart w:val="FE9E124516F44222B13C329A4E4B43D2"/>
                   </w:placeholder>
                 </w:sdtPr>
+                <w:sdtEndPr/>
                 <w:sdtContent>
                   <w:r>
                     <w:t>(FZ br. 02:</w:t>
@@ -310,6 +326,7 @@
               <w:docPart w:val="374D98D320FD48EDB1CD013DB872AE87"/>
             </w:placeholder>
           </w:sdtPr>
+          <w:sdtEndPr/>
           <w:sdtContent>
             <w:sdt>
               <w:sdtPr>
@@ -318,6 +335,7 @@
                   <w:docPart w:val="94D1F5B124AD4DF7ABDBCBD3070A2321"/>
                 </w:placeholder>
               </w:sdtPr>
+              <w:sdtEndPr/>
               <w:sdtContent>
                 <w:sdt>
                   <w:sdtPr>
@@ -326,6 +344,7 @@
                       <w:docPart w:val="378B0AAD7A8644D9BCC1B4DD83D0B153"/>
                     </w:placeholder>
                   </w:sdtPr>
+                  <w:sdtEndPr/>
                   <w:sdtContent>
                     <w:p>
                       <w:pPr>
@@ -447,6 +466,7 @@
                   <w:sdtPr>
                     <w:id w:val="1048801552"/>
                   </w:sdtPr>
+                  <w:sdtEndPr/>
                   <w:sdtContent>
                     <w:p>
                       <w:r>
@@ -551,7 +571,7 @@
     <w:p/>
     <w:tbl>
       <w:tblPr>
-        <w:tblStyle w:val="TableGrid"/>
+        <w:tblStyle w:val="Reetkatablice"/>
         <w:tblW w:w="9355" w:type="dxa"/>
         <w:tblLook w:val="04A0" w:firstRow="1" w:lastRow="0" w:firstColumn="1" w:lastColumn="0" w:noHBand="0" w:noVBand="1"/>
       </w:tblPr>
@@ -642,6 +662,7 @@
               <w:docPart w:val="B592F2C0422D416F9EBF7E8D7A0BE7E4"/>
             </w:placeholder>
           </w:sdtPr>
+          <w:sdtEndPr/>
           <w:sdtContent>
             <w:tc>
               <w:tcPr>
@@ -669,6 +690,7 @@
               <w:docPart w:val="B592F2C0422D416F9EBF7E8D7A0BE7E4"/>
             </w:placeholder>
           </w:sdtPr>
+          <w:sdtEndPr/>
           <w:sdtContent>
             <w:tc>
               <w:tcPr>
@@ -704,6 +726,7 @@
                   <w14:uncheckedState w14:val="2610" w14:font="MS Gothic"/>
                 </w14:checkbox>
               </w:sdtPr>
+              <w:sdtEndPr/>
               <w:sdtContent>
                 <w:r>
                   <w:rPr>
@@ -730,6 +753,7 @@
                   <w14:uncheckedState w14:val="2610" w14:font="MS Gothic"/>
                 </w14:checkbox>
               </w:sdtPr>
+              <w:sdtEndPr/>
               <w:sdtContent>
                 <w:r>
                   <w:rPr>
@@ -773,6 +797,7 @@
           <w:sdtPr>
             <w:id w:val="-93865409"/>
           </w:sdtPr>
+          <w:sdtEndPr/>
           <w:sdtContent>
             <w:tc>
               <w:tcPr>
@@ -808,6 +833,7 @@
                   <w14:uncheckedState w14:val="2610" w14:font="MS Gothic"/>
                 </w14:checkbox>
               </w:sdtPr>
+              <w:sdtEndPr/>
               <w:sdtContent>
                 <w:r>
                   <w:rPr>
@@ -834,6 +860,7 @@
                   <w14:uncheckedState w14:val="2610" w14:font="MS Gothic"/>
                 </w14:checkbox>
               </w:sdtPr>
+              <w:sdtEndPr/>
               <w:sdtContent>
                 <w:r>
                   <w:rPr>
@@ -863,6 +890,7 @@
           <w:sdtPr>
             <w:id w:val="-1259293318"/>
           </w:sdtPr>
+          <w:sdtEndPr/>
           <w:sdtContent>
             <w:tc>
               <w:tcPr>
@@ -884,6 +912,7 @@
           <w:sdtPr>
             <w:id w:val="1926376756"/>
           </w:sdtPr>
+          <w:sdtEndPr/>
           <w:sdtContent>
             <w:tc>
               <w:tcPr>
@@ -919,6 +948,7 @@
                   <w14:uncheckedState w14:val="2610" w14:font="MS Gothic"/>
                 </w14:checkbox>
               </w:sdtPr>
+              <w:sdtEndPr/>
               <w:sdtContent>
                 <w:r>
                   <w:rPr>
@@ -945,6 +975,7 @@
                   <w14:uncheckedState w14:val="2610" w14:font="MS Gothic"/>
                 </w14:checkbox>
               </w:sdtPr>
+              <w:sdtEndPr/>
               <w:sdtContent>
                 <w:r>
                   <w:rPr>
@@ -1016,6 +1047,7 @@
                   <w14:uncheckedState w14:val="2610" w14:font="MS Gothic"/>
                 </w14:checkbox>
               </w:sdtPr>
+              <w:sdtEndPr/>
               <w:sdtContent>
                 <w:r>
                   <w:rPr>
@@ -1042,6 +1074,7 @@
                   <w14:uncheckedState w14:val="2610" w14:font="MS Gothic"/>
                 </w14:checkbox>
               </w:sdtPr>
+              <w:sdtEndPr/>
               <w:sdtContent>
                 <w:r>
                   <w:rPr>
@@ -1113,6 +1146,7 @@
                   <w14:uncheckedState w14:val="2610" w14:font="MS Gothic"/>
                 </w14:checkbox>
               </w:sdtPr>
+              <w:sdtEndPr/>
               <w:sdtContent>
                 <w:r>
                   <w:rPr>
@@ -1139,6 +1173,7 @@
                   <w14:uncheckedState w14:val="2610" w14:font="MS Gothic"/>
                 </w14:checkbox>
               </w:sdtPr>
+              <w:sdtEndPr/>
               <w:sdtContent>
                 <w:r>
                   <w:rPr>
@@ -1210,6 +1245,7 @@
                   <w14:uncheckedState w14:val="2610" w14:font="MS Gothic"/>
                 </w14:checkbox>
               </w:sdtPr>
+              <w:sdtEndPr/>
               <w:sdtContent>
                 <w:r>
                   <w:rPr>
@@ -1236,6 +1272,7 @@
                   <w14:uncheckedState w14:val="2610" w14:font="MS Gothic"/>
                 </w14:checkbox>
               </w:sdtPr>
+              <w:sdtEndPr/>
               <w:sdtContent>
                 <w:r>
                   <w:rPr>
@@ -1307,6 +1344,7 @@
                   <w14:uncheckedState w14:val="2610" w14:font="MS Gothic"/>
                 </w14:checkbox>
               </w:sdtPr>
+              <w:sdtEndPr/>
               <w:sdtContent>
                 <w:r>
                   <w:rPr>
@@ -1333,6 +1371,7 @@
                   <w14:uncheckedState w14:val="2610" w14:font="MS Gothic"/>
                 </w14:checkbox>
               </w:sdtPr>
+              <w:sdtEndPr/>
               <w:sdtContent>
                 <w:r>
                   <w:rPr>
@@ -1404,6 +1443,7 @@
                   <w14:uncheckedState w14:val="2610" w14:font="MS Gothic"/>
                 </w14:checkbox>
               </w:sdtPr>
+              <w:sdtEndPr/>
               <w:sdtContent>
                 <w:r>
                   <w:rPr>
@@ -1430,6 +1470,7 @@
                   <w14:uncheckedState w14:val="2610" w14:font="MS Gothic"/>
                 </w14:checkbox>
               </w:sdtPr>
+              <w:sdtEndPr/>
               <w:sdtContent>
                 <w:r>
                   <w:rPr>
@@ -1489,6 +1530,7 @@
         <w:sdtPr>
           <w:id w:val="-718363455"/>
         </w:sdtPr>
+        <w:sdtEndPr/>
         <w:sdtContent>
           <w:r>
             <w:t>Nekretnina</w:t>
@@ -1515,16 +1557,19 @@
       <w:sdtPr>
         <w:id w:val="-525325301"/>
       </w:sdtPr>
+      <w:sdtEndPr/>
       <w:sdtContent>
         <w:sdt>
           <w:sdtPr>
             <w:id w:val="-316189922"/>
           </w:sdtPr>
+          <w:sdtEndPr/>
           <w:sdtContent>
             <w:sdt>
               <w:sdtPr>
                 <w:id w:val="128523456"/>
               </w:sdtPr>
+              <w:sdtEndPr/>
               <w:sdtContent>
                 <w:p>
                   <w:r>
@@ -1539,6 +1584,7 @@
           <w:sdtPr>
             <w:id w:val="929083574"/>
           </w:sdtPr>
+          <w:sdtEndPr/>
           <w:sdtContent>
             <w:p>
               <w:r>
@@ -1551,16 +1597,19 @@
           <w:sdtPr>
             <w:id w:val="-1774158520"/>
           </w:sdtPr>
+          <w:sdtEndPr/>
           <w:sdtContent>
             <w:sdt>
               <w:sdtPr>
                 <w:id w:val="-2097003072"/>
               </w:sdtPr>
+              <w:sdtEndPr/>
               <w:sdtContent>
                 <w:sdt>
                   <w:sdtPr>
                     <w:id w:val="530001593"/>
                   </w:sdtPr>
+                  <w:sdtEndPr/>
                   <w:sdtContent>
                     <w:p>
                       <w:r>
@@ -1577,16 +1626,19 @@
           <w:sdtPr>
             <w:id w:val="-1398046131"/>
           </w:sdtPr>
+          <w:sdtEndPr/>
           <w:sdtContent>
             <w:sdt>
               <w:sdtPr>
                 <w:id w:val="729118872"/>
               </w:sdtPr>
+              <w:sdtEndPr/>
               <w:sdtContent>
                 <w:sdt>
                   <w:sdtPr>
                     <w:id w:val="-1481759697"/>
                   </w:sdtPr>
+                  <w:sdtEndPr/>
                   <w:sdtContent>
                     <w:p>
                       <w:r>
@@ -1618,7 +1670,7 @@
     <w:p/>
     <w:tbl>
       <w:tblPr>
-        <w:tblStyle w:val="TableGrid"/>
+        <w:tblStyle w:val="Reetkatablice"/>
         <w:tblW w:w="9355" w:type="dxa"/>
         <w:tblLook w:val="04A0" w:firstRow="1" w:lastRow="0" w:firstColumn="1" w:lastColumn="0" w:noHBand="0" w:noVBand="1"/>
       </w:tblPr>
@@ -1703,6 +1755,7 @@
           <w:sdtPr>
             <w:id w:val="2004313942"/>
           </w:sdtPr>
+          <w:sdtEndPr/>
           <w:sdtContent>
             <w:tc>
               <w:tcPr>
@@ -1724,6 +1777,7 @@
           <w:sdtPr>
             <w:id w:val="-1782484105"/>
           </w:sdtPr>
+          <w:sdtEndPr/>
           <w:sdtContent>
             <w:tc>
               <w:tcPr>
@@ -1759,6 +1813,7 @@
                   <w14:uncheckedState w14:val="2610" w14:font="MS Gothic"/>
                 </w14:checkbox>
               </w:sdtPr>
+              <w:sdtEndPr/>
               <w:sdtContent>
                 <w:r>
                   <w:rPr>
@@ -1785,6 +1840,7 @@
                   <w14:uncheckedState w14:val="2610" w14:font="MS Gothic"/>
                 </w14:checkbox>
               </w:sdtPr>
+              <w:sdtEndPr/>
               <w:sdtContent>
                 <w:r>
                   <w:rPr>
@@ -1814,6 +1870,7 @@
           <w:sdtPr>
             <w:id w:val="1021433884"/>
           </w:sdtPr>
+          <w:sdtEndPr/>
           <w:sdtContent>
             <w:tc>
               <w:tcPr>
@@ -1835,6 +1892,7 @@
           <w:sdtPr>
             <w:id w:val="201906413"/>
           </w:sdtPr>
+          <w:sdtEndPr/>
           <w:sdtContent>
             <w:tc>
               <w:tcPr>
@@ -1870,6 +1928,7 @@
                   <w14:uncheckedState w14:val="2610" w14:font="MS Gothic"/>
                 </w14:checkbox>
               </w:sdtPr>
+              <w:sdtEndPr/>
               <w:sdtContent>
                 <w:r>
                   <w:rPr>
@@ -1896,6 +1955,7 @@
                   <w14:uncheckedState w14:val="2610" w14:font="MS Gothic"/>
                 </w14:checkbox>
               </w:sdtPr>
+              <w:sdtEndPr/>
               <w:sdtContent>
                 <w:r>
                   <w:rPr>
@@ -1925,6 +1985,7 @@
           <w:sdtPr>
             <w:id w:val="-509595458"/>
           </w:sdtPr>
+          <w:sdtEndPr/>
           <w:sdtContent>
             <w:tc>
               <w:tcPr>
@@ -1946,6 +2007,7 @@
           <w:sdtPr>
             <w:id w:val="983509677"/>
           </w:sdtPr>
+          <w:sdtEndPr/>
           <w:sdtContent>
             <w:tc>
               <w:tcPr>
@@ -1981,6 +2043,7 @@
                   <w14:uncheckedState w14:val="2610" w14:font="MS Gothic"/>
                 </w14:checkbox>
               </w:sdtPr>
+              <w:sdtEndPr/>
               <w:sdtContent>
                 <w:r>
                   <w:rPr>
@@ -2007,6 +2070,7 @@
                   <w14:uncheckedState w14:val="2610" w14:font="MS Gothic"/>
                 </w14:checkbox>
               </w:sdtPr>
+              <w:sdtEndPr/>
               <w:sdtContent>
                 <w:r>
                   <w:rPr>
@@ -2078,6 +2142,7 @@
                   <w14:uncheckedState w14:val="2610" w14:font="MS Gothic"/>
                 </w14:checkbox>
               </w:sdtPr>
+              <w:sdtEndPr/>
               <w:sdtContent>
                 <w:r>
                   <w:rPr>
@@ -2104,6 +2169,7 @@
                   <w14:uncheckedState w14:val="2610" w14:font="MS Gothic"/>
                 </w14:checkbox>
               </w:sdtPr>
+              <w:sdtEndPr/>
               <w:sdtContent>
                 <w:r>
                   <w:rPr>
@@ -2175,6 +2241,7 @@
                   <w14:uncheckedState w14:val="2610" w14:font="MS Gothic"/>
                 </w14:checkbox>
               </w:sdtPr>
+              <w:sdtEndPr/>
               <w:sdtContent>
                 <w:r>
                   <w:rPr>
@@ -2201,6 +2268,7 @@
                   <w14:uncheckedState w14:val="2610" w14:font="MS Gothic"/>
                 </w14:checkbox>
               </w:sdtPr>
+              <w:sdtEndPr/>
               <w:sdtContent>
                 <w:r>
                   <w:rPr>
@@ -2272,6 +2340,7 @@
                   <w14:uncheckedState w14:val="2610" w14:font="MS Gothic"/>
                 </w14:checkbox>
               </w:sdtPr>
+              <w:sdtEndPr/>
               <w:sdtContent>
                 <w:r>
                   <w:rPr>
@@ -2298,6 +2367,7 @@
                   <w14:uncheckedState w14:val="2610" w14:font="MS Gothic"/>
                 </w14:checkbox>
               </w:sdtPr>
+              <w:sdtEndPr/>
               <w:sdtContent>
                 <w:r>
                   <w:rPr>
@@ -2369,6 +2439,7 @@
                   <w14:uncheckedState w14:val="2610" w14:font="MS Gothic"/>
                 </w14:checkbox>
               </w:sdtPr>
+              <w:sdtEndPr/>
               <w:sdtContent>
                 <w:r>
                   <w:rPr>
@@ -2395,6 +2466,7 @@
                   <w14:uncheckedState w14:val="2610" w14:font="MS Gothic"/>
                 </w14:checkbox>
               </w:sdtPr>
+              <w:sdtEndPr/>
               <w:sdtContent>
                 <w:r>
                   <w:rPr>
@@ -2466,6 +2538,7 @@
                   <w14:uncheckedState w14:val="2610" w14:font="MS Gothic"/>
                 </w14:checkbox>
               </w:sdtPr>
+              <w:sdtEndPr/>
               <w:sdtContent>
                 <w:r>
                   <w:rPr>
@@ -2492,6 +2565,7 @@
                   <w14:uncheckedState w14:val="2610" w14:font="MS Gothic"/>
                 </w14:checkbox>
               </w:sdtPr>
+              <w:sdtEndPr/>
               <w:sdtContent>
                 <w:r>
                   <w:rPr>
@@ -2563,6 +2637,7 @@
                   <w14:uncheckedState w14:val="2610" w14:font="MS Gothic"/>
                 </w14:checkbox>
               </w:sdtPr>
+              <w:sdtEndPr/>
               <w:sdtContent>
                 <w:r>
                   <w:rPr>
@@ -2589,6 +2664,7 @@
                   <w14:uncheckedState w14:val="2610" w14:font="MS Gothic"/>
                 </w14:checkbox>
               </w:sdtPr>
+              <w:sdtEndPr/>
               <w:sdtContent>
                 <w:r>
                   <w:rPr>
@@ -2635,6 +2711,7 @@
         <w:sdtPr>
           <w:id w:val="1260727747"/>
         </w:sdtPr>
+        <w:sdtEndPr/>
         <w:sdtContent>
           <w:r>
             <w:t>Obavještenje</w:t>
@@ -2680,7 +2757,7 @@
     <w:p/>
     <w:tbl>
       <w:tblPr>
-        <w:tblStyle w:val="TableGrid"/>
+        <w:tblStyle w:val="Reetkatablice"/>
         <w:tblW w:w="9355" w:type="dxa"/>
         <w:tblLook w:val="04A0" w:firstRow="1" w:lastRow="0" w:firstColumn="1" w:lastColumn="0" w:noHBand="0" w:noVBand="1"/>
       </w:tblPr>
@@ -2765,6 +2842,7 @@
           <w:sdtPr>
             <w:id w:val="-2007585389"/>
           </w:sdtPr>
+          <w:sdtEndPr/>
           <w:sdtContent>
             <w:tc>
               <w:tcPr>
@@ -2786,6 +2864,7 @@
           <w:sdtPr>
             <w:id w:val="1036780771"/>
           </w:sdtPr>
+          <w:sdtEndPr/>
           <w:sdtContent>
             <w:tc>
               <w:tcPr>
@@ -2821,6 +2900,7 @@
                   <w14:uncheckedState w14:val="2610" w14:font="MS Gothic"/>
                 </w14:checkbox>
               </w:sdtPr>
+              <w:sdtEndPr/>
               <w:sdtContent>
                 <w:r>
                   <w:rPr>
@@ -2847,6 +2927,7 @@
                   <w14:uncheckedState w14:val="2610" w14:font="MS Gothic"/>
                 </w14:checkbox>
               </w:sdtPr>
+              <w:sdtEndPr/>
               <w:sdtContent>
                 <w:r>
                   <w:rPr>
@@ -2890,6 +2971,7 @@
           <w:sdtPr>
             <w:id w:val="1370877680"/>
           </w:sdtPr>
+          <w:sdtEndPr/>
           <w:sdtContent>
             <w:tc>
               <w:tcPr>
@@ -2925,6 +3007,7 @@
                   <w14:uncheckedState w14:val="2610" w14:font="MS Gothic"/>
                 </w14:checkbox>
               </w:sdtPr>
+              <w:sdtEndPr/>
               <w:sdtContent>
                 <w:r>
                   <w:rPr>
@@ -2951,6 +3034,623 @@
                   <w14:uncheckedState w14:val="2610" w14:font="MS Gothic"/>
                 </w14:checkbox>
               </w:sdtPr>
+              <w:sdtEndPr/>
+              <w:sdtContent>
+                <w:r>
+                  <w:rPr>
+                    <w:rFonts w:ascii="MS Gothic" w:eastAsia="MS Gothic" w:hAnsi="MS Gothic" w:hint="eastAsia"/>
+                  </w:rPr>
+                  <w:t>☐</w:t>
+                </w:r>
+              </w:sdtContent>
+            </w:sdt>
+            <w:r>
+              <w:t xml:space="preserve"> Atribut je </w:t>
+            </w:r>
+            <w:r>
+              <w:rPr>
+                <w:i/>
+              </w:rPr>
+              <w:t>enumeration</w:t>
+            </w:r>
+          </w:p>
+        </w:tc>
+      </w:tr>
+      <w:tr>
+        <w:trPr>
+          <w:trHeight w:val="620"/>
+        </w:trPr>
+        <w:tc>
+          <w:tcPr>
+            <w:tcW w:w="2785" w:type="dxa"/>
+            <w:vAlign w:val="center"/>
+          </w:tcPr>
+          <w:p>
+            <w:pPr>
+              <w:jc w:val="left"/>
+            </w:pPr>
+            <w:r>
+              <w:t>datumObavjestenja</w:t>
+            </w:r>
+          </w:p>
+        </w:tc>
+        <w:tc>
+          <w:tcPr>
+            <w:tcW w:w="2880" w:type="dxa"/>
+            <w:vAlign w:val="center"/>
+          </w:tcPr>
+          <w:p>
+            <w:pPr>
+              <w:jc w:val="left"/>
+            </w:pPr>
+            <w:r>
+              <w:t>Date</w:t>
+            </w:r>
+          </w:p>
+        </w:tc>
+        <w:tc>
+          <w:tcPr>
+            <w:tcW w:w="3690" w:type="dxa"/>
+            <w:vAlign w:val="center"/>
+          </w:tcPr>
+          <w:p>
+            <w:pPr>
+              <w:jc w:val="left"/>
+            </w:pPr>
+            <w:sdt>
+              <w:sdtPr>
+                <w:id w:val="-634717790"/>
+                <w14:checkbox>
+                  <w14:checked w14:val="1"/>
+                  <w14:checkedState w14:val="2612" w14:font="MS Gothic"/>
+                  <w14:uncheckedState w14:val="2610" w14:font="MS Gothic"/>
+                </w14:checkbox>
+              </w:sdtPr>
+              <w:sdtEndPr/>
+              <w:sdtContent>
+                <w:r>
+                  <w:rPr>
+                    <w:rFonts w:ascii="MS Gothic" w:eastAsia="MS Gothic" w:hAnsi="MS Gothic" w:hint="eastAsia"/>
+                  </w:rPr>
+                  <w:t>☒</w:t>
+                </w:r>
+              </w:sdtContent>
+            </w:sdt>
+            <w:r>
+              <w:t xml:space="preserve"> Atribut je statički</w:t>
+            </w:r>
+          </w:p>
+          <w:p>
+            <w:pPr>
+              <w:jc w:val="left"/>
+            </w:pPr>
+            <w:sdt>
+              <w:sdtPr>
+                <w:id w:val="718867258"/>
+                <w14:checkbox>
+                  <w14:checked w14:val="0"/>
+                  <w14:checkedState w14:val="2612" w14:font="MS Gothic"/>
+                  <w14:uncheckedState w14:val="2610" w14:font="MS Gothic"/>
+                </w14:checkbox>
+              </w:sdtPr>
+              <w:sdtEndPr/>
+              <w:sdtContent>
+                <w:r>
+                  <w:rPr>
+                    <w:rFonts w:ascii="MS Gothic" w:eastAsia="MS Gothic" w:hAnsi="MS Gothic" w:hint="eastAsia"/>
+                  </w:rPr>
+                  <w:t>☐</w:t>
+                </w:r>
+              </w:sdtContent>
+            </w:sdt>
+            <w:r>
+              <w:t xml:space="preserve"> Atribut je </w:t>
+            </w:r>
+            <w:r>
+              <w:rPr>
+                <w:i/>
+              </w:rPr>
+              <w:t>enumeration</w:t>
+            </w:r>
+          </w:p>
+        </w:tc>
+      </w:tr>
+      <w:tr>
+        <w:trPr>
+          <w:trHeight w:val="620"/>
+        </w:trPr>
+        <w:tc>
+          <w:tcPr>
+            <w:tcW w:w="2785" w:type="dxa"/>
+            <w:vAlign w:val="center"/>
+          </w:tcPr>
+          <w:p>
+            <w:pPr>
+              <w:jc w:val="left"/>
+            </w:pPr>
+            <w:r>
+              <w:t>poruka</w:t>
+            </w:r>
+          </w:p>
+        </w:tc>
+        <w:tc>
+          <w:tcPr>
+            <w:tcW w:w="2880" w:type="dxa"/>
+            <w:vAlign w:val="center"/>
+          </w:tcPr>
+          <w:p>
+            <w:pPr>
+              <w:jc w:val="left"/>
+            </w:pPr>
+            <w:r>
+              <w:t>string</w:t>
+            </w:r>
+          </w:p>
+        </w:tc>
+        <w:tc>
+          <w:tcPr>
+            <w:tcW w:w="3690" w:type="dxa"/>
+            <w:vAlign w:val="center"/>
+          </w:tcPr>
+          <w:p>
+            <w:pPr>
+              <w:jc w:val="left"/>
+            </w:pPr>
+            <w:sdt>
+              <w:sdtPr>
+                <w:id w:val="185417918"/>
+                <w14:checkbox>
+                  <w14:checked w14:val="1"/>
+                  <w14:checkedState w14:val="2612" w14:font="MS Gothic"/>
+                  <w14:uncheckedState w14:val="2610" w14:font="MS Gothic"/>
+                </w14:checkbox>
+              </w:sdtPr>
+              <w:sdtEndPr/>
+              <w:sdtContent>
+                <w:r>
+                  <w:rPr>
+                    <w:rFonts w:ascii="MS Gothic" w:eastAsia="MS Gothic" w:hAnsi="MS Gothic" w:hint="eastAsia"/>
+                  </w:rPr>
+                  <w:t>☒</w:t>
+                </w:r>
+              </w:sdtContent>
+            </w:sdt>
+            <w:r>
+              <w:t xml:space="preserve"> Atribut je statički</w:t>
+            </w:r>
+          </w:p>
+          <w:p>
+            <w:pPr>
+              <w:jc w:val="left"/>
+            </w:pPr>
+            <w:sdt>
+              <w:sdtPr>
+                <w:id w:val="188502784"/>
+                <w14:checkbox>
+                  <w14:checked w14:val="0"/>
+                  <w14:checkedState w14:val="2612" w14:font="MS Gothic"/>
+                  <w14:uncheckedState w14:val="2610" w14:font="MS Gothic"/>
+                </w14:checkbox>
+              </w:sdtPr>
+              <w:sdtEndPr/>
+              <w:sdtContent>
+                <w:r>
+                  <w:rPr>
+                    <w:rFonts w:ascii="MS Gothic" w:eastAsia="MS Gothic" w:hAnsi="MS Gothic" w:hint="eastAsia"/>
+                  </w:rPr>
+                  <w:t>☐</w:t>
+                </w:r>
+              </w:sdtContent>
+            </w:sdt>
+            <w:r>
+              <w:t xml:space="preserve"> Atribut je </w:t>
+            </w:r>
+            <w:r>
+              <w:rPr>
+                <w:i/>
+              </w:rPr>
+              <w:t>enumeration</w:t>
+            </w:r>
+          </w:p>
+        </w:tc>
+      </w:tr>
+    </w:tbl>
+    <w:p>
+      <w:pPr>
+        <w:ind w:left="360"/>
+      </w:pPr>
+    </w:p>
+    <w:p>
+      <w:pPr>
+        <w:rPr>
+          <w:b/>
+        </w:rPr>
+      </w:pPr>
+    </w:p>
+    <w:p>
+      <w:r>
+        <w:rPr>
+          <w:b/>
+        </w:rPr>
+        <w:t>Naziv klase:</w:t>
+      </w:r>
+      <w:r>
+        <w:t xml:space="preserve"> </w:t>
+      </w:r>
+      <w:sdt>
+        <w:sdtPr>
+          <w:id w:val="-135262067"/>
+          <w:placeholder>
+            <w:docPart w:val="C8BC9AC2CF774BB8A6D931A470765D21"/>
+          </w:placeholder>
+        </w:sdtPr>
+        <w:sdtEndPr/>
+        <w:sdtContent>
+          <w:r>
+            <w:t>Kriterij</w:t>
+          </w:r>
+        </w:sdtContent>
+      </w:sdt>
+    </w:p>
+    <w:p/>
+    <w:p>
+      <w:pPr>
+        <w:rPr>
+          <w:b/>
+        </w:rPr>
+      </w:pPr>
+      <w:r>
+        <w:rPr>
+          <w:b/>
+        </w:rPr>
+        <w:t>Funkcionalni zahtjevi u kojima klasa učestvuje:</w:t>
+      </w:r>
+    </w:p>
+    <w:p>
+      <w:pPr>
+        <w:rPr>
+          <w:b/>
+        </w:rPr>
+      </w:pPr>
+    </w:p>
+    <w:p>
+      <w:pPr>
+        <w:rPr>
+          <w:color w:val="000000" w:themeColor="text1"/>
+        </w:rPr>
+      </w:pPr>
+      <w:r>
+        <w:rPr>
+          <w:color w:val="000000" w:themeColor="text1"/>
+        </w:rPr>
+        <w:t>(</w:t>
+      </w:r>
+      <w:r>
+        <w:rPr>
+          <w:color w:val="000000" w:themeColor="text1"/>
+        </w:rPr>
+        <w:t>FZ br. 06: Obavještenja o novim oglasima</w:t>
+      </w:r>
+      <w:r>
+        <w:rPr>
+          <w:color w:val="000000" w:themeColor="text1"/>
+        </w:rPr>
+        <w:t>)</w:t>
+      </w:r>
+    </w:p>
+    <w:p>
+      <w:pPr>
+        <w:rPr>
+          <w:color w:val="000000" w:themeColor="text1"/>
+        </w:rPr>
+      </w:pPr>
+    </w:p>
+    <w:p>
+      <w:pPr>
+        <w:rPr>
+          <w:b/>
+        </w:rPr>
+      </w:pPr>
+      <w:r>
+        <w:rPr>
+          <w:b/>
+        </w:rPr>
+        <w:t>Atributi koje klasa posjeduje:</w:t>
+      </w:r>
+    </w:p>
+    <w:p/>
+    <w:tbl>
+      <w:tblPr>
+        <w:tblStyle w:val="Reetkatablice"/>
+        <w:tblW w:w="9355" w:type="dxa"/>
+        <w:tblLook w:val="04A0" w:firstRow="1" w:lastRow="0" w:firstColumn="1" w:lastColumn="0" w:noHBand="0" w:noVBand="1"/>
+      </w:tblPr>
+      <w:tblGrid>
+        <w:gridCol w:w="2785"/>
+        <w:gridCol w:w="2880"/>
+        <w:gridCol w:w="3690"/>
+      </w:tblGrid>
+      <w:tr>
+        <w:trPr>
+          <w:trHeight w:val="485"/>
+        </w:trPr>
+        <w:tc>
+          <w:tcPr>
+            <w:tcW w:w="2785" w:type="dxa"/>
+            <w:shd w:val="clear" w:color="auto" w:fill="B4C6E7" w:themeFill="accent1" w:themeFillTint="66"/>
+            <w:vAlign w:val="center"/>
+          </w:tcPr>
+          <w:p>
+            <w:pPr>
+              <w:jc w:val="center"/>
+              <w:rPr>
+                <w:b/>
+              </w:rPr>
+            </w:pPr>
+            <w:r>
+              <w:rPr>
+                <w:b/>
+              </w:rPr>
+              <w:t>Naziv atributa</w:t>
+            </w:r>
+          </w:p>
+        </w:tc>
+        <w:tc>
+          <w:tcPr>
+            <w:tcW w:w="2880" w:type="dxa"/>
+            <w:shd w:val="clear" w:color="auto" w:fill="B4C6E7" w:themeFill="accent1" w:themeFillTint="66"/>
+            <w:vAlign w:val="center"/>
+          </w:tcPr>
+          <w:p>
+            <w:pPr>
+              <w:jc w:val="center"/>
+              <w:rPr>
+                <w:b/>
+              </w:rPr>
+            </w:pPr>
+            <w:r>
+              <w:rPr>
+                <w:b/>
+              </w:rPr>
+              <w:t>Tip varijable</w:t>
+            </w:r>
+          </w:p>
+        </w:tc>
+        <w:tc>
+          <w:tcPr>
+            <w:tcW w:w="3690" w:type="dxa"/>
+            <w:shd w:val="clear" w:color="auto" w:fill="B4C6E7" w:themeFill="accent1" w:themeFillTint="66"/>
+            <w:vAlign w:val="center"/>
+          </w:tcPr>
+          <w:p>
+            <w:pPr>
+              <w:jc w:val="center"/>
+              <w:rPr>
+                <w:b/>
+              </w:rPr>
+            </w:pPr>
+            <w:r>
+              <w:rPr>
+                <w:b/>
+              </w:rPr>
+              <w:t>Dodatne napomene</w:t>
+            </w:r>
+          </w:p>
+        </w:tc>
+      </w:tr>
+      <w:tr>
+        <w:trPr>
+          <w:trHeight w:val="656"/>
+        </w:trPr>
+        <w:sdt>
+          <w:sdtPr>
+            <w:rPr>
+              <w:color w:val="808080" w:themeColor="background1" w:themeShade="80"/>
+            </w:rPr>
+            <w:id w:val="1553114538"/>
+            <w:placeholder>
+              <w:docPart w:val="C8BC9AC2CF774BB8A6D931A470765D21"/>
+            </w:placeholder>
+          </w:sdtPr>
+          <w:sdtEndPr/>
+          <w:sdtContent>
+            <w:tc>
+              <w:tcPr>
+                <w:tcW w:w="2785" w:type="dxa"/>
+                <w:vAlign w:val="center"/>
+              </w:tcPr>
+              <w:p>
+                <w:pPr>
+                  <w:jc w:val="left"/>
+                  <w:rPr>
+                    <w:color w:val="808080" w:themeColor="background1" w:themeShade="80"/>
+                  </w:rPr>
+                </w:pPr>
+                <w:r>
+                  <w:t>ID</w:t>
+                </w:r>
+              </w:p>
+            </w:tc>
+          </w:sdtContent>
+        </w:sdt>
+        <w:sdt>
+          <w:sdtPr>
+            <w:id w:val="-695470297"/>
+            <w:placeholder>
+              <w:docPart w:val="C8BC9AC2CF774BB8A6D931A470765D21"/>
+            </w:placeholder>
+          </w:sdtPr>
+          <w:sdtEndPr/>
+          <w:sdtContent>
+            <w:tc>
+              <w:tcPr>
+                <w:tcW w:w="2880" w:type="dxa"/>
+                <w:vAlign w:val="center"/>
+              </w:tcPr>
+              <w:p>
+                <w:pPr>
+                  <w:jc w:val="left"/>
+                </w:pPr>
+                <w:r>
+                  <w:t>int</w:t>
+                </w:r>
+              </w:p>
+            </w:tc>
+          </w:sdtContent>
+        </w:sdt>
+        <w:tc>
+          <w:tcPr>
+            <w:tcW w:w="3690" w:type="dxa"/>
+            <w:vAlign w:val="center"/>
+          </w:tcPr>
+          <w:p>
+            <w:pPr>
+              <w:jc w:val="left"/>
+            </w:pPr>
+            <w:sdt>
+              <w:sdtPr>
+                <w:id w:val="225661217"/>
+                <w14:checkbox>
+                  <w14:checked w14:val="1"/>
+                  <w14:checkedState w14:val="2612" w14:font="MS Gothic"/>
+                  <w14:uncheckedState w14:val="2610" w14:font="MS Gothic"/>
+                </w14:checkbox>
+              </w:sdtPr>
+              <w:sdtEndPr/>
+              <w:sdtContent>
+                <w:r>
+                  <w:rPr>
+                    <w:rFonts w:ascii="MS Gothic" w:eastAsia="MS Gothic" w:hAnsi="MS Gothic" w:hint="eastAsia"/>
+                  </w:rPr>
+                  <w:t>☒</w:t>
+                </w:r>
+              </w:sdtContent>
+            </w:sdt>
+            <w:r>
+              <w:t xml:space="preserve"> Atribut je statički</w:t>
+            </w:r>
+          </w:p>
+          <w:p>
+            <w:pPr>
+              <w:jc w:val="left"/>
+            </w:pPr>
+            <w:sdt>
+              <w:sdtPr>
+                <w:id w:val="-1160997137"/>
+                <w14:checkbox>
+                  <w14:checked w14:val="0"/>
+                  <w14:checkedState w14:val="2612" w14:font="MS Gothic"/>
+                  <w14:uncheckedState w14:val="2610" w14:font="MS Gothic"/>
+                </w14:checkbox>
+              </w:sdtPr>
+              <w:sdtEndPr/>
+              <w:sdtContent>
+                <w:r>
+                  <w:rPr>
+                    <w:rFonts w:ascii="MS Gothic" w:eastAsia="MS Gothic" w:hAnsi="MS Gothic" w:hint="eastAsia"/>
+                  </w:rPr>
+                  <w:t>☐</w:t>
+                </w:r>
+              </w:sdtContent>
+            </w:sdt>
+            <w:r>
+              <w:t xml:space="preserve"> Atribut je </w:t>
+            </w:r>
+            <w:r>
+              <w:rPr>
+                <w:i/>
+              </w:rPr>
+              <w:t>enumeration</w:t>
+            </w:r>
+          </w:p>
+        </w:tc>
+      </w:tr>
+      <w:tr>
+        <w:trPr>
+          <w:trHeight w:val="620"/>
+        </w:trPr>
+        <w:tc>
+          <w:tcPr>
+            <w:tcW w:w="2785" w:type="dxa"/>
+            <w:vAlign w:val="center"/>
+          </w:tcPr>
+          <w:p>
+            <w:pPr>
+              <w:jc w:val="left"/>
+            </w:pPr>
+            <w:r>
+              <w:t>obavjestenjeId</w:t>
+            </w:r>
+          </w:p>
+        </w:tc>
+        <w:sdt>
+          <w:sdtPr>
+            <w:id w:val="-1607272743"/>
+          </w:sdtPr>
+          <w:sdtEndPr/>
+          <w:sdtContent>
+            <w:tc>
+              <w:tcPr>
+                <w:tcW w:w="2880" w:type="dxa"/>
+                <w:vAlign w:val="center"/>
+              </w:tcPr>
+              <w:p>
+                <w:pPr>
+                  <w:jc w:val="left"/>
+                </w:pPr>
+                <w:r>
+                  <w:t>int</w:t>
+                </w:r>
+              </w:p>
+            </w:tc>
+          </w:sdtContent>
+        </w:sdt>
+        <w:tc>
+          <w:tcPr>
+            <w:tcW w:w="3690" w:type="dxa"/>
+            <w:vAlign w:val="center"/>
+          </w:tcPr>
+          <w:p>
+            <w:pPr>
+              <w:jc w:val="left"/>
+            </w:pPr>
+            <w:sdt>
+              <w:sdtPr>
+                <w:id w:val="1220484514"/>
+                <w14:checkbox>
+                  <w14:checked w14:val="1"/>
+                  <w14:checkedState w14:val="2612" w14:font="MS Gothic"/>
+                  <w14:uncheckedState w14:val="2610" w14:font="MS Gothic"/>
+                </w14:checkbox>
+              </w:sdtPr>
+              <w:sdtEndPr/>
+              <w:sdtContent>
+                <w:r>
+                  <w:rPr>
+                    <w:rFonts w:ascii="MS Gothic" w:eastAsia="MS Gothic" w:hAnsi="MS Gothic" w:hint="eastAsia"/>
+                  </w:rPr>
+                  <w:t>☒</w:t>
+                </w:r>
+              </w:sdtContent>
+            </w:sdt>
+            <w:r>
+              <w:t xml:space="preserve"> Atribut je statički</w:t>
+            </w:r>
+          </w:p>
+          <w:p>
+            <w:pPr>
+              <w:jc w:val="left"/>
+            </w:pPr>
+            <w:sdt>
+              <w:sdtPr>
+                <w:id w:val="645629890"/>
+                <w14:checkbox>
+                  <w14:checked w14:val="0"/>
+                  <w14:checkedState w14:val="2612" w14:font="MS Gothic"/>
+                  <w14:uncheckedState w14:val="2610" w14:font="MS Gothic"/>
+                </w14:checkbox>
+              </w:sdtPr>
+              <w:sdtEndPr/>
               <w:sdtContent>
                 <w:r>
                   <w:rPr>
@@ -2978,8 +3678,9 @@
         </w:trPr>
         <w:sdt>
           <w:sdtPr>
-            <w:id w:val="-449628245"/>
+            <w:id w:val="-2140404344"/>
           </w:sdtPr>
+          <w:sdtEndPr/>
           <w:sdtContent>
             <w:tc>
               <w:tcPr>
@@ -2991,7 +3692,7 @@
                   <w:jc w:val="left"/>
                 </w:pPr>
                 <w:r>
-                  <w:t>kriteriji</w:t>
+                  <w:t>vrijednost</w:t>
                 </w:r>
               </w:p>
             </w:tc>
@@ -2999,8 +3700,9 @@
         </w:sdt>
         <w:sdt>
           <w:sdtPr>
-            <w:id w:val="-257213064"/>
+            <w:id w:val="1818308856"/>
           </w:sdtPr>
+          <w:sdtEndPr/>
           <w:sdtContent>
             <w:tc>
               <w:tcPr>
@@ -3012,7 +3714,7 @@
                   <w:jc w:val="left"/>
                 </w:pPr>
                 <w:r>
-                  <w:t>List&lt;string&gt;</w:t>
+                  <w:t>string</w:t>
                 </w:r>
               </w:p>
             </w:tc>
@@ -3029,13 +3731,14 @@
             </w:pPr>
             <w:sdt>
               <w:sdtPr>
-                <w:id w:val="-2144037487"/>
+                <w:id w:val="-414936535"/>
                 <w14:checkbox>
                   <w14:checked w14:val="1"/>
                   <w14:checkedState w14:val="2612" w14:font="MS Gothic"/>
                   <w14:uncheckedState w14:val="2610" w14:font="MS Gothic"/>
                 </w14:checkbox>
               </w:sdtPr>
+              <w:sdtEndPr/>
               <w:sdtContent>
                 <w:r>
                   <w:rPr>
@@ -3055,13 +3758,14 @@
             </w:pPr>
             <w:sdt>
               <w:sdtPr>
-                <w:id w:val="1130365019"/>
+                <w:id w:val="2081859484"/>
                 <w14:checkbox>
                   <w14:checked w14:val="0"/>
                   <w14:checkedState w14:val="2612" w14:font="MS Gothic"/>
                   <w14:uncheckedState w14:val="2610" w14:font="MS Gothic"/>
                 </w14:checkbox>
               </w:sdtPr>
+              <w:sdtEndPr/>
               <w:sdtContent>
                 <w:r>
                   <w:rPr>
@@ -3083,204 +3787,12 @@
           </w:p>
         </w:tc>
       </w:tr>
-      <w:tr>
-        <w:trPr>
-          <w:trHeight w:val="620"/>
-        </w:trPr>
-        <w:tc>
-          <w:tcPr>
-            <w:tcW w:w="2785" w:type="dxa"/>
-            <w:vAlign w:val="center"/>
-          </w:tcPr>
-          <w:p>
-            <w:pPr>
-              <w:jc w:val="left"/>
-            </w:pPr>
-            <w:r>
-              <w:t>datumObavjestenja</w:t>
-            </w:r>
-          </w:p>
-        </w:tc>
-        <w:tc>
-          <w:tcPr>
-            <w:tcW w:w="2880" w:type="dxa"/>
-            <w:vAlign w:val="center"/>
-          </w:tcPr>
-          <w:p>
-            <w:pPr>
-              <w:jc w:val="left"/>
-            </w:pPr>
-            <w:r>
-              <w:t>Date</w:t>
-            </w:r>
-          </w:p>
-        </w:tc>
-        <w:tc>
-          <w:tcPr>
-            <w:tcW w:w="3690" w:type="dxa"/>
-            <w:vAlign w:val="center"/>
-          </w:tcPr>
-          <w:p>
-            <w:pPr>
-              <w:jc w:val="left"/>
-            </w:pPr>
-            <w:sdt>
-              <w:sdtPr>
-                <w:id w:val="-634717790"/>
-                <w14:checkbox>
-                  <w14:checked w14:val="1"/>
-                  <w14:checkedState w14:val="2612" w14:font="MS Gothic"/>
-                  <w14:uncheckedState w14:val="2610" w14:font="MS Gothic"/>
-                </w14:checkbox>
-              </w:sdtPr>
-              <w:sdtContent>
-                <w:r>
-                  <w:rPr>
-                    <w:rFonts w:ascii="MS Gothic" w:eastAsia="MS Gothic" w:hAnsi="MS Gothic" w:hint="eastAsia"/>
-                  </w:rPr>
-                  <w:t>☒</w:t>
-                </w:r>
-              </w:sdtContent>
-            </w:sdt>
-            <w:r>
-              <w:t xml:space="preserve"> Atribut je statički</w:t>
-            </w:r>
-          </w:p>
-          <w:p>
-            <w:pPr>
-              <w:jc w:val="left"/>
-            </w:pPr>
-            <w:sdt>
-              <w:sdtPr>
-                <w:id w:val="718867258"/>
-                <w14:checkbox>
-                  <w14:checked w14:val="0"/>
-                  <w14:checkedState w14:val="2612" w14:font="MS Gothic"/>
-                  <w14:uncheckedState w14:val="2610" w14:font="MS Gothic"/>
-                </w14:checkbox>
-              </w:sdtPr>
-              <w:sdtContent>
-                <w:r>
-                  <w:rPr>
-                    <w:rFonts w:ascii="MS Gothic" w:eastAsia="MS Gothic" w:hAnsi="MS Gothic" w:hint="eastAsia"/>
-                  </w:rPr>
-                  <w:t>☐</w:t>
-                </w:r>
-              </w:sdtContent>
-            </w:sdt>
-            <w:r>
-              <w:t xml:space="preserve"> Atribut je </w:t>
-            </w:r>
-            <w:r>
-              <w:rPr>
-                <w:i/>
-              </w:rPr>
-              <w:t>enumeration</w:t>
-            </w:r>
-          </w:p>
-        </w:tc>
-      </w:tr>
-      <w:tr>
-        <w:trPr>
-          <w:trHeight w:val="620"/>
-        </w:trPr>
-        <w:tc>
-          <w:tcPr>
-            <w:tcW w:w="2785" w:type="dxa"/>
-            <w:vAlign w:val="center"/>
-          </w:tcPr>
-          <w:p>
-            <w:pPr>
-              <w:jc w:val="left"/>
-            </w:pPr>
-            <w:r>
-              <w:t>poruka</w:t>
-            </w:r>
-          </w:p>
-        </w:tc>
-        <w:tc>
-          <w:tcPr>
-            <w:tcW w:w="2880" w:type="dxa"/>
-            <w:vAlign w:val="center"/>
-          </w:tcPr>
-          <w:p>
-            <w:pPr>
-              <w:jc w:val="left"/>
-            </w:pPr>
-            <w:r>
-              <w:t>string</w:t>
-            </w:r>
-          </w:p>
-        </w:tc>
-        <w:tc>
-          <w:tcPr>
-            <w:tcW w:w="3690" w:type="dxa"/>
-            <w:vAlign w:val="center"/>
-          </w:tcPr>
-          <w:p>
-            <w:pPr>
-              <w:jc w:val="left"/>
-            </w:pPr>
-            <w:sdt>
-              <w:sdtPr>
-                <w:id w:val="185417918"/>
-                <w14:checkbox>
-                  <w14:checked w14:val="1"/>
-                  <w14:checkedState w14:val="2612" w14:font="MS Gothic"/>
-                  <w14:uncheckedState w14:val="2610" w14:font="MS Gothic"/>
-                </w14:checkbox>
-              </w:sdtPr>
-              <w:sdtContent>
-                <w:r>
-                  <w:rPr>
-                    <w:rFonts w:ascii="MS Gothic" w:eastAsia="MS Gothic" w:hAnsi="MS Gothic" w:hint="eastAsia"/>
-                  </w:rPr>
-                  <w:t>☒</w:t>
-                </w:r>
-              </w:sdtContent>
-            </w:sdt>
-            <w:r>
-              <w:t xml:space="preserve"> Atribut je statički</w:t>
-            </w:r>
-          </w:p>
-          <w:p>
-            <w:pPr>
-              <w:jc w:val="left"/>
-            </w:pPr>
-            <w:sdt>
-              <w:sdtPr>
-                <w:id w:val="188502784"/>
-                <w14:checkbox>
-                  <w14:checked w14:val="0"/>
-                  <w14:checkedState w14:val="2612" w14:font="MS Gothic"/>
-                  <w14:uncheckedState w14:val="2610" w14:font="MS Gothic"/>
-                </w14:checkbox>
-              </w:sdtPr>
-              <w:sdtContent>
-                <w:r>
-                  <w:rPr>
-                    <w:rFonts w:ascii="MS Gothic" w:eastAsia="MS Gothic" w:hAnsi="MS Gothic" w:hint="eastAsia"/>
-                  </w:rPr>
-                  <w:t>☐</w:t>
-                </w:r>
-              </w:sdtContent>
-            </w:sdt>
-            <w:r>
-              <w:t xml:space="preserve"> Atribut je </w:t>
-            </w:r>
-            <w:r>
-              <w:rPr>
-                <w:i/>
-              </w:rPr>
-              <w:t>enumeration</w:t>
-            </w:r>
-          </w:p>
-        </w:tc>
-      </w:tr>
     </w:tbl>
     <w:p>
       <w:pPr>
-        <w:ind w:left="360"/>
+        <w:rPr>
+          <w:b/>
+        </w:rPr>
       </w:pPr>
     </w:p>
     <w:p>
@@ -3304,6 +3816,7 @@
         <w:sdtPr>
           <w:id w:val="1759017074"/>
         </w:sdtPr>
+        <w:sdtEndPr/>
         <w:sdtContent>
           <w:r>
             <w:t>Lokacija</w:t>
@@ -3348,7 +3861,7 @@
     <w:p/>
     <w:tbl>
       <w:tblPr>
-        <w:tblStyle w:val="TableGrid"/>
+        <w:tblStyle w:val="Reetkatablice"/>
         <w:tblW w:w="9355" w:type="dxa"/>
         <w:tblLook w:val="04A0" w:firstRow="1" w:lastRow="0" w:firstColumn="1" w:lastColumn="0" w:noHBand="0" w:noVBand="1"/>
       </w:tblPr>
@@ -3433,6 +3946,7 @@
           <w:sdtPr>
             <w:id w:val="-148826001"/>
           </w:sdtPr>
+          <w:sdtEndPr/>
           <w:sdtContent>
             <w:tc>
               <w:tcPr>
@@ -3454,6 +3968,7 @@
           <w:sdtPr>
             <w:id w:val="-1483692768"/>
           </w:sdtPr>
+          <w:sdtEndPr/>
           <w:sdtContent>
             <w:tc>
               <w:tcPr>
@@ -3489,6 +4004,7 @@
                   <w14:uncheckedState w14:val="2610" w14:font="MS Gothic"/>
                 </w14:checkbox>
               </w:sdtPr>
+              <w:sdtEndPr/>
               <w:sdtContent>
                 <w:r>
                   <w:rPr>
@@ -3515,6 +4031,7 @@
                   <w14:uncheckedState w14:val="2610" w14:font="MS Gothic"/>
                 </w14:checkbox>
               </w:sdtPr>
+              <w:sdtEndPr/>
               <w:sdtContent>
                 <w:r>
                   <w:rPr>
@@ -3550,6 +4067,7 @@
               <w:jc w:val="left"/>
             </w:pPr>
             <w:r>
+              <w:lastRenderedPageBreak/>
               <w:t>adresa</w:t>
             </w:r>
           </w:p>
@@ -3558,6 +4076,7 @@
           <w:sdtPr>
             <w:id w:val="1769728428"/>
           </w:sdtPr>
+          <w:sdtEndPr/>
           <w:sdtContent>
             <w:tc>
               <w:tcPr>
@@ -3593,6 +4112,7 @@
                   <w14:uncheckedState w14:val="2610" w14:font="MS Gothic"/>
                 </w14:checkbox>
               </w:sdtPr>
+              <w:sdtEndPr/>
               <w:sdtContent>
                 <w:r>
                   <w:rPr>
@@ -3619,6 +4139,7 @@
                   <w14:uncheckedState w14:val="2610" w14:font="MS Gothic"/>
                 </w14:checkbox>
               </w:sdtPr>
+              <w:sdtEndPr/>
               <w:sdtContent>
                 <w:r>
                   <w:rPr>
@@ -3648,6 +4169,7 @@
           <w:sdtPr>
             <w:id w:val="2090183103"/>
           </w:sdtPr>
+          <w:sdtEndPr/>
           <w:sdtContent>
             <w:tc>
               <w:tcPr>
@@ -3669,6 +4191,7 @@
           <w:sdtPr>
             <w:id w:val="1797712864"/>
           </w:sdtPr>
+          <w:sdtEndPr/>
           <w:sdtContent>
             <w:tc>
               <w:tcPr>
@@ -3704,6 +4227,7 @@
                   <w14:uncheckedState w14:val="2610" w14:font="MS Gothic"/>
                 </w14:checkbox>
               </w:sdtPr>
+              <w:sdtEndPr/>
               <w:sdtContent>
                 <w:r>
                   <w:rPr>
@@ -3730,6 +4254,7 @@
                   <w14:uncheckedState w14:val="2610" w14:font="MS Gothic"/>
                 </w14:checkbox>
               </w:sdtPr>
+              <w:sdtEndPr/>
               <w:sdtContent>
                 <w:r>
                   <w:rPr>
@@ -3801,6 +4326,7 @@
                   <w14:uncheckedState w14:val="2610" w14:font="MS Gothic"/>
                 </w14:checkbox>
               </w:sdtPr>
+              <w:sdtEndPr/>
               <w:sdtContent>
                 <w:r>
                   <w:rPr>
@@ -3827,6 +4353,7 @@
                   <w14:uncheckedState w14:val="2610" w14:font="MS Gothic"/>
                 </w14:checkbox>
               </w:sdtPr>
+              <w:sdtEndPr/>
               <w:sdtContent>
                 <w:r>
                   <w:rPr>
@@ -3898,6 +4425,7 @@
                   <w14:uncheckedState w14:val="2610" w14:font="MS Gothic"/>
                 </w14:checkbox>
               </w:sdtPr>
+              <w:sdtEndPr/>
               <w:sdtContent>
                 <w:r>
                   <w:rPr>
@@ -3924,6 +4452,7 @@
                   <w14:uncheckedState w14:val="2610" w14:font="MS Gothic"/>
                 </w14:checkbox>
               </w:sdtPr>
+              <w:sdtEndPr/>
               <w:sdtContent>
                 <w:r>
                   <w:rPr>
@@ -3970,6 +4499,7 @@
         <w:sdtPr>
           <w:id w:val="-710033875"/>
         </w:sdtPr>
+        <w:sdtEndPr/>
         <w:sdtContent>
           <w:r>
             <w:t>Poruka</w:t>
@@ -4008,14 +4538,13 @@
         <w:rPr>
           <w:b/>
         </w:rPr>
-        <w:lastRenderedPageBreak/>
         <w:t>Atributi koje klasa posjeduje:</w:t>
       </w:r>
     </w:p>
     <w:p/>
     <w:tbl>
       <w:tblPr>
-        <w:tblStyle w:val="TableGrid"/>
+        <w:tblStyle w:val="Reetkatablice"/>
         <w:tblW w:w="9355" w:type="dxa"/>
         <w:tblLook w:val="04A0" w:firstRow="1" w:lastRow="0" w:firstColumn="1" w:lastColumn="0" w:noHBand="0" w:noVBand="1"/>
       </w:tblPr>
@@ -4100,6 +4629,7 @@
           <w:sdtPr>
             <w:id w:val="968639783"/>
           </w:sdtPr>
+          <w:sdtEndPr/>
           <w:sdtContent>
             <w:tc>
               <w:tcPr>
@@ -4121,6 +4651,7 @@
           <w:sdtPr>
             <w:id w:val="1050428022"/>
           </w:sdtPr>
+          <w:sdtEndPr/>
           <w:sdtContent>
             <w:tc>
               <w:tcPr>
@@ -4156,6 +4687,7 @@
                   <w14:uncheckedState w14:val="2610" w14:font="MS Gothic"/>
                 </w14:checkbox>
               </w:sdtPr>
+              <w:sdtEndPr/>
               <w:sdtContent>
                 <w:r>
                   <w:rPr>
@@ -4182,6 +4714,7 @@
                   <w14:uncheckedState w14:val="2610" w14:font="MS Gothic"/>
                 </w14:checkbox>
               </w:sdtPr>
+              <w:sdtEndPr/>
               <w:sdtContent>
                 <w:r>
                   <w:rPr>
@@ -4225,6 +4758,7 @@
           <w:sdtPr>
             <w:id w:val="-846401925"/>
           </w:sdtPr>
+          <w:sdtEndPr/>
           <w:sdtContent>
             <w:tc>
               <w:tcPr>
@@ -4260,6 +4794,7 @@
                   <w14:uncheckedState w14:val="2610" w14:font="MS Gothic"/>
                 </w14:checkbox>
               </w:sdtPr>
+              <w:sdtEndPr/>
               <w:sdtContent>
                 <w:r>
                   <w:rPr>
@@ -4286,6 +4821,7 @@
                   <w14:uncheckedState w14:val="2610" w14:font="MS Gothic"/>
                 </w14:checkbox>
               </w:sdtPr>
+              <w:sdtEndPr/>
               <w:sdtContent>
                 <w:r>
                   <w:rPr>
@@ -4315,6 +4851,7 @@
           <w:sdtPr>
             <w:id w:val="432800863"/>
           </w:sdtPr>
+          <w:sdtEndPr/>
           <w:sdtContent>
             <w:tc>
               <w:tcPr>
@@ -4336,6 +4873,7 @@
           <w:sdtPr>
             <w:id w:val="-261918635"/>
           </w:sdtPr>
+          <w:sdtEndPr/>
           <w:sdtContent>
             <w:tc>
               <w:tcPr>
@@ -4371,6 +4909,7 @@
                   <w14:uncheckedState w14:val="2610" w14:font="MS Gothic"/>
                 </w14:checkbox>
               </w:sdtPr>
+              <w:sdtEndPr/>
               <w:sdtContent>
                 <w:r>
                   <w:rPr>
@@ -4397,6 +4936,7 @@
                   <w14:uncheckedState w14:val="2610" w14:font="MS Gothic"/>
                 </w14:checkbox>
               </w:sdtPr>
+              <w:sdtEndPr/>
               <w:sdtContent>
                 <w:r>
                   <w:rPr>
@@ -4468,6 +5008,7 @@
                   <w14:uncheckedState w14:val="2610" w14:font="MS Gothic"/>
                 </w14:checkbox>
               </w:sdtPr>
+              <w:sdtEndPr/>
               <w:sdtContent>
                 <w:r>
                   <w:rPr>
@@ -4494,6 +5035,7 @@
                   <w14:uncheckedState w14:val="2610" w14:font="MS Gothic"/>
                 </w14:checkbox>
               </w:sdtPr>
+              <w:sdtEndPr/>
               <w:sdtContent>
                 <w:r>
                   <w:rPr>
@@ -4565,6 +5107,7 @@
                   <w14:uncheckedState w14:val="2610" w14:font="MS Gothic"/>
                 </w14:checkbox>
               </w:sdtPr>
+              <w:sdtEndPr/>
               <w:sdtContent>
                 <w:r>
                   <w:rPr>
@@ -4591,6 +5134,7 @@
                   <w14:uncheckedState w14:val="2610" w14:font="MS Gothic"/>
                 </w14:checkbox>
               </w:sdtPr>
+              <w:sdtEndPr/>
               <w:sdtContent>
                 <w:r>
                   <w:rPr>
@@ -4662,6 +5206,7 @@
                   <w14:uncheckedState w14:val="2610" w14:font="MS Gothic"/>
                 </w14:checkbox>
               </w:sdtPr>
+              <w:sdtEndPr/>
               <w:sdtContent>
                 <w:r>
                   <w:rPr>
@@ -4688,6 +5233,7 @@
                   <w14:uncheckedState w14:val="2610" w14:font="MS Gothic"/>
                 </w14:checkbox>
               </w:sdtPr>
+              <w:sdtEndPr/>
               <w:sdtContent>
                 <w:r>
                   <w:rPr>
@@ -4739,6 +5285,7 @@
         <w:sdtPr>
           <w:id w:val="-1755577808"/>
         </w:sdtPr>
+        <w:sdtEndPr/>
         <w:sdtContent>
           <w:r>
             <w:t>Oglas</w:t>
@@ -4765,20 +5312,23 @@
       <w:sdtPr>
         <w:id w:val="1027606595"/>
       </w:sdtPr>
+      <w:sdtEndPr/>
       <w:sdtContent>
         <w:sdt>
           <w:sdtPr>
             <w:id w:val="558831215"/>
           </w:sdtPr>
+          <w:sdtEndPr/>
           <w:sdtContent>
             <w:sdt>
               <w:sdtPr>
                 <w:id w:val="-222451280"/>
               </w:sdtPr>
+              <w:sdtEndPr/>
               <w:sdtContent>
                 <w:p>
                   <w:pPr>
-                    <w:pStyle w:val="NoSpacing"/>
+                    <w:pStyle w:val="Bezproreda"/>
                   </w:pPr>
                   <w:r>
                     <w:t>(</w:t>
@@ -4810,20 +5360,23 @@
           <w:sdtPr>
             <w:id w:val="-47390464"/>
           </w:sdtPr>
+          <w:sdtEndPr/>
           <w:sdtContent>
             <w:sdt>
               <w:sdtPr>
                 <w:id w:val="632371149"/>
               </w:sdtPr>
+              <w:sdtEndPr/>
               <w:sdtContent>
                 <w:sdt>
                   <w:sdtPr>
                     <w:id w:val="2020580349"/>
                   </w:sdtPr>
+                  <w:sdtEndPr/>
                   <w:sdtContent>
                     <w:p>
                       <w:pPr>
-                        <w:pStyle w:val="NoSpacing"/>
+                        <w:pStyle w:val="Bezproreda"/>
                       </w:pPr>
                       <w:r>
                         <w:t>(</w:t>
@@ -4848,20 +5401,23 @@
           <w:sdtPr>
             <w:id w:val="-2105329286"/>
           </w:sdtPr>
+          <w:sdtEndPr/>
           <w:sdtContent>
             <w:sdt>
               <w:sdtPr>
                 <w:id w:val="1176308461"/>
               </w:sdtPr>
+              <w:sdtEndPr/>
               <w:sdtContent>
                 <w:sdt>
                   <w:sdtPr>
                     <w:id w:val="-1327516218"/>
                   </w:sdtPr>
+                  <w:sdtEndPr/>
                   <w:sdtContent>
                     <w:p>
                       <w:pPr>
-                        <w:pStyle w:val="NoSpacing"/>
+                        <w:pStyle w:val="Bezproreda"/>
                       </w:pPr>
                       <w:r>
                         <w:t>(</w:t>
@@ -4901,7 +5457,7 @@
     <w:p/>
     <w:tbl>
       <w:tblPr>
-        <w:tblStyle w:val="TableGrid"/>
+        <w:tblStyle w:val="Reetkatablice"/>
         <w:tblW w:w="9355" w:type="dxa"/>
         <w:tblLook w:val="04A0" w:firstRow="1" w:lastRow="0" w:firstColumn="1" w:lastColumn="0" w:noHBand="0" w:noVBand="1"/>
       </w:tblPr>
@@ -4986,6 +5542,7 @@
           <w:sdtPr>
             <w:id w:val="1423678974"/>
           </w:sdtPr>
+          <w:sdtEndPr/>
           <w:sdtContent>
             <w:tc>
               <w:tcPr>
@@ -4994,7 +5551,7 @@
               </w:tcPr>
               <w:p>
                 <w:pPr>
-                  <w:pStyle w:val="NoSpacing"/>
+                  <w:pStyle w:val="Bezproreda"/>
                 </w:pPr>
                 <w:r>
                   <w:t>ID</w:t>
@@ -5007,6 +5564,7 @@
           <w:sdtPr>
             <w:id w:val="149486623"/>
           </w:sdtPr>
+          <w:sdtEndPr/>
           <w:sdtContent>
             <w:tc>
               <w:tcPr>
@@ -5042,6 +5600,7 @@
                   <w14:uncheckedState w14:val="2610" w14:font="MS Gothic"/>
                 </w14:checkbox>
               </w:sdtPr>
+              <w:sdtEndPr/>
               <w:sdtContent>
                 <w:r>
                   <w:rPr>
@@ -5068,6 +5627,7 @@
                   <w14:uncheckedState w14:val="2610" w14:font="MS Gothic"/>
                 </w14:checkbox>
               </w:sdtPr>
+              <w:sdtEndPr/>
               <w:sdtContent>
                 <w:r>
                   <w:rPr>
@@ -5097,6 +5657,7 @@
           <w:sdtPr>
             <w:id w:val="-1089617575"/>
           </w:sdtPr>
+          <w:sdtEndPr/>
           <w:sdtContent>
             <w:tc>
               <w:tcPr>
@@ -5105,7 +5666,7 @@
               </w:tcPr>
               <w:p>
                 <w:pPr>
-                  <w:pStyle w:val="NoSpacing"/>
+                  <w:pStyle w:val="Bezproreda"/>
                 </w:pPr>
                 <w:r>
                   <w:t>datumPostavljanja</w:t>
@@ -5118,6 +5679,7 @@
           <w:sdtPr>
             <w:id w:val="1961600879"/>
           </w:sdtPr>
+          <w:sdtEndPr/>
           <w:sdtContent>
             <w:tc>
               <w:tcPr>
@@ -5126,7 +5688,7 @@
               </w:tcPr>
               <w:p>
                 <w:pPr>
-                  <w:pStyle w:val="NoSpacing"/>
+                  <w:pStyle w:val="Bezproreda"/>
                 </w:pPr>
                 <w:r>
                   <w:t>Date</w:t>
@@ -5153,6 +5715,7 @@
                   <w14:uncheckedState w14:val="2610" w14:font="MS Gothic"/>
                 </w14:checkbox>
               </w:sdtPr>
+              <w:sdtEndPr/>
               <w:sdtContent>
                 <w:r>
                   <w:rPr>
@@ -5179,6 +5742,7 @@
                   <w14:uncheckedState w14:val="2610" w14:font="MS Gothic"/>
                 </w14:checkbox>
               </w:sdtPr>
+              <w:sdtEndPr/>
               <w:sdtContent>
                 <w:r>
                   <w:rPr>
@@ -5208,6 +5772,7 @@
           <w:sdtPr>
             <w:id w:val="1152799897"/>
           </w:sdtPr>
+          <w:sdtEndPr/>
           <w:sdtContent>
             <w:tc>
               <w:tcPr>
@@ -5216,7 +5781,7 @@
               </w:tcPr>
               <w:p>
                 <w:pPr>
-                  <w:pStyle w:val="NoSpacing"/>
+                  <w:pStyle w:val="Bezproreda"/>
                 </w:pPr>
                 <w:r>
                   <w:t>jeAktivan</w:t>
@@ -5229,6 +5794,7 @@
           <w:sdtPr>
             <w:id w:val="2108455436"/>
           </w:sdtPr>
+          <w:sdtEndPr/>
           <w:sdtContent>
             <w:tc>
               <w:tcPr>
@@ -5237,7 +5803,7 @@
               </w:tcPr>
               <w:p>
                 <w:pPr>
-                  <w:pStyle w:val="NoSpacing"/>
+                  <w:pStyle w:val="Bezproreda"/>
                 </w:pPr>
                 <w:r>
                   <w:t>boolean</w:t>
@@ -5264,6 +5830,7 @@
                   <w14:uncheckedState w14:val="2610" w14:font="MS Gothic"/>
                 </w14:checkbox>
               </w:sdtPr>
+              <w:sdtEndPr/>
               <w:sdtContent>
                 <w:r>
                   <w:rPr>
@@ -5290,6 +5857,7 @@
                   <w14:uncheckedState w14:val="2610" w14:font="MS Gothic"/>
                 </w14:checkbox>
               </w:sdtPr>
+              <w:sdtEndPr/>
               <w:sdtContent>
                 <w:r>
                   <w:rPr>
@@ -5322,7 +5890,7 @@
           </w:tcPr>
           <w:p>
             <w:pPr>
-              <w:pStyle w:val="NoSpacing"/>
+              <w:pStyle w:val="Bezproreda"/>
             </w:pPr>
             <w:r>
               <w:t>nekretnina</w:t>
@@ -5336,7 +5904,7 @@
           </w:tcPr>
           <w:p>
             <w:pPr>
-              <w:pStyle w:val="NoSpacing"/>
+              <w:pStyle w:val="Bezproreda"/>
             </w:pPr>
             <w:r>
               <w:t>Nekretnina</w:t>
@@ -5361,6 +5929,7 @@
                   <w14:uncheckedState w14:val="2610" w14:font="MS Gothic"/>
                 </w14:checkbox>
               </w:sdtPr>
+              <w:sdtEndPr/>
               <w:sdtContent>
                 <w:r>
                   <w:rPr>
@@ -5387,6 +5956,7 @@
                   <w14:uncheckedState w14:val="2610" w14:font="MS Gothic"/>
                 </w14:checkbox>
               </w:sdtPr>
+              <w:sdtEndPr/>
               <w:sdtContent>
                 <w:r>
                   <w:rPr>
@@ -5419,7 +5989,7 @@
           </w:tcPr>
           <w:p>
             <w:pPr>
-              <w:pStyle w:val="NoSpacing"/>
+              <w:pStyle w:val="Bezproreda"/>
             </w:pPr>
             <w:r>
               <w:t>brojPregleda</w:t>
@@ -5433,7 +6003,7 @@
           </w:tcPr>
           <w:p>
             <w:pPr>
-              <w:pStyle w:val="NoSpacing"/>
+              <w:pStyle w:val="Bezproreda"/>
             </w:pPr>
             <w:r>
               <w:t>int</w:t>
@@ -5458,6 +6028,7 @@
                   <w14:uncheckedState w14:val="2610" w14:font="MS Gothic"/>
                 </w14:checkbox>
               </w:sdtPr>
+              <w:sdtEndPr/>
               <w:sdtContent>
                 <w:r>
                   <w:rPr>
@@ -5484,6 +6055,7 @@
                   <w14:uncheckedState w14:val="2610" w14:font="MS Gothic"/>
                 </w14:checkbox>
               </w:sdtPr>
+              <w:sdtEndPr/>
               <w:sdtContent>
                 <w:r>
                   <w:rPr>
@@ -5506,21 +6078,6 @@
         </w:tc>
       </w:tr>
     </w:tbl>
-    <w:p>
-      <w:pPr>
-        <w:ind w:left="360"/>
-        <w:rPr>
-          <w:color w:val="808080" w:themeColor="background1" w:themeShade="80"/>
-        </w:rPr>
-      </w:pPr>
-    </w:p>
-    <w:p>
-      <w:pPr>
-        <w:rPr>
-          <w:b/>
-        </w:rPr>
-      </w:pPr>
-    </w:p>
     <w:p>
       <w:pPr>
         <w:rPr>
@@ -5549,6 +6106,7 @@
         <w:sdtPr>
           <w:id w:val="388462981"/>
         </w:sdtPr>
+        <w:sdtEndPr/>
         <w:sdtContent>
           <w:r>
             <w:t>FilterNekretnina</w:t>
@@ -5575,20 +6133,23 @@
       <w:sdtPr>
         <w:id w:val="1182170003"/>
       </w:sdtPr>
+      <w:sdtEndPr/>
       <w:sdtContent>
         <w:sdt>
           <w:sdtPr>
             <w:id w:val="443123779"/>
           </w:sdtPr>
+          <w:sdtEndPr/>
           <w:sdtContent>
             <w:sdt>
               <w:sdtPr>
                 <w:id w:val="-530495761"/>
               </w:sdtPr>
+              <w:sdtEndPr/>
               <w:sdtContent>
                 <w:p>
                   <w:pPr>
-                    <w:pStyle w:val="NoSpacing"/>
+                    <w:pStyle w:val="Bezproreda"/>
                   </w:pPr>
                   <w:r>
                     <w:t>(</w:t>
@@ -5620,35 +6181,41 @@
           <w:sdtPr>
             <w:id w:val="-2049209957"/>
           </w:sdtPr>
+          <w:sdtEndPr/>
           <w:sdtContent>
             <w:sdt>
               <w:sdtPr>
                 <w:id w:val="1578236054"/>
               </w:sdtPr>
+              <w:sdtEndPr/>
               <w:sdtContent>
                 <w:sdt>
                   <w:sdtPr>
                     <w:id w:val="1577243242"/>
                   </w:sdtPr>
+                  <w:sdtEndPr/>
                   <w:sdtContent>
                     <w:sdt>
                       <w:sdtPr>
                         <w:id w:val="-1873142150"/>
                       </w:sdtPr>
+                      <w:sdtEndPr/>
                       <w:sdtContent>
                         <w:sdt>
                           <w:sdtPr>
                             <w:id w:val="1894082480"/>
                           </w:sdtPr>
+                          <w:sdtEndPr/>
                           <w:sdtContent>
                             <w:sdt>
                               <w:sdtPr>
                                 <w:id w:val="-2083282651"/>
                               </w:sdtPr>
+                              <w:sdtEndPr/>
                               <w:sdtContent>
                                 <w:p>
                                   <w:pPr>
-                                    <w:pStyle w:val="NoSpacing"/>
+                                    <w:pStyle w:val="Bezproreda"/>
                                   </w:pPr>
                                   <w:r>
                                     <w:t>(</w:t>
@@ -5676,7 +6243,7 @@
                             </w:sdt>
                             <w:p>
                               <w:pPr>
-                                <w:pStyle w:val="NoSpacing"/>
+                                <w:pStyle w:val="Bezproreda"/>
                               </w:pPr>
                             </w:p>
                           </w:sdtContent>
@@ -5708,7 +6275,7 @@
     <w:p/>
     <w:tbl>
       <w:tblPr>
-        <w:tblStyle w:val="TableGrid"/>
+        <w:tblStyle w:val="Reetkatablice"/>
         <w:tblW w:w="9355" w:type="dxa"/>
         <w:tblLook w:val="04A0" w:firstRow="1" w:lastRow="0" w:firstColumn="1" w:lastColumn="0" w:noHBand="0" w:noVBand="1"/>
       </w:tblPr>
@@ -5793,6 +6360,7 @@
           <w:sdtPr>
             <w:id w:val="786703027"/>
           </w:sdtPr>
+          <w:sdtEndPr/>
           <w:sdtContent>
             <w:tc>
               <w:tcPr>
@@ -5801,7 +6369,7 @@
               </w:tcPr>
               <w:p>
                 <w:pPr>
-                  <w:pStyle w:val="NoSpacing"/>
+                  <w:pStyle w:val="Bezproreda"/>
                 </w:pPr>
                 <w:r>
                   <w:t>ID</w:t>
@@ -5814,6 +6382,7 @@
           <w:sdtPr>
             <w:id w:val="2122098445"/>
           </w:sdtPr>
+          <w:sdtEndPr/>
           <w:sdtContent>
             <w:tc>
               <w:tcPr>
@@ -5849,6 +6418,7 @@
                   <w14:uncheckedState w14:val="2610" w14:font="MS Gothic"/>
                 </w14:checkbox>
               </w:sdtPr>
+              <w:sdtEndPr/>
               <w:sdtContent>
                 <w:r>
                   <w:rPr>
@@ -5875,6 +6445,7 @@
                   <w14:uncheckedState w14:val="2610" w14:font="MS Gothic"/>
                 </w14:checkbox>
               </w:sdtPr>
+              <w:sdtEndPr/>
               <w:sdtContent>
                 <w:r>
                   <w:rPr>
@@ -5904,6 +6475,7 @@
           <w:sdtPr>
             <w:id w:val="-746726457"/>
           </w:sdtPr>
+          <w:sdtEndPr/>
           <w:sdtContent>
             <w:tc>
               <w:tcPr>
@@ -5912,7 +6484,7 @@
               </w:tcPr>
               <w:p>
                 <w:pPr>
-                  <w:pStyle w:val="NoSpacing"/>
+                  <w:pStyle w:val="Bezproreda"/>
                 </w:pPr>
                 <w:r>
                   <w:t>minCijena</w:t>
@@ -5925,6 +6497,7 @@
           <w:sdtPr>
             <w:id w:val="-922492384"/>
           </w:sdtPr>
+          <w:sdtEndPr/>
           <w:sdtContent>
             <w:tc>
               <w:tcPr>
@@ -5933,7 +6506,7 @@
               </w:tcPr>
               <w:p>
                 <w:pPr>
-                  <w:pStyle w:val="NoSpacing"/>
+                  <w:pStyle w:val="Bezproreda"/>
                 </w:pPr>
                 <w:r>
                   <w:t>double</w:t>
@@ -5960,6 +6533,7 @@
                   <w14:uncheckedState w14:val="2610" w14:font="MS Gothic"/>
                 </w14:checkbox>
               </w:sdtPr>
+              <w:sdtEndPr/>
               <w:sdtContent>
                 <w:r>
                   <w:rPr>
@@ -5986,6 +6560,7 @@
                   <w14:uncheckedState w14:val="2610" w14:font="MS Gothic"/>
                 </w14:checkbox>
               </w:sdtPr>
+              <w:sdtEndPr/>
               <w:sdtContent>
                 <w:r>
                   <w:rPr>
@@ -6015,6 +6590,7 @@
           <w:sdtPr>
             <w:id w:val="604546681"/>
           </w:sdtPr>
+          <w:sdtEndPr/>
           <w:sdtContent>
             <w:tc>
               <w:tcPr>
@@ -6023,7 +6599,7 @@
               </w:tcPr>
               <w:p>
                 <w:pPr>
-                  <w:pStyle w:val="NoSpacing"/>
+                  <w:pStyle w:val="Bezproreda"/>
                 </w:pPr>
                 <w:r>
                   <w:t>maxCijena</w:t>
@@ -6036,6 +6612,7 @@
           <w:sdtPr>
             <w:id w:val="-571506509"/>
           </w:sdtPr>
+          <w:sdtEndPr/>
           <w:sdtContent>
             <w:tc>
               <w:tcPr>
@@ -6044,7 +6621,7 @@
               </w:tcPr>
               <w:p>
                 <w:pPr>
-                  <w:pStyle w:val="NoSpacing"/>
+                  <w:pStyle w:val="Bezproreda"/>
                 </w:pPr>
                 <w:r>
                   <w:t>double</w:t>
@@ -6071,6 +6648,7 @@
                   <w14:uncheckedState w14:val="2610" w14:font="MS Gothic"/>
                 </w14:checkbox>
               </w:sdtPr>
+              <w:sdtEndPr/>
               <w:sdtContent>
                 <w:r>
                   <w:rPr>
@@ -6097,6 +6675,7 @@
                   <w14:uncheckedState w14:val="2610" w14:font="MS Gothic"/>
                 </w14:checkbox>
               </w:sdtPr>
+              <w:sdtEndPr/>
               <w:sdtContent>
                 <w:r>
                   <w:rPr>
@@ -6129,7 +6708,7 @@
           </w:tcPr>
           <w:p>
             <w:pPr>
-              <w:pStyle w:val="NoSpacing"/>
+              <w:pStyle w:val="Bezproreda"/>
             </w:pPr>
             <w:r>
               <w:t>brojSoba</w:t>
@@ -6143,7 +6722,7 @@
           </w:tcPr>
           <w:p>
             <w:pPr>
-              <w:pStyle w:val="NoSpacing"/>
+              <w:pStyle w:val="Bezproreda"/>
             </w:pPr>
             <w:r>
               <w:t>int</w:t>
@@ -6168,6 +6747,7 @@
                   <w14:uncheckedState w14:val="2610" w14:font="MS Gothic"/>
                 </w14:checkbox>
               </w:sdtPr>
+              <w:sdtEndPr/>
               <w:sdtContent>
                 <w:r>
                   <w:rPr>
@@ -6194,6 +6774,7 @@
                   <w14:uncheckedState w14:val="2610" w14:font="MS Gothic"/>
                 </w14:checkbox>
               </w:sdtPr>
+              <w:sdtEndPr/>
               <w:sdtContent>
                 <w:r>
                   <w:rPr>
@@ -6226,7 +6807,7 @@
           </w:tcPr>
           <w:p>
             <w:pPr>
-              <w:pStyle w:val="NoSpacing"/>
+              <w:pStyle w:val="Bezproreda"/>
             </w:pPr>
             <w:r>
               <w:t>kvadratura</w:t>
@@ -6240,7 +6821,7 @@
           </w:tcPr>
           <w:p>
             <w:pPr>
-              <w:pStyle w:val="NoSpacing"/>
+              <w:pStyle w:val="Bezproreda"/>
             </w:pPr>
             <w:r>
               <w:t>int</w:t>
@@ -6265,6 +6846,7 @@
                   <w14:uncheckedState w14:val="2610" w14:font="MS Gothic"/>
                 </w14:checkbox>
               </w:sdtPr>
+              <w:sdtEndPr/>
               <w:sdtContent>
                 <w:r>
                   <w:rPr>
@@ -6291,6 +6873,7 @@
                   <w14:uncheckedState w14:val="2610" w14:font="MS Gothic"/>
                 </w14:checkbox>
               </w:sdtPr>
+              <w:sdtEndPr/>
               <w:sdtContent>
                 <w:r>
                   <w:rPr>
@@ -6323,7 +6906,7 @@
           </w:tcPr>
           <w:p>
             <w:pPr>
-              <w:pStyle w:val="NoSpacing"/>
+              <w:pStyle w:val="Bezproreda"/>
             </w:pPr>
             <w:r>
               <w:t>tipNekretnine</w:t>
@@ -6337,7 +6920,7 @@
           </w:tcPr>
           <w:p>
             <w:pPr>
-              <w:pStyle w:val="NoSpacing"/>
+              <w:pStyle w:val="Bezproreda"/>
             </w:pPr>
             <w:r>
               <w:t>Kategorija</w:t>
@@ -6362,6 +6945,7 @@
                   <w14:uncheckedState w14:val="2610" w14:font="MS Gothic"/>
                 </w14:checkbox>
               </w:sdtPr>
+              <w:sdtEndPr/>
               <w:sdtContent>
                 <w:r>
                   <w:rPr>
@@ -6388,6 +6972,7 @@
                   <w14:uncheckedState w14:val="2610" w14:font="MS Gothic"/>
                 </w14:checkbox>
               </w:sdtPr>
+              <w:sdtEndPr/>
               <w:sdtContent>
                 <w:r>
                   <w:rPr>
@@ -6420,7 +7005,7 @@
           </w:tcPr>
           <w:p>
             <w:pPr>
-              <w:pStyle w:val="NoSpacing"/>
+              <w:pStyle w:val="Bezproreda"/>
             </w:pPr>
             <w:r>
               <w:t>lokacija</w:t>
@@ -6434,7 +7019,7 @@
           </w:tcPr>
           <w:p>
             <w:pPr>
-              <w:pStyle w:val="NoSpacing"/>
+              <w:pStyle w:val="Bezproreda"/>
             </w:pPr>
             <w:r>
               <w:t>Lokacija</w:t>
@@ -6459,6 +7044,7 @@
                   <w14:uncheckedState w14:val="2610" w14:font="MS Gothic"/>
                 </w14:checkbox>
               </w:sdtPr>
+              <w:sdtEndPr/>
               <w:sdtContent>
                 <w:r>
                   <w:rPr>
@@ -6485,6 +7071,7 @@
                   <w14:uncheckedState w14:val="2610" w14:font="MS Gothic"/>
                 </w14:checkbox>
               </w:sdtPr>
+              <w:sdtEndPr/>
               <w:sdtContent>
                 <w:r>
                   <w:rPr>
@@ -6509,15 +7096,9 @@
     </w:tbl>
     <w:p>
       <w:pPr>
-        <w:ind w:left="360"/>
         <w:rPr>
           <w:color w:val="808080" w:themeColor="background1" w:themeShade="80"/>
         </w:rPr>
-      </w:pPr>
-    </w:p>
-    <w:p>
-      <w:pPr>
-        <w:ind w:left="360"/>
       </w:pPr>
     </w:p>
     <w:sectPr>
@@ -6573,9 +7154,6 @@
 <w:hdr xmlns:wpc="http://schemas.microsoft.com/office/word/2010/wordprocessingCanvas" xmlns:cx="http://schemas.microsoft.com/office/drawing/2014/chartex" xmlns:cx1="http://schemas.microsoft.com/office/drawing/2015/9/8/chartex" xmlns:cx2="http://schemas.microsoft.com/office/drawing/2015/10/21/chartex" xmlns:cx3="http://schemas.microsoft.com/office/drawing/2016/5/9/chartex" xmlns:cx4="http://schemas.microsoft.com/office/drawing/2016/5/10/chartex" xmlns:cx5="http://schemas.microsoft.com/office/drawing/2016/5/11/chartex" xmlns:cx6="http://schemas.microsoft.com/office/drawing/2016/5/12/chartex" xmlns:cx7="http://schemas.microsoft.com/office/drawing/2016/5/13/chartex" xmlns:cx8="http://schemas.microsoft.com/office/drawing/2016/5/14/chartex" xmlns:mc="http://schemas.openxmlformats.org/markup-compatibility/2006" xmlns:aink="http://schemas.microsoft.com/office/drawing/2016/ink" xmlns:am3d="http://schemas.microsoft.com/office/drawing/2017/model3d" xmlns:o="urn:schemas-microsoft-com:office:office" xmlns:oel="http://schemas.microsoft.com/office/2019/extlst" xmlns:r="http://schemas.openxmlformats.org/officeDocument/2006/relationships" xmlns:m="http://schemas.openxmlformats.org/officeDocument/2006/math" xmlns:v="urn:schemas-microsoft-com:vml" xmlns:wp14="http://schemas.microsoft.com/office/word/2010/wordprocessingDrawing" xmlns:wp="http://schemas.openxmlformats.org/drawingml/2006/wordprocessingDrawing" xmlns:w10="urn:schemas-microsoft-com:office:word" xmlns:w="http://schemas.openxmlformats.org/wordprocessingml/2006/main" xmlns:w14="http://schemas.microsoft.com/office/word/2010/wordml" xmlns:w15="http://schemas.microsoft.com/office/word/2012/wordml" xmlns:w16cex="http://schemas.microsoft.com/office/word/2018/wordml/cex" xmlns:w16cid="http://schemas.microsoft.com/office/word/2016/wordml/cid" xmlns:w16="http://schemas.microsoft.com/office/word/2018/wordml" xmlns:w16du="http://schemas.microsoft.com/office/word/2023/wordml/word16du" xmlns:w16sdtdh="http://schemas.microsoft.com/office/word/2020/wordml/sdtdatahash" xmlns:w16sdtfl="http://schemas.microsoft.com/office/word/2024/wordml/sdtformatlock" xmlns:w16se="http://schemas.microsoft.com/office/word/2015/wordml/symex" xmlns:wpg="http://schemas.microsoft.com/office/word/2010/wordprocessingGroup" xmlns:wpi="http://schemas.microsoft.com/office/word/2010/wordprocessingInk" xmlns:wne="http://schemas.microsoft.com/office/word/2006/wordml" xmlns:wps="http://schemas.microsoft.com/office/word/2010/wordprocessingShape" mc:Ignorable="w14 w15 w16se w16cid w16 w16cex w16sdtdh w16sdtfl w16du wp14">
   <w:p>
     <w:pPr>
-      <w:tabs>
-        <w:tab w:val="left" w:pos="7340"/>
-      </w:tabs>
       <w:rPr>
         <w:rFonts w:eastAsia="Calibri" w:cs="Times New Roman"/>
         <w:i/>
@@ -6583,127 +7161,6 @@
         <w:szCs w:val="24"/>
       </w:rPr>
     </w:pPr>
-    <w:r>
-      <w:rPr>
-        <w:rFonts w:eastAsia="Calibri" w:cs="Times New Roman"/>
-        <w:sz w:val="18"/>
-        <w:lang w:val="en-US" w:bidi="my-MM"/>
-      </w:rPr>
-      <w:drawing>
-        <wp:anchor distT="0" distB="0" distL="114300" distR="114300" simplePos="0" relativeHeight="251659264" behindDoc="1" locked="0" layoutInCell="1" allowOverlap="1" wp14:anchorId="2F08350A" wp14:editId="68E79AB2">
-          <wp:simplePos x="0" y="0"/>
-          <wp:positionH relativeFrom="margin">
-            <wp:posOffset>3576955</wp:posOffset>
-          </wp:positionH>
-          <wp:positionV relativeFrom="margin">
-            <wp:posOffset>-842010</wp:posOffset>
-          </wp:positionV>
-          <wp:extent cx="1733550" cy="432435"/>
-          <wp:effectExtent l="0" t="0" r="0" b="5715"/>
-          <wp:wrapNone/>
-          <wp:docPr id="10" name="Picture 10"/>
-          <wp:cNvGraphicFramePr>
-            <a:graphicFrameLocks xmlns:a="http://schemas.openxmlformats.org/drawingml/2006/main" noChangeAspect="1"/>
-          </wp:cNvGraphicFramePr>
-          <a:graphic xmlns:a="http://schemas.openxmlformats.org/drawingml/2006/main">
-            <a:graphicData uri="http://schemas.openxmlformats.org/drawingml/2006/picture">
-              <pic:pic xmlns:pic="http://schemas.openxmlformats.org/drawingml/2006/picture">
-                <pic:nvPicPr>
-                  <pic:cNvPr id="1" name=""/>
-                  <pic:cNvPicPr/>
-                </pic:nvPicPr>
-                <pic:blipFill>
-                  <a:blip r:embed="rId1" cstate="print">
-                    <a:extLst>
-                      <a:ext uri="{28A0092B-C50C-407E-A947-70E740481C1C}">
-                        <a14:useLocalDpi xmlns:a14="http://schemas.microsoft.com/office/drawing/2010/main" val="0"/>
-                      </a:ext>
-                    </a:extLst>
-                  </a:blip>
-                  <a:stretch>
-                    <a:fillRect/>
-                  </a:stretch>
-                </pic:blipFill>
-                <pic:spPr>
-                  <a:xfrm>
-                    <a:off x="0" y="0"/>
-                    <a:ext cx="1733550" cy="432435"/>
-                  </a:xfrm>
-                  <a:prstGeom prst="rect">
-                    <a:avLst/>
-                  </a:prstGeom>
-                </pic:spPr>
-              </pic:pic>
-            </a:graphicData>
-          </a:graphic>
-        </wp:anchor>
-      </w:drawing>
-    </w:r>
-    <w:r>
-      <w:rPr>
-        <w:rFonts w:eastAsia="Calibri" w:cs="Times New Roman"/>
-        <w:i/>
-        <w:sz w:val="20"/>
-        <w:szCs w:val="24"/>
-      </w:rPr>
-      <w:t>Univerzitet u Sarajevu</w:t>
-    </w:r>
-    <w:r>
-      <w:rPr>
-        <w:rFonts w:eastAsia="Calibri" w:cs="Times New Roman"/>
-        <w:i/>
-        <w:sz w:val="20"/>
-        <w:szCs w:val="24"/>
-      </w:rPr>
-      <w:tab/>
-    </w:r>
-  </w:p>
-  <w:p>
-    <w:pPr>
-      <w:rPr>
-        <w:rFonts w:eastAsia="Calibri" w:cs="Times New Roman"/>
-        <w:i/>
-        <w:sz w:val="20"/>
-        <w:szCs w:val="24"/>
-      </w:rPr>
-    </w:pPr>
-    <w:r>
-      <w:rPr>
-        <w:rFonts w:eastAsia="Calibri" w:cs="Times New Roman"/>
-        <w:i/>
-        <w:sz w:val="20"/>
-        <w:szCs w:val="24"/>
-      </w:rPr>
-      <w:t>Elektrotehnički Fakultet</w:t>
-    </w:r>
-  </w:p>
-  <w:p>
-    <w:pPr>
-      <w:rPr>
-        <w:rFonts w:eastAsia="Calibri" w:cs="Times New Roman"/>
-        <w:i/>
-        <w:sz w:val="20"/>
-        <w:szCs w:val="24"/>
-      </w:rPr>
-    </w:pPr>
-    <w:r>
-      <w:rPr>
-        <w:rFonts w:eastAsia="Calibri" w:cs="Times New Roman"/>
-        <w:i/>
-        <w:sz w:val="20"/>
-        <w:szCs w:val="24"/>
-      </w:rPr>
-      <w:t>Objektno Orijentisana Analiza i Dizajn</w:t>
-    </w:r>
-    <w:r>
-      <w:rPr>
-        <w:rFonts w:eastAsia="Calibri" w:cs="Times New Roman"/>
-        <w:i/>
-        <w:sz w:val="20"/>
-        <w:szCs w:val="24"/>
-      </w:rPr>
-      <w:tab/>
-    </w:r>
     <w:r>
       <w:rPr>
         <w:rFonts w:eastAsia="Calibri" w:cs="Times New Roman"/>
@@ -6950,7 +7407,7 @@
     <w:lvl w:ilvl="0" w:tplc="2758AFF0">
       <w:start w:val="1"/>
       <w:numFmt w:val="decimal"/>
-      <w:pStyle w:val="Heading2"/>
+      <w:pStyle w:val="Naslov2"/>
       <w:lvlText w:val="%1."/>
       <w:lvlJc w:val="left"/>
       <w:pPr>
@@ -8087,11 +8544,11 @@
       <w:lang w:val="bs-Latn-BA"/>
     </w:rPr>
   </w:style>
-  <w:style w:type="paragraph" w:styleId="Heading1">
+  <w:style w:type="paragraph" w:styleId="Naslov1">
     <w:name w:val="heading 1"/>
     <w:basedOn w:val="Normal"/>
     <w:next w:val="Normal"/>
-    <w:link w:val="Heading1Char"/>
+    <w:link w:val="Naslov1Char"/>
     <w:uiPriority w:val="9"/>
     <w:qFormat/>
     <w:rsid w:val="003937C7"/>
@@ -8108,11 +8565,11 @@
       <w:szCs w:val="32"/>
     </w:rPr>
   </w:style>
-  <w:style w:type="paragraph" w:styleId="Heading2">
+  <w:style w:type="paragraph" w:styleId="Naslov2">
     <w:name w:val="heading 2"/>
     <w:basedOn w:val="Normal"/>
     <w:next w:val="Normal"/>
-    <w:link w:val="Heading2Char"/>
+    <w:link w:val="Naslov2Char"/>
     <w:uiPriority w:val="9"/>
     <w:unhideWhenUsed/>
     <w:qFormat/>
@@ -8133,13 +8590,13 @@
       <w:szCs w:val="26"/>
     </w:rPr>
   </w:style>
-  <w:style w:type="character" w:default="1" w:styleId="DefaultParagraphFont">
+  <w:style w:type="character" w:default="1" w:styleId="Zadanifontodlomka">
     <w:name w:val="Default Paragraph Font"/>
     <w:uiPriority w:val="1"/>
     <w:semiHidden/>
     <w:unhideWhenUsed/>
   </w:style>
-  <w:style w:type="table" w:default="1" w:styleId="TableNormal">
+  <w:style w:type="table" w:default="1" w:styleId="Obinatablica">
     <w:name w:val="Normal Table"/>
     <w:uiPriority w:val="99"/>
     <w:semiHidden/>
@@ -8154,16 +8611,16 @@
       </w:tblCellMar>
     </w:tblPr>
   </w:style>
-  <w:style w:type="numbering" w:default="1" w:styleId="NoList">
+  <w:style w:type="numbering" w:default="1" w:styleId="Bezpopisa">
     <w:name w:val="No List"/>
     <w:uiPriority w:val="99"/>
     <w:semiHidden/>
     <w:unhideWhenUsed/>
   </w:style>
-  <w:style w:type="paragraph" w:styleId="Header">
+  <w:style w:type="paragraph" w:styleId="Zaglavlje">
     <w:name w:val="header"/>
     <w:basedOn w:val="Normal"/>
-    <w:link w:val="HeaderChar"/>
+    <w:link w:val="ZaglavljeChar"/>
     <w:uiPriority w:val="99"/>
     <w:unhideWhenUsed/>
     <w:rsid w:val="003937C7"/>
@@ -8174,10 +8631,10 @@
       </w:tabs>
     </w:pPr>
   </w:style>
-  <w:style w:type="character" w:customStyle="1" w:styleId="HeaderChar">
-    <w:name w:val="Header Char"/>
-    <w:basedOn w:val="DefaultParagraphFont"/>
-    <w:link w:val="Header"/>
+  <w:style w:type="character" w:customStyle="1" w:styleId="ZaglavljeChar">
+    <w:name w:val="Zaglavlje Char"/>
+    <w:basedOn w:val="Zadanifontodlomka"/>
+    <w:link w:val="Zaglavlje"/>
     <w:uiPriority w:val="99"/>
     <w:rsid w:val="003937C7"/>
     <w:rPr>
@@ -8185,10 +8642,10 @@
       <w:lang w:val="bs-Latn-BA"/>
     </w:rPr>
   </w:style>
-  <w:style w:type="paragraph" w:styleId="Footer">
+  <w:style w:type="paragraph" w:styleId="Podnoje">
     <w:name w:val="footer"/>
     <w:basedOn w:val="Normal"/>
-    <w:link w:val="FooterChar"/>
+    <w:link w:val="PodnojeChar"/>
     <w:uiPriority w:val="99"/>
     <w:unhideWhenUsed/>
     <w:rsid w:val="003937C7"/>
@@ -8199,10 +8656,10 @@
       </w:tabs>
     </w:pPr>
   </w:style>
-  <w:style w:type="character" w:customStyle="1" w:styleId="FooterChar">
-    <w:name w:val="Footer Char"/>
-    <w:basedOn w:val="DefaultParagraphFont"/>
-    <w:link w:val="Footer"/>
+  <w:style w:type="character" w:customStyle="1" w:styleId="PodnojeChar">
+    <w:name w:val="Podnožje Char"/>
+    <w:basedOn w:val="Zadanifontodlomka"/>
+    <w:link w:val="Podnoje"/>
     <w:uiPriority w:val="99"/>
     <w:rsid w:val="003937C7"/>
     <w:rPr>
@@ -8210,10 +8667,10 @@
       <w:lang w:val="bs-Latn-BA"/>
     </w:rPr>
   </w:style>
-  <w:style w:type="character" w:customStyle="1" w:styleId="Heading1Char">
-    <w:name w:val="Heading 1 Char"/>
-    <w:basedOn w:val="DefaultParagraphFont"/>
-    <w:link w:val="Heading1"/>
+  <w:style w:type="character" w:customStyle="1" w:styleId="Naslov1Char">
+    <w:name w:val="Naslov 1 Char"/>
+    <w:basedOn w:val="Zadanifontodlomka"/>
+    <w:link w:val="Naslov1"/>
     <w:uiPriority w:val="9"/>
     <w:rsid w:val="003937C7"/>
     <w:rPr>
@@ -8225,10 +8682,10 @@
       <w:lang w:val="bs-Latn-BA"/>
     </w:rPr>
   </w:style>
-  <w:style w:type="character" w:customStyle="1" w:styleId="Heading2Char">
-    <w:name w:val="Heading 2 Char"/>
-    <w:basedOn w:val="DefaultParagraphFont"/>
-    <w:link w:val="Heading2"/>
+  <w:style w:type="character" w:customStyle="1" w:styleId="Naslov2Char">
+    <w:name w:val="Naslov 2 Char"/>
+    <w:basedOn w:val="Zadanifontodlomka"/>
+    <w:link w:val="Naslov2"/>
     <w:uiPriority w:val="9"/>
     <w:rsid w:val="003937C7"/>
     <w:rPr>
@@ -8241,9 +8698,9 @@
       <w:lang w:val="bs-Latn-BA"/>
     </w:rPr>
   </w:style>
-  <w:style w:type="character" w:styleId="PlaceholderText">
+  <w:style w:type="character" w:styleId="Tekstrezerviranogmjesta">
     <w:name w:val="Placeholder Text"/>
-    <w:basedOn w:val="DefaultParagraphFont"/>
+    <w:basedOn w:val="Zadanifontodlomka"/>
     <w:uiPriority w:val="99"/>
     <w:semiHidden/>
     <w:rsid w:val="003937C7"/>
@@ -8251,7 +8708,7 @@
       <w:color w:val="808080"/>
     </w:rPr>
   </w:style>
-  <w:style w:type="paragraph" w:styleId="ListParagraph">
+  <w:style w:type="paragraph" w:styleId="Odlomakpopisa">
     <w:name w:val="List Paragraph"/>
     <w:basedOn w:val="Normal"/>
     <w:uiPriority w:val="34"/>
@@ -8262,9 +8719,9 @@
       <w:contextualSpacing/>
     </w:pPr>
   </w:style>
-  <w:style w:type="table" w:styleId="TableGrid">
+  <w:style w:type="table" w:styleId="Reetkatablice">
     <w:name w:val="Table Grid"/>
-    <w:basedOn w:val="TableNormal"/>
+    <w:basedOn w:val="Obinatablica"/>
     <w:uiPriority w:val="39"/>
     <w:rsid w:val="003937C7"/>
     <w:pPr>
@@ -8281,9 +8738,9 @@
       </w:tblBorders>
     </w:tblPr>
   </w:style>
-  <w:style w:type="character" w:styleId="CommentReference">
+  <w:style w:type="character" w:styleId="Referencakomentara">
     <w:name w:val="annotation reference"/>
-    <w:basedOn w:val="DefaultParagraphFont"/>
+    <w:basedOn w:val="Zadanifontodlomka"/>
     <w:uiPriority w:val="99"/>
     <w:semiHidden/>
     <w:unhideWhenUsed/>
@@ -8293,10 +8750,10 @@
       <w:szCs w:val="16"/>
     </w:rPr>
   </w:style>
-  <w:style w:type="paragraph" w:styleId="CommentText">
+  <w:style w:type="paragraph" w:styleId="Tekstkomentara">
     <w:name w:val="annotation text"/>
     <w:basedOn w:val="Normal"/>
-    <w:link w:val="CommentTextChar"/>
+    <w:link w:val="TekstkomentaraChar"/>
     <w:uiPriority w:val="99"/>
     <w:semiHidden/>
     <w:unhideWhenUsed/>
@@ -8306,10 +8763,10 @@
       <w:szCs w:val="20"/>
     </w:rPr>
   </w:style>
-  <w:style w:type="character" w:customStyle="1" w:styleId="CommentTextChar">
-    <w:name w:val="Comment Text Char"/>
-    <w:basedOn w:val="DefaultParagraphFont"/>
-    <w:link w:val="CommentText"/>
+  <w:style w:type="character" w:customStyle="1" w:styleId="TekstkomentaraChar">
+    <w:name w:val="Tekst komentara Char"/>
+    <w:basedOn w:val="Zadanifontodlomka"/>
+    <w:link w:val="Tekstkomentara"/>
     <w:uiPriority w:val="99"/>
     <w:semiHidden/>
     <w:rsid w:val="00D54B0C"/>
@@ -8321,11 +8778,11 @@
       <w:lang w:val="bs-Latn-BA"/>
     </w:rPr>
   </w:style>
-  <w:style w:type="paragraph" w:styleId="CommentSubject">
+  <w:style w:type="paragraph" w:styleId="Predmetkomentara">
     <w:name w:val="annotation subject"/>
-    <w:basedOn w:val="CommentText"/>
-    <w:next w:val="CommentText"/>
-    <w:link w:val="CommentSubjectChar"/>
+    <w:basedOn w:val="Tekstkomentara"/>
+    <w:next w:val="Tekstkomentara"/>
+    <w:link w:val="PredmetkomentaraChar"/>
     <w:uiPriority w:val="99"/>
     <w:semiHidden/>
     <w:unhideWhenUsed/>
@@ -8335,10 +8792,10 @@
       <w:bCs/>
     </w:rPr>
   </w:style>
-  <w:style w:type="character" w:customStyle="1" w:styleId="CommentSubjectChar">
-    <w:name w:val="Comment Subject Char"/>
-    <w:basedOn w:val="CommentTextChar"/>
-    <w:link w:val="CommentSubject"/>
+  <w:style w:type="character" w:customStyle="1" w:styleId="PredmetkomentaraChar">
+    <w:name w:val="Predmet komentara Char"/>
+    <w:basedOn w:val="TekstkomentaraChar"/>
+    <w:link w:val="Predmetkomentara"/>
     <w:uiPriority w:val="99"/>
     <w:semiHidden/>
     <w:rsid w:val="00D54B0C"/>
@@ -8352,10 +8809,10 @@
       <w:lang w:val="bs-Latn-BA"/>
     </w:rPr>
   </w:style>
-  <w:style w:type="paragraph" w:styleId="BalloonText">
+  <w:style w:type="paragraph" w:styleId="Tekstbalonia">
     <w:name w:val="Balloon Text"/>
     <w:basedOn w:val="Normal"/>
-    <w:link w:val="BalloonTextChar"/>
+    <w:link w:val="TekstbaloniaChar"/>
     <w:uiPriority w:val="99"/>
     <w:semiHidden/>
     <w:unhideWhenUsed/>
@@ -8366,10 +8823,10 @@
       <w:szCs w:val="18"/>
     </w:rPr>
   </w:style>
-  <w:style w:type="character" w:customStyle="1" w:styleId="BalloonTextChar">
-    <w:name w:val="Balloon Text Char"/>
-    <w:basedOn w:val="DefaultParagraphFont"/>
-    <w:link w:val="BalloonText"/>
+  <w:style w:type="character" w:customStyle="1" w:styleId="TekstbaloniaChar">
+    <w:name w:val="Tekst balončića Char"/>
+    <w:basedOn w:val="Zadanifontodlomka"/>
+    <w:link w:val="Tekstbalonia"/>
     <w:uiPriority w:val="99"/>
     <w:semiHidden/>
     <w:rsid w:val="00DE41B7"/>
@@ -8381,7 +8838,7 @@
       <w:lang w:val="bs-Latn-BA"/>
     </w:rPr>
   </w:style>
-  <w:style w:type="paragraph" w:styleId="NoSpacing">
+  <w:style w:type="paragraph" w:styleId="Bezproreda">
     <w:name w:val="No Spacing"/>
     <w:uiPriority w:val="1"/>
     <w:qFormat/>
@@ -8425,7 +8882,7 @@
           </w:pPr>
           <w:r>
             <w:rPr>
-              <w:rStyle w:val="PlaceholderText"/>
+              <w:rStyle w:val="Tekstrezerviranogmjesta"/>
             </w:rPr>
             <w:t>Click or tap here to enter text.</w:t>
           </w:r>
@@ -8454,7 +8911,7 @@
           </w:pPr>
           <w:r>
             <w:rPr>
-              <w:rStyle w:val="PlaceholderText"/>
+              <w:rStyle w:val="Tekstrezerviranogmjesta"/>
             </w:rPr>
             <w:t>Enter any content that you want to repeat, including other content controls. You can also insert this control around table rows in order to repeat parts of a table.</w:t>
           </w:r>
@@ -8483,7 +8940,7 @@
           </w:pPr>
           <w:r>
             <w:rPr>
-              <w:rStyle w:val="PlaceholderText"/>
+              <w:rStyle w:val="Tekstrezerviranogmjesta"/>
             </w:rPr>
             <w:t>Enter any content that you want to repeat, including other content controls. You can also insert this control around table rows in order to repeat parts of a table.</w:t>
           </w:r>
@@ -8512,7 +8969,7 @@
           </w:pPr>
           <w:r>
             <w:rPr>
-              <w:rStyle w:val="PlaceholderText"/>
+              <w:rStyle w:val="Tekstrezerviranogmjesta"/>
             </w:rPr>
             <w:t>Click or tap here to enter text.</w:t>
           </w:r>
@@ -8541,7 +8998,7 @@
           </w:pPr>
           <w:r>
             <w:rPr>
-              <w:rStyle w:val="PlaceholderText"/>
+              <w:rStyle w:val="Tekstrezerviranogmjesta"/>
             </w:rPr>
             <w:t>Enter any content that you want to repeat, including other content controls. You can also insert this control around table rows in order to repeat parts of a table.</w:t>
           </w:r>
@@ -8570,7 +9027,7 @@
           </w:pPr>
           <w:r>
             <w:rPr>
-              <w:rStyle w:val="PlaceholderText"/>
+              <w:rStyle w:val="Tekstrezerviranogmjesta"/>
             </w:rPr>
             <w:t>Click or tap here to enter text.</w:t>
           </w:r>
@@ -8599,7 +9056,7 @@
           </w:pPr>
           <w:r>
             <w:rPr>
-              <w:rStyle w:val="PlaceholderText"/>
+              <w:rStyle w:val="Tekstrezerviranogmjesta"/>
             </w:rPr>
             <w:t>Click or tap here to enter text.</w:t>
           </w:r>
@@ -8628,9 +9085,38 @@
           </w:pPr>
           <w:r>
             <w:rPr>
-              <w:rStyle w:val="PlaceholderText"/>
+              <w:rStyle w:val="Tekstrezerviranogmjesta"/>
             </w:rPr>
             <w:t>Enter any content that you want to repeat, including other content controls. You can also insert this control around table rows in order to repeat parts of a table.</w:t>
+          </w:r>
+        </w:p>
+      </w:docPartBody>
+    </w:docPart>
+    <w:docPart>
+      <w:docPartPr>
+        <w:name w:val="C8BC9AC2CF774BB8A6D931A470765D21"/>
+        <w:category>
+          <w:name w:val="Općenito"/>
+          <w:gallery w:val="placeholder"/>
+        </w:category>
+        <w:types>
+          <w:type w:val="bbPlcHdr"/>
+        </w:types>
+        <w:behaviors>
+          <w:behavior w:val="content"/>
+        </w:behaviors>
+        <w:guid w:val="{8C2FC740-2DAB-4C9D-9648-3F127815A86B}"/>
+      </w:docPartPr>
+      <w:docPartBody>
+        <w:p>
+          <w:pPr>
+            <w:pStyle w:val="C8BC9AC2CF774BB8A6D931A470765D21"/>
+          </w:pPr>
+          <w:r>
+            <w:rPr>
+              <w:rStyle w:val="Tekstrezerviranogmjesta"/>
+            </w:rPr>
+            <w:t>Click or tap here to enter text.</w:t>
           </w:r>
         </w:p>
       </w:docPartBody>
@@ -8643,14 +9129,14 @@
 <w:fonts xmlns:mc="http://schemas.openxmlformats.org/markup-compatibility/2006" xmlns:r="http://schemas.openxmlformats.org/officeDocument/2006/relationships" xmlns:w="http://schemas.openxmlformats.org/wordprocessingml/2006/main" xmlns:w14="http://schemas.microsoft.com/office/word/2010/wordml" xmlns:w15="http://schemas.microsoft.com/office/word/2012/wordml" xmlns:w16cex="http://schemas.microsoft.com/office/word/2018/wordml/cex" xmlns:w16cid="http://schemas.microsoft.com/office/word/2016/wordml/cid" xmlns:w16="http://schemas.microsoft.com/office/word/2018/wordml" xmlns:w16du="http://schemas.microsoft.com/office/word/2023/wordml/word16du" xmlns:w16sdtdh="http://schemas.microsoft.com/office/word/2020/wordml/sdtdatahash" xmlns:w16sdtfl="http://schemas.microsoft.com/office/word/2024/wordml/sdtformatlock" xmlns:w16se="http://schemas.microsoft.com/office/word/2015/wordml/symex" mc:Ignorable="w14 w15 w16se w16cid w16 w16cex w16sdtdh w16sdtfl w16du">
   <w:font w:name="Times New Roman">
     <w:panose1 w:val="02020603050405020304"/>
-    <w:charset w:val="00"/>
+    <w:charset w:val="EE"/>
     <w:family w:val="roman"/>
     <w:pitch w:val="variable"/>
     <w:sig w:usb0="E0002EFF" w:usb1="C000785B" w:usb2="00000009" w:usb3="00000000" w:csb0="000001FF" w:csb1="00000000"/>
   </w:font>
   <w:font w:name="Calibri">
     <w:panose1 w:val="020F0502020204030204"/>
-    <w:charset w:val="00"/>
+    <w:charset w:val="EE"/>
     <w:family w:val="swiss"/>
     <w:pitch w:val="variable"/>
     <w:sig w:usb0="E4002EFF" w:usb1="C200247B" w:usb2="00000009" w:usb3="00000000" w:csb0="000001FF" w:csb1="00000000"/>
@@ -8679,10 +9165,16 @@
   </w:font>
   <w:font w:name="Calibri Light">
     <w:panose1 w:val="020F0302020204030204"/>
+    <w:charset w:val="EE"/>
+    <w:family w:val="swiss"/>
+    <w:pitch w:val="variable"/>
+    <w:sig w:usb0="E4002EFF" w:usb1="C200247B" w:usb2="00000009" w:usb3="00000000" w:csb0="000001FF" w:csb1="00000000"/>
+  </w:font>
+  <w:font w:name="Aptos">
     <w:charset w:val="00"/>
     <w:family w:val="swiss"/>
     <w:pitch w:val="variable"/>
-    <w:sig w:usb0="E4002EFF" w:usb1="C200247B" w:usb2="00000009" w:usb3="00000000" w:csb0="000001FF" w:csb1="00000000"/>
+    <w:sig w:usb0="20000287" w:usb1="00000003" w:usb2="00000000" w:usb3="00000000" w:csb0="0000019F" w:csb1="00000000"/>
   </w:font>
   <w:font w:name="Arial Unicode MS">
     <w:panose1 w:val="020B0604020202020204"/>
@@ -8690,6 +9182,12 @@
     <w:family w:val="swiss"/>
     <w:pitch w:val="variable"/>
     <w:sig w:usb0="F7FFAEFF" w:usb1="F9DFFFFF" w:usb2="0000007F" w:usb3="00000000" w:csb0="003F01FF" w:csb1="00000000"/>
+  </w:font>
+  <w:font w:name="Aptos Display">
+    <w:charset w:val="00"/>
+    <w:family w:val="swiss"/>
+    <w:pitch w:val="variable"/>
+    <w:sig w:usb0="20000287" w:usb1="00000003" w:usb2="00000000" w:usb3="00000000" w:csb0="0000019F" w:csb1="00000000"/>
   </w:font>
 </w:fonts>
 </file>
@@ -8711,6 +9209,7 @@
   <w:rsids>
     <w:rsidRoot w:val="005D05F2"/>
     <w:rsid w:val="00156C0D"/>
+    <w:rsid w:val="00166CFA"/>
     <w:rsid w:val="001820E7"/>
     <w:rsid w:val="001F31FB"/>
     <w:rsid w:val="002F45D9"/>
@@ -8725,6 +9224,7 @@
     <w:rsid w:val="007D3E76"/>
     <w:rsid w:val="00846A5D"/>
     <w:rsid w:val="009E2CCB"/>
+    <w:rsid w:val="00A6262D"/>
     <w:rsid w:val="00A87C9F"/>
     <w:rsid w:val="00B0334D"/>
     <w:rsid w:val="00CC33B6"/>
@@ -8732,6 +9232,7 @@
     <w:rsid w:val="00DC4EEE"/>
     <w:rsid w:val="00E30CB4"/>
     <w:rsid w:val="00E5631A"/>
+    <w:rsid w:val="00E619DD"/>
     <w:rsid w:val="00EA7C5C"/>
     <w:rsid w:val="00F90BAC"/>
   </w:rsids>
@@ -9154,13 +9655,13 @@
     <w:name w:val="Normal"/>
     <w:qFormat/>
   </w:style>
-  <w:style w:type="character" w:default="1" w:styleId="DefaultParagraphFont">
+  <w:style w:type="character" w:default="1" w:styleId="Zadanifontodlomka">
     <w:name w:val="Default Paragraph Font"/>
     <w:uiPriority w:val="1"/>
     <w:semiHidden/>
     <w:unhideWhenUsed/>
   </w:style>
-  <w:style w:type="table" w:default="1" w:styleId="TableNormal">
+  <w:style w:type="table" w:default="1" w:styleId="Obinatablica">
     <w:name w:val="Normal Table"/>
     <w:uiPriority w:val="99"/>
     <w:semiHidden/>
@@ -9175,18 +9676,18 @@
       </w:tblCellMar>
     </w:tblPr>
   </w:style>
-  <w:style w:type="numbering" w:default="1" w:styleId="NoList">
+  <w:style w:type="numbering" w:default="1" w:styleId="Bezpopisa">
     <w:name w:val="No List"/>
     <w:uiPriority w:val="99"/>
     <w:semiHidden/>
     <w:unhideWhenUsed/>
   </w:style>
-  <w:style w:type="character" w:styleId="PlaceholderText">
+  <w:style w:type="character" w:styleId="Tekstrezerviranogmjesta">
     <w:name w:val="Placeholder Text"/>
-    <w:basedOn w:val="DefaultParagraphFont"/>
+    <w:basedOn w:val="Zadanifontodlomka"/>
     <w:uiPriority w:val="99"/>
     <w:semiHidden/>
-    <w:rsid w:val="00846A5D"/>
+    <w:rsid w:val="00E619DD"/>
     <w:rPr>
       <w:color w:val="808080"/>
     </w:rPr>
@@ -9277,6 +9778,20 @@
     <w:rPr>
       <w:rFonts w:cs="Arial Unicode MS"/>
       <w:lang w:bidi="my-MM"/>
+    </w:rPr>
+  </w:style>
+  <w:style w:type="paragraph" w:customStyle="1" w:styleId="C8BC9AC2CF774BB8A6D931A470765D21">
+    <w:name w:val="C8BC9AC2CF774BB8A6D931A470765D21"/>
+    <w:rsid w:val="00E619DD"/>
+    <w:pPr>
+      <w:spacing w:line="278" w:lineRule="auto"/>
+    </w:pPr>
+    <w:rPr>
+      <w:kern w:val="2"/>
+      <w:sz w:val="24"/>
+      <w:szCs w:val="24"/>
+      <w:lang w:val="bs-Latn-BA" w:eastAsia="bs-Latn-BA"/>
+      <w14:ligatures w14:val="standardContextual"/>
     </w:rPr>
   </w:style>
 </w:styles>

--- a/04 Analiza i dizajn sistema/Analiza i dizajn sistema.docx
+++ b/04 Analiza i dizajn sistema/Analiza i dizajn sistema.docx
@@ -1510,9 +1510,8 @@
     </w:p>
     <w:p>
       <w:pPr>
-        <w:ind w:left="360"/>
         <w:rPr>
-          <w:color w:val="808080" w:themeColor="background1" w:themeShade="80"/>
+          <w:b/>
         </w:rPr>
       </w:pPr>
     </w:p>
@@ -2698,6 +2697,11 @@
       </w:pPr>
     </w:p>
     <w:p>
+      <w:pPr>
+        <w:ind w:left="360"/>
+      </w:pPr>
+    </w:p>
+    <w:p>
       <w:r>
         <w:rPr>
           <w:b/>
@@ -2787,6 +2791,7 @@
               <w:rPr>
                 <w:b/>
               </w:rPr>
+              <w:lastRenderedPageBreak/>
               <w:t>Naziv atributa</w:t>
             </w:r>
           </w:p>
@@ -2983,7 +2988,10 @@
                   <w:jc w:val="left"/>
                 </w:pPr>
                 <w:r>
-                  <w:t>id</w:t>
+                  <w:t>i</w:t>
+                </w:r>
+                <w:r>
+                  <w:t>nt</w:t>
                 </w:r>
               </w:p>
             </w:tc>
@@ -4067,7 +4075,6 @@
               <w:jc w:val="left"/>
             </w:pPr>
             <w:r>
-              <w:lastRenderedPageBreak/>
               <w:t>adresa</w:t>
             </w:r>
           </w:p>
@@ -5487,6 +5494,7 @@
               <w:rPr>
                 <w:b/>
               </w:rPr>
+              <w:lastRenderedPageBreak/>
               <w:t>Naziv atributa</w:t>
             </w:r>
           </w:p>
@@ -9228,6 +9236,7 @@
     <w:rsid w:val="00A87C9F"/>
     <w:rsid w:val="00B0334D"/>
     <w:rsid w:val="00CC33B6"/>
+    <w:rsid w:val="00CD40D9"/>
     <w:rsid w:val="00D96506"/>
     <w:rsid w:val="00DC4EEE"/>
     <w:rsid w:val="00E30CB4"/>
